--- a/.5 sem 21 fall/._электрические машины/_курсовой/_Курсач/Kursach_moy.docx
+++ b/.5 sem 21 fall/._электрические машины/_курсовой/_Курсач/Kursach_moy.docx
@@ -1,6 +1,6 @@
 
 <file path=word/document.xml><?xml version="1.0" encoding="utf-8"?>
-<w:document xmlns:ve="http://schemas.openxmlformats.org/markup-compatibility/2006" xmlns:o="urn:schemas-microsoft-com:office:office" xmlns:r="http://schemas.openxmlformats.org/officeDocument/2006/relationships" xmlns:m="http://schemas.openxmlformats.org/officeDocument/2006/math" xmlns:v="urn:schemas-microsoft-com:vml" xmlns:wp="http://schemas.openxmlformats.org/drawingml/2006/wordprocessingDrawing" xmlns:w10="urn:schemas-microsoft-com:office:word" xmlns:w="http://schemas.openxmlformats.org/wordprocessingml/2006/main" xmlns:wne="http://schemas.microsoft.com/office/word/2006/wordml">
+<w:document xmlns:wpc="http://schemas.microsoft.com/office/word/2010/wordprocessingCanvas" xmlns:mc="http://schemas.openxmlformats.org/markup-compatibility/2006" xmlns:o="urn:schemas-microsoft-com:office:office" xmlns:r="http://schemas.openxmlformats.org/officeDocument/2006/relationships" xmlns:m="http://schemas.openxmlformats.org/officeDocument/2006/math" xmlns:v="urn:schemas-microsoft-com:vml" xmlns:wp14="http://schemas.microsoft.com/office/word/2010/wordprocessingDrawing" xmlns:wp="http://schemas.openxmlformats.org/drawingml/2006/wordprocessingDrawing" xmlns:w10="urn:schemas-microsoft-com:office:word" xmlns:w="http://schemas.openxmlformats.org/wordprocessingml/2006/main" xmlns:w14="http://schemas.microsoft.com/office/word/2010/wordml" xmlns:wpg="http://schemas.microsoft.com/office/word/2010/wordprocessingGroup" xmlns:wpi="http://schemas.microsoft.com/office/word/2010/wordprocessingInk" xmlns:wne="http://schemas.microsoft.com/office/word/2006/wordml" xmlns:wps="http://schemas.microsoft.com/office/word/2010/wordprocessingShape" mc:Ignorable="w14 wp14">
   <w:body>
     <w:p>
       <w:pPr>
@@ -374,7 +374,7 @@
       <w:tblPr>
         <w:tblW w:w="4925" w:type="pct"/>
         <w:jc w:val="center"/>
-        <w:tblLook w:val="04A0"/>
+        <w:tblLook w:val="04A0" w:firstRow="1" w:lastRow="0" w:firstColumn="1" w:lastColumn="0" w:noHBand="0" w:noVBand="1"/>
       </w:tblPr>
       <w:tblGrid>
         <w:gridCol w:w="2864"/>
@@ -668,7 +668,6 @@
                 <w:lang w:eastAsia="en-US"/>
               </w:rPr>
             </w:pPr>
-            <w:proofErr w:type="spellStart"/>
             <w:r>
               <w:rPr>
                 <w:rFonts w:eastAsia="Calibri" w:cs="Times New Roman"/>
@@ -676,17 +675,7 @@
                 <w:szCs w:val="28"/>
                 <w:lang w:eastAsia="en-US"/>
               </w:rPr>
-              <w:t>Шишлин</w:t>
-            </w:r>
-            <w:proofErr w:type="spellEnd"/>
-            <w:r>
-              <w:rPr>
-                <w:rFonts w:eastAsia="Calibri" w:cs="Times New Roman"/>
-                <w:color w:val="auto"/>
-                <w:szCs w:val="28"/>
-                <w:lang w:eastAsia="en-US"/>
-              </w:rPr>
-              <w:t xml:space="preserve"> Д.И.</w:t>
+              <w:t>Шишлин Д.И.</w:t>
             </w:r>
           </w:p>
         </w:tc>
@@ -1492,89 +1481,41 @@
           <w:spacing w:val="-8"/>
           <w:szCs w:val="28"/>
         </w:rPr>
-        <w:t xml:space="preserve">     Определение главных размеров; расчет обмотки, электромагнитных н</w:t>
-      </w:r>
+        <w:t xml:space="preserve">     Определение главных размеров; расчет обмотки, электромагнитных нагрузок, числа пазов статора; определение размеров </w:t>
+      </w:r>
+      <w:proofErr w:type="spellStart"/>
       <w:r>
         <w:rPr>
           <w:rFonts w:cs="Times New Roman"/>
           <w:spacing w:val="-8"/>
           <w:szCs w:val="28"/>
         </w:rPr>
-        <w:t>а</w:t>
-      </w:r>
+        <w:t>зубцовой</w:t>
+      </w:r>
+      <w:proofErr w:type="spellEnd"/>
       <w:r>
         <w:rPr>
           <w:rFonts w:cs="Times New Roman"/>
           <w:spacing w:val="-8"/>
           <w:szCs w:val="28"/>
         </w:rPr>
-        <w:t xml:space="preserve">грузок, числа пазов статора; определение размеров </w:t>
-      </w:r>
-      <w:proofErr w:type="spellStart"/>
+        <w:t xml:space="preserve"> зоны статора и воздушного зазора; расчет обмотки, пазов и ярма ротора; расчет намагничивающ</w:t>
+      </w:r>
       <w:r>
         <w:rPr>
           <w:rFonts w:cs="Times New Roman"/>
           <w:spacing w:val="-8"/>
           <w:szCs w:val="28"/>
         </w:rPr>
-        <w:t>зубцовой</w:t>
-      </w:r>
-      <w:proofErr w:type="spellEnd"/>
+        <w:t>е</w:t>
+      </w:r>
       <w:r>
         <w:rPr>
           <w:rFonts w:cs="Times New Roman"/>
           <w:spacing w:val="-8"/>
           <w:szCs w:val="28"/>
         </w:rPr>
-        <w:t xml:space="preserve"> зоны статора и во</w:t>
-      </w:r>
-      <w:r>
-        <w:rPr>
-          <w:rFonts w:cs="Times New Roman"/>
-          <w:spacing w:val="-8"/>
-          <w:szCs w:val="28"/>
-        </w:rPr>
-        <w:t>з</w:t>
-      </w:r>
-      <w:r>
-        <w:rPr>
-          <w:rFonts w:cs="Times New Roman"/>
-          <w:spacing w:val="-8"/>
-          <w:szCs w:val="28"/>
-        </w:rPr>
-        <w:t>душного зазора; расчет обмотки, пазов и ярма ротора; расчет намагничивающего тока; расчет параметров рабочего режима двигателя; расчет потерь в стали и мех</w:t>
-      </w:r>
-      <w:r>
-        <w:rPr>
-          <w:rFonts w:cs="Times New Roman"/>
-          <w:spacing w:val="-8"/>
-          <w:szCs w:val="28"/>
-        </w:rPr>
-        <w:t>а</w:t>
-      </w:r>
-      <w:r>
-        <w:rPr>
-          <w:rFonts w:cs="Times New Roman"/>
-          <w:spacing w:val="-8"/>
-          <w:szCs w:val="28"/>
-        </w:rPr>
-        <w:t>нических потерь; расчет рабочих и пусковых характеристик; тепловой расчет дв</w:t>
-      </w:r>
-      <w:r>
-        <w:rPr>
-          <w:rFonts w:cs="Times New Roman"/>
-          <w:spacing w:val="-8"/>
-          <w:szCs w:val="28"/>
-        </w:rPr>
-        <w:t>и</w:t>
-      </w:r>
-      <w:r>
-        <w:rPr>
-          <w:rFonts w:cs="Times New Roman"/>
-          <w:spacing w:val="-8"/>
-          <w:szCs w:val="28"/>
-        </w:rPr>
-        <w:t>гателя - определение превышений температур.</w:t>
+        <w:t>го тока; расчет параметров рабочего режима двигателя; расчет потерь в стали и механических потерь; расчет рабочих и пусковых характеристик; тепловой расчет двигателя - определение превышений температур.</w:t>
       </w:r>
     </w:p>
     <w:p>
@@ -1754,7 +1695,6 @@
         </w:rPr>
         <w:t xml:space="preserve">доцент    ___________________  / </w:t>
       </w:r>
-      <w:proofErr w:type="spellStart"/>
       <w:r>
         <w:rPr>
           <w:rFonts w:cs="Times New Roman"/>
@@ -1762,17 +1702,7 @@
           <w:szCs w:val="28"/>
           <w:u w:val="single"/>
         </w:rPr>
-        <w:t>Шишлин</w:t>
-      </w:r>
-      <w:proofErr w:type="spellEnd"/>
-      <w:r>
-        <w:rPr>
-          <w:rFonts w:cs="Times New Roman"/>
-          <w:spacing w:val="-8"/>
-          <w:szCs w:val="28"/>
-          <w:u w:val="single"/>
-        </w:rPr>
-        <w:t xml:space="preserve"> Д.И</w:t>
+        <w:t>Шишлин Д.И</w:t>
       </w:r>
       <w:r>
         <w:rPr>
@@ -1899,6 +1829,7 @@
           <w:docPartUnique/>
         </w:docPartObj>
       </w:sdtPr>
+      <w:sdtEndPr/>
       <w:sdtContent>
         <w:p>
           <w:pPr>
@@ -3681,10 +3612,10 @@
             <v:path o:extrusionok="f" gradientshapeok="t" o:connecttype="rect"/>
             <o:lock v:ext="edit" aspectratio="t"/>
           </v:shapetype>
-          <v:shape id="_x0000_i1357" type="#_x0000_t75" style="width:112.5pt;height:34.5pt" o:ole="">
-            <v:imagedata r:id="rId8" o:title=""/>
+          <v:shape id="_x0000_i1025" type="#_x0000_t75" style="width:112.5pt;height:34.5pt" o:ole="">
+            <v:imagedata r:id="rId9" o:title=""/>
           </v:shape>
-          <o:OLEObject Type="Embed" ProgID="Equation.DSMT4" ShapeID="_x0000_i1357" DrawAspect="Content" ObjectID="_1606919203" r:id="rId9"/>
+          <o:OLEObject Type="Embed" ProgID="Equation.DSMT4" ShapeID="_x0000_i1025" DrawAspect="Content" ObjectID="_1699622152" r:id="rId10"/>
         </w:object>
       </w:r>
       <w:r>
@@ -3897,7 +3828,7 @@
                     <pic:cNvPicPr/>
                   </pic:nvPicPr>
                   <pic:blipFill>
-                    <a:blip r:embed="rId10" cstate="print"/>
+                    <a:blip r:embed="rId11" cstate="print"/>
                     <a:stretch>
                       <a:fillRect/>
                     </a:stretch>
@@ -3940,23 +3871,7 @@
           <w:rFonts w:cs="Times New Roman"/>
           <w:szCs w:val="28"/>
         </w:rPr>
-        <w:t xml:space="preserve">Высота оси вращения </w:t>
-      </w:r>
-      <w:proofErr w:type="spellStart"/>
-      <w:r>
-        <w:rPr>
-          <w:rFonts w:cs="Times New Roman"/>
-          <w:szCs w:val="28"/>
-        </w:rPr>
-        <w:t>h</w:t>
-      </w:r>
-      <w:proofErr w:type="spellEnd"/>
-      <w:r>
-        <w:rPr>
-          <w:rFonts w:cs="Times New Roman"/>
-          <w:szCs w:val="28"/>
-        </w:rPr>
-        <w:t xml:space="preserve"> двигателей</w:t>
+        <w:t>Высота оси вращения h двигателей</w:t>
       </w:r>
       <w:r>
         <w:rPr>
@@ -3984,21 +3899,7 @@
           <w:rFonts w:cs="Times New Roman"/>
           <w:szCs w:val="28"/>
         </w:rPr>
-        <w:t>част</w:t>
-      </w:r>
-      <w:r>
-        <w:rPr>
-          <w:rFonts w:cs="Times New Roman"/>
-          <w:szCs w:val="28"/>
-        </w:rPr>
-        <w:t>о</w:t>
-      </w:r>
-      <w:r>
-        <w:rPr>
-          <w:rFonts w:cs="Times New Roman"/>
-          <w:szCs w:val="28"/>
-        </w:rPr>
-        <w:t>ты вращения</w:t>
+        <w:t>частоты вращения</w:t>
       </w:r>
     </w:p>
     <w:p>
@@ -4200,7 +4101,7 @@
           <w:left w:w="40" w:type="dxa"/>
           <w:right w:w="40" w:type="dxa"/>
         </w:tblCellMar>
-        <w:tblLook w:val="0000"/>
+        <w:tblLook w:val="0000" w:firstRow="0" w:lastRow="0" w:firstColumn="0" w:lastColumn="0" w:noHBand="0" w:noVBand="0"/>
       </w:tblPr>
       <w:tblGrid>
         <w:gridCol w:w="1220"/>
@@ -5487,10 +5388,10 @@
           <w:szCs w:val="28"/>
         </w:rPr>
         <w:object w:dxaOrig="3340" w:dyaOrig="360">
-          <v:shape id="_x0000_i1358" type="#_x0000_t75" style="width:166.5pt;height:18pt" o:ole="">
-            <v:imagedata r:id="rId11" o:title=""/>
+          <v:shape id="_x0000_i1026" type="#_x0000_t75" style="width:166.5pt;height:18pt" o:ole="">
+            <v:imagedata r:id="rId12" o:title=""/>
           </v:shape>
-          <o:OLEObject Type="Embed" ProgID="Equation.DSMT4" ShapeID="_x0000_i1358" DrawAspect="Content" ObjectID="_1606919204" r:id="rId12"/>
+          <o:OLEObject Type="Embed" ProgID="Equation.DSMT4" ShapeID="_x0000_i1026" DrawAspect="Content" ObjectID="_1699622153" r:id="rId13"/>
         </w:object>
       </w:r>
       <w:r>
@@ -5501,7 +5402,6 @@
         </w:rPr>
         <w:t xml:space="preserve">, </w:t>
       </w:r>
-      <w:proofErr w:type="gramStart"/>
       <w:r>
         <w:rPr>
           <w:rFonts w:ascii="Times New Roman" w:hAnsi="Times New Roman" w:cs="Times New Roman"/>
@@ -5510,7 +5410,6 @@
         </w:rPr>
         <w:t>м</w:t>
       </w:r>
-      <w:proofErr w:type="gramEnd"/>
       <w:r>
         <w:rPr>
           <w:rFonts w:ascii="Times New Roman" w:hAnsi="Times New Roman" w:cs="Times New Roman"/>
@@ -5552,7 +5451,7 @@
           <w:left w:w="40" w:type="dxa"/>
           <w:right w:w="40" w:type="dxa"/>
         </w:tblCellMar>
-        <w:tblLook w:val="0000"/>
+        <w:tblLook w:val="0000" w:firstRow="0" w:lastRow="0" w:firstColumn="0" w:lastColumn="0" w:noHBand="0" w:noVBand="0"/>
       </w:tblPr>
       <w:tblGrid>
         <w:gridCol w:w="947"/>
@@ -5975,10 +5874,10 @@
           <w:szCs w:val="28"/>
         </w:rPr>
         <w:object w:dxaOrig="2960" w:dyaOrig="660">
-          <v:shape id="_x0000_i1359" type="#_x0000_t75" style="width:147.75pt;height:33pt" o:ole="">
-            <v:imagedata r:id="rId13" o:title=""/>
+          <v:shape id="_x0000_i1027" type="#_x0000_t75" style="width:147.5pt;height:33pt" o:ole="">
+            <v:imagedata r:id="rId14" o:title=""/>
           </v:shape>
-          <o:OLEObject Type="Embed" ProgID="Equation.DSMT4" ShapeID="_x0000_i1359" DrawAspect="Content" ObjectID="_1606919205" r:id="rId14"/>
+          <o:OLEObject Type="Embed" ProgID="Equation.DSMT4" ShapeID="_x0000_i1027" DrawAspect="Content" ObjectID="_1699622154" r:id="rId15"/>
         </w:object>
       </w:r>
       <w:r>
@@ -5989,7 +5888,6 @@
         </w:rPr>
         <w:t xml:space="preserve">, </w:t>
       </w:r>
-      <w:proofErr w:type="gramStart"/>
       <w:r>
         <w:rPr>
           <w:rFonts w:ascii="Times New Roman" w:hAnsi="Times New Roman" w:cs="Times New Roman"/>
@@ -5998,7 +5896,6 @@
         </w:rPr>
         <w:t>м</w:t>
       </w:r>
-      <w:proofErr w:type="gramEnd"/>
       <w:r>
         <w:rPr>
           <w:rFonts w:ascii="Times New Roman" w:hAnsi="Times New Roman" w:cs="Times New Roman"/>
@@ -6056,10 +5953,10 @@
           <w:szCs w:val="28"/>
         </w:rPr>
         <w:object w:dxaOrig="4239" w:dyaOrig="660">
-          <v:shape id="_x0000_i1360" type="#_x0000_t75" style="width:211.5pt;height:33pt" o:ole="">
-            <v:imagedata r:id="rId15" o:title=""/>
+          <v:shape id="_x0000_i1028" type="#_x0000_t75" style="width:211.5pt;height:33pt" o:ole="">
+            <v:imagedata r:id="rId16" o:title=""/>
           </v:shape>
-          <o:OLEObject Type="Embed" ProgID="Equation.DSMT4" ShapeID="_x0000_i1360" DrawAspect="Content" ObjectID="_1606919206" r:id="rId16"/>
+          <o:OLEObject Type="Embed" ProgID="Equation.DSMT4" ShapeID="_x0000_i1028" DrawAspect="Content" ObjectID="_1699622155" r:id="rId17"/>
         </w:object>
       </w:r>
       <w:r>
@@ -6211,124 +6108,6 @@
             <wp:extent cx="4711266" cy="2581275"/>
             <wp:effectExtent l="19050" t="0" r="0" b="0"/>
             <wp:docPr id="3" name="Рисунок 3"/>
-            <wp:cNvGraphicFramePr>
-              <a:graphicFrameLocks xmlns:a="http://schemas.openxmlformats.org/drawingml/2006/main" noChangeAspect="1"/>
-            </wp:cNvGraphicFramePr>
-            <a:graphic xmlns:a="http://schemas.openxmlformats.org/drawingml/2006/main">
-              <a:graphicData uri="http://schemas.openxmlformats.org/drawingml/2006/picture">
-                <pic:pic xmlns:pic="http://schemas.openxmlformats.org/drawingml/2006/picture">
-                  <pic:nvPicPr>
-                    <pic:cNvPr id="1" name=""/>
-                    <pic:cNvPicPr/>
-                  </pic:nvPicPr>
-                  <pic:blipFill>
-                    <a:blip r:embed="rId17" cstate="print"/>
-                    <a:stretch>
-                      <a:fillRect/>
-                    </a:stretch>
-                  </pic:blipFill>
-                  <pic:spPr>
-                    <a:xfrm>
-                      <a:off x="0" y="0"/>
-                      <a:ext cx="4760033" cy="2607994"/>
-                    </a:xfrm>
-                    <a:prstGeom prst="rect">
-                      <a:avLst/>
-                    </a:prstGeom>
-                  </pic:spPr>
-                </pic:pic>
-              </a:graphicData>
-            </a:graphic>
-          </wp:inline>
-        </w:drawing>
-      </w:r>
-    </w:p>
-    <w:p>
-      <w:pPr>
-        <w:jc w:val="center"/>
-        <w:rPr>
-          <w:szCs w:val="28"/>
-          <w:vertAlign w:val="subscript"/>
-          <w:lang w:val="en-US"/>
-        </w:rPr>
-      </w:pPr>
-      <w:r>
-        <w:rPr>
-          <w:rFonts w:cs="Times New Roman"/>
-          <w:spacing w:val="-6"/>
-          <w:szCs w:val="28"/>
-        </w:rPr>
-        <w:t>Рисунок</w:t>
-      </w:r>
-      <w:r>
-        <w:rPr>
-          <w:rFonts w:cs="Times New Roman"/>
-          <w:spacing w:val="-6"/>
-          <w:szCs w:val="28"/>
-        </w:rPr>
-        <w:t xml:space="preserve"> 2</w:t>
-      </w:r>
-      <w:r>
-        <w:rPr>
-          <w:rFonts w:cs="Times New Roman"/>
-          <w:spacing w:val="-6"/>
-          <w:szCs w:val="28"/>
-        </w:rPr>
-        <w:t xml:space="preserve"> – </w:t>
-      </w:r>
-      <w:r>
-        <w:rPr>
-          <w:szCs w:val="28"/>
-        </w:rPr>
-        <w:t>Значения коэффициента</w:t>
-      </w:r>
-      <w:r>
-        <w:rPr>
-          <w:szCs w:val="28"/>
-        </w:rPr>
-        <w:t xml:space="preserve"> </w:t>
-      </w:r>
-      <w:r>
-        <w:rPr>
-          <w:szCs w:val="28"/>
-          <w:lang w:val="en-US"/>
-        </w:rPr>
-        <w:t>K</w:t>
-      </w:r>
-      <w:r>
-        <w:rPr>
-          <w:szCs w:val="28"/>
-          <w:vertAlign w:val="subscript"/>
-          <w:lang w:val="en-US"/>
-        </w:rPr>
-        <w:t>E</w:t>
-      </w:r>
-    </w:p>
-    <w:p>
-      <w:pPr>
-        <w:rPr>
-          <w:szCs w:val="28"/>
-          <w:vertAlign w:val="subscript"/>
-        </w:rPr>
-      </w:pPr>
-    </w:p>
-    <w:p>
-      <w:pPr>
-        <w:jc w:val="center"/>
-        <w:rPr>
-          <w:szCs w:val="28"/>
-        </w:rPr>
-      </w:pPr>
-      <w:r>
-        <w:rPr>
-          <w:noProof/>
-        </w:rPr>
-        <w:lastRenderedPageBreak/>
-        <w:drawing>
-          <wp:inline distT="0" distB="0" distL="0" distR="0">
-            <wp:extent cx="5130165" cy="4918510"/>
-            <wp:effectExtent l="19050" t="0" r="0" b="0"/>
-            <wp:docPr id="4" name="Рисунок 4"/>
             <wp:cNvGraphicFramePr>
               <a:graphicFrameLocks xmlns:a="http://schemas.openxmlformats.org/drawingml/2006/main" noChangeAspect="1"/>
             </wp:cNvGraphicFramePr>
@@ -6348,7 +6127,7 @@
                   <pic:spPr>
                     <a:xfrm>
                       <a:off x="0" y="0"/>
-                      <a:ext cx="5213906" cy="4998796"/>
+                      <a:ext cx="4760033" cy="2607994"/>
                     </a:xfrm>
                     <a:prstGeom prst="rect">
                       <a:avLst/>
@@ -6367,6 +6146,7 @@
         <w:rPr>
           <w:szCs w:val="28"/>
           <w:vertAlign w:val="subscript"/>
+          <w:lang w:val="en-US"/>
         </w:rPr>
       </w:pPr>
       <w:r>
@@ -6383,7 +6163,7 @@
           <w:spacing w:val="-6"/>
           <w:szCs w:val="28"/>
         </w:rPr>
-        <w:t xml:space="preserve"> 3</w:t>
+        <w:t xml:space="preserve"> 2</w:t>
       </w:r>
       <w:r>
         <w:rPr>
@@ -6397,13 +6177,7 @@
         <w:rPr>
           <w:szCs w:val="28"/>
         </w:rPr>
-        <w:t xml:space="preserve">Примерные значения КПД и </w:t>
-      </w:r>
-      <w:r>
-        <w:rPr>
-          <w:szCs w:val="28"/>
-        </w:rPr>
-        <w:t>cos</w:t>
+        <w:t>Значения коэффициента</w:t>
       </w:r>
       <w:r>
         <w:rPr>
@@ -6414,319 +6188,46 @@
       <w:r>
         <w:rPr>
           <w:szCs w:val="28"/>
-        </w:rPr>
-        <w:t>φ</w:t>
-      </w:r>
-      <w:r>
-        <w:rPr>
-          <w:szCs w:val="28"/>
-        </w:rPr>
-        <w:t xml:space="preserve"> асинхронных двигателей</w:t>
-      </w:r>
-    </w:p>
-    <w:p>
-      <w:pPr>
-        <w:pStyle w:val="af9"/>
-        <w:tabs>
-          <w:tab w:val="left" w:pos="567"/>
-        </w:tabs>
-        <w:autoSpaceDE/>
-        <w:autoSpaceDN/>
-        <w:adjustRightInd/>
-        <w:spacing w:after="0" w:line="360" w:lineRule="auto"/>
-        <w:ind w:left="0" w:firstLine="709"/>
-        <w:jc w:val="both"/>
-        <w:rPr>
-          <w:rFonts w:ascii="Times New Roman" w:hAnsi="Times New Roman" w:cs="Times New Roman"/>
-          <w:sz w:val="28"/>
-          <w:szCs w:val="28"/>
-        </w:rPr>
-      </w:pPr>
-      <w:r>
-        <w:rPr>
-          <w:rFonts w:ascii="Times New Roman" w:hAnsi="Times New Roman" w:cs="Times New Roman"/>
-          <w:sz w:val="28"/>
-          <w:szCs w:val="28"/>
-        </w:rPr>
-        <w:t>Из рисунков 2 и 3 видно, что</w:t>
-      </w:r>
-      <w:r>
-        <w:rPr>
-          <w:rFonts w:ascii="Times New Roman" w:hAnsi="Times New Roman" w:cs="Times New Roman"/>
-          <w:i/>
-          <w:sz w:val="28"/>
-          <w:szCs w:val="28"/>
-        </w:rPr>
-        <w:t xml:space="preserve"> </w:t>
-      </w:r>
-      <w:r>
-        <w:rPr>
-          <w:rFonts w:ascii="Times New Roman" w:hAnsi="Times New Roman" w:cs="Times New Roman"/>
-          <w:i/>
-          <w:sz w:val="28"/>
-          <w:szCs w:val="28"/>
-        </w:rPr>
-        <w:t>k</w:t>
-      </w:r>
-      <w:r>
-        <w:rPr>
-          <w:rFonts w:ascii="Times New Roman" w:hAnsi="Times New Roman" w:cs="Times New Roman"/>
-          <w:sz w:val="28"/>
+          <w:lang w:val="en-US"/>
+        </w:rPr>
+        <w:t>K</w:t>
+      </w:r>
+      <w:r>
+        <w:rPr>
           <w:szCs w:val="28"/>
           <w:vertAlign w:val="subscript"/>
+          <w:lang w:val="en-US"/>
         </w:rPr>
         <w:t>E</w:t>
       </w:r>
-      <w:r>
-        <w:rPr>
-          <w:rFonts w:ascii="Times New Roman" w:hAnsi="Times New Roman" w:cs="Times New Roman"/>
-          <w:sz w:val="28"/>
+    </w:p>
+    <w:p>
+      <w:pPr>
+        <w:rPr>
           <w:szCs w:val="28"/>
           <w:vertAlign w:val="subscript"/>
         </w:rPr>
-        <w:t xml:space="preserve"> </w:t>
-      </w:r>
-      <w:r>
-        <w:rPr>
-          <w:rFonts w:ascii="Times New Roman" w:hAnsi="Times New Roman" w:cs="Times New Roman"/>
-          <w:sz w:val="28"/>
-          <w:szCs w:val="28"/>
-        </w:rPr>
-        <w:t>= 0,9</w:t>
-      </w:r>
-      <w:r>
-        <w:rPr>
-          <w:rFonts w:ascii="Times New Roman" w:hAnsi="Times New Roman" w:cs="Times New Roman"/>
-          <w:sz w:val="28"/>
-          <w:szCs w:val="28"/>
-        </w:rPr>
-        <w:t>4</w:t>
-      </w:r>
-      <w:r>
-        <w:rPr>
-          <w:rFonts w:ascii="Times New Roman" w:hAnsi="Times New Roman" w:cs="Times New Roman"/>
-          <w:sz w:val="28"/>
-          <w:szCs w:val="28"/>
-        </w:rPr>
-        <w:t>; η</w:t>
-      </w:r>
-      <w:r>
-        <w:rPr>
-          <w:rFonts w:ascii="Times New Roman" w:hAnsi="Times New Roman" w:cs="Times New Roman"/>
-          <w:sz w:val="28"/>
-          <w:szCs w:val="28"/>
-        </w:rPr>
-        <w:t xml:space="preserve"> = 0,8</w:t>
-      </w:r>
-      <w:r>
-        <w:rPr>
-          <w:rFonts w:ascii="Times New Roman" w:hAnsi="Times New Roman" w:cs="Times New Roman"/>
-          <w:sz w:val="28"/>
-          <w:szCs w:val="28"/>
-        </w:rPr>
-        <w:t>5</w:t>
-      </w:r>
-      <w:r>
-        <w:rPr>
-          <w:rFonts w:ascii="Times New Roman" w:hAnsi="Times New Roman" w:cs="Times New Roman"/>
-          <w:sz w:val="28"/>
-          <w:szCs w:val="28"/>
-        </w:rPr>
-        <w:t xml:space="preserve"> и cosφ</w:t>
-      </w:r>
-      <w:r>
-        <w:rPr>
-          <w:rFonts w:ascii="Times New Roman" w:hAnsi="Times New Roman" w:cs="Times New Roman"/>
-          <w:sz w:val="28"/>
-          <w:szCs w:val="28"/>
-        </w:rPr>
-        <w:t xml:space="preserve"> = 0,8</w:t>
-      </w:r>
-      <w:r>
-        <w:rPr>
-          <w:rFonts w:ascii="Times New Roman" w:hAnsi="Times New Roman" w:cs="Times New Roman"/>
-          <w:sz w:val="28"/>
-          <w:szCs w:val="28"/>
-        </w:rPr>
-        <w:t>1</w:t>
-      </w:r>
-      <w:r>
-        <w:rPr>
-          <w:rFonts w:ascii="Times New Roman" w:hAnsi="Times New Roman" w:cs="Times New Roman"/>
-          <w:sz w:val="28"/>
-          <w:szCs w:val="28"/>
-        </w:rPr>
-        <w:t>.</w:t>
-      </w:r>
-    </w:p>
-    <w:p>
-      <w:pPr>
-        <w:pStyle w:val="af9"/>
-        <w:autoSpaceDE/>
-        <w:autoSpaceDN/>
-        <w:adjustRightInd/>
-        <w:spacing w:after="0" w:line="360" w:lineRule="auto"/>
-        <w:ind w:left="0" w:firstLine="709"/>
-        <w:jc w:val="both"/>
-        <w:rPr>
-          <w:rFonts w:ascii="Times New Roman" w:hAnsi="Times New Roman" w:cs="Times New Roman"/>
-          <w:sz w:val="28"/>
-          <w:szCs w:val="28"/>
-        </w:rPr>
-      </w:pPr>
-      <w:r>
-        <w:rPr>
-          <w:rFonts w:ascii="Times New Roman" w:hAnsi="Times New Roman" w:cs="Times New Roman"/>
-          <w:sz w:val="28"/>
-          <w:szCs w:val="28"/>
-        </w:rPr>
-        <w:t>Электромагнитные нагрузки</w:t>
-      </w:r>
-      <w:r>
-        <w:rPr>
-          <w:rFonts w:ascii="Times New Roman" w:hAnsi="Times New Roman" w:cs="Times New Roman"/>
-          <w:sz w:val="28"/>
-          <w:szCs w:val="28"/>
-        </w:rPr>
-        <w:t xml:space="preserve"> </w:t>
-      </w:r>
-      <w:r>
-        <w:rPr>
-          <w:rFonts w:ascii="Times New Roman" w:hAnsi="Times New Roman" w:cs="Times New Roman"/>
-          <w:i/>
-          <w:sz w:val="28"/>
-          <w:szCs w:val="28"/>
-          <w:lang w:val="en-US"/>
-        </w:rPr>
-        <w:t>A</w:t>
-      </w:r>
-      <w:r>
-        <w:rPr>
-          <w:rFonts w:ascii="Times New Roman" w:hAnsi="Times New Roman" w:cs="Times New Roman"/>
-          <w:sz w:val="28"/>
-          <w:szCs w:val="28"/>
-        </w:rPr>
-        <w:t xml:space="preserve"> = </w:t>
-      </w:r>
-      <w:r>
-        <w:rPr>
-          <w:rFonts w:ascii="Times New Roman" w:hAnsi="Times New Roman" w:cs="Times New Roman"/>
-          <w:sz w:val="28"/>
-          <w:szCs w:val="28"/>
-        </w:rPr>
-        <w:t>32000</w:t>
-      </w:r>
-      <w:proofErr w:type="gramStart"/>
-      <w:r>
-        <w:rPr>
-          <w:rFonts w:ascii="Times New Roman" w:hAnsi="Times New Roman" w:cs="Times New Roman"/>
-          <w:sz w:val="28"/>
-          <w:szCs w:val="28"/>
-        </w:rPr>
-        <w:t xml:space="preserve"> А</w:t>
-      </w:r>
-      <w:proofErr w:type="gramEnd"/>
-      <w:r>
-        <w:rPr>
-          <w:rFonts w:ascii="Times New Roman" w:hAnsi="Times New Roman" w:cs="Times New Roman"/>
-          <w:sz w:val="28"/>
-          <w:szCs w:val="28"/>
-        </w:rPr>
-        <w:t xml:space="preserve">/м, </w:t>
-      </w:r>
-      <m:oMath>
-        <m:sSub>
-          <m:sSubPr>
-            <m:ctrlPr>
-              <w:rPr>
-                <w:rFonts w:ascii="Cambria Math" w:hAnsi="Times New Roman" w:cs="Times New Roman"/>
-                <w:i/>
-                <w:sz w:val="28"/>
-                <w:szCs w:val="28"/>
-              </w:rPr>
-            </m:ctrlPr>
-          </m:sSubPr>
-          <m:e>
-            <m:r>
-              <w:rPr>
-                <w:rFonts w:ascii="Cambria Math" w:hAnsi="Times New Roman" w:cs="Times New Roman"/>
-                <w:sz w:val="28"/>
-                <w:szCs w:val="28"/>
-              </w:rPr>
-              <m:t>B</m:t>
-            </m:r>
-          </m:e>
-          <m:sub>
-            <m:r>
-              <w:rPr>
-                <w:rFonts w:ascii="Cambria Math" w:hAnsi="Times New Roman" w:cs="Times New Roman"/>
-                <w:sz w:val="28"/>
-                <w:szCs w:val="28"/>
-              </w:rPr>
-              <m:t>δ</m:t>
-            </m:r>
-          </m:sub>
-        </m:sSub>
-        <m:r>
-          <w:rPr>
-            <w:rFonts w:ascii="Cambria Math" w:hAnsi="Times New Roman" w:cs="Times New Roman"/>
-            <w:sz w:val="28"/>
-            <w:szCs w:val="28"/>
-          </w:rPr>
-          <m:t>=0,8</m:t>
-        </m:r>
-      </m:oMath>
-      <w:r>
-        <w:rPr>
-          <w:rFonts w:ascii="Times New Roman" w:hAnsi="Times New Roman" w:cs="Times New Roman"/>
-          <w:sz w:val="28"/>
-          <w:szCs w:val="28"/>
-        </w:rPr>
-        <w:t xml:space="preserve"> </w:t>
-      </w:r>
-      <w:r>
-        <w:rPr>
-          <w:rFonts w:ascii="Times New Roman" w:hAnsi="Times New Roman" w:cs="Times New Roman"/>
-          <w:sz w:val="28"/>
-          <w:szCs w:val="28"/>
-        </w:rPr>
-        <w:t>Тл</w:t>
-      </w:r>
-      <w:r>
-        <w:rPr>
-          <w:rFonts w:ascii="Times New Roman" w:hAnsi="Times New Roman" w:cs="Times New Roman"/>
-          <w:sz w:val="28"/>
-          <w:szCs w:val="28"/>
-        </w:rPr>
-        <w:t xml:space="preserve"> определяем по рисунку 4.</w:t>
-      </w:r>
-    </w:p>
-    <w:p>
-      <w:pPr>
-        <w:pStyle w:val="af9"/>
-        <w:autoSpaceDE/>
-        <w:autoSpaceDN/>
-        <w:adjustRightInd/>
-        <w:spacing w:after="0" w:line="360" w:lineRule="auto"/>
-        <w:ind w:left="-1418" w:firstLine="0"/>
+      </w:pPr>
+      <w:bookmarkStart w:id="3" w:name="_GoBack"/>
+      <w:bookmarkEnd w:id="3"/>
+    </w:p>
+    <w:p>
+      <w:pPr>
         <w:jc w:val="center"/>
         <w:rPr>
-          <w:rFonts w:ascii="Times New Roman" w:hAnsi="Times New Roman" w:cs="Times New Roman"/>
-          <w:sz w:val="28"/>
           <w:szCs w:val="28"/>
         </w:rPr>
       </w:pPr>
       <w:r>
         <w:rPr>
           <w:noProof/>
-          <w:lang w:eastAsia="ru-RU"/>
         </w:rPr>
         <w:lastRenderedPageBreak/>
         <w:drawing>
           <wp:inline distT="0" distB="0" distL="0" distR="0">
-            <wp:extent cx="7419128" cy="4200525"/>
+            <wp:extent cx="5130165" cy="4918510"/>
             <wp:effectExtent l="19050" t="0" r="0" b="0"/>
-            <wp:docPr id="6" name="Рисунок 6"/>
+            <wp:docPr id="4" name="Рисунок 4"/>
             <wp:cNvGraphicFramePr>
               <a:graphicFrameLocks xmlns:a="http://schemas.openxmlformats.org/drawingml/2006/main" noChangeAspect="1"/>
             </wp:cNvGraphicFramePr>
@@ -6746,6 +6247,404 @@
                   <pic:spPr>
                     <a:xfrm>
                       <a:off x="0" y="0"/>
+                      <a:ext cx="5213906" cy="4998796"/>
+                    </a:xfrm>
+                    <a:prstGeom prst="rect">
+                      <a:avLst/>
+                    </a:prstGeom>
+                  </pic:spPr>
+                </pic:pic>
+              </a:graphicData>
+            </a:graphic>
+          </wp:inline>
+        </w:drawing>
+      </w:r>
+    </w:p>
+    <w:p>
+      <w:pPr>
+        <w:jc w:val="center"/>
+        <w:rPr>
+          <w:szCs w:val="28"/>
+          <w:vertAlign w:val="subscript"/>
+        </w:rPr>
+      </w:pPr>
+      <w:r>
+        <w:rPr>
+          <w:rFonts w:cs="Times New Roman"/>
+          <w:spacing w:val="-6"/>
+          <w:szCs w:val="28"/>
+        </w:rPr>
+        <w:t>Рисунок</w:t>
+      </w:r>
+      <w:r>
+        <w:rPr>
+          <w:rFonts w:cs="Times New Roman"/>
+          <w:spacing w:val="-6"/>
+          <w:szCs w:val="28"/>
+        </w:rPr>
+        <w:t xml:space="preserve"> 3</w:t>
+      </w:r>
+      <w:r>
+        <w:rPr>
+          <w:rFonts w:cs="Times New Roman"/>
+          <w:spacing w:val="-6"/>
+          <w:szCs w:val="28"/>
+        </w:rPr>
+        <w:t xml:space="preserve"> – </w:t>
+      </w:r>
+      <w:r>
+        <w:rPr>
+          <w:szCs w:val="28"/>
+        </w:rPr>
+        <w:t xml:space="preserve">Примерные значения КПД и </w:t>
+      </w:r>
+      <w:r>
+        <w:rPr>
+          <w:szCs w:val="28"/>
+        </w:rPr>
+        <w:t>cos</w:t>
+      </w:r>
+      <w:r>
+        <w:rPr>
+          <w:szCs w:val="28"/>
+        </w:rPr>
+        <w:t xml:space="preserve"> </w:t>
+      </w:r>
+      <w:r>
+        <w:rPr>
+          <w:szCs w:val="28"/>
+        </w:rPr>
+        <w:t>φ</w:t>
+      </w:r>
+      <w:r>
+        <w:rPr>
+          <w:szCs w:val="28"/>
+        </w:rPr>
+        <w:t xml:space="preserve"> асинхронных двигателей</w:t>
+      </w:r>
+    </w:p>
+    <w:p>
+      <w:pPr>
+        <w:pStyle w:val="af9"/>
+        <w:tabs>
+          <w:tab w:val="left" w:pos="567"/>
+        </w:tabs>
+        <w:autoSpaceDE/>
+        <w:autoSpaceDN/>
+        <w:adjustRightInd/>
+        <w:spacing w:after="0" w:line="360" w:lineRule="auto"/>
+        <w:ind w:left="0" w:firstLine="709"/>
+        <w:jc w:val="both"/>
+        <w:rPr>
+          <w:rFonts w:ascii="Times New Roman" w:hAnsi="Times New Roman" w:cs="Times New Roman"/>
+          <w:sz w:val="28"/>
+          <w:szCs w:val="28"/>
+        </w:rPr>
+      </w:pPr>
+      <w:r>
+        <w:rPr>
+          <w:rFonts w:ascii="Times New Roman" w:hAnsi="Times New Roman" w:cs="Times New Roman"/>
+          <w:sz w:val="28"/>
+          <w:szCs w:val="28"/>
+        </w:rPr>
+        <w:t>Из рисунков 2 и 3 видно, что</w:t>
+      </w:r>
+      <w:r>
+        <w:rPr>
+          <w:rFonts w:ascii="Times New Roman" w:hAnsi="Times New Roman" w:cs="Times New Roman"/>
+          <w:i/>
+          <w:sz w:val="28"/>
+          <w:szCs w:val="28"/>
+        </w:rPr>
+        <w:t xml:space="preserve"> </w:t>
+      </w:r>
+      <w:r>
+        <w:rPr>
+          <w:rFonts w:ascii="Times New Roman" w:hAnsi="Times New Roman" w:cs="Times New Roman"/>
+          <w:i/>
+          <w:sz w:val="28"/>
+          <w:szCs w:val="28"/>
+        </w:rPr>
+        <w:t>k</w:t>
+      </w:r>
+      <w:r>
+        <w:rPr>
+          <w:rFonts w:ascii="Times New Roman" w:hAnsi="Times New Roman" w:cs="Times New Roman"/>
+          <w:sz w:val="28"/>
+          <w:szCs w:val="28"/>
+          <w:vertAlign w:val="subscript"/>
+        </w:rPr>
+        <w:t>E</w:t>
+      </w:r>
+      <w:r>
+        <w:rPr>
+          <w:rFonts w:ascii="Times New Roman" w:hAnsi="Times New Roman" w:cs="Times New Roman"/>
+          <w:sz w:val="28"/>
+          <w:szCs w:val="28"/>
+          <w:vertAlign w:val="subscript"/>
+        </w:rPr>
+        <w:t xml:space="preserve"> </w:t>
+      </w:r>
+      <w:r>
+        <w:rPr>
+          <w:rFonts w:ascii="Times New Roman" w:hAnsi="Times New Roman" w:cs="Times New Roman"/>
+          <w:sz w:val="28"/>
+          <w:szCs w:val="28"/>
+        </w:rPr>
+        <w:t>= 0,9</w:t>
+      </w:r>
+      <w:r>
+        <w:rPr>
+          <w:rFonts w:ascii="Times New Roman" w:hAnsi="Times New Roman" w:cs="Times New Roman"/>
+          <w:sz w:val="28"/>
+          <w:szCs w:val="28"/>
+        </w:rPr>
+        <w:t>4</w:t>
+      </w:r>
+      <w:r>
+        <w:rPr>
+          <w:rFonts w:ascii="Times New Roman" w:hAnsi="Times New Roman" w:cs="Times New Roman"/>
+          <w:sz w:val="28"/>
+          <w:szCs w:val="28"/>
+        </w:rPr>
+        <w:t>; η</w:t>
+      </w:r>
+      <w:r>
+        <w:rPr>
+          <w:rFonts w:ascii="Times New Roman" w:hAnsi="Times New Roman" w:cs="Times New Roman"/>
+          <w:sz w:val="28"/>
+          <w:szCs w:val="28"/>
+        </w:rPr>
+        <w:t xml:space="preserve"> = 0,8</w:t>
+      </w:r>
+      <w:r>
+        <w:rPr>
+          <w:rFonts w:ascii="Times New Roman" w:hAnsi="Times New Roman" w:cs="Times New Roman"/>
+          <w:sz w:val="28"/>
+          <w:szCs w:val="28"/>
+        </w:rPr>
+        <w:t>5</w:t>
+      </w:r>
+      <w:r>
+        <w:rPr>
+          <w:rFonts w:ascii="Times New Roman" w:hAnsi="Times New Roman" w:cs="Times New Roman"/>
+          <w:sz w:val="28"/>
+          <w:szCs w:val="28"/>
+        </w:rPr>
+        <w:t xml:space="preserve"> и cosφ</w:t>
+      </w:r>
+      <w:r>
+        <w:rPr>
+          <w:rFonts w:ascii="Times New Roman" w:hAnsi="Times New Roman" w:cs="Times New Roman"/>
+          <w:sz w:val="28"/>
+          <w:szCs w:val="28"/>
+        </w:rPr>
+        <w:t xml:space="preserve"> = 0,8</w:t>
+      </w:r>
+      <w:r>
+        <w:rPr>
+          <w:rFonts w:ascii="Times New Roman" w:hAnsi="Times New Roman" w:cs="Times New Roman"/>
+          <w:sz w:val="28"/>
+          <w:szCs w:val="28"/>
+        </w:rPr>
+        <w:t>1</w:t>
+      </w:r>
+      <w:r>
+        <w:rPr>
+          <w:rFonts w:ascii="Times New Roman" w:hAnsi="Times New Roman" w:cs="Times New Roman"/>
+          <w:sz w:val="28"/>
+          <w:szCs w:val="28"/>
+        </w:rPr>
+        <w:t>.</w:t>
+      </w:r>
+    </w:p>
+    <w:p>
+      <w:pPr>
+        <w:pStyle w:val="af9"/>
+        <w:autoSpaceDE/>
+        <w:autoSpaceDN/>
+        <w:adjustRightInd/>
+        <w:spacing w:after="0" w:line="360" w:lineRule="auto"/>
+        <w:ind w:left="0" w:firstLine="709"/>
+        <w:jc w:val="both"/>
+        <w:rPr>
+          <w:rFonts w:ascii="Times New Roman" w:hAnsi="Times New Roman" w:cs="Times New Roman"/>
+          <w:sz w:val="28"/>
+          <w:szCs w:val="28"/>
+        </w:rPr>
+      </w:pPr>
+      <w:r>
+        <w:rPr>
+          <w:rFonts w:ascii="Times New Roman" w:hAnsi="Times New Roman" w:cs="Times New Roman"/>
+          <w:sz w:val="28"/>
+          <w:szCs w:val="28"/>
+        </w:rPr>
+        <w:t>Электромагнитные нагрузки</w:t>
+      </w:r>
+      <w:r>
+        <w:rPr>
+          <w:rFonts w:ascii="Times New Roman" w:hAnsi="Times New Roman" w:cs="Times New Roman"/>
+          <w:sz w:val="28"/>
+          <w:szCs w:val="28"/>
+        </w:rPr>
+        <w:t xml:space="preserve"> </w:t>
+      </w:r>
+      <w:r>
+        <w:rPr>
+          <w:rFonts w:ascii="Times New Roman" w:hAnsi="Times New Roman" w:cs="Times New Roman"/>
+          <w:i/>
+          <w:sz w:val="28"/>
+          <w:szCs w:val="28"/>
+          <w:lang w:val="en-US"/>
+        </w:rPr>
+        <w:t>A</w:t>
+      </w:r>
+      <w:r>
+        <w:rPr>
+          <w:rFonts w:ascii="Times New Roman" w:hAnsi="Times New Roman" w:cs="Times New Roman"/>
+          <w:sz w:val="28"/>
+          <w:szCs w:val="28"/>
+        </w:rPr>
+        <w:t xml:space="preserve"> = </w:t>
+      </w:r>
+      <w:r>
+        <w:rPr>
+          <w:rFonts w:ascii="Times New Roman" w:hAnsi="Times New Roman" w:cs="Times New Roman"/>
+          <w:sz w:val="28"/>
+          <w:szCs w:val="28"/>
+        </w:rPr>
+        <w:t>32000</w:t>
+      </w:r>
+      <w:proofErr w:type="gramStart"/>
+      <w:r>
+        <w:rPr>
+          <w:rFonts w:ascii="Times New Roman" w:hAnsi="Times New Roman" w:cs="Times New Roman"/>
+          <w:sz w:val="28"/>
+          <w:szCs w:val="28"/>
+        </w:rPr>
+        <w:t xml:space="preserve"> А</w:t>
+      </w:r>
+      <w:proofErr w:type="gramEnd"/>
+      <w:r>
+        <w:rPr>
+          <w:rFonts w:ascii="Times New Roman" w:hAnsi="Times New Roman" w:cs="Times New Roman"/>
+          <w:sz w:val="28"/>
+          <w:szCs w:val="28"/>
+        </w:rPr>
+        <w:t xml:space="preserve">/м, </w:t>
+      </w:r>
+      <m:oMath>
+        <m:sSub>
+          <m:sSubPr>
+            <m:ctrlPr>
+              <w:rPr>
+                <w:rFonts w:ascii="Cambria Math" w:hAnsi="Times New Roman" w:cs="Times New Roman"/>
+                <w:i/>
+                <w:sz w:val="28"/>
+                <w:szCs w:val="28"/>
+              </w:rPr>
+            </m:ctrlPr>
+          </m:sSubPr>
+          <m:e>
+            <m:r>
+              <w:rPr>
+                <w:rFonts w:ascii="Cambria Math" w:hAnsi="Times New Roman" w:cs="Times New Roman"/>
+                <w:sz w:val="28"/>
+                <w:szCs w:val="28"/>
+              </w:rPr>
+              <m:t>B</m:t>
+            </m:r>
+          </m:e>
+          <m:sub>
+            <m:r>
+              <w:rPr>
+                <w:rFonts w:ascii="Cambria Math" w:hAnsi="Times New Roman" w:cs="Times New Roman"/>
+                <w:sz w:val="28"/>
+                <w:szCs w:val="28"/>
+              </w:rPr>
+              <m:t>δ</m:t>
+            </m:r>
+          </m:sub>
+        </m:sSub>
+        <m:r>
+          <w:rPr>
+            <w:rFonts w:ascii="Cambria Math" w:hAnsi="Times New Roman" w:cs="Times New Roman"/>
+            <w:sz w:val="28"/>
+            <w:szCs w:val="28"/>
+          </w:rPr>
+          <m:t>=0,8</m:t>
+        </m:r>
+      </m:oMath>
+      <w:r>
+        <w:rPr>
+          <w:rFonts w:ascii="Times New Roman" w:hAnsi="Times New Roman" w:cs="Times New Roman"/>
+          <w:sz w:val="28"/>
+          <w:szCs w:val="28"/>
+        </w:rPr>
+        <w:t xml:space="preserve"> </w:t>
+      </w:r>
+      <w:r>
+        <w:rPr>
+          <w:rFonts w:ascii="Times New Roman" w:hAnsi="Times New Roman" w:cs="Times New Roman"/>
+          <w:sz w:val="28"/>
+          <w:szCs w:val="28"/>
+        </w:rPr>
+        <w:t>Тл</w:t>
+      </w:r>
+      <w:r>
+        <w:rPr>
+          <w:rFonts w:ascii="Times New Roman" w:hAnsi="Times New Roman" w:cs="Times New Roman"/>
+          <w:sz w:val="28"/>
+          <w:szCs w:val="28"/>
+        </w:rPr>
+        <w:t xml:space="preserve"> определяем по рисунку 4.</w:t>
+      </w:r>
+    </w:p>
+    <w:p>
+      <w:pPr>
+        <w:pStyle w:val="af9"/>
+        <w:autoSpaceDE/>
+        <w:autoSpaceDN/>
+        <w:adjustRightInd/>
+        <w:spacing w:after="0" w:line="360" w:lineRule="auto"/>
+        <w:ind w:left="-1418" w:firstLine="0"/>
+        <w:jc w:val="center"/>
+        <w:rPr>
+          <w:rFonts w:ascii="Times New Roman" w:hAnsi="Times New Roman" w:cs="Times New Roman"/>
+          <w:sz w:val="28"/>
+          <w:szCs w:val="28"/>
+        </w:rPr>
+      </w:pPr>
+      <w:r>
+        <w:rPr>
+          <w:noProof/>
+          <w:lang w:eastAsia="ru-RU"/>
+        </w:rPr>
+        <w:lastRenderedPageBreak/>
+        <w:drawing>
+          <wp:inline distT="0" distB="0" distL="0" distR="0">
+            <wp:extent cx="7419128" cy="4200525"/>
+            <wp:effectExtent l="19050" t="0" r="0" b="0"/>
+            <wp:docPr id="6" name="Рисунок 6"/>
+            <wp:cNvGraphicFramePr>
+              <a:graphicFrameLocks xmlns:a="http://schemas.openxmlformats.org/drawingml/2006/main" noChangeAspect="1"/>
+            </wp:cNvGraphicFramePr>
+            <a:graphic xmlns:a="http://schemas.openxmlformats.org/drawingml/2006/main">
+              <a:graphicData uri="http://schemas.openxmlformats.org/drawingml/2006/picture">
+                <pic:pic xmlns:pic="http://schemas.openxmlformats.org/drawingml/2006/picture">
+                  <pic:nvPicPr>
+                    <pic:cNvPr id="1" name=""/>
+                    <pic:cNvPicPr/>
+                  </pic:nvPicPr>
+                  <pic:blipFill>
+                    <a:blip r:embed="rId20" cstate="print"/>
+                    <a:stretch>
+                      <a:fillRect/>
+                    </a:stretch>
+                  </pic:blipFill>
+                  <pic:spPr>
+                    <a:xfrm>
+                      <a:off x="0" y="0"/>
                       <a:ext cx="7458411" cy="4222766"/>
                     </a:xfrm>
                     <a:prstGeom prst="rect">
@@ -6966,10 +6865,10 @@
           <w:szCs w:val="28"/>
         </w:rPr>
         <w:object w:dxaOrig="7200" w:dyaOrig="680">
-          <v:shape id="_x0000_i1025" type="#_x0000_t75" style="width:359.25pt;height:34.5pt" o:ole="">
-            <v:imagedata r:id="rId20" o:title=""/>
+          <v:shape id="_x0000_i1029" type="#_x0000_t75" style="width:359.5pt;height:34.5pt" o:ole="">
+            <v:imagedata r:id="rId21" o:title=""/>
           </v:shape>
-          <o:OLEObject Type="Embed" ProgID="Equation.DSMT4" ShapeID="_x0000_i1025" DrawAspect="Content" ObjectID="_1606919207" r:id="rId21"/>
+          <o:OLEObject Type="Embed" ProgID="Equation.DSMT4" ShapeID="_x0000_i1029" DrawAspect="Content" ObjectID="_1699622156" r:id="rId22"/>
         </w:object>
       </w:r>
       <w:r>
@@ -6978,18 +6877,8 @@
           <w:sz w:val="28"/>
           <w:szCs w:val="28"/>
         </w:rPr>
-        <w:t xml:space="preserve">, </w:t>
-      </w:r>
-      <w:proofErr w:type="gramStart"/>
-      <w:r>
-        <w:rPr>
-          <w:rFonts w:cs="Times New Roman"/>
-          <w:sz w:val="28"/>
-          <w:szCs w:val="28"/>
-        </w:rPr>
-        <w:t>м</w:t>
-      </w:r>
-      <w:proofErr w:type="gramEnd"/>
+        <w:t>, м</w:t>
+      </w:r>
       <w:r>
         <w:rPr>
           <w:rFonts w:cs="Times New Roman"/>
@@ -7045,10 +6934,10 @@
           <w:szCs w:val="28"/>
         </w:rPr>
         <w:object w:dxaOrig="3019" w:dyaOrig="660">
-          <v:shape id="_x0000_i1026" type="#_x0000_t75" style="width:150pt;height:33pt" o:ole="">
-            <v:imagedata r:id="rId22" o:title=""/>
+          <v:shape id="_x0000_i1030" type="#_x0000_t75" style="width:150pt;height:33pt" o:ole="">
+            <v:imagedata r:id="rId23" o:title=""/>
           </v:shape>
-          <o:OLEObject Type="Embed" ProgID="Equation.DSMT4" ShapeID="_x0000_i1026" DrawAspect="Content" ObjectID="_1606919208" r:id="rId23"/>
+          <o:OLEObject Type="Embed" ProgID="Equation.DSMT4" ShapeID="_x0000_i1030" DrawAspect="Content" ObjectID="_1699622157" r:id="rId24"/>
         </w:object>
       </w:r>
       <w:r>
@@ -7144,10 +7033,10 @@
           <w:szCs w:val="28"/>
         </w:rPr>
         <w:object w:dxaOrig="2240" w:dyaOrig="660">
-          <v:shape id="_x0000_i1027" type="#_x0000_t75" style="width:111.75pt;height:33pt" o:ole="">
-            <v:imagedata r:id="rId24" o:title=""/>
+          <v:shape id="_x0000_i1031" type="#_x0000_t75" style="width:112pt;height:33pt" o:ole="">
+            <v:imagedata r:id="rId25" o:title=""/>
           </v:shape>
-          <o:OLEObject Type="Embed" ProgID="Equation.DSMT4" ShapeID="_x0000_i1027" DrawAspect="Content" ObjectID="_1606919209" r:id="rId25"/>
+          <o:OLEObject Type="Embed" ProgID="Equation.DSMT4" ShapeID="_x0000_i1031" DrawAspect="Content" ObjectID="_1699622158" r:id="rId26"/>
         </w:object>
       </w:r>
       <w:r>
@@ -7268,322 +7157,6 @@
             <wp:extent cx="2319663" cy="1524000"/>
             <wp:effectExtent l="0" t="0" r="0" b="0"/>
             <wp:docPr id="9" name="Рисунок 9"/>
-            <wp:cNvGraphicFramePr>
-              <a:graphicFrameLocks xmlns:a="http://schemas.openxmlformats.org/drawingml/2006/main" noChangeAspect="1"/>
-            </wp:cNvGraphicFramePr>
-            <a:graphic xmlns:a="http://schemas.openxmlformats.org/drawingml/2006/main">
-              <a:graphicData uri="http://schemas.openxmlformats.org/drawingml/2006/picture">
-                <pic:pic xmlns:pic="http://schemas.openxmlformats.org/drawingml/2006/picture">
-                  <pic:nvPicPr>
-                    <pic:cNvPr id="1" name=""/>
-                    <pic:cNvPicPr/>
-                  </pic:nvPicPr>
-                  <pic:blipFill>
-                    <a:blip r:embed="rId26" cstate="print"/>
-                    <a:stretch>
-                      <a:fillRect/>
-                    </a:stretch>
-                  </pic:blipFill>
-                  <pic:spPr>
-                    <a:xfrm>
-                      <a:off x="0" y="0"/>
-                      <a:ext cx="2344889" cy="1540573"/>
-                    </a:xfrm>
-                    <a:prstGeom prst="rect">
-                      <a:avLst/>
-                    </a:prstGeom>
-                  </pic:spPr>
-                </pic:pic>
-              </a:graphicData>
-            </a:graphic>
-          </wp:inline>
-        </w:drawing>
-      </w:r>
-    </w:p>
-    <w:p>
-      <w:pPr>
-        <w:jc w:val="center"/>
-        <w:rPr>
-          <w:szCs w:val="28"/>
-        </w:rPr>
-      </w:pPr>
-      <w:r>
-        <w:rPr>
-          <w:rFonts w:cs="Times New Roman"/>
-          <w:spacing w:val="-6"/>
-          <w:szCs w:val="28"/>
-        </w:rPr>
-        <w:t>Рисунок</w:t>
-      </w:r>
-      <w:r>
-        <w:rPr>
-          <w:rFonts w:cs="Times New Roman"/>
-          <w:spacing w:val="-6"/>
-          <w:szCs w:val="28"/>
-        </w:rPr>
-        <w:t xml:space="preserve"> 5</w:t>
-      </w:r>
-      <w:r>
-        <w:rPr>
-          <w:rFonts w:cs="Times New Roman"/>
-          <w:spacing w:val="-6"/>
-          <w:szCs w:val="28"/>
-        </w:rPr>
-        <w:t xml:space="preserve"> – </w:t>
-      </w:r>
-      <w:r>
-        <w:rPr>
-          <w:szCs w:val="28"/>
-        </w:rPr>
-        <w:t>Отношение λ</w:t>
-      </w:r>
-      <w:r>
-        <w:rPr>
-          <w:szCs w:val="28"/>
-        </w:rPr>
-        <w:t xml:space="preserve"> </w:t>
-      </w:r>
-      <w:r>
-        <w:rPr>
-          <w:szCs w:val="28"/>
-        </w:rPr>
-        <w:t>=</w:t>
-      </w:r>
-      <w:r>
-        <w:rPr>
-          <w:szCs w:val="28"/>
-        </w:rPr>
-        <w:t xml:space="preserve"> </w:t>
-      </w:r>
-      <w:r>
-        <w:rPr>
-          <w:szCs w:val="28"/>
-          <w:lang w:val="en-US"/>
-        </w:rPr>
-        <w:t>l</w:t>
-      </w:r>
-      <w:r>
-        <w:rPr>
-          <w:szCs w:val="28"/>
-          <w:vertAlign w:val="subscript"/>
-          <w:lang w:val="en-US"/>
-        </w:rPr>
-        <w:t>δ</w:t>
-      </w:r>
-      <w:r>
-        <w:rPr>
-          <w:szCs w:val="28"/>
-        </w:rPr>
-        <w:t xml:space="preserve"> /τ</w:t>
-      </w:r>
-    </w:p>
-    <w:p>
-      <w:pPr>
-        <w:spacing w:after="200" w:line="276" w:lineRule="auto"/>
-        <w:ind w:firstLine="0"/>
-        <w:contextualSpacing w:val="0"/>
-        <w:jc w:val="left"/>
-        <w:rPr>
-          <w:szCs w:val="28"/>
-        </w:rPr>
-      </w:pPr>
-      <w:r>
-        <w:rPr>
-          <w:szCs w:val="28"/>
-        </w:rPr>
-        <w:br w:type="page"/>
-      </w:r>
-    </w:p>
-    <w:p>
-      <w:pPr>
-        <w:pStyle w:val="1"/>
-      </w:pPr>
-      <w:bookmarkStart w:id="3" w:name="_Toc532131314"/>
-      <w:r>
-        <w:lastRenderedPageBreak/>
-        <w:t xml:space="preserve">Определение </w:t>
-      </w:r>
-      <w:r>
-        <w:rPr>
-          <w:lang w:val="en-US"/>
-        </w:rPr>
-        <w:t>Z</w:t>
-      </w:r>
-      <w:r>
-        <w:t xml:space="preserve">1, </w:t>
-      </w:r>
-      <w:r>
-        <w:rPr>
-          <w:lang w:val="en-US"/>
-        </w:rPr>
-        <w:t>w</w:t>
-      </w:r>
-      <w:r>
-        <w:t>1</w:t>
-      </w:r>
-      <w:r>
-        <w:t xml:space="preserve"> и сечение провода обмотки статора</w:t>
-      </w:r>
-      <w:bookmarkEnd w:id="3"/>
-    </w:p>
-    <w:p>
-      <w:pPr>
-        <w:pStyle w:val="af0"/>
-        <w:spacing w:line="360" w:lineRule="auto"/>
-        <w:rPr>
-          <w:rFonts w:cs="Times New Roman"/>
-          <w:sz w:val="28"/>
-          <w:szCs w:val="28"/>
-        </w:rPr>
-      </w:pPr>
-      <w:r>
-        <w:rPr>
-          <w:rFonts w:cs="Times New Roman"/>
-          <w:sz w:val="28"/>
-          <w:szCs w:val="28"/>
-        </w:rPr>
-        <w:t xml:space="preserve">Предельные значения </w:t>
-      </w:r>
-      <w:r>
-        <w:rPr>
-          <w:rFonts w:cs="Times New Roman"/>
-          <w:i/>
-          <w:sz w:val="28"/>
-          <w:szCs w:val="28"/>
-          <w:lang w:val="en-US"/>
-        </w:rPr>
-        <w:t>t</w:t>
-      </w:r>
-      <w:r>
-        <w:rPr>
-          <w:rFonts w:cs="Times New Roman"/>
-          <w:sz w:val="28"/>
-          <w:szCs w:val="28"/>
-          <w:vertAlign w:val="subscript"/>
-        </w:rPr>
-        <w:t>1</w:t>
-      </w:r>
-      <w:r>
-        <w:rPr>
-          <w:rFonts w:cs="Times New Roman"/>
-          <w:sz w:val="28"/>
-          <w:szCs w:val="28"/>
-          <w:vertAlign w:val="subscript"/>
-          <w:lang w:val="en-US"/>
-        </w:rPr>
-        <w:t>max</w:t>
-      </w:r>
-      <w:r>
-        <w:rPr>
-          <w:rFonts w:cs="Times New Roman"/>
-          <w:sz w:val="28"/>
-          <w:szCs w:val="28"/>
-        </w:rPr>
-        <w:t xml:space="preserve"> = 12</w:t>
-      </w:r>
-      <w:r>
-        <w:rPr>
-          <w:rFonts w:cs="Times New Roman"/>
-          <w:sz w:val="28"/>
-          <w:szCs w:val="28"/>
-        </w:rPr>
-        <w:t xml:space="preserve"> мм; </w:t>
-      </w:r>
-      <w:r>
-        <w:rPr>
-          <w:rFonts w:cs="Times New Roman"/>
-          <w:i/>
-          <w:sz w:val="28"/>
-          <w:szCs w:val="28"/>
-          <w:lang w:val="en-US"/>
-        </w:rPr>
-        <w:t>t</w:t>
-      </w:r>
-      <w:r>
-        <w:rPr>
-          <w:rFonts w:cs="Times New Roman"/>
-          <w:sz w:val="28"/>
-          <w:szCs w:val="28"/>
-          <w:vertAlign w:val="subscript"/>
-        </w:rPr>
-        <w:t>1</w:t>
-      </w:r>
-      <w:r>
-        <w:rPr>
-          <w:rFonts w:cs="Times New Roman"/>
-          <w:sz w:val="28"/>
-          <w:szCs w:val="28"/>
-          <w:vertAlign w:val="subscript"/>
-          <w:lang w:val="en-US"/>
-        </w:rPr>
-        <w:t>min</w:t>
-      </w:r>
-      <w:r>
-        <w:rPr>
-          <w:rFonts w:cs="Times New Roman"/>
-          <w:sz w:val="28"/>
-          <w:szCs w:val="28"/>
-          <w:vertAlign w:val="subscript"/>
-        </w:rPr>
-        <w:t xml:space="preserve"> </w:t>
-      </w:r>
-      <w:r>
-        <w:rPr>
-          <w:rFonts w:cs="Times New Roman"/>
-          <w:sz w:val="28"/>
-          <w:szCs w:val="28"/>
-        </w:rPr>
-        <w:t>= 10</w:t>
-      </w:r>
-      <w:r>
-        <w:rPr>
-          <w:rFonts w:cs="Times New Roman"/>
-          <w:sz w:val="28"/>
-          <w:szCs w:val="28"/>
-        </w:rPr>
-        <w:t xml:space="preserve"> мм</w:t>
-      </w:r>
-      <w:r>
-        <w:rPr>
-          <w:rFonts w:cs="Times New Roman"/>
-          <w:sz w:val="28"/>
-          <w:szCs w:val="28"/>
-        </w:rPr>
-        <w:t xml:space="preserve"> определяем по рисунку 6</w:t>
-      </w:r>
-      <w:r>
-        <w:rPr>
-          <w:rFonts w:cs="Times New Roman"/>
-          <w:sz w:val="28"/>
-          <w:szCs w:val="28"/>
-        </w:rPr>
-        <w:t>.</w:t>
-      </w:r>
-    </w:p>
-    <w:p>
-      <w:pPr>
-        <w:pStyle w:val="af0"/>
-        <w:spacing w:line="360" w:lineRule="auto"/>
-        <w:jc w:val="center"/>
-        <w:rPr>
-          <w:rFonts w:cs="Times New Roman"/>
-          <w:sz w:val="28"/>
-          <w:szCs w:val="28"/>
-        </w:rPr>
-      </w:pPr>
-      <w:r>
-        <w:rPr>
-          <w:rFonts w:cs="Times New Roman"/>
-          <w:noProof/>
-          <w:sz w:val="28"/>
-          <w:szCs w:val="28"/>
-          <w:lang w:eastAsia="ru-RU"/>
-        </w:rPr>
-        <w:drawing>
-          <wp:inline distT="0" distB="0" distL="0" distR="0">
-            <wp:extent cx="3741420" cy="2128316"/>
-            <wp:effectExtent l="0" t="0" r="0" b="0"/>
-            <wp:docPr id="5" name="Рисунок 5"/>
             <wp:cNvGraphicFramePr>
               <a:graphicFrameLocks xmlns:a="http://schemas.openxmlformats.org/drawingml/2006/main" noChangeAspect="1"/>
             </wp:cNvGraphicFramePr>
@@ -7603,6 +7176,322 @@
                   <pic:spPr>
                     <a:xfrm>
                       <a:off x="0" y="0"/>
+                      <a:ext cx="2344889" cy="1540573"/>
+                    </a:xfrm>
+                    <a:prstGeom prst="rect">
+                      <a:avLst/>
+                    </a:prstGeom>
+                  </pic:spPr>
+                </pic:pic>
+              </a:graphicData>
+            </a:graphic>
+          </wp:inline>
+        </w:drawing>
+      </w:r>
+    </w:p>
+    <w:p>
+      <w:pPr>
+        <w:jc w:val="center"/>
+        <w:rPr>
+          <w:szCs w:val="28"/>
+        </w:rPr>
+      </w:pPr>
+      <w:r>
+        <w:rPr>
+          <w:rFonts w:cs="Times New Roman"/>
+          <w:spacing w:val="-6"/>
+          <w:szCs w:val="28"/>
+        </w:rPr>
+        <w:t>Рисунок</w:t>
+      </w:r>
+      <w:r>
+        <w:rPr>
+          <w:rFonts w:cs="Times New Roman"/>
+          <w:spacing w:val="-6"/>
+          <w:szCs w:val="28"/>
+        </w:rPr>
+        <w:t xml:space="preserve"> 5</w:t>
+      </w:r>
+      <w:r>
+        <w:rPr>
+          <w:rFonts w:cs="Times New Roman"/>
+          <w:spacing w:val="-6"/>
+          <w:szCs w:val="28"/>
+        </w:rPr>
+        <w:t xml:space="preserve"> – </w:t>
+      </w:r>
+      <w:r>
+        <w:rPr>
+          <w:szCs w:val="28"/>
+        </w:rPr>
+        <w:t>Отношение λ</w:t>
+      </w:r>
+      <w:r>
+        <w:rPr>
+          <w:szCs w:val="28"/>
+        </w:rPr>
+        <w:t xml:space="preserve"> </w:t>
+      </w:r>
+      <w:r>
+        <w:rPr>
+          <w:szCs w:val="28"/>
+        </w:rPr>
+        <w:t>=</w:t>
+      </w:r>
+      <w:r>
+        <w:rPr>
+          <w:szCs w:val="28"/>
+        </w:rPr>
+        <w:t xml:space="preserve"> </w:t>
+      </w:r>
+      <w:r>
+        <w:rPr>
+          <w:szCs w:val="28"/>
+          <w:lang w:val="en-US"/>
+        </w:rPr>
+        <w:t>l</w:t>
+      </w:r>
+      <w:r>
+        <w:rPr>
+          <w:szCs w:val="28"/>
+          <w:vertAlign w:val="subscript"/>
+          <w:lang w:val="en-US"/>
+        </w:rPr>
+        <w:t>δ</w:t>
+      </w:r>
+      <w:r>
+        <w:rPr>
+          <w:szCs w:val="28"/>
+        </w:rPr>
+        <w:t xml:space="preserve"> /τ</w:t>
+      </w:r>
+    </w:p>
+    <w:p>
+      <w:pPr>
+        <w:spacing w:after="200" w:line="276" w:lineRule="auto"/>
+        <w:ind w:firstLine="0"/>
+        <w:contextualSpacing w:val="0"/>
+        <w:jc w:val="left"/>
+        <w:rPr>
+          <w:szCs w:val="28"/>
+        </w:rPr>
+      </w:pPr>
+      <w:r>
+        <w:rPr>
+          <w:szCs w:val="28"/>
+        </w:rPr>
+        <w:br w:type="page"/>
+      </w:r>
+    </w:p>
+    <w:p>
+      <w:pPr>
+        <w:pStyle w:val="1"/>
+      </w:pPr>
+      <w:bookmarkStart w:id="4" w:name="_Toc532131314"/>
+      <w:r>
+        <w:lastRenderedPageBreak/>
+        <w:t xml:space="preserve">Определение </w:t>
+      </w:r>
+      <w:r>
+        <w:rPr>
+          <w:lang w:val="en-US"/>
+        </w:rPr>
+        <w:t>Z</w:t>
+      </w:r>
+      <w:r>
+        <w:t xml:space="preserve">1, </w:t>
+      </w:r>
+      <w:r>
+        <w:rPr>
+          <w:lang w:val="en-US"/>
+        </w:rPr>
+        <w:t>w</w:t>
+      </w:r>
+      <w:r>
+        <w:t>1</w:t>
+      </w:r>
+      <w:r>
+        <w:t xml:space="preserve"> и сечение провода обмотки статора</w:t>
+      </w:r>
+      <w:bookmarkEnd w:id="4"/>
+    </w:p>
+    <w:p>
+      <w:pPr>
+        <w:pStyle w:val="af0"/>
+        <w:spacing w:line="360" w:lineRule="auto"/>
+        <w:rPr>
+          <w:rFonts w:cs="Times New Roman"/>
+          <w:sz w:val="28"/>
+          <w:szCs w:val="28"/>
+        </w:rPr>
+      </w:pPr>
+      <w:r>
+        <w:rPr>
+          <w:rFonts w:cs="Times New Roman"/>
+          <w:sz w:val="28"/>
+          <w:szCs w:val="28"/>
+        </w:rPr>
+        <w:t xml:space="preserve">Предельные значения </w:t>
+      </w:r>
+      <w:r>
+        <w:rPr>
+          <w:rFonts w:cs="Times New Roman"/>
+          <w:i/>
+          <w:sz w:val="28"/>
+          <w:szCs w:val="28"/>
+          <w:lang w:val="en-US"/>
+        </w:rPr>
+        <w:t>t</w:t>
+      </w:r>
+      <w:r>
+        <w:rPr>
+          <w:rFonts w:cs="Times New Roman"/>
+          <w:sz w:val="28"/>
+          <w:szCs w:val="28"/>
+          <w:vertAlign w:val="subscript"/>
+        </w:rPr>
+        <w:t>1</w:t>
+      </w:r>
+      <w:r>
+        <w:rPr>
+          <w:rFonts w:cs="Times New Roman"/>
+          <w:sz w:val="28"/>
+          <w:szCs w:val="28"/>
+          <w:vertAlign w:val="subscript"/>
+          <w:lang w:val="en-US"/>
+        </w:rPr>
+        <w:t>max</w:t>
+      </w:r>
+      <w:r>
+        <w:rPr>
+          <w:rFonts w:cs="Times New Roman"/>
+          <w:sz w:val="28"/>
+          <w:szCs w:val="28"/>
+        </w:rPr>
+        <w:t xml:space="preserve"> = 12</w:t>
+      </w:r>
+      <w:r>
+        <w:rPr>
+          <w:rFonts w:cs="Times New Roman"/>
+          <w:sz w:val="28"/>
+          <w:szCs w:val="28"/>
+        </w:rPr>
+        <w:t xml:space="preserve"> мм; </w:t>
+      </w:r>
+      <w:r>
+        <w:rPr>
+          <w:rFonts w:cs="Times New Roman"/>
+          <w:i/>
+          <w:sz w:val="28"/>
+          <w:szCs w:val="28"/>
+          <w:lang w:val="en-US"/>
+        </w:rPr>
+        <w:t>t</w:t>
+      </w:r>
+      <w:r>
+        <w:rPr>
+          <w:rFonts w:cs="Times New Roman"/>
+          <w:sz w:val="28"/>
+          <w:szCs w:val="28"/>
+          <w:vertAlign w:val="subscript"/>
+        </w:rPr>
+        <w:t>1</w:t>
+      </w:r>
+      <w:r>
+        <w:rPr>
+          <w:rFonts w:cs="Times New Roman"/>
+          <w:sz w:val="28"/>
+          <w:szCs w:val="28"/>
+          <w:vertAlign w:val="subscript"/>
+          <w:lang w:val="en-US"/>
+        </w:rPr>
+        <w:t>min</w:t>
+      </w:r>
+      <w:r>
+        <w:rPr>
+          <w:rFonts w:cs="Times New Roman"/>
+          <w:sz w:val="28"/>
+          <w:szCs w:val="28"/>
+          <w:vertAlign w:val="subscript"/>
+        </w:rPr>
+        <w:t xml:space="preserve"> </w:t>
+      </w:r>
+      <w:r>
+        <w:rPr>
+          <w:rFonts w:cs="Times New Roman"/>
+          <w:sz w:val="28"/>
+          <w:szCs w:val="28"/>
+        </w:rPr>
+        <w:t>= 10</w:t>
+      </w:r>
+      <w:r>
+        <w:rPr>
+          <w:rFonts w:cs="Times New Roman"/>
+          <w:sz w:val="28"/>
+          <w:szCs w:val="28"/>
+        </w:rPr>
+        <w:t xml:space="preserve"> мм</w:t>
+      </w:r>
+      <w:r>
+        <w:rPr>
+          <w:rFonts w:cs="Times New Roman"/>
+          <w:sz w:val="28"/>
+          <w:szCs w:val="28"/>
+        </w:rPr>
+        <w:t xml:space="preserve"> определяем по рисунку 6</w:t>
+      </w:r>
+      <w:r>
+        <w:rPr>
+          <w:rFonts w:cs="Times New Roman"/>
+          <w:sz w:val="28"/>
+          <w:szCs w:val="28"/>
+        </w:rPr>
+        <w:t>.</w:t>
+      </w:r>
+    </w:p>
+    <w:p>
+      <w:pPr>
+        <w:pStyle w:val="af0"/>
+        <w:spacing w:line="360" w:lineRule="auto"/>
+        <w:jc w:val="center"/>
+        <w:rPr>
+          <w:rFonts w:cs="Times New Roman"/>
+          <w:sz w:val="28"/>
+          <w:szCs w:val="28"/>
+        </w:rPr>
+      </w:pPr>
+      <w:r>
+        <w:rPr>
+          <w:rFonts w:cs="Times New Roman"/>
+          <w:noProof/>
+          <w:sz w:val="28"/>
+          <w:szCs w:val="28"/>
+          <w:lang w:eastAsia="ru-RU"/>
+        </w:rPr>
+        <w:drawing>
+          <wp:inline distT="0" distB="0" distL="0" distR="0">
+            <wp:extent cx="3741420" cy="2128316"/>
+            <wp:effectExtent l="0" t="0" r="0" b="0"/>
+            <wp:docPr id="5" name="Рисунок 5"/>
+            <wp:cNvGraphicFramePr>
+              <a:graphicFrameLocks xmlns:a="http://schemas.openxmlformats.org/drawingml/2006/main" noChangeAspect="1"/>
+            </wp:cNvGraphicFramePr>
+            <a:graphic xmlns:a="http://schemas.openxmlformats.org/drawingml/2006/main">
+              <a:graphicData uri="http://schemas.openxmlformats.org/drawingml/2006/picture">
+                <pic:pic xmlns:pic="http://schemas.openxmlformats.org/drawingml/2006/picture">
+                  <pic:nvPicPr>
+                    <pic:cNvPr id="1" name=""/>
+                    <pic:cNvPicPr/>
+                  </pic:nvPicPr>
+                  <pic:blipFill>
+                    <a:blip r:embed="rId28" cstate="print"/>
+                    <a:stretch>
+                      <a:fillRect/>
+                    </a:stretch>
+                  </pic:blipFill>
+                  <pic:spPr>
+                    <a:xfrm>
+                      <a:off x="0" y="0"/>
                       <a:ext cx="3751818" cy="2134231"/>
                     </a:xfrm>
                     <a:prstGeom prst="rect">
@@ -7831,10 +7720,10 @@
           <w:szCs w:val="28"/>
         </w:rPr>
         <w:object w:dxaOrig="3220" w:dyaOrig="680">
-          <v:shape id="_x0000_i1028" type="#_x0000_t75" style="width:160.5pt;height:34.5pt" o:ole="">
-            <v:imagedata r:id="rId28" o:title=""/>
+          <v:shape id="_x0000_i1032" type="#_x0000_t75" style="width:160.5pt;height:34.5pt" o:ole="">
+            <v:imagedata r:id="rId29" o:title=""/>
           </v:shape>
-          <o:OLEObject Type="Embed" ProgID="Equation.DSMT4" ShapeID="_x0000_i1028" DrawAspect="Content" ObjectID="_1606919210" r:id="rId29"/>
+          <o:OLEObject Type="Embed" ProgID="Equation.DSMT4" ShapeID="_x0000_i1032" DrawAspect="Content" ObjectID="_1699622159" r:id="rId30"/>
         </w:object>
       </w:r>
       <w:r>
@@ -7865,10 +7754,10 @@
           <w:szCs w:val="28"/>
         </w:rPr>
         <w:object w:dxaOrig="3260" w:dyaOrig="680">
-          <v:shape id="_x0000_i1029" type="#_x0000_t75" style="width:162.75pt;height:34.5pt" o:ole="">
-            <v:imagedata r:id="rId30" o:title=""/>
+          <v:shape id="_x0000_i1033" type="#_x0000_t75" style="width:162.5pt;height:34.5pt" o:ole="">
+            <v:imagedata r:id="rId31" o:title=""/>
           </v:shape>
-          <o:OLEObject Type="Embed" ProgID="Equation.DSMT4" ShapeID="_x0000_i1029" DrawAspect="Content" ObjectID="_1606919211" r:id="rId31"/>
+          <o:OLEObject Type="Embed" ProgID="Equation.DSMT4" ShapeID="_x0000_i1033" DrawAspect="Content" ObjectID="_1699622160" r:id="rId32"/>
         </w:object>
       </w:r>
       <w:r>
@@ -7971,10 +7860,10 @@
           <w:szCs w:val="28"/>
         </w:rPr>
         <w:object w:dxaOrig="2360" w:dyaOrig="660">
-          <v:shape id="_x0000_i1030" type="#_x0000_t75" style="width:117.75pt;height:33pt" o:ole="">
-            <v:imagedata r:id="rId32" o:title=""/>
+          <v:shape id="_x0000_i1034" type="#_x0000_t75" style="width:118pt;height:33pt" o:ole="">
+            <v:imagedata r:id="rId33" o:title=""/>
           </v:shape>
-          <o:OLEObject Type="Embed" ProgID="Equation.DSMT4" ShapeID="_x0000_i1030" DrawAspect="Content" ObjectID="_1606919212" r:id="rId33"/>
+          <o:OLEObject Type="Embed" ProgID="Equation.DSMT4" ShapeID="_x0000_i1034" DrawAspect="Content" ObjectID="_1699622161" r:id="rId34"/>
         </w:object>
       </w:r>
       <w:r>
@@ -8024,10 +7913,10 @@
           <w:szCs w:val="28"/>
         </w:rPr>
         <w:object w:dxaOrig="3280" w:dyaOrig="660">
-          <v:shape id="_x0000_i1031" type="#_x0000_t75" style="width:163.5pt;height:33pt" o:ole="">
-            <v:imagedata r:id="rId34" o:title=""/>
+          <v:shape id="_x0000_i1035" type="#_x0000_t75" style="width:163.5pt;height:33pt" o:ole="">
+            <v:imagedata r:id="rId35" o:title=""/>
           </v:shape>
-          <o:OLEObject Type="Embed" ProgID="Equation.DSMT4" ShapeID="_x0000_i1031" DrawAspect="Content" ObjectID="_1606919213" r:id="rId35"/>
+          <o:OLEObject Type="Embed" ProgID="Equation.DSMT4" ShapeID="_x0000_i1035" DrawAspect="Content" ObjectID="_1699622162" r:id="rId36"/>
         </w:object>
       </w:r>
       <w:r>
@@ -8036,18 +7925,8 @@
           <w:sz w:val="28"/>
           <w:szCs w:val="28"/>
         </w:rPr>
-        <w:t xml:space="preserve">, </w:t>
-      </w:r>
-      <w:proofErr w:type="gramStart"/>
-      <w:r>
-        <w:rPr>
-          <w:rFonts w:cs="Times New Roman"/>
-          <w:sz w:val="28"/>
-          <w:szCs w:val="28"/>
-        </w:rPr>
-        <w:t>м</w:t>
-      </w:r>
-      <w:proofErr w:type="gramEnd"/>
+        <w:t>, м</w:t>
+      </w:r>
       <w:r>
         <w:rPr>
           <w:rFonts w:cs="Times New Roman"/>
@@ -8165,10 +8044,10 @@
           <w:szCs w:val="28"/>
         </w:rPr>
         <w:object w:dxaOrig="4959" w:dyaOrig="680">
-          <v:shape id="_x0000_i1032" type="#_x0000_t75" style="width:247.5pt;height:34.5pt" o:ole="">
-            <v:imagedata r:id="rId36" o:title=""/>
+          <v:shape id="_x0000_i1036" type="#_x0000_t75" style="width:247.5pt;height:34.5pt" o:ole="">
+            <v:imagedata r:id="rId37" o:title=""/>
           </v:shape>
-          <o:OLEObject Type="Embed" ProgID="Equation.DSMT4" ShapeID="_x0000_i1032" DrawAspect="Content" ObjectID="_1606919214" r:id="rId37"/>
+          <o:OLEObject Type="Embed" ProgID="Equation.DSMT4" ShapeID="_x0000_i1036" DrawAspect="Content" ObjectID="_1699622163" r:id="rId38"/>
         </w:object>
       </w:r>
       <w:r>
@@ -8217,10 +8096,10 @@
           <w:szCs w:val="28"/>
         </w:rPr>
         <w:object w:dxaOrig="4060" w:dyaOrig="620">
-          <v:shape id="_x0000_i1033" type="#_x0000_t75" style="width:202.5pt;height:31.5pt" o:ole="">
-            <v:imagedata r:id="rId38" o:title=""/>
+          <v:shape id="_x0000_i1037" type="#_x0000_t75" style="width:202.5pt;height:31.5pt" o:ole="">
+            <v:imagedata r:id="rId39" o:title=""/>
           </v:shape>
-          <o:OLEObject Type="Embed" ProgID="Equation.DSMT4" ShapeID="_x0000_i1033" DrawAspect="Content" ObjectID="_1606919215" r:id="rId39"/>
+          <o:OLEObject Type="Embed" ProgID="Equation.DSMT4" ShapeID="_x0000_i1037" DrawAspect="Content" ObjectID="_1699622164" r:id="rId40"/>
         </w:object>
       </w:r>
       <w:r>
@@ -8289,10 +8168,10 @@
           <w:szCs w:val="28"/>
         </w:rPr>
         <w:object w:dxaOrig="2140" w:dyaOrig="360">
-          <v:shape id="_x0000_i1034" type="#_x0000_t75" style="width:106.5pt;height:18pt" o:ole="">
-            <v:imagedata r:id="rId40" o:title=""/>
+          <v:shape id="_x0000_i1038" type="#_x0000_t75" style="width:106.5pt;height:18pt" o:ole="">
+            <v:imagedata r:id="rId41" o:title=""/>
           </v:shape>
-          <o:OLEObject Type="Embed" ProgID="Equation.DSMT4" ShapeID="_x0000_i1034" DrawAspect="Content" ObjectID="_1606919216" r:id="rId41"/>
+          <o:OLEObject Type="Embed" ProgID="Equation.DSMT4" ShapeID="_x0000_i1038" DrawAspect="Content" ObjectID="_1699622165" r:id="rId42"/>
         </w:object>
       </w:r>
       <w:r>
@@ -8363,10 +8242,10 @@
           <w:szCs w:val="28"/>
         </w:rPr>
         <w:object w:dxaOrig="2659" w:dyaOrig="620">
-          <v:shape id="_x0000_i1035" type="#_x0000_t75" style="width:132.75pt;height:31.5pt" o:ole="">
-            <v:imagedata r:id="rId42" o:title=""/>
+          <v:shape id="_x0000_i1039" type="#_x0000_t75" style="width:132.5pt;height:31.5pt" o:ole="">
+            <v:imagedata r:id="rId43" o:title=""/>
           </v:shape>
-          <o:OLEObject Type="Embed" ProgID="Equation.DSMT4" ShapeID="_x0000_i1035" DrawAspect="Content" ObjectID="_1606919217" r:id="rId43"/>
+          <o:OLEObject Type="Embed" ProgID="Equation.DSMT4" ShapeID="_x0000_i1039" DrawAspect="Content" ObjectID="_1699622166" r:id="rId44"/>
         </w:object>
       </w:r>
       <w:r>
@@ -8397,10 +8276,10 @@
           <w:szCs w:val="28"/>
         </w:rPr>
         <w:object w:dxaOrig="4680" w:dyaOrig="660">
-          <v:shape id="_x0000_i1036" type="#_x0000_t75" style="width:233.25pt;height:33pt" o:ole="">
-            <v:imagedata r:id="rId44" o:title=""/>
+          <v:shape id="_x0000_i1040" type="#_x0000_t75" style="width:233.5pt;height:33pt" o:ole="">
+            <v:imagedata r:id="rId45" o:title=""/>
           </v:shape>
-          <o:OLEObject Type="Embed" ProgID="Equation.DSMT4" ShapeID="_x0000_i1036" DrawAspect="Content" ObjectID="_1606919218" r:id="rId45"/>
+          <o:OLEObject Type="Embed" ProgID="Equation.DSMT4" ShapeID="_x0000_i1040" DrawAspect="Content" ObjectID="_1699622167" r:id="rId46"/>
         </w:object>
       </w:r>
       <w:r>
@@ -8450,10 +8329,10 @@
           <w:szCs w:val="28"/>
         </w:rPr>
         <w:object w:dxaOrig="5120" w:dyaOrig="680">
-          <v:shape id="_x0000_i1037" type="#_x0000_t75" style="width:255pt;height:34.5pt" o:ole="">
-            <v:imagedata r:id="rId46" o:title=""/>
+          <v:shape id="_x0000_i1041" type="#_x0000_t75" style="width:255pt;height:34.5pt" o:ole="">
+            <v:imagedata r:id="rId47" o:title=""/>
           </v:shape>
-          <o:OLEObject Type="Embed" ProgID="Equation.DSMT4" ShapeID="_x0000_i1037" DrawAspect="Content" ObjectID="_1606919219" r:id="rId47"/>
+          <o:OLEObject Type="Embed" ProgID="Equation.DSMT4" ShapeID="_x0000_i1041" DrawAspect="Content" ObjectID="_1699622168" r:id="rId48"/>
         </w:object>
       </w:r>
       <w:r>
@@ -8462,8 +8341,18 @@
           <w:sz w:val="28"/>
           <w:szCs w:val="28"/>
         </w:rPr>
-        <w:t>, Вб</w:t>
-      </w:r>
+        <w:t xml:space="preserve">, </w:t>
+      </w:r>
+      <w:proofErr w:type="spellStart"/>
+      <w:r>
+        <w:rPr>
+          <w:rFonts w:cs="Times New Roman"/>
+          <w:sz w:val="28"/>
+          <w:szCs w:val="28"/>
+        </w:rPr>
+        <w:t>Вб</w:t>
+      </w:r>
+      <w:proofErr w:type="spellEnd"/>
       <w:r>
         <w:rPr>
           <w:rFonts w:cs="Times New Roman"/>
@@ -8510,10 +8399,10 @@
           <w:szCs w:val="28"/>
         </w:rPr>
         <w:object w:dxaOrig="3340" w:dyaOrig="680">
-          <v:shape id="_x0000_i1038" type="#_x0000_t75" style="width:166.5pt;height:34.5pt" o:ole="">
-            <v:imagedata r:id="rId48" o:title=""/>
+          <v:shape id="_x0000_i1042" type="#_x0000_t75" style="width:166.5pt;height:34.5pt" o:ole="">
+            <v:imagedata r:id="rId49" o:title=""/>
           </v:shape>
-          <o:OLEObject Type="Embed" ProgID="Equation.DSMT4" ShapeID="_x0000_i1038" DrawAspect="Content" ObjectID="_1606919220" r:id="rId49"/>
+          <o:OLEObject Type="Embed" ProgID="Equation.DSMT4" ShapeID="_x0000_i1042" DrawAspect="Content" ObjectID="_1699622169" r:id="rId50"/>
         </w:object>
       </w:r>
       <w:r>
@@ -8778,7 +8667,7 @@
                     <pic:cNvPicPr/>
                   </pic:nvPicPr>
                   <pic:blipFill>
-                    <a:blip r:embed="rId50" cstate="print"/>
+                    <a:blip r:embed="rId51" cstate="print"/>
                     <a:stretch>
                       <a:fillRect/>
                     </a:stretch>
@@ -8874,10 +8763,10 @@
           <w:szCs w:val="28"/>
         </w:rPr>
         <w:object w:dxaOrig="3159" w:dyaOrig="660">
-          <v:shape id="_x0000_i1039" type="#_x0000_t75" style="width:157.5pt;height:33pt" o:ole="">
-            <v:imagedata r:id="rId51" o:title=""/>
+          <v:shape id="_x0000_i1043" type="#_x0000_t75" style="width:157.5pt;height:33pt" o:ole="">
+            <v:imagedata r:id="rId52" o:title=""/>
           </v:shape>
-          <o:OLEObject Type="Embed" ProgID="Equation.DSMT4" ShapeID="_x0000_i1039" DrawAspect="Content" ObjectID="_1606919221" r:id="rId52"/>
+          <o:OLEObject Type="Embed" ProgID="Equation.DSMT4" ShapeID="_x0000_i1043" DrawAspect="Content" ObjectID="_1699622170" r:id="rId53"/>
         </w:object>
       </w:r>
       <w:r>
@@ -8963,10 +8852,10 @@
           <w:szCs w:val="28"/>
         </w:rPr>
         <w:object w:dxaOrig="3440" w:dyaOrig="660">
-          <v:shape id="_x0000_i1040" type="#_x0000_t75" style="width:171.75pt;height:33pt" o:ole="">
-            <v:imagedata r:id="rId53" o:title=""/>
+          <v:shape id="_x0000_i1044" type="#_x0000_t75" style="width:172pt;height:33pt" o:ole="">
+            <v:imagedata r:id="rId54" o:title=""/>
           </v:shape>
-          <o:OLEObject Type="Embed" ProgID="Equation.DSMT4" ShapeID="_x0000_i1040" DrawAspect="Content" ObjectID="_1606919222" r:id="rId54"/>
+          <o:OLEObject Type="Embed" ProgID="Equation.DSMT4" ShapeID="_x0000_i1044" DrawAspect="Content" ObjectID="_1699622171" r:id="rId55"/>
         </w:object>
       </w:r>
       <w:r>
@@ -9064,10 +8953,10 @@
           <w:szCs w:val="28"/>
         </w:rPr>
         <w:object w:dxaOrig="2540" w:dyaOrig="720">
-          <v:shape id="_x0000_i1041" type="#_x0000_t75" style="width:126pt;height:36pt" o:ole="">
-            <v:imagedata r:id="rId55" o:title=""/>
+          <v:shape id="_x0000_i1045" type="#_x0000_t75" style="width:126pt;height:36pt" o:ole="">
+            <v:imagedata r:id="rId56" o:title=""/>
           </v:shape>
-          <o:OLEObject Type="Embed" ProgID="Equation.DSMT4" ShapeID="_x0000_i1041" DrawAspect="Content" ObjectID="_1606919223" r:id="rId56"/>
+          <o:OLEObject Type="Embed" ProgID="Equation.DSMT4" ShapeID="_x0000_i1045" DrawAspect="Content" ObjectID="_1699622172" r:id="rId57"/>
         </w:object>
       </w:r>
       <w:r>
@@ -9168,7 +9057,7 @@
       <w:tblPr>
         <w:tblStyle w:val="a4"/>
         <w:tblW w:w="5000" w:type="pct"/>
-        <w:tblLook w:val="01E0"/>
+        <w:tblLook w:val="01E0" w:firstRow="1" w:lastRow="1" w:firstColumn="1" w:lastColumn="1" w:noHBand="0" w:noVBand="0"/>
       </w:tblPr>
       <w:tblGrid>
         <w:gridCol w:w="3202"/>
@@ -12486,10 +12375,10 @@
           <w:szCs w:val="28"/>
         </w:rPr>
         <w:object w:dxaOrig="3040" w:dyaOrig="380">
-          <v:shape id="_x0000_i1042" type="#_x0000_t75" style="width:151.5pt;height:19.5pt" o:ole="">
-            <v:imagedata r:id="rId57" o:title=""/>
+          <v:shape id="_x0000_i1046" type="#_x0000_t75" style="width:151.5pt;height:19.5pt" o:ole="">
+            <v:imagedata r:id="rId58" o:title=""/>
           </v:shape>
-          <o:OLEObject Type="Embed" ProgID="Equation.DSMT4" ShapeID="_x0000_i1042" DrawAspect="Content" ObjectID="_1606919224" r:id="rId58"/>
+          <o:OLEObject Type="Embed" ProgID="Equation.DSMT4" ShapeID="_x0000_i1046" DrawAspect="Content" ObjectID="_1699622173" r:id="rId59"/>
         </w:object>
       </w:r>
       <w:r>
@@ -12564,10 +12453,10 @@
           <w:szCs w:val="28"/>
         </w:rPr>
         <w:object w:dxaOrig="3920" w:dyaOrig="680">
-          <v:shape id="_x0000_i1043" type="#_x0000_t75" style="width:195pt;height:34.5pt" o:ole="">
-            <v:imagedata r:id="rId59" o:title=""/>
+          <v:shape id="_x0000_i1047" type="#_x0000_t75" style="width:195pt;height:34.5pt" o:ole="">
+            <v:imagedata r:id="rId60" o:title=""/>
           </v:shape>
-          <o:OLEObject Type="Embed" ProgID="Equation.DSMT4" ShapeID="_x0000_i1043" DrawAspect="Content" ObjectID="_1606919225" r:id="rId60"/>
+          <o:OLEObject Type="Embed" ProgID="Equation.DSMT4" ShapeID="_x0000_i1047" DrawAspect="Content" ObjectID="_1699622174" r:id="rId61"/>
         </w:object>
       </w:r>
       <w:proofErr w:type="gramStart"/>
@@ -12635,14 +12524,14 @@
       <w:pPr>
         <w:pStyle w:val="1"/>
       </w:pPr>
-      <w:bookmarkStart w:id="4" w:name="_Toc508337883"/>
-      <w:bookmarkStart w:id="5" w:name="_Toc532131315"/>
+      <w:bookmarkStart w:id="5" w:name="_Toc508337883"/>
+      <w:bookmarkStart w:id="6" w:name="_Toc532131315"/>
       <w:r>
         <w:lastRenderedPageBreak/>
         <w:t>Расчёт размеров зубцовой зоны статора и воздушного зазора</w:t>
       </w:r>
-      <w:bookmarkEnd w:id="4"/>
       <w:bookmarkEnd w:id="5"/>
+      <w:bookmarkEnd w:id="6"/>
     </w:p>
     <w:p>
       <w:pPr>
@@ -12849,7 +12738,7 @@
           <w:left w:w="40" w:type="dxa"/>
           <w:right w:w="40" w:type="dxa"/>
         </w:tblCellMar>
-        <w:tblLook w:val="0000"/>
+        <w:tblLook w:val="0000" w:firstRow="0" w:lastRow="0" w:firstColumn="0" w:lastColumn="0" w:noHBand="0" w:noVBand="0"/>
       </w:tblPr>
       <w:tblGrid>
         <w:gridCol w:w="2702"/>
@@ -13610,23 +13499,7 @@
                 <w:sz w:val="24"/>
                 <w:szCs w:val="24"/>
               </w:rPr>
-              <w:t>Зубцы статора при на</w:t>
-            </w:r>
-            <w:r>
-              <w:rPr>
-                <w:rFonts w:cs="Times New Roman"/>
-                <w:sz w:val="24"/>
-                <w:szCs w:val="24"/>
-              </w:rPr>
-              <w:t>и</w:t>
-            </w:r>
-            <w:r>
-              <w:rPr>
-                <w:rFonts w:cs="Times New Roman"/>
-                <w:sz w:val="24"/>
-                <w:szCs w:val="24"/>
-              </w:rPr>
-              <w:t xml:space="preserve">более узком сечении: </w:t>
+              <w:t xml:space="preserve">Зубцы статора при наиболее узком сечении: </w:t>
             </w:r>
           </w:p>
         </w:tc>
@@ -14382,7 +14255,7 @@
                 <w:sz w:val="24"/>
                 <w:szCs w:val="24"/>
               </w:rPr>
-              <w:t>янном сечении (трап</w:t>
+              <w:t>янном сечении (трапец</w:t>
             </w:r>
             <w:r>
               <w:rPr>
@@ -14398,7 +14271,7 @@
                 <w:sz w:val="24"/>
                 <w:szCs w:val="24"/>
               </w:rPr>
-              <w:t xml:space="preserve">цеидальные пазы) </w:t>
+              <w:t xml:space="preserve">идальные пазы) </w:t>
             </w:r>
           </w:p>
         </w:tc>
@@ -14933,10 +14806,10 @@
           <w:szCs w:val="28"/>
         </w:rPr>
         <w:object w:dxaOrig="3879" w:dyaOrig="680">
-          <v:shape id="_x0000_i1044" type="#_x0000_t75" style="width:193.5pt;height:34.5pt" o:ole="">
-            <v:imagedata r:id="rId61" o:title=""/>
+          <v:shape id="_x0000_i1048" type="#_x0000_t75" style="width:193.5pt;height:34.5pt" o:ole="">
+            <v:imagedata r:id="rId62" o:title=""/>
           </v:shape>
-          <o:OLEObject Type="Embed" ProgID="Equation.DSMT4" ShapeID="_x0000_i1044" DrawAspect="Content" ObjectID="_1606919226" r:id="rId62"/>
+          <o:OLEObject Type="Embed" ProgID="Equation.DSMT4" ShapeID="_x0000_i1048" DrawAspect="Content" ObjectID="_1699622175" r:id="rId63"/>
         </w:object>
       </w:r>
       <w:r>
@@ -15147,7 +15020,7 @@
           <w:left w:w="40" w:type="dxa"/>
           <w:right w:w="40" w:type="dxa"/>
         </w:tblCellMar>
-        <w:tblLook w:val="0000"/>
+        <w:tblLook w:val="0000" w:firstRow="0" w:lastRow="0" w:firstColumn="0" w:lastColumn="0" w:noHBand="0" w:noVBand="0"/>
       </w:tblPr>
       <w:tblGrid>
         <w:gridCol w:w="1312"/>
@@ -16168,10 +16041,10 @@
           <w:szCs w:val="28"/>
         </w:rPr>
         <w:object w:dxaOrig="4099" w:dyaOrig="680">
-          <v:shape id="_x0000_i1045" type="#_x0000_t75" style="width:204.75pt;height:34.5pt" o:ole="">
-            <v:imagedata r:id="rId63" o:title=""/>
+          <v:shape id="_x0000_i1049" type="#_x0000_t75" style="width:204.5pt;height:34.5pt" o:ole="">
+            <v:imagedata r:id="rId64" o:title=""/>
           </v:shape>
-          <o:OLEObject Type="Embed" ProgID="Equation.DSMT4" ShapeID="_x0000_i1045" DrawAspect="Content" ObjectID="_1606919227" r:id="rId64"/>
+          <o:OLEObject Type="Embed" ProgID="Equation.DSMT4" ShapeID="_x0000_i1049" DrawAspect="Content" ObjectID="_1699622176" r:id="rId65"/>
         </w:object>
       </w:r>
       <w:r>
@@ -16440,10 +16313,10 @@
           <w:szCs w:val="28"/>
         </w:rPr>
         <w:object w:dxaOrig="4140" w:dyaOrig="620">
-          <v:shape id="_x0000_i1046" type="#_x0000_t75" style="width:207pt;height:31.5pt" o:ole="">
-            <v:imagedata r:id="rId65" o:title=""/>
+          <v:shape id="_x0000_i1050" type="#_x0000_t75" style="width:207pt;height:31.5pt" o:ole="">
+            <v:imagedata r:id="rId66" o:title=""/>
           </v:shape>
-          <o:OLEObject Type="Embed" ProgID="Equation.DSMT4" ShapeID="_x0000_i1046" DrawAspect="Content" ObjectID="_1606919228" r:id="rId66"/>
+          <o:OLEObject Type="Embed" ProgID="Equation.DSMT4" ShapeID="_x0000_i1050" DrawAspect="Content" ObjectID="_1699622177" r:id="rId67"/>
         </w:object>
       </w:r>
       <w:r>
@@ -16493,10 +16366,10 @@
           <w:szCs w:val="28"/>
         </w:rPr>
         <w:object w:dxaOrig="4560" w:dyaOrig="680">
-          <v:shape id="_x0000_i1047" type="#_x0000_t75" style="width:228pt;height:34.5pt" o:ole="">
-            <v:imagedata r:id="rId67" o:title=""/>
+          <v:shape id="_x0000_i1051" type="#_x0000_t75" style="width:228pt;height:34.5pt" o:ole="">
+            <v:imagedata r:id="rId68" o:title=""/>
           </v:shape>
-          <o:OLEObject Type="Embed" ProgID="Equation.DSMT4" ShapeID="_x0000_i1047" DrawAspect="Content" ObjectID="_1606919229" r:id="rId68"/>
+          <o:OLEObject Type="Embed" ProgID="Equation.DSMT4" ShapeID="_x0000_i1051" DrawAspect="Content" ObjectID="_1699622178" r:id="rId69"/>
         </w:object>
       </w:r>
       <w:r>
@@ -16546,10 +16419,10 @@
           <w:szCs w:val="28"/>
         </w:rPr>
         <w:object w:dxaOrig="6580" w:dyaOrig="680">
-          <v:shape id="_x0000_i1048" type="#_x0000_t75" style="width:329.25pt;height:34.5pt" o:ole="">
-            <v:imagedata r:id="rId69" o:title=""/>
+          <v:shape id="_x0000_i1052" type="#_x0000_t75" style="width:329.5pt;height:34.5pt" o:ole="">
+            <v:imagedata r:id="rId70" o:title=""/>
           </v:shape>
-          <o:OLEObject Type="Embed" ProgID="Equation.DSMT4" ShapeID="_x0000_i1048" DrawAspect="Content" ObjectID="_1606919230" r:id="rId70"/>
+          <o:OLEObject Type="Embed" ProgID="Equation.DSMT4" ShapeID="_x0000_i1052" DrawAspect="Content" ObjectID="_1699622179" r:id="rId71"/>
         </w:object>
       </w:r>
       <w:r>
@@ -16599,10 +16472,10 @@
           <w:szCs w:val="28"/>
         </w:rPr>
         <w:object w:dxaOrig="6000" w:dyaOrig="680">
-          <v:shape id="_x0000_i1049" type="#_x0000_t75" style="width:300pt;height:34.5pt" o:ole="">
-            <v:imagedata r:id="rId71" o:title=""/>
+          <v:shape id="_x0000_i1053" type="#_x0000_t75" style="width:300pt;height:34.5pt" o:ole="">
+            <v:imagedata r:id="rId72" o:title=""/>
           </v:shape>
-          <o:OLEObject Type="Embed" ProgID="Equation.DSMT4" ShapeID="_x0000_i1049" DrawAspect="Content" ObjectID="_1606919231" r:id="rId72"/>
+          <o:OLEObject Type="Embed" ProgID="Equation.DSMT4" ShapeID="_x0000_i1053" DrawAspect="Content" ObjectID="_1699622180" r:id="rId73"/>
         </w:object>
       </w:r>
       <w:r>
@@ -16665,10 +16538,10 @@
           <w:szCs w:val="28"/>
         </w:rPr>
         <w:object w:dxaOrig="2620" w:dyaOrig="380">
-          <v:shape id="_x0000_i1050" type="#_x0000_t75" style="width:130.5pt;height:19.5pt" o:ole="">
-            <v:imagedata r:id="rId73" o:title=""/>
+          <v:shape id="_x0000_i1054" type="#_x0000_t75" style="width:130.5pt;height:19.5pt" o:ole="">
+            <v:imagedata r:id="rId74" o:title=""/>
           </v:shape>
-          <o:OLEObject Type="Embed" ProgID="Equation.DSMT4" ShapeID="_x0000_i1050" DrawAspect="Content" ObjectID="_1606919232" r:id="rId74"/>
+          <o:OLEObject Type="Embed" ProgID="Equation.DSMT4" ShapeID="_x0000_i1054" DrawAspect="Content" ObjectID="_1699622181" r:id="rId75"/>
         </w:object>
       </w:r>
       <w:r>
@@ -16711,10 +16584,10 @@
           <w:szCs w:val="28"/>
         </w:rPr>
         <w:object w:dxaOrig="3140" w:dyaOrig="380">
-          <v:shape id="_x0000_i1051" type="#_x0000_t75" style="width:156.75pt;height:19.5pt" o:ole="">
-            <v:imagedata r:id="rId75" o:title=""/>
+          <v:shape id="_x0000_i1055" type="#_x0000_t75" style="width:156.5pt;height:19.5pt" o:ole="">
+            <v:imagedata r:id="rId76" o:title=""/>
           </v:shape>
-          <o:OLEObject Type="Embed" ProgID="Equation.DSMT4" ShapeID="_x0000_i1051" DrawAspect="Content" ObjectID="_1606919233" r:id="rId76"/>
+          <o:OLEObject Type="Embed" ProgID="Equation.DSMT4" ShapeID="_x0000_i1055" DrawAspect="Content" ObjectID="_1699622182" r:id="rId77"/>
         </w:object>
       </w:r>
       <w:r>
@@ -16757,10 +16630,10 @@
           <w:szCs w:val="28"/>
         </w:rPr>
         <w:object w:dxaOrig="3540" w:dyaOrig="380">
-          <v:shape id="_x0000_i1052" type="#_x0000_t75" style="width:177pt;height:19.5pt" o:ole="">
-            <v:imagedata r:id="rId77" o:title=""/>
+          <v:shape id="_x0000_i1056" type="#_x0000_t75" style="width:177pt;height:19.5pt" o:ole="">
+            <v:imagedata r:id="rId78" o:title=""/>
           </v:shape>
-          <o:OLEObject Type="Embed" ProgID="Equation.DSMT4" ShapeID="_x0000_i1052" DrawAspect="Content" ObjectID="_1606919234" r:id="rId78"/>
+          <o:OLEObject Type="Embed" ProgID="Equation.DSMT4" ShapeID="_x0000_i1056" DrawAspect="Content" ObjectID="_1699622183" r:id="rId79"/>
         </w:object>
       </w:r>
       <w:r>
@@ -16915,10 +16788,10 @@
           <w:szCs w:val="28"/>
         </w:rPr>
         <w:object w:dxaOrig="6180" w:dyaOrig="660">
-          <v:shape id="_x0000_i1053" type="#_x0000_t75" style="width:309pt;height:33pt" o:ole="">
-            <v:imagedata r:id="rId79" o:title=""/>
+          <v:shape id="_x0000_i1057" type="#_x0000_t75" style="width:309pt;height:33pt" o:ole="">
+            <v:imagedata r:id="rId80" o:title=""/>
           </v:shape>
-          <o:OLEObject Type="Embed" ProgID="Equation.DSMT4" ShapeID="_x0000_i1053" DrawAspect="Content" ObjectID="_1606919235" r:id="rId80"/>
+          <o:OLEObject Type="Embed" ProgID="Equation.DSMT4" ShapeID="_x0000_i1057" DrawAspect="Content" ObjectID="_1699622184" r:id="rId81"/>
         </w:object>
       </w:r>
       <w:r>
@@ -17063,10 +16936,10 @@
           <w:szCs w:val="28"/>
         </w:rPr>
         <w:object w:dxaOrig="5700" w:dyaOrig="360">
-          <v:shape id="_x0000_i1054" type="#_x0000_t75" style="width:285pt;height:18pt" o:ole="">
-            <v:imagedata r:id="rId81" o:title=""/>
+          <v:shape id="_x0000_i1058" type="#_x0000_t75" style="width:285pt;height:18pt" o:ole="">
+            <v:imagedata r:id="rId82" o:title=""/>
           </v:shape>
-          <o:OLEObject Type="Embed" ProgID="Equation.DSMT4" ShapeID="_x0000_i1054" DrawAspect="Content" ObjectID="_1606919236" r:id="rId82"/>
+          <o:OLEObject Type="Embed" ProgID="Equation.DSMT4" ShapeID="_x0000_i1058" DrawAspect="Content" ObjectID="_1699622185" r:id="rId83"/>
         </w:object>
       </w:r>
       <w:r>
@@ -17241,7 +17114,7 @@
       <w:tblPr>
         <w:tblStyle w:val="a4"/>
         <w:tblW w:w="5000" w:type="pct"/>
-        <w:tblLook w:val="01E0"/>
+        <w:tblLook w:val="01E0" w:firstRow="1" w:lastRow="1" w:firstColumn="1" w:lastColumn="1" w:noHBand="0" w:noVBand="0"/>
       </w:tblPr>
       <w:tblGrid>
         <w:gridCol w:w="1412"/>
@@ -17274,7 +17147,7 @@
                 <w:szCs w:val="24"/>
               </w:rPr>
             </w:pPr>
-            <w:bookmarkStart w:id="6" w:name="_Hlk531814858"/>
+            <w:bookmarkStart w:id="7" w:name="_Hlk531814858"/>
             <w:r>
               <w:rPr>
                 <w:rFonts w:cs="Times New Roman"/>
@@ -18087,25 +17960,25 @@
                 <w:sz w:val="24"/>
                 <w:szCs w:val="24"/>
               </w:rPr>
-              <w:t>Имидо</w:t>
-            </w:r>
-            <w:r>
-              <w:rPr>
-                <w:rFonts w:cs="Times New Roman"/>
-                <w:color w:val="000000"/>
-                <w:sz w:val="24"/>
-                <w:szCs w:val="24"/>
-              </w:rPr>
-              <w:t>ф</w:t>
-            </w:r>
-            <w:r>
-              <w:rPr>
-                <w:rFonts w:cs="Times New Roman"/>
-                <w:color w:val="000000"/>
-                <w:sz w:val="24"/>
-                <w:szCs w:val="24"/>
-              </w:rPr>
-              <w:t>лекс</w:t>
+              <w:t>Имид</w:t>
+            </w:r>
+            <w:r>
+              <w:rPr>
+                <w:rFonts w:cs="Times New Roman"/>
+                <w:color w:val="000000"/>
+                <w:sz w:val="24"/>
+                <w:szCs w:val="24"/>
+              </w:rPr>
+              <w:t>о</w:t>
+            </w:r>
+            <w:r>
+              <w:rPr>
+                <w:rFonts w:cs="Times New Roman"/>
+                <w:color w:val="000000"/>
+                <w:sz w:val="24"/>
+                <w:szCs w:val="24"/>
+              </w:rPr>
+              <w:t>флекс</w:t>
             </w:r>
           </w:p>
         </w:tc>
@@ -19677,7 +19550,7 @@
           </w:p>
         </w:tc>
       </w:tr>
-      <w:bookmarkEnd w:id="6"/>
+      <w:bookmarkEnd w:id="7"/>
     </w:tbl>
     <w:p>
       <w:pPr>
@@ -19725,10 +19598,10 @@
           <w:szCs w:val="28"/>
         </w:rPr>
         <w:object w:dxaOrig="4400" w:dyaOrig="840">
-          <v:shape id="_x0000_i1055" type="#_x0000_t75" style="width:219.75pt;height:42pt" o:ole="">
-            <v:imagedata r:id="rId83" o:title=""/>
+          <v:shape id="_x0000_i1059" type="#_x0000_t75" style="width:220pt;height:42pt" o:ole="">
+            <v:imagedata r:id="rId84" o:title=""/>
           </v:shape>
-          <o:OLEObject Type="Embed" ProgID="Equation.DSMT4" ShapeID="_x0000_i1055" DrawAspect="Content" ObjectID="_1606919237" r:id="rId84"/>
+          <o:OLEObject Type="Embed" ProgID="Equation.DSMT4" ShapeID="_x0000_i1059" DrawAspect="Content" ObjectID="_1699622186" r:id="rId85"/>
         </w:object>
       </w:r>
       <w:r>
@@ -19830,14 +19703,14 @@
       <w:pPr>
         <w:pStyle w:val="1"/>
       </w:pPr>
-      <w:bookmarkStart w:id="7" w:name="_Toc508337884"/>
-      <w:bookmarkStart w:id="8" w:name="_Toc532131316"/>
+      <w:bookmarkStart w:id="8" w:name="_Toc508337884"/>
+      <w:bookmarkStart w:id="9" w:name="_Toc532131316"/>
       <w:r>
         <w:lastRenderedPageBreak/>
         <w:t>Расчёт ротора</w:t>
       </w:r>
-      <w:bookmarkEnd w:id="7"/>
       <w:bookmarkEnd w:id="8"/>
+      <w:bookmarkEnd w:id="9"/>
     </w:p>
     <w:p>
       <w:pPr>
@@ -19919,7 +19792,7 @@
                     <pic:cNvPicPr/>
                   </pic:nvPicPr>
                   <pic:blipFill>
-                    <a:blip r:embed="rId85" cstate="print"/>
+                    <a:blip r:embed="rId86" cstate="print"/>
                     <a:stretch>
                       <a:fillRect/>
                     </a:stretch>
@@ -20093,10 +19966,10 @@
           <w:szCs w:val="28"/>
         </w:rPr>
         <w:object w:dxaOrig="4180" w:dyaOrig="380">
-          <v:shape id="_x0000_i1056" type="#_x0000_t75" style="width:209.25pt;height:18.75pt" o:ole="">
-            <v:imagedata r:id="rId86" o:title=""/>
+          <v:shape id="_x0000_i1060" type="#_x0000_t75" style="width:209pt;height:19pt" o:ole="">
+            <v:imagedata r:id="rId87" o:title=""/>
           </v:shape>
-          <o:OLEObject Type="Embed" ProgID="Equation.DSMT4" ShapeID="_x0000_i1056" DrawAspect="Content" ObjectID="_1606919238" r:id="rId87"/>
+          <o:OLEObject Type="Embed" ProgID="Equation.DSMT4" ShapeID="_x0000_i1060" DrawAspect="Content" ObjectID="_1699622187" r:id="rId88"/>
         </w:object>
       </w:r>
       <w:r>
@@ -20106,7 +19979,6 @@
         </w:rPr>
         <w:t xml:space="preserve">, </w:t>
       </w:r>
-      <w:proofErr w:type="gramStart"/>
       <w:r>
         <w:rPr>
           <w:rFonts w:cs="Times New Roman"/>
@@ -20115,7 +19987,6 @@
         </w:rPr>
         <w:t>м</w:t>
       </w:r>
-      <w:proofErr w:type="gramEnd"/>
       <w:r>
         <w:rPr>
           <w:rFonts w:cs="Times New Roman"/>
@@ -20264,10 +20135,10 @@
           <w:szCs w:val="28"/>
         </w:rPr>
         <w:object w:dxaOrig="2540" w:dyaOrig="680">
-          <v:shape id="_x0000_i1057" type="#_x0000_t75" style="width:126.75pt;height:34.5pt" o:ole="">
-            <v:imagedata r:id="rId88" o:title=""/>
+          <v:shape id="_x0000_i1061" type="#_x0000_t75" style="width:126.5pt;height:34.5pt" o:ole="">
+            <v:imagedata r:id="rId89" o:title=""/>
           </v:shape>
-          <o:OLEObject Type="Embed" ProgID="Equation.DSMT4" ShapeID="_x0000_i1057" DrawAspect="Content" ObjectID="_1606919239" r:id="rId89"/>
+          <o:OLEObject Type="Embed" ProgID="Equation.DSMT4" ShapeID="_x0000_i1061" DrawAspect="Content" ObjectID="_1699622188" r:id="rId90"/>
         </w:object>
       </w:r>
       <w:r>
@@ -20418,10 +20289,10 @@
           <w:szCs w:val="28"/>
         </w:rPr>
         <w:object w:dxaOrig="3900" w:dyaOrig="380">
-          <v:shape id="_x0000_i1058" type="#_x0000_t75" style="width:195pt;height:19.5pt" o:ole="">
-            <v:imagedata r:id="rId90" o:title=""/>
+          <v:shape id="_x0000_i1062" type="#_x0000_t75" style="width:195pt;height:19.5pt" o:ole="">
+            <v:imagedata r:id="rId91" o:title=""/>
           </v:shape>
-          <o:OLEObject Type="Embed" ProgID="Equation.DSMT4" ShapeID="_x0000_i1058" DrawAspect="Content" ObjectID="_1606919240" r:id="rId91"/>
+          <o:OLEObject Type="Embed" ProgID="Equation.DSMT4" ShapeID="_x0000_i1062" DrawAspect="Content" ObjectID="_1699622189" r:id="rId92"/>
         </w:object>
       </w:r>
       <w:r>
@@ -20493,10 +20364,10 @@
           <w:szCs w:val="28"/>
         </w:rPr>
         <w:object w:dxaOrig="4680" w:dyaOrig="360">
-          <v:shape id="_x0000_i1059" type="#_x0000_t75" style="width:234pt;height:18pt" o:ole="">
-            <v:imagedata r:id="rId92" o:title=""/>
+          <v:shape id="_x0000_i1063" type="#_x0000_t75" style="width:234pt;height:18pt" o:ole="">
+            <v:imagedata r:id="rId93" o:title=""/>
           </v:shape>
-          <o:OLEObject Type="Embed" ProgID="Equation.DSMT4" ShapeID="_x0000_i1059" DrawAspect="Content" ObjectID="_1606919241" r:id="rId93"/>
+          <o:OLEObject Type="Embed" ProgID="Equation.DSMT4" ShapeID="_x0000_i1063" DrawAspect="Content" ObjectID="_1699622190" r:id="rId94"/>
         </w:object>
       </w:r>
       <w:r>
@@ -20551,10 +20422,10 @@
           <w:szCs w:val="28"/>
         </w:rPr>
         <w:object w:dxaOrig="2740" w:dyaOrig="360">
-          <v:shape id="_x0000_i1060" type="#_x0000_t75" style="width:136.5pt;height:18pt" o:ole="">
-            <v:imagedata r:id="rId94" o:title=""/>
+          <v:shape id="_x0000_i1064" type="#_x0000_t75" style="width:136.5pt;height:18pt" o:ole="">
+            <v:imagedata r:id="rId95" o:title=""/>
           </v:shape>
-          <o:OLEObject Type="Embed" ProgID="Equation.DSMT4" ShapeID="_x0000_i1060" DrawAspect="Content" ObjectID="_1606919242" r:id="rId95"/>
+          <o:OLEObject Type="Embed" ProgID="Equation.DSMT4" ShapeID="_x0000_i1064" DrawAspect="Content" ObjectID="_1699622191" r:id="rId96"/>
         </w:object>
       </w:r>
     </w:p>
@@ -20577,10 +20448,10 @@
           <w:szCs w:val="28"/>
         </w:rPr>
         <w:object w:dxaOrig="4300" w:dyaOrig="680">
-          <v:shape id="_x0000_i1061" type="#_x0000_t75" style="width:215.25pt;height:34.5pt" o:ole="">
-            <v:imagedata r:id="rId96" o:title=""/>
+          <v:shape id="_x0000_i1065" type="#_x0000_t75" style="width:215pt;height:34.5pt" o:ole="">
+            <v:imagedata r:id="rId97" o:title=""/>
           </v:shape>
-          <o:OLEObject Type="Embed" ProgID="Equation.DSMT4" ShapeID="_x0000_i1061" DrawAspect="Content" ObjectID="_1606919243" r:id="rId97"/>
+          <o:OLEObject Type="Embed" ProgID="Equation.DSMT4" ShapeID="_x0000_i1065" DrawAspect="Content" ObjectID="_1699622192" r:id="rId98"/>
         </w:object>
       </w:r>
     </w:p>
@@ -20631,10 +20502,10 @@
           <w:szCs w:val="28"/>
         </w:rPr>
         <w:object w:dxaOrig="2640" w:dyaOrig="680">
-          <v:shape id="_x0000_i1062" type="#_x0000_t75" style="width:132pt;height:34.5pt" o:ole="">
-            <v:imagedata r:id="rId98" o:title=""/>
+          <v:shape id="_x0000_i1066" type="#_x0000_t75" style="width:132pt;height:34.5pt" o:ole="">
+            <v:imagedata r:id="rId99" o:title=""/>
           </v:shape>
-          <o:OLEObject Type="Embed" ProgID="Equation.DSMT4" ShapeID="_x0000_i1062" DrawAspect="Content" ObjectID="_1606919244" r:id="rId99"/>
+          <o:OLEObject Type="Embed" ProgID="Equation.DSMT4" ShapeID="_x0000_i1066" DrawAspect="Content" ObjectID="_1699622193" r:id="rId100"/>
         </w:object>
       </w:r>
       <w:r>
@@ -21005,7 +20876,7 @@
                     <pic:cNvPicPr/>
                   </pic:nvPicPr>
                   <pic:blipFill>
-                    <a:blip r:embed="rId100" cstate="print"/>
+                    <a:blip r:embed="rId101" cstate="print"/>
                     <a:stretch>
                       <a:fillRect/>
                     </a:stretch>
@@ -21183,10 +21054,10 @@
           <w:szCs w:val="28"/>
         </w:rPr>
         <w:object w:dxaOrig="4200" w:dyaOrig="680">
-          <v:shape id="_x0000_i1063" type="#_x0000_t75" style="width:210pt;height:34.5pt" o:ole="">
-            <v:imagedata r:id="rId101" o:title=""/>
+          <v:shape id="_x0000_i1067" type="#_x0000_t75" style="width:210pt;height:34.5pt" o:ole="">
+            <v:imagedata r:id="rId102" o:title=""/>
           </v:shape>
-          <o:OLEObject Type="Embed" ProgID="Equation.DSMT4" ShapeID="_x0000_i1063" DrawAspect="Content" ObjectID="_1606919245" r:id="rId102"/>
+          <o:OLEObject Type="Embed" ProgID="Equation.DSMT4" ShapeID="_x0000_i1067" DrawAspect="Content" ObjectID="_1699622194" r:id="rId103"/>
         </w:object>
       </w:r>
       <w:r>
@@ -21251,10 +21122,10 @@
           <w:szCs w:val="28"/>
         </w:rPr>
         <w:object w:dxaOrig="7339" w:dyaOrig="780">
-          <v:shape id="_x0000_i1064" type="#_x0000_t75" style="width:366.75pt;height:39pt" o:ole="">
-            <v:imagedata r:id="rId103" o:title=""/>
+          <v:shape id="_x0000_i1068" type="#_x0000_t75" style="width:366.5pt;height:39pt" o:ole="">
+            <v:imagedata r:id="rId104" o:title=""/>
           </v:shape>
-          <o:OLEObject Type="Embed" ProgID="Equation.DSMT4" ShapeID="_x0000_i1064" DrawAspect="Content" ObjectID="_1606919246" r:id="rId104"/>
+          <o:OLEObject Type="Embed" ProgID="Equation.DSMT4" ShapeID="_x0000_i1068" DrawAspect="Content" ObjectID="_1699622195" r:id="rId105"/>
         </w:object>
       </w:r>
       <w:r>
@@ -21265,8 +21136,8 @@
         </w:rPr>
         <w:t xml:space="preserve">, </w:t>
       </w:r>
+      <w:proofErr w:type="gramStart"/>
       <m:oMath>
-        <w:proofErr w:type="gramStart"/>
         <m:r>
           <m:rPr>
             <m:nor/>
@@ -21307,10 +21178,10 @@
           <w:szCs w:val="28"/>
         </w:rPr>
         <w:object w:dxaOrig="6360" w:dyaOrig="1340">
-          <v:shape id="_x0000_i1065" type="#_x0000_t75" style="width:318pt;height:67.5pt" o:ole="">
-            <v:imagedata r:id="rId105" o:title=""/>
+          <v:shape id="_x0000_i1069" type="#_x0000_t75" style="width:318pt;height:67.5pt" o:ole="">
+            <v:imagedata r:id="rId106" o:title=""/>
           </v:shape>
-          <o:OLEObject Type="Embed" ProgID="Equation.DSMT4" ShapeID="_x0000_i1065" DrawAspect="Content" ObjectID="_1606919247" r:id="rId106"/>
+          <o:OLEObject Type="Embed" ProgID="Equation.DSMT4" ShapeID="_x0000_i1069" DrawAspect="Content" ObjectID="_1699622196" r:id="rId107"/>
         </w:object>
       </w:r>
       <w:r>
@@ -21358,10 +21229,10 @@
           <w:szCs w:val="28"/>
         </w:rPr>
         <w:object w:dxaOrig="5020" w:dyaOrig="620">
-          <v:shape id="_x0000_i1066" type="#_x0000_t75" style="width:251.25pt;height:31.5pt" o:ole="">
-            <v:imagedata r:id="rId107" o:title=""/>
+          <v:shape id="_x0000_i1070" type="#_x0000_t75" style="width:251.5pt;height:31.5pt" o:ole="">
+            <v:imagedata r:id="rId108" o:title=""/>
           </v:shape>
-          <o:OLEObject Type="Embed" ProgID="Equation.DSMT4" ShapeID="_x0000_i1066" DrawAspect="Content" ObjectID="_1606919248" r:id="rId108"/>
+          <o:OLEObject Type="Embed" ProgID="Equation.DSMT4" ShapeID="_x0000_i1070" DrawAspect="Content" ObjectID="_1699622197" r:id="rId109"/>
         </w:object>
       </w:r>
       <w:r>
@@ -21588,10 +21459,10 @@
           <w:szCs w:val="28"/>
         </w:rPr>
         <w:object w:dxaOrig="6340" w:dyaOrig="620">
-          <v:shape id="_x0000_i1067" type="#_x0000_t75" style="width:316.5pt;height:31.5pt" o:ole="">
-            <v:imagedata r:id="rId109" o:title=""/>
+          <v:shape id="_x0000_i1071" type="#_x0000_t75" style="width:316.5pt;height:31.5pt" o:ole="">
+            <v:imagedata r:id="rId110" o:title=""/>
           </v:shape>
-          <o:OLEObject Type="Embed" ProgID="Equation.DSMT4" ShapeID="_x0000_i1067" DrawAspect="Content" ObjectID="_1606919249" r:id="rId110"/>
+          <o:OLEObject Type="Embed" ProgID="Equation.DSMT4" ShapeID="_x0000_i1071" DrawAspect="Content" ObjectID="_1699622198" r:id="rId111"/>
         </w:object>
       </w:r>
       <w:r>
@@ -21737,10 +21608,10 @@
           <w:szCs w:val="28"/>
         </w:rPr>
         <w:object w:dxaOrig="8480" w:dyaOrig="680">
-          <v:shape id="_x0000_i1068" type="#_x0000_t75" style="width:424.5pt;height:34.5pt" o:ole="">
-            <v:imagedata r:id="rId111" o:title=""/>
+          <v:shape id="_x0000_i1072" type="#_x0000_t75" style="width:424.5pt;height:34.5pt" o:ole="">
+            <v:imagedata r:id="rId112" o:title=""/>
           </v:shape>
-          <o:OLEObject Type="Embed" ProgID="Equation.DSMT4" ShapeID="_x0000_i1068" DrawAspect="Content" ObjectID="_1606919250" r:id="rId112"/>
+          <o:OLEObject Type="Embed" ProgID="Equation.DSMT4" ShapeID="_x0000_i1072" DrawAspect="Content" ObjectID="_1699622199" r:id="rId113"/>
         </w:object>
       </w:r>
       <w:r>
@@ -21816,10 +21687,10 @@
           <w:szCs w:val="28"/>
         </w:rPr>
         <w:object w:dxaOrig="3560" w:dyaOrig="680">
-          <v:shape id="_x0000_i1069" type="#_x0000_t75" style="width:177.75pt;height:34.5pt" o:ole="">
-            <v:imagedata r:id="rId113" o:title=""/>
+          <v:shape id="_x0000_i1073" type="#_x0000_t75" style="width:178pt;height:34.5pt" o:ole="">
+            <v:imagedata r:id="rId114" o:title=""/>
           </v:shape>
-          <o:OLEObject Type="Embed" ProgID="Equation.DSMT4" ShapeID="_x0000_i1069" DrawAspect="Content" ObjectID="_1606919251" r:id="rId114"/>
+          <o:OLEObject Type="Embed" ProgID="Equation.DSMT4" ShapeID="_x0000_i1073" DrawAspect="Content" ObjectID="_1699622200" r:id="rId115"/>
         </w:object>
       </w:r>
       <w:r>
@@ -21896,10 +21767,10 @@
           <w:szCs w:val="28"/>
         </w:rPr>
         <w:object w:dxaOrig="2980" w:dyaOrig="680">
-          <v:shape id="_x0000_i1070" type="#_x0000_t75" style="width:148.5pt;height:34.5pt" o:ole="">
-            <v:imagedata r:id="rId115" o:title=""/>
+          <v:shape id="_x0000_i1074" type="#_x0000_t75" style="width:148.5pt;height:34.5pt" o:ole="">
+            <v:imagedata r:id="rId116" o:title=""/>
           </v:shape>
-          <o:OLEObject Type="Embed" ProgID="Equation.DSMT4" ShapeID="_x0000_i1070" DrawAspect="Content" ObjectID="_1606919252" r:id="rId116"/>
+          <o:OLEObject Type="Embed" ProgID="Equation.DSMT4" ShapeID="_x0000_i1074" DrawAspect="Content" ObjectID="_1699622201" r:id="rId117"/>
         </w:object>
       </w:r>
       <w:r>
@@ -21955,10 +21826,10 @@
           <w:szCs w:val="28"/>
         </w:rPr>
         <w:object w:dxaOrig="2900" w:dyaOrig="660">
-          <v:shape id="_x0000_i1071" type="#_x0000_t75" style="width:144.75pt;height:33pt" o:ole="">
-            <v:imagedata r:id="rId117" o:title=""/>
+          <v:shape id="_x0000_i1075" type="#_x0000_t75" style="width:144.5pt;height:33pt" o:ole="">
+            <v:imagedata r:id="rId118" o:title=""/>
           </v:shape>
-          <o:OLEObject Type="Embed" ProgID="Equation.DSMT4" ShapeID="_x0000_i1071" DrawAspect="Content" ObjectID="_1606919253" r:id="rId118"/>
+          <o:OLEObject Type="Embed" ProgID="Equation.DSMT4" ShapeID="_x0000_i1075" DrawAspect="Content" ObjectID="_1699622202" r:id="rId119"/>
         </w:object>
       </w:r>
       <w:r>
@@ -22026,10 +21897,10 @@
           <w:szCs w:val="28"/>
         </w:rPr>
         <w:object w:dxaOrig="3940" w:dyaOrig="760">
-          <v:shape id="_x0000_i1072" type="#_x0000_t75" style="width:197.25pt;height:38.25pt" o:ole="">
-            <v:imagedata r:id="rId119" o:title=""/>
+          <v:shape id="_x0000_i1076" type="#_x0000_t75" style="width:197pt;height:38.5pt" o:ole="">
+            <v:imagedata r:id="rId120" o:title=""/>
           </v:shape>
-          <o:OLEObject Type="Embed" ProgID="Equation.DSMT4" ShapeID="_x0000_i1072" DrawAspect="Content" ObjectID="_1606919254" r:id="rId120"/>
+          <o:OLEObject Type="Embed" ProgID="Equation.DSMT4" ShapeID="_x0000_i1076" DrawAspect="Content" ObjectID="_1699622203" r:id="rId121"/>
         </w:object>
       </w:r>
       <w:r>
@@ -23259,26 +23130,26 @@
       <w:pPr>
         <w:pStyle w:val="1"/>
       </w:pPr>
-      <w:bookmarkStart w:id="9" w:name="_Toc475819394"/>
-      <w:bookmarkStart w:id="10" w:name="_Toc508337885"/>
-      <w:bookmarkStart w:id="11" w:name="_Toc532131317"/>
+      <w:bookmarkStart w:id="10" w:name="_Toc475819394"/>
+      <w:bookmarkStart w:id="11" w:name="_Toc508337885"/>
+      <w:bookmarkStart w:id="12" w:name="_Toc532131317"/>
       <w:r>
         <w:lastRenderedPageBreak/>
         <w:t>Расчёт намагничивающего тока</w:t>
       </w:r>
-      <w:bookmarkEnd w:id="9"/>
       <w:bookmarkEnd w:id="10"/>
       <w:bookmarkEnd w:id="11"/>
-    </w:p>
-    <w:p>
-      <w:pPr>
-        <w:rPr>
-          <w:rFonts w:cs="Times New Roman"/>
-          <w:szCs w:val="28"/>
-        </w:rPr>
-      </w:pPr>
-      <w:bookmarkStart w:id="12" w:name="_Toc475819395"/>
-      <w:bookmarkStart w:id="13" w:name="_Toc508337886"/>
+      <w:bookmarkEnd w:id="12"/>
+    </w:p>
+    <w:p>
+      <w:pPr>
+        <w:rPr>
+          <w:rFonts w:cs="Times New Roman"/>
+          <w:szCs w:val="28"/>
+        </w:rPr>
+      </w:pPr>
+      <w:bookmarkStart w:id="13" w:name="_Toc475819395"/>
+      <w:bookmarkStart w:id="14" w:name="_Toc508337886"/>
       <w:r>
         <w:rPr>
           <w:rFonts w:cs="Times New Roman"/>
@@ -23303,10 +23174,10 @@
           <w:szCs w:val="28"/>
         </w:rPr>
         <w:object w:dxaOrig="6480" w:dyaOrig="380">
-          <v:shape id="_x0000_i1073" type="#_x0000_t75" style="width:322.5pt;height:19.5pt" o:ole="">
-            <v:imagedata r:id="rId121" o:title=""/>
+          <v:shape id="_x0000_i1077" type="#_x0000_t75" style="width:322.5pt;height:19.5pt" o:ole="">
+            <v:imagedata r:id="rId122" o:title=""/>
           </v:shape>
-          <o:OLEObject Type="Embed" ProgID="Equation.DSMT4" ShapeID="_x0000_i1073" DrawAspect="Content" ObjectID="_1606919255" r:id="rId122"/>
+          <o:OLEObject Type="Embed" ProgID="Equation.DSMT4" ShapeID="_x0000_i1077" DrawAspect="Content" ObjectID="_1699622204" r:id="rId123"/>
         </w:object>
       </w:r>
       <w:r>
@@ -23362,10 +23233,10 @@
           <w:position w:val="-12"/>
         </w:rPr>
         <w:object w:dxaOrig="279" w:dyaOrig="360">
-          <v:shape id="_x0000_i1074" type="#_x0000_t75" style="width:14.25pt;height:18pt" o:ole="">
-            <v:imagedata r:id="rId123" o:title=""/>
+          <v:shape id="_x0000_i1078" type="#_x0000_t75" style="width:14.5pt;height:18pt" o:ole="">
+            <v:imagedata r:id="rId124" o:title=""/>
           </v:shape>
-          <o:OLEObject Type="Embed" ProgID="Equation.DSMT4" ShapeID="_x0000_i1074" DrawAspect="Content" ObjectID="_1606919256" r:id="rId124"/>
+          <o:OLEObject Type="Embed" ProgID="Equation.DSMT4" ShapeID="_x0000_i1078" DrawAspect="Content" ObjectID="_1699622205" r:id="rId125"/>
         </w:object>
       </w:r>
       <w:r>
@@ -23394,10 +23265,10 @@
           <w:position w:val="-12"/>
         </w:rPr>
         <w:object w:dxaOrig="400" w:dyaOrig="360">
-          <v:shape id="_x0000_i1075" type="#_x0000_t75" style="width:20.25pt;height:18pt" o:ole="">
-            <v:imagedata r:id="rId125" o:title=""/>
+          <v:shape id="_x0000_i1079" type="#_x0000_t75" style="width:20.5pt;height:18pt" o:ole="">
+            <v:imagedata r:id="rId126" o:title=""/>
           </v:shape>
-          <o:OLEObject Type="Embed" ProgID="Equation.DSMT4" ShapeID="_x0000_i1075" DrawAspect="Content" ObjectID="_1606919257" r:id="rId126"/>
+          <o:OLEObject Type="Embed" ProgID="Equation.DSMT4" ShapeID="_x0000_i1079" DrawAspect="Content" ObjectID="_1699622206" r:id="rId127"/>
         </w:object>
       </w:r>
       <w:r>
@@ -23420,10 +23291,10 @@
           <w:position w:val="-6"/>
         </w:rPr>
         <w:object w:dxaOrig="220" w:dyaOrig="279">
-          <v:shape id="_x0000_i1076" type="#_x0000_t75" style="width:11.25pt;height:14.25pt" o:ole="">
-            <v:imagedata r:id="rId127" o:title=""/>
+          <v:shape id="_x0000_i1080" type="#_x0000_t75" style="width:11.5pt;height:14.5pt" o:ole="">
+            <v:imagedata r:id="rId128" o:title=""/>
           </v:shape>
-          <o:OLEObject Type="Embed" ProgID="Equation.DSMT4" ShapeID="_x0000_i1076" DrawAspect="Content" ObjectID="_1606919258" r:id="rId128"/>
+          <o:OLEObject Type="Embed" ProgID="Equation.DSMT4" ShapeID="_x0000_i1080" DrawAspect="Content" ObjectID="_1699622207" r:id="rId129"/>
         </w:object>
       </w:r>
       <w:r>
@@ -23444,10 +23315,10 @@
           <w:position w:val="-12"/>
         </w:rPr>
         <w:object w:dxaOrig="279" w:dyaOrig="360">
-          <v:shape id="_x0000_i1077" type="#_x0000_t75" style="width:14.25pt;height:18pt" o:ole="">
-            <v:imagedata r:id="rId129" o:title=""/>
+          <v:shape id="_x0000_i1081" type="#_x0000_t75" style="width:14.5pt;height:18pt" o:ole="">
+            <v:imagedata r:id="rId130" o:title=""/>
           </v:shape>
-          <o:OLEObject Type="Embed" ProgID="Equation.DSMT4" ShapeID="_x0000_i1077" DrawAspect="Content" ObjectID="_1606919259" r:id="rId130"/>
+          <o:OLEObject Type="Embed" ProgID="Equation.DSMT4" ShapeID="_x0000_i1081" DrawAspect="Content" ObjectID="_1699622208" r:id="rId131"/>
         </w:object>
       </w:r>
       <w:r>
@@ -23458,10 +23329,10 @@
           <w:position w:val="-30"/>
         </w:rPr>
         <w:object w:dxaOrig="3580" w:dyaOrig="680">
-          <v:shape id="_x0000_i1078" type="#_x0000_t75" style="width:177.75pt;height:33.75pt" o:ole="">
-            <v:imagedata r:id="rId131" o:title=""/>
+          <v:shape id="_x0000_i1082" type="#_x0000_t75" style="width:177.5pt;height:34pt" o:ole="">
+            <v:imagedata r:id="rId132" o:title=""/>
           </v:shape>
-          <o:OLEObject Type="Embed" ProgID="Equation.DSMT4" ShapeID="_x0000_i1078" DrawAspect="Content" ObjectID="_1606919260" r:id="rId132"/>
+          <o:OLEObject Type="Embed" ProgID="Equation.DSMT4" ShapeID="_x0000_i1082" DrawAspect="Content" ObjectID="_1699622209" r:id="rId133"/>
         </w:object>
       </w:r>
       <w:r>
@@ -23480,10 +23351,10 @@
           <w:position w:val="-58"/>
         </w:rPr>
         <w:object w:dxaOrig="2920" w:dyaOrig="1380">
-          <v:shape id="_x0000_i1079" type="#_x0000_t75" style="width:144.75pt;height:69pt" o:ole="">
-            <v:imagedata r:id="rId133" o:title=""/>
+          <v:shape id="_x0000_i1083" type="#_x0000_t75" style="width:144.5pt;height:69pt" o:ole="">
+            <v:imagedata r:id="rId134" o:title=""/>
           </v:shape>
-          <o:OLEObject Type="Embed" ProgID="Equation.DSMT4" ShapeID="_x0000_i1079" DrawAspect="Content" ObjectID="_1606919261" r:id="rId134"/>
+          <o:OLEObject Type="Embed" ProgID="Equation.DSMT4" ShapeID="_x0000_i1083" DrawAspect="Content" ObjectID="_1699622210" r:id="rId135"/>
         </w:object>
       </w:r>
       <w:r>
@@ -23511,10 +23382,10 @@
           <w:szCs w:val="28"/>
         </w:rPr>
         <w:object w:dxaOrig="3760" w:dyaOrig="680">
-          <v:shape id="_x0000_i1080" type="#_x0000_t75" style="width:185.25pt;height:34.5pt" o:ole="">
-            <v:imagedata r:id="rId135" o:title=""/>
+          <v:shape id="_x0000_i1084" type="#_x0000_t75" style="width:185pt;height:34.5pt" o:ole="">
+            <v:imagedata r:id="rId136" o:title=""/>
           </v:shape>
-          <o:OLEObject Type="Embed" ProgID="Equation.DSMT4" ShapeID="_x0000_i1080" DrawAspect="Content" ObjectID="_1606919262" r:id="rId136"/>
+          <o:OLEObject Type="Embed" ProgID="Equation.DSMT4" ShapeID="_x0000_i1084" DrawAspect="Content" ObjectID="_1699622211" r:id="rId137"/>
         </w:object>
       </w:r>
       <w:r>
@@ -23555,10 +23426,10 @@
           <w:szCs w:val="28"/>
         </w:rPr>
         <w:object w:dxaOrig="3840" w:dyaOrig="680">
-          <v:shape id="_x0000_i1081" type="#_x0000_t75" style="width:190.5pt;height:34.5pt" o:ole="">
-            <v:imagedata r:id="rId137" o:title=""/>
+          <v:shape id="_x0000_i1085" type="#_x0000_t75" style="width:190.5pt;height:34.5pt" o:ole="">
+            <v:imagedata r:id="rId138" o:title=""/>
           </v:shape>
-          <o:OLEObject Type="Embed" ProgID="Equation.DSMT4" ShapeID="_x0000_i1081" DrawAspect="Content" ObjectID="_1606919263" r:id="rId138"/>
+          <o:OLEObject Type="Embed" ProgID="Equation.DSMT4" ShapeID="_x0000_i1085" DrawAspect="Content" ObjectID="_1699622212" r:id="rId139"/>
         </w:object>
       </w:r>
       <w:r>
@@ -23597,10 +23468,10 @@
           <w:szCs w:val="28"/>
         </w:rPr>
         <w:object w:dxaOrig="180" w:dyaOrig="360">
-          <v:shape id="_x0000_i1082" type="#_x0000_t75" style="width:9pt;height:18pt" o:ole="">
-            <v:imagedata r:id="rId139" o:title=""/>
+          <v:shape id="_x0000_i1086" type="#_x0000_t75" style="width:9pt;height:18pt" o:ole="">
+            <v:imagedata r:id="rId140" o:title=""/>
           </v:shape>
-          <o:OLEObject Type="Embed" ProgID="Equation.DSMT4" ShapeID="_x0000_i1082" DrawAspect="Content" ObjectID="_1606919264" r:id="rId140"/>
+          <o:OLEObject Type="Embed" ProgID="Equation.DSMT4" ShapeID="_x0000_i1086" DrawAspect="Content" ObjectID="_1699622213" r:id="rId141"/>
         </w:object>
       </w:r>
       <w:r>
@@ -23617,10 +23488,10 @@
           <w:szCs w:val="28"/>
         </w:rPr>
         <w:object w:dxaOrig="220" w:dyaOrig="360">
-          <v:shape id="_x0000_i1083" type="#_x0000_t75" style="width:11.25pt;height:18pt" o:ole="">
-            <v:imagedata r:id="rId141" o:title=""/>
+          <v:shape id="_x0000_i1087" type="#_x0000_t75" style="width:11.5pt;height:18pt" o:ole="">
+            <v:imagedata r:id="rId142" o:title=""/>
           </v:shape>
-          <o:OLEObject Type="Embed" ProgID="Equation.DSMT4" ShapeID="_x0000_i1083" DrawAspect="Content" ObjectID="_1606919265" r:id="rId142"/>
+          <o:OLEObject Type="Embed" ProgID="Equation.DSMT4" ShapeID="_x0000_i1087" DrawAspect="Content" ObjectID="_1699622214" r:id="rId143"/>
         </w:object>
       </w:r>
       <w:r>
@@ -23663,10 +23534,10 @@
           <w:szCs w:val="28"/>
         </w:rPr>
         <w:object w:dxaOrig="4560" w:dyaOrig="680">
-          <v:shape id="_x0000_i1084" type="#_x0000_t75" style="width:226.5pt;height:34.5pt" o:ole="">
-            <v:imagedata r:id="rId143" o:title=""/>
+          <v:shape id="_x0000_i1088" type="#_x0000_t75" style="width:226.5pt;height:34.5pt" o:ole="">
+            <v:imagedata r:id="rId144" o:title=""/>
           </v:shape>
-          <o:OLEObject Type="Embed" ProgID="Equation.DSMT4" ShapeID="_x0000_i1084" DrawAspect="Content" ObjectID="_1606919266" r:id="rId144"/>
+          <o:OLEObject Type="Embed" ProgID="Equation.DSMT4" ShapeID="_x0000_i1088" DrawAspect="Content" ObjectID="_1699622215" r:id="rId145"/>
         </w:object>
       </w:r>
       <w:r>
@@ -23707,10 +23578,10 @@
           <w:szCs w:val="28"/>
         </w:rPr>
         <w:object w:dxaOrig="5480" w:dyaOrig="700">
-          <v:shape id="_x0000_i1085" type="#_x0000_t75" style="width:271.5pt;height:35.25pt" o:ole="">
-            <v:imagedata r:id="rId145" o:title=""/>
+          <v:shape id="_x0000_i1089" type="#_x0000_t75" style="width:271.5pt;height:35pt" o:ole="">
+            <v:imagedata r:id="rId146" o:title=""/>
           </v:shape>
-          <o:OLEObject Type="Embed" ProgID="Equation.DSMT4" ShapeID="_x0000_i1085" DrawAspect="Content" ObjectID="_1606919267" r:id="rId146"/>
+          <o:OLEObject Type="Embed" ProgID="Equation.DSMT4" ShapeID="_x0000_i1089" DrawAspect="Content" ObjectID="_1699622216" r:id="rId147"/>
         </w:object>
       </w:r>
       <w:r>
@@ -23764,10 +23635,10 @@
           <w:szCs w:val="24"/>
         </w:rPr>
         <w:object w:dxaOrig="260" w:dyaOrig="360">
-          <v:shape id="_x0000_i1086" type="#_x0000_t75" style="width:12.75pt;height:18pt" o:ole="">
-            <v:imagedata r:id="rId147" o:title=""/>
+          <v:shape id="_x0000_i1090" type="#_x0000_t75" style="width:13pt;height:18pt" o:ole="">
+            <v:imagedata r:id="rId148" o:title=""/>
           </v:shape>
-          <o:OLEObject Type="Embed" ProgID="Equation.DSMT4" ShapeID="_x0000_i1086" DrawAspect="Content" ObjectID="_1606919268" r:id="rId148"/>
+          <o:OLEObject Type="Embed" ProgID="Equation.DSMT4" ShapeID="_x0000_i1090" DrawAspect="Content" ObjectID="_1699622217" r:id="rId149"/>
         </w:object>
       </w:r>
       <w:r>
@@ -23800,10 +23671,10 @@
           <w:szCs w:val="24"/>
         </w:rPr>
         <w:object w:dxaOrig="260" w:dyaOrig="400">
-          <v:shape id="_x0000_i1087" type="#_x0000_t75" style="width:12.75pt;height:20.25pt" o:ole="">
-            <v:imagedata r:id="rId149" o:title=""/>
+          <v:shape id="_x0000_i1091" type="#_x0000_t75" style="width:13pt;height:20.5pt" o:ole="">
+            <v:imagedata r:id="rId150" o:title=""/>
           </v:shape>
-          <o:OLEObject Type="Embed" ProgID="Equation.DSMT4" ShapeID="_x0000_i1087" DrawAspect="Content" ObjectID="_1606919269" r:id="rId150"/>
+          <o:OLEObject Type="Embed" ProgID="Equation.DSMT4" ShapeID="_x0000_i1091" DrawAspect="Content" ObjectID="_1699622218" r:id="rId151"/>
         </w:object>
       </w:r>
       <w:r>
@@ -23861,10 +23732,10 @@
           <w:szCs w:val="28"/>
         </w:rPr>
         <w:object w:dxaOrig="7300" w:dyaOrig="680">
-          <v:shape id="_x0000_i1088" type="#_x0000_t75" style="width:362.25pt;height:34.5pt" o:ole="">
-            <v:imagedata r:id="rId151" o:title=""/>
+          <v:shape id="_x0000_i1092" type="#_x0000_t75" style="width:362pt;height:34.5pt" o:ole="">
+            <v:imagedata r:id="rId152" o:title=""/>
           </v:shape>
-          <o:OLEObject Type="Embed" ProgID="Equation.DSMT4" ShapeID="_x0000_i1088" DrawAspect="Content" ObjectID="_1606919270" r:id="rId152"/>
+          <o:OLEObject Type="Embed" ProgID="Equation.DSMT4" ShapeID="_x0000_i1092" DrawAspect="Content" ObjectID="_1699622219" r:id="rId153"/>
         </w:object>
       </w:r>
       <w:r>
@@ -23906,10 +23777,10 @@
           <w:position w:val="-12"/>
         </w:rPr>
         <w:object w:dxaOrig="3980" w:dyaOrig="360">
-          <v:shape id="_x0000_i1089" type="#_x0000_t75" style="width:198pt;height:18pt" o:ole="">
-            <v:imagedata r:id="rId153" o:title=""/>
+          <v:shape id="_x0000_i1093" type="#_x0000_t75" style="width:198pt;height:18pt" o:ole="">
+            <v:imagedata r:id="rId154" o:title=""/>
           </v:shape>
-          <o:OLEObject Type="Embed" ProgID="Equation.DSMT4" ShapeID="_x0000_i1089" DrawAspect="Content" ObjectID="_1606919271" r:id="rId154"/>
+          <o:OLEObject Type="Embed" ProgID="Equation.DSMT4" ShapeID="_x0000_i1093" DrawAspect="Content" ObjectID="_1699622220" r:id="rId155"/>
         </w:object>
       </w:r>
       <w:r>
@@ -23929,10 +23800,10 @@
           <w:position w:val="-12"/>
         </w:rPr>
         <w:object w:dxaOrig="4160" w:dyaOrig="360">
-          <v:shape id="_x0000_i1090" type="#_x0000_t75" style="width:208.5pt;height:18pt" o:ole="">
-            <v:imagedata r:id="rId155" o:title=""/>
+          <v:shape id="_x0000_i1094" type="#_x0000_t75" style="width:208.5pt;height:18pt" o:ole="">
+            <v:imagedata r:id="rId156" o:title=""/>
           </v:shape>
-          <o:OLEObject Type="Embed" ProgID="Equation.DSMT4" ShapeID="_x0000_i1090" DrawAspect="Content" ObjectID="_1606919272" r:id="rId156"/>
+          <o:OLEObject Type="Embed" ProgID="Equation.DSMT4" ShapeID="_x0000_i1094" DrawAspect="Content" ObjectID="_1699622221" r:id="rId157"/>
         </w:object>
       </w:r>
       <w:r>
@@ -23979,10 +23850,10 @@
           <w:szCs w:val="24"/>
         </w:rPr>
         <w:object w:dxaOrig="300" w:dyaOrig="360">
-          <v:shape id="_x0000_i1091" type="#_x0000_t75" style="width:15pt;height:18pt" o:ole="">
-            <v:imagedata r:id="rId157" o:title=""/>
+          <v:shape id="_x0000_i1095" type="#_x0000_t75" style="width:15pt;height:18pt" o:ole="">
+            <v:imagedata r:id="rId158" o:title=""/>
           </v:shape>
-          <o:OLEObject Type="Embed" ProgID="Equation.DSMT4" ShapeID="_x0000_i1091" DrawAspect="Content" ObjectID="_1606919273" r:id="rId158"/>
+          <o:OLEObject Type="Embed" ProgID="Equation.DSMT4" ShapeID="_x0000_i1095" DrawAspect="Content" ObjectID="_1699622222" r:id="rId159"/>
         </w:object>
       </w:r>
       <w:r>
@@ -24001,10 +23872,10 @@
           <w:szCs w:val="24"/>
         </w:rPr>
         <w:object w:dxaOrig="340" w:dyaOrig="360">
-          <v:shape id="_x0000_i1092" type="#_x0000_t75" style="width:17.25pt;height:18pt" o:ole="">
-            <v:imagedata r:id="rId159" o:title=""/>
+          <v:shape id="_x0000_i1096" type="#_x0000_t75" style="width:17.5pt;height:18pt" o:ole="">
+            <v:imagedata r:id="rId160" o:title=""/>
           </v:shape>
-          <o:OLEObject Type="Embed" ProgID="Equation.DSMT4" ShapeID="_x0000_i1092" DrawAspect="Content" ObjectID="_1606919274" r:id="rId160"/>
+          <o:OLEObject Type="Embed" ProgID="Equation.DSMT4" ShapeID="_x0000_i1096" DrawAspect="Content" ObjectID="_1699622223" r:id="rId161"/>
         </w:object>
       </w:r>
       <w:r>
@@ -24043,10 +23914,10 @@
           <w:szCs w:val="28"/>
         </w:rPr>
         <w:object w:dxaOrig="1359" w:dyaOrig="360">
-          <v:shape id="_x0000_i1093" type="#_x0000_t75" style="width:67.5pt;height:18pt" o:ole="">
-            <v:imagedata r:id="rId161" o:title=""/>
+          <v:shape id="_x0000_i1097" type="#_x0000_t75" style="width:67.5pt;height:18pt" o:ole="">
+            <v:imagedata r:id="rId162" o:title=""/>
           </v:shape>
-          <o:OLEObject Type="Embed" ProgID="Equation.DSMT4" ShapeID="_x0000_i1093" DrawAspect="Content" ObjectID="_1606919275" r:id="rId162"/>
+          <o:OLEObject Type="Embed" ProgID="Equation.DSMT4" ShapeID="_x0000_i1097" DrawAspect="Content" ObjectID="_1699622224" r:id="rId163"/>
         </w:object>
       </w:r>
       <w:proofErr w:type="gramStart"/>
@@ -24072,10 +23943,10 @@
           <w:szCs w:val="28"/>
         </w:rPr>
         <w:object w:dxaOrig="3580" w:dyaOrig="360">
-          <v:shape id="_x0000_i1094" type="#_x0000_t75" style="width:178.5pt;height:18pt" o:ole="">
-            <v:imagedata r:id="rId163" o:title=""/>
+          <v:shape id="_x0000_i1098" type="#_x0000_t75" style="width:178.5pt;height:18pt" o:ole="">
+            <v:imagedata r:id="rId164" o:title=""/>
           </v:shape>
-          <o:OLEObject Type="Embed" ProgID="Equation.DSMT4" ShapeID="_x0000_i1094" DrawAspect="Content" ObjectID="_1606919276" r:id="rId164"/>
+          <o:OLEObject Type="Embed" ProgID="Equation.DSMT4" ShapeID="_x0000_i1098" DrawAspect="Content" ObjectID="_1699622225" r:id="rId165"/>
         </w:object>
       </w:r>
       <w:r>
@@ -24100,10 +23971,10 @@
           <w:szCs w:val="24"/>
         </w:rPr>
         <w:object w:dxaOrig="420" w:dyaOrig="360">
-          <v:shape id="_x0000_i1095" type="#_x0000_t75" style="width:21pt;height:18pt" o:ole="">
-            <v:imagedata r:id="rId165" o:title=""/>
+          <v:shape id="_x0000_i1099" type="#_x0000_t75" style="width:21pt;height:18pt" o:ole="">
+            <v:imagedata r:id="rId166" o:title=""/>
           </v:shape>
-          <o:OLEObject Type="Embed" ProgID="Equation.DSMT4" ShapeID="_x0000_i1095" DrawAspect="Content" ObjectID="_1606919277" r:id="rId166"/>
+          <o:OLEObject Type="Embed" ProgID="Equation.DSMT4" ShapeID="_x0000_i1099" DrawAspect="Content" ObjectID="_1699622226" r:id="rId167"/>
         </w:object>
       </w:r>
       <w:r>
@@ -24152,21 +24023,77 @@
       <w:r>
         <w:t xml:space="preserve"> </w:t>
       </w:r>
+      <w:r>
+        <w:rPr>
+          <w:rFonts w:cs="Times New Roman"/>
+          <w:position w:val="-12"/>
+          <w:szCs w:val="28"/>
+        </w:rPr>
+        <w:object w:dxaOrig="1140" w:dyaOrig="360">
+          <v:shape id="_x0000_i1100" type="#_x0000_t75" style="width:56.5pt;height:18pt" o:ole="">
+            <v:imagedata r:id="rId168" o:title=""/>
+          </v:shape>
+          <o:OLEObject Type="Embed" ProgID="Equation.DSMT4" ShapeID="_x0000_i1100" DrawAspect="Content" ObjectID="_1699622227" r:id="rId169"/>
+        </w:object>
+      </w:r>
+      <w:r>
+        <w:rPr>
+          <w:rFonts w:cs="Times New Roman"/>
+          <w:szCs w:val="28"/>
+        </w:rPr>
+        <w:t xml:space="preserve"> </w:t>
+      </w:r>
+      <w:r>
+        <w:rPr>
+          <w:rFonts w:cs="Times New Roman"/>
+          <w:szCs w:val="28"/>
+        </w:rPr>
+        <w:t>А</w:t>
+      </w:r>
       <w:proofErr w:type="gramEnd"/>
       <w:r>
         <w:rPr>
           <w:rFonts w:cs="Times New Roman"/>
+          <w:szCs w:val="28"/>
+        </w:rPr>
+        <w:t>/м при</w:t>
+      </w:r>
+      <w:r>
+        <w:t xml:space="preserve"> </w:t>
+      </w:r>
+      <w:r>
+        <w:rPr>
+          <w:rFonts w:cs="Times New Roman"/>
           <w:position w:val="-12"/>
           <w:szCs w:val="28"/>
         </w:rPr>
+        <w:object w:dxaOrig="920" w:dyaOrig="360">
+          <v:shape id="_x0000_i1101" type="#_x0000_t75" style="width:46pt;height:18pt" o:ole="">
+            <v:imagedata r:id="rId170" o:title=""/>
+          </v:shape>
+          <o:OLEObject Type="Embed" ProgID="Equation.DSMT4" ShapeID="_x0000_i1101" DrawAspect="Content" ObjectID="_1699622228" r:id="rId171"/>
+        </w:object>
+      </w:r>
+      <w:r>
+        <w:rPr>
+          <w:rFonts w:cs="Times New Roman"/>
+          <w:szCs w:val="28"/>
+        </w:rPr>
+        <w:t xml:space="preserve">Тл; </w:t>
+      </w:r>
+      <w:r>
+        <w:rPr>
+          <w:rFonts w:cs="Times New Roman"/>
+          <w:position w:val="-12"/>
+          <w:szCs w:val="28"/>
+        </w:rPr>
         <w:object w:dxaOrig="1140" w:dyaOrig="360">
-          <v:shape id="_x0000_i1096" type="#_x0000_t75" style="width:56.25pt;height:18pt" o:ole="">
-            <v:imagedata r:id="rId167" o:title=""/>
+          <v:shape id="_x0000_i1102" type="#_x0000_t75" style="width:56.5pt;height:18pt" o:ole="">
+            <v:imagedata r:id="rId172" o:title=""/>
           </v:shape>
-          <o:OLEObject Type="Embed" ProgID="Equation.DSMT4" ShapeID="_x0000_i1096" DrawAspect="Content" ObjectID="_1606919278" r:id="rId168"/>
+          <o:OLEObject Type="Embed" ProgID="Equation.DSMT4" ShapeID="_x0000_i1102" DrawAspect="Content" ObjectID="_1699622229" r:id="rId173"/>
         </w:object>
       </w:r>
-      <w:proofErr w:type="gramStart"/>
       <w:r>
         <w:rPr>
           <w:rFonts w:cs="Times New Roman"/>
@@ -24179,15 +24106,7 @@
           <w:rFonts w:cs="Times New Roman"/>
           <w:szCs w:val="28"/>
         </w:rPr>
-        <w:t>А</w:t>
-      </w:r>
-      <w:proofErr w:type="gramEnd"/>
-      <w:r>
-        <w:rPr>
-          <w:rFonts w:cs="Times New Roman"/>
-          <w:szCs w:val="28"/>
-        </w:rPr>
-        <w:t>/м при</w:t>
+        <w:t>А/м при</w:t>
       </w:r>
       <w:r>
         <w:t xml:space="preserve"> </w:t>
@@ -24199,60 +24118,10 @@
           <w:szCs w:val="28"/>
         </w:rPr>
         <w:object w:dxaOrig="920" w:dyaOrig="360">
-          <v:shape id="_x0000_i1097" type="#_x0000_t75" style="width:45.75pt;height:18pt" o:ole="">
-            <v:imagedata r:id="rId169" o:title=""/>
+          <v:shape id="_x0000_i1103" type="#_x0000_t75" style="width:46pt;height:18pt" o:ole="">
+            <v:imagedata r:id="rId174" o:title=""/>
           </v:shape>
-          <o:OLEObject Type="Embed" ProgID="Equation.DSMT4" ShapeID="_x0000_i1097" DrawAspect="Content" ObjectID="_1606919279" r:id="rId170"/>
-        </w:object>
-      </w:r>
-      <w:r>
-        <w:rPr>
-          <w:rFonts w:cs="Times New Roman"/>
-          <w:szCs w:val="28"/>
-        </w:rPr>
-        <w:t xml:space="preserve">Тл; </w:t>
-      </w:r>
-      <w:r>
-        <w:rPr>
-          <w:rFonts w:cs="Times New Roman"/>
-          <w:position w:val="-12"/>
-          <w:szCs w:val="28"/>
-        </w:rPr>
-        <w:object w:dxaOrig="1140" w:dyaOrig="360">
-          <v:shape id="_x0000_i1098" type="#_x0000_t75" style="width:56.25pt;height:18pt" o:ole="">
-            <v:imagedata r:id="rId171" o:title=""/>
-          </v:shape>
-          <o:OLEObject Type="Embed" ProgID="Equation.DSMT4" ShapeID="_x0000_i1098" DrawAspect="Content" ObjectID="_1606919280" r:id="rId172"/>
-        </w:object>
-      </w:r>
-      <w:r>
-        <w:rPr>
-          <w:rFonts w:cs="Times New Roman"/>
-          <w:szCs w:val="28"/>
-        </w:rPr>
-        <w:t xml:space="preserve"> </w:t>
-      </w:r>
-      <w:r>
-        <w:rPr>
-          <w:rFonts w:cs="Times New Roman"/>
-          <w:szCs w:val="28"/>
-        </w:rPr>
-        <w:t>А/м при</w:t>
-      </w:r>
-      <w:r>
-        <w:t xml:space="preserve"> </w:t>
-      </w:r>
-      <w:r>
-        <w:rPr>
-          <w:rFonts w:cs="Times New Roman"/>
-          <w:position w:val="-12"/>
-          <w:szCs w:val="28"/>
-        </w:rPr>
-        <w:object w:dxaOrig="920" w:dyaOrig="360">
-          <v:shape id="_x0000_i1099" type="#_x0000_t75" style="width:45.75pt;height:18pt" o:ole="">
-            <v:imagedata r:id="rId173" o:title=""/>
-          </v:shape>
-          <o:OLEObject Type="Embed" ProgID="Equation.DSMT4" ShapeID="_x0000_i1099" DrawAspect="Content" ObjectID="_1606919281" r:id="rId174"/>
+          <o:OLEObject Type="Embed" ProgID="Equation.DSMT4" ShapeID="_x0000_i1103" DrawAspect="Content" ObjectID="_1699622230" r:id="rId175"/>
         </w:object>
       </w:r>
       <w:r>
@@ -24288,10 +24157,10 @@
           <w:position w:val="-30"/>
         </w:rPr>
         <w:object w:dxaOrig="4580" w:dyaOrig="680">
-          <v:shape id="_x0000_i1100" type="#_x0000_t75" style="width:228.75pt;height:33.75pt" o:ole="">
-            <v:imagedata r:id="rId175" o:title=""/>
+          <v:shape id="_x0000_i1104" type="#_x0000_t75" style="width:229pt;height:34pt" o:ole="">
+            <v:imagedata r:id="rId176" o:title=""/>
           </v:shape>
-          <o:OLEObject Type="Embed" ProgID="Equation.DSMT4" ShapeID="_x0000_i1100" DrawAspect="Content" ObjectID="_1606919282" r:id="rId176"/>
+          <o:OLEObject Type="Embed" ProgID="Equation.DSMT4" ShapeID="_x0000_i1104" DrawAspect="Content" ObjectID="_1699622231" r:id="rId177"/>
         </w:object>
       </w:r>
       <w:r>
@@ -24307,10 +24176,10 @@
           <w:position w:val="-12"/>
         </w:rPr>
         <w:object w:dxaOrig="279" w:dyaOrig="360">
-          <v:shape id="_x0000_i1101" type="#_x0000_t75" style="width:14.25pt;height:18pt" o:ole="">
-            <v:imagedata r:id="rId177" o:title=""/>
+          <v:shape id="_x0000_i1105" type="#_x0000_t75" style="width:14.5pt;height:18pt" o:ole="">
+            <v:imagedata r:id="rId178" o:title=""/>
           </v:shape>
-          <o:OLEObject Type="Embed" ProgID="Equation.DSMT4" ShapeID="_x0000_i1101" DrawAspect="Content" ObjectID="_1606919283" r:id="rId178"/>
+          <o:OLEObject Type="Embed" ProgID="Equation.DSMT4" ShapeID="_x0000_i1105" DrawAspect="Content" ObjectID="_1699622232" r:id="rId179"/>
         </w:object>
       </w:r>
       <w:r>
@@ -24320,13 +24189,13 @@
         <w:t>ь</w:t>
       </w:r>
       <w:r>
-        <w:t>ность выбранных размерных соотношений и обмоточных данных проект</w:t>
-      </w:r>
-      <w:r>
-        <w:t>и</w:t>
-      </w:r>
-      <w:r>
-        <w:t>руемой машины</w:t>
+        <w:t>ность выбранных размерных соотношений и обмоточных данных проектир</w:t>
+      </w:r>
+      <w:r>
+        <w:t>у</w:t>
+      </w:r>
+      <w:r>
+        <w:t>емой машины</w:t>
       </w:r>
       <w:r>
         <w:t>.</w:t>
@@ -24347,10 +24216,10 @@
           <w:position w:val="-12"/>
         </w:rPr>
         <w:object w:dxaOrig="3340" w:dyaOrig="360">
-          <v:shape id="_x0000_i1102" type="#_x0000_t75" style="width:167.25pt;height:18pt" o:ole="">
-            <v:imagedata r:id="rId179" o:title=""/>
+          <v:shape id="_x0000_i1106" type="#_x0000_t75" style="width:167pt;height:18pt" o:ole="">
+            <v:imagedata r:id="rId180" o:title=""/>
           </v:shape>
-          <o:OLEObject Type="Embed" ProgID="Equation.DSMT4" ShapeID="_x0000_i1102" DrawAspect="Content" ObjectID="_1606919284" r:id="rId180"/>
+          <o:OLEObject Type="Embed" ProgID="Equation.DSMT4" ShapeID="_x0000_i1106" DrawAspect="Content" ObjectID="_1699622233" r:id="rId181"/>
         </w:object>
       </w:r>
       <w:r>
@@ -24390,10 +24259,10 @@
           <w:szCs w:val="24"/>
         </w:rPr>
         <w:object w:dxaOrig="279" w:dyaOrig="360">
-          <v:shape id="_x0000_i1103" type="#_x0000_t75" style="width:14.25pt;height:18pt" o:ole="">
-            <v:imagedata r:id="rId181" o:title=""/>
+          <v:shape id="_x0000_i1107" type="#_x0000_t75" style="width:14.5pt;height:18pt" o:ole="">
+            <v:imagedata r:id="rId182" o:title=""/>
           </v:shape>
-          <o:OLEObject Type="Embed" ProgID="Equation.DSMT4" ShapeID="_x0000_i1103" DrawAspect="Content" ObjectID="_1606919285" r:id="rId182"/>
+          <o:OLEObject Type="Embed" ProgID="Equation.DSMT4" ShapeID="_x0000_i1107" DrawAspect="Content" ObjectID="_1699622234" r:id="rId183"/>
         </w:object>
       </w:r>
       <w:r>
@@ -24421,10 +24290,10 @@
           <w:position w:val="-28"/>
         </w:rPr>
         <w:object w:dxaOrig="4520" w:dyaOrig="660">
-          <v:shape id="_x0000_i1104" type="#_x0000_t75" style="width:227.25pt;height:33pt" o:ole="">
-            <v:imagedata r:id="rId183" o:title=""/>
+          <v:shape id="_x0000_i1108" type="#_x0000_t75" style="width:227.5pt;height:33pt" o:ole="">
+            <v:imagedata r:id="rId184" o:title=""/>
           </v:shape>
-          <o:OLEObject Type="Embed" ProgID="Equation.DSMT4" ShapeID="_x0000_i1104" DrawAspect="Content" ObjectID="_1606919286" r:id="rId184"/>
+          <o:OLEObject Type="Embed" ProgID="Equation.DSMT4" ShapeID="_x0000_i1108" DrawAspect="Content" ObjectID="_1699622235" r:id="rId185"/>
         </w:object>
       </w:r>
       <w:r>
@@ -24461,10 +24330,10 @@
           <w:szCs w:val="24"/>
         </w:rPr>
         <w:object w:dxaOrig="260" w:dyaOrig="360">
-          <v:shape id="_x0000_i1105" type="#_x0000_t75" style="width:12.75pt;height:18pt" o:ole="">
-            <v:imagedata r:id="rId185" o:title=""/>
+          <v:shape id="_x0000_i1109" type="#_x0000_t75" style="width:13pt;height:18pt" o:ole="">
+            <v:imagedata r:id="rId186" o:title=""/>
           </v:shape>
-          <o:OLEObject Type="Embed" ProgID="Equation.DSMT4" ShapeID="_x0000_i1105" DrawAspect="Content" ObjectID="_1606919287" r:id="rId186"/>
+          <o:OLEObject Type="Embed" ProgID="Equation.DSMT4" ShapeID="_x0000_i1109" DrawAspect="Content" ObjectID="_1699622236" r:id="rId187"/>
         </w:object>
       </w:r>
       <w:r>
@@ -24499,10 +24368,10 @@
           <w:szCs w:val="24"/>
         </w:rPr>
         <w:object w:dxaOrig="360" w:dyaOrig="360">
-          <v:shape id="_x0000_i1106" type="#_x0000_t75" style="width:18pt;height:18pt" o:ole="">
-            <v:imagedata r:id="rId187" o:title=""/>
+          <v:shape id="_x0000_i1110" type="#_x0000_t75" style="width:18pt;height:18pt" o:ole="">
+            <v:imagedata r:id="rId188" o:title=""/>
           </v:shape>
-          <o:OLEObject Type="Embed" ProgID="Equation.DSMT4" ShapeID="_x0000_i1106" DrawAspect="Content" ObjectID="_1606919288" r:id="rId188"/>
+          <o:OLEObject Type="Embed" ProgID="Equation.DSMT4" ShapeID="_x0000_i1110" DrawAspect="Content" ObjectID="_1699622237" r:id="rId189"/>
         </w:object>
       </w:r>
       <w:r>
@@ -24519,10 +24388,10 @@
           <w:szCs w:val="24"/>
         </w:rPr>
         <w:object w:dxaOrig="300" w:dyaOrig="360">
-          <v:shape id="_x0000_i1107" type="#_x0000_t75" style="width:15pt;height:18pt" o:ole="">
-            <v:imagedata r:id="rId189" o:title=""/>
+          <v:shape id="_x0000_i1111" type="#_x0000_t75" style="width:15pt;height:18pt" o:ole="">
+            <v:imagedata r:id="rId190" o:title=""/>
           </v:shape>
-          <o:OLEObject Type="Embed" ProgID="Equation.DSMT4" ShapeID="_x0000_i1107" DrawAspect="Content" ObjectID="_1606919289" r:id="rId190"/>
+          <o:OLEObject Type="Embed" ProgID="Equation.DSMT4" ShapeID="_x0000_i1111" DrawAspect="Content" ObjectID="_1699622238" r:id="rId191"/>
         </w:object>
       </w:r>
       <w:r>
@@ -24576,31 +24445,96 @@
       <w:r>
         <w:t xml:space="preserve"> </w:t>
       </w:r>
+      <w:r>
+        <w:rPr>
+          <w:rFonts w:cs="Times New Roman"/>
+          <w:position w:val="-12"/>
+          <w:szCs w:val="28"/>
+        </w:rPr>
+        <w:object w:dxaOrig="960" w:dyaOrig="360">
+          <v:shape id="_x0000_i1112" type="#_x0000_t75" style="width:47pt;height:18pt" o:ole="">
+            <v:imagedata r:id="rId192" o:title=""/>
+          </v:shape>
+          <o:OLEObject Type="Embed" ProgID="Equation.DSMT4" ShapeID="_x0000_i1112" DrawAspect="Content" ObjectID="_1699622239" r:id="rId193"/>
+        </w:object>
+      </w:r>
+      <w:r>
+        <w:rPr>
+          <w:rFonts w:cs="Times New Roman"/>
+          <w:szCs w:val="28"/>
+        </w:rPr>
+        <w:t xml:space="preserve"> </w:t>
+      </w:r>
+      <w:r>
+        <w:rPr>
+          <w:rFonts w:cs="Times New Roman"/>
+          <w:szCs w:val="28"/>
+        </w:rPr>
+        <w:t>А</w:t>
+      </w:r>
       <w:proofErr w:type="gramEnd"/>
       <w:r>
         <w:rPr>
           <w:rFonts w:cs="Times New Roman"/>
+          <w:szCs w:val="28"/>
+        </w:rPr>
+        <w:t>/м при</w:t>
+      </w:r>
+      <w:r>
+        <w:t xml:space="preserve"> </w:t>
+      </w:r>
+      <w:r>
+        <w:rPr>
+          <w:rFonts w:cs="Times New Roman"/>
           <w:position w:val="-12"/>
           <w:szCs w:val="28"/>
         </w:rPr>
-        <w:object w:dxaOrig="960" w:dyaOrig="360">
-          <v:shape id="_x0000_i1108" type="#_x0000_t75" style="width:47.25pt;height:18pt" o:ole="">
-            <v:imagedata r:id="rId191" o:title=""/>
+        <w:object w:dxaOrig="840" w:dyaOrig="360">
+          <v:shape id="_x0000_i1113" type="#_x0000_t75" style="width:41pt;height:18pt" o:ole="">
+            <v:imagedata r:id="rId194" o:title=""/>
           </v:shape>
-          <o:OLEObject Type="Embed" ProgID="Equation.DSMT4" ShapeID="_x0000_i1108" DrawAspect="Content" ObjectID="_1606919290" r:id="rId192"/>
+          <o:OLEObject Type="Embed" ProgID="Equation.DSMT4" ShapeID="_x0000_i1113" DrawAspect="Content" ObjectID="_1699622240" r:id="rId195"/>
         </w:object>
       </w:r>
+      <w:r>
+        <w:rPr>
+          <w:rFonts w:cs="Times New Roman"/>
+          <w:szCs w:val="28"/>
+        </w:rPr>
+        <w:t>Тл.</w:t>
+      </w:r>
+    </w:p>
+    <w:p>
+      <w:r>
+        <w:t>Для стали 2013</w:t>
+      </w:r>
       <w:proofErr w:type="gramStart"/>
       <w:r>
-        <w:rPr>
-          <w:rFonts w:cs="Times New Roman"/>
-          <w:szCs w:val="28"/>
-        </w:rPr>
         <w:t xml:space="preserve"> </w:t>
       </w:r>
       <w:r>
         <w:rPr>
           <w:rFonts w:cs="Times New Roman"/>
+          <w:position w:val="-14"/>
+          <w:szCs w:val="28"/>
+        </w:rPr>
+        <w:object w:dxaOrig="940" w:dyaOrig="380">
+          <v:shape id="_x0000_i1114" type="#_x0000_t75" style="width:46.5pt;height:19.5pt" o:ole="">
+            <v:imagedata r:id="rId196" o:title=""/>
+          </v:shape>
+          <o:OLEObject Type="Embed" ProgID="Equation.DSMT4" ShapeID="_x0000_i1114" DrawAspect="Content" ObjectID="_1699622241" r:id="rId197"/>
+        </w:object>
+      </w:r>
+      <w:r>
+        <w:rPr>
+          <w:rFonts w:cs="Times New Roman"/>
+          <w:szCs w:val="28"/>
+        </w:rPr>
+        <w:t xml:space="preserve"> </w:t>
+      </w:r>
+      <w:r>
+        <w:rPr>
+          <w:rFonts w:cs="Times New Roman"/>
           <w:szCs w:val="28"/>
         </w:rPr>
         <w:t>А</w:t>
@@ -24619,83 +24553,14 @@
       <w:r>
         <w:rPr>
           <w:rFonts w:cs="Times New Roman"/>
-          <w:position w:val="-12"/>
-          <w:szCs w:val="28"/>
-        </w:rPr>
-        <w:object w:dxaOrig="840" w:dyaOrig="360">
-          <v:shape id="_x0000_i1109" type="#_x0000_t75" style="width:41.25pt;height:18pt" o:ole="">
-            <v:imagedata r:id="rId193" o:title=""/>
+          <w:position w:val="-14"/>
+          <w:szCs w:val="28"/>
+        </w:rPr>
+        <w:object w:dxaOrig="1120" w:dyaOrig="380">
+          <v:shape id="_x0000_i1115" type="#_x0000_t75" style="width:55.5pt;height:19.5pt" o:ole="">
+            <v:imagedata r:id="rId198" o:title=""/>
           </v:shape>
-          <o:OLEObject Type="Embed" ProgID="Equation.DSMT4" ShapeID="_x0000_i1109" DrawAspect="Content" ObjectID="_1606919291" r:id="rId194"/>
-        </w:object>
-      </w:r>
-      <w:r>
-        <w:rPr>
-          <w:rFonts w:cs="Times New Roman"/>
-          <w:szCs w:val="28"/>
-        </w:rPr>
-        <w:t>Тл.</w:t>
-      </w:r>
-    </w:p>
-    <w:p>
-      <w:r>
-        <w:t>Для стали 2013</w:t>
-      </w:r>
-      <w:proofErr w:type="gramStart"/>
-      <w:r>
-        <w:t xml:space="preserve"> </w:t>
-      </w:r>
-      <w:proofErr w:type="gramEnd"/>
-      <w:r>
-        <w:rPr>
-          <w:rFonts w:cs="Times New Roman"/>
-          <w:position w:val="-14"/>
-          <w:szCs w:val="28"/>
-        </w:rPr>
-        <w:object w:dxaOrig="940" w:dyaOrig="380">
-          <v:shape id="_x0000_i1110" type="#_x0000_t75" style="width:46.5pt;height:19.5pt" o:ole="">
-            <v:imagedata r:id="rId195" o:title=""/>
-          </v:shape>
-          <o:OLEObject Type="Embed" ProgID="Equation.DSMT4" ShapeID="_x0000_i1110" DrawAspect="Content" ObjectID="_1606919292" r:id="rId196"/>
-        </w:object>
-      </w:r>
-      <w:proofErr w:type="gramStart"/>
-      <w:r>
-        <w:rPr>
-          <w:rFonts w:cs="Times New Roman"/>
-          <w:szCs w:val="28"/>
-        </w:rPr>
-        <w:t xml:space="preserve"> </w:t>
-      </w:r>
-      <w:r>
-        <w:rPr>
-          <w:rFonts w:cs="Times New Roman"/>
-          <w:szCs w:val="28"/>
-        </w:rPr>
-        <w:t>А</w:t>
-      </w:r>
-      <w:proofErr w:type="gramEnd"/>
-      <w:r>
-        <w:rPr>
-          <w:rFonts w:cs="Times New Roman"/>
-          <w:szCs w:val="28"/>
-        </w:rPr>
-        <w:t>/м при</w:t>
-      </w:r>
-      <w:r>
-        <w:t xml:space="preserve"> </w:t>
-      </w:r>
-      <w:r>
-        <w:rPr>
-          <w:rFonts w:cs="Times New Roman"/>
-          <w:position w:val="-14"/>
-          <w:szCs w:val="28"/>
-        </w:rPr>
-        <w:object w:dxaOrig="1120" w:dyaOrig="380">
-          <v:shape id="_x0000_i1111" type="#_x0000_t75" style="width:55.5pt;height:19.5pt" o:ole="">
-            <v:imagedata r:id="rId197" o:title=""/>
-          </v:shape>
-          <o:OLEObject Type="Embed" ProgID="Equation.DSMT4" ShapeID="_x0000_i1111" DrawAspect="Content" ObjectID="_1606919293" r:id="rId198"/>
+          <o:OLEObject Type="Embed" ProgID="Equation.DSMT4" ShapeID="_x0000_i1115" DrawAspect="Content" ObjectID="_1699622242" r:id="rId199"/>
         </w:object>
       </w:r>
       <w:r>
@@ -24716,10 +24581,10 @@
           <w:position w:val="-14"/>
         </w:rPr>
         <w:object w:dxaOrig="3240" w:dyaOrig="380">
-          <v:shape id="_x0000_i1112" type="#_x0000_t75" style="width:162pt;height:18.75pt" o:ole="">
-            <v:imagedata r:id="rId199" o:title=""/>
+          <v:shape id="_x0000_i1116" type="#_x0000_t75" style="width:162pt;height:19pt" o:ole="">
+            <v:imagedata r:id="rId200" o:title=""/>
           </v:shape>
-          <o:OLEObject Type="Embed" ProgID="Equation.DSMT4" ShapeID="_x0000_i1112" DrawAspect="Content" ObjectID="_1606919294" r:id="rId200"/>
+          <o:OLEObject Type="Embed" ProgID="Equation.DSMT4" ShapeID="_x0000_i1116" DrawAspect="Content" ObjectID="_1699622243" r:id="rId201"/>
         </w:object>
       </w:r>
       <w:r>
@@ -24735,10 +24600,10 @@
           <w:position w:val="-14"/>
         </w:rPr>
         <w:object w:dxaOrig="340" w:dyaOrig="380">
-          <v:shape id="_x0000_i1113" type="#_x0000_t75" style="width:17.25pt;height:18.75pt" o:ole="">
-            <v:imagedata r:id="rId201" o:title=""/>
+          <v:shape id="_x0000_i1117" type="#_x0000_t75" style="width:17.5pt;height:19pt" o:ole="">
+            <v:imagedata r:id="rId202" o:title=""/>
           </v:shape>
-          <o:OLEObject Type="Embed" ProgID="Equation.DSMT4" ShapeID="_x0000_i1113" DrawAspect="Content" ObjectID="_1606919295" r:id="rId202"/>
+          <o:OLEObject Type="Embed" ProgID="Equation.DSMT4" ShapeID="_x0000_i1117" DrawAspect="Content" ObjectID="_1699622244" r:id="rId203"/>
         </w:object>
       </w:r>
       <w:r>
@@ -24751,26 +24616,14 @@
           <w:szCs w:val="28"/>
         </w:rPr>
         <w:object w:dxaOrig="300" w:dyaOrig="380">
-          <v:shape id="_x0000_i1114" type="#_x0000_t75" style="width:15pt;height:19.5pt" o:ole="">
-            <v:imagedata r:id="rId203" o:title=""/>
+          <v:shape id="_x0000_i1118" type="#_x0000_t75" style="width:15pt;height:19.5pt" o:ole="">
+            <v:imagedata r:id="rId204" o:title=""/>
           </v:shape>
-          <o:OLEObject Type="Embed" ProgID="Equation.DSMT4" ShapeID="_x0000_i1114" DrawAspect="Content" ObjectID="_1606919296" r:id="rId204"/>
+          <o:OLEObject Type="Embed" ProgID="Equation.DSMT4" ShapeID="_x0000_i1118" DrawAspect="Content" ObjectID="_1699622245" r:id="rId205"/>
         </w:object>
       </w:r>
       <w:r>
-        <w:t>по кривой н</w:t>
-      </w:r>
-      <w:r>
-        <w:t>а</w:t>
-      </w:r>
-      <w:r>
-        <w:t>магничивания для ярма принятой при проектировании стали. Индукция в я</w:t>
-      </w:r>
-      <w:r>
-        <w:t>р</w:t>
-      </w:r>
-      <w:r>
-        <w:t>ме ротора, Тл;</w:t>
+        <w:t>по кривой намагничивания для ярма принятой при проектировании стали. Индукция в ярме ротора, Тл;</w:t>
       </w:r>
     </w:p>
     <w:p>
@@ -24779,10 +24632,10 @@
           <w:position w:val="-14"/>
         </w:rPr>
         <w:object w:dxaOrig="279" w:dyaOrig="380">
-          <v:shape id="_x0000_i1115" type="#_x0000_t75" style="width:14.25pt;height:18.75pt" o:ole="">
-            <v:imagedata r:id="rId205" o:title=""/>
+          <v:shape id="_x0000_i1119" type="#_x0000_t75" style="width:14.5pt;height:19pt" o:ole="">
+            <v:imagedata r:id="rId206" o:title=""/>
           </v:shape>
-          <o:OLEObject Type="Embed" ProgID="Equation.DSMT4" ShapeID="_x0000_i1115" DrawAspect="Content" ObjectID="_1606919297" r:id="rId206"/>
+          <o:OLEObject Type="Embed" ProgID="Equation.DSMT4" ShapeID="_x0000_i1119" DrawAspect="Content" ObjectID="_1699622246" r:id="rId207"/>
         </w:object>
       </w:r>
       <w:r>
@@ -24793,10 +24646,10 @@
           <w:position w:val="-28"/>
         </w:rPr>
         <w:object w:dxaOrig="4540" w:dyaOrig="700">
-          <v:shape id="_x0000_i1116" type="#_x0000_t75" style="width:228pt;height:35.25pt" o:ole="">
-            <v:imagedata r:id="rId207" o:title=""/>
+          <v:shape id="_x0000_i1120" type="#_x0000_t75" style="width:228pt;height:35pt" o:ole="">
+            <v:imagedata r:id="rId208" o:title=""/>
           </v:shape>
-          <o:OLEObject Type="Embed" ProgID="Equation.DSMT4" ShapeID="_x0000_i1116" DrawAspect="Content" ObjectID="_1606919298" r:id="rId208"/>
+          <o:OLEObject Type="Embed" ProgID="Equation.DSMT4" ShapeID="_x0000_i1120" DrawAspect="Content" ObjectID="_1699622247" r:id="rId209"/>
         </w:object>
       </w:r>
       <w:r>
@@ -24817,10 +24670,10 @@
           <w:position w:val="-14"/>
         </w:rPr>
         <w:object w:dxaOrig="260" w:dyaOrig="380">
-          <v:shape id="_x0000_i1117" type="#_x0000_t75" style="width:12.75pt;height:18.75pt" o:ole="">
-            <v:imagedata r:id="rId209" o:title=""/>
+          <v:shape id="_x0000_i1121" type="#_x0000_t75" style="width:13pt;height:19pt" o:ole="">
+            <v:imagedata r:id="rId210" o:title=""/>
           </v:shape>
-          <o:OLEObject Type="Embed" ProgID="Equation.DSMT4" ShapeID="_x0000_i1117" DrawAspect="Content" ObjectID="_1606919299" r:id="rId210"/>
+          <o:OLEObject Type="Embed" ProgID="Equation.DSMT4" ShapeID="_x0000_i1121" DrawAspect="Content" ObjectID="_1699622248" r:id="rId211"/>
         </w:object>
       </w:r>
       <w:r>
@@ -24837,10 +24690,10 @@
           <w:position w:val="-24"/>
         </w:rPr>
         <w:object w:dxaOrig="5040" w:dyaOrig="620">
-          <v:shape id="_x0000_i1118" type="#_x0000_t75" style="width:251.25pt;height:30.75pt" o:ole="">
-            <v:imagedata r:id="rId211" o:title=""/>
+          <v:shape id="_x0000_i1122" type="#_x0000_t75" style="width:251pt;height:31pt" o:ole="">
+            <v:imagedata r:id="rId212" o:title=""/>
           </v:shape>
-          <o:OLEObject Type="Embed" ProgID="Equation.DSMT4" ShapeID="_x0000_i1118" DrawAspect="Content" ObjectID="_1606919300" r:id="rId212"/>
+          <o:OLEObject Type="Embed" ProgID="Equation.DSMT4" ShapeID="_x0000_i1122" DrawAspect="Content" ObjectID="_1699622249" r:id="rId213"/>
         </w:object>
       </w:r>
       <w:r>
@@ -24866,10 +24719,10 @@
           <w:position w:val="-14"/>
         </w:rPr>
         <w:object w:dxaOrig="340" w:dyaOrig="380">
-          <v:shape id="_x0000_i1119" type="#_x0000_t75" style="width:17.25pt;height:18.75pt" o:ole="">
-            <v:imagedata r:id="rId213" o:title=""/>
+          <v:shape id="_x0000_i1123" type="#_x0000_t75" style="width:17.5pt;height:19pt" o:ole="">
+            <v:imagedata r:id="rId214" o:title=""/>
           </v:shape>
-          <o:OLEObject Type="Embed" ProgID="Equation.DSMT4" ShapeID="_x0000_i1119" DrawAspect="Content" ObjectID="_1606919301" r:id="rId214"/>
+          <o:OLEObject Type="Embed" ProgID="Equation.DSMT4" ShapeID="_x0000_i1123" DrawAspect="Content" ObjectID="_1699622250" r:id="rId215"/>
         </w:object>
       </w:r>
       <w:r>
@@ -24898,10 +24751,10 @@
           <w:position w:val="-14"/>
         </w:rPr>
         <w:object w:dxaOrig="8080" w:dyaOrig="380">
-          <v:shape id="_x0000_i1120" type="#_x0000_t75" style="width:404.25pt;height:18.75pt" o:ole="">
-            <v:imagedata r:id="rId215" o:title=""/>
+          <v:shape id="_x0000_i1124" type="#_x0000_t75" style="width:404.5pt;height:19pt" o:ole="">
+            <v:imagedata r:id="rId216" o:title=""/>
           </v:shape>
-          <o:OLEObject Type="Embed" ProgID="Equation.DSMT4" ShapeID="_x0000_i1120" DrawAspect="Content" ObjectID="_1606919302" r:id="rId216"/>
+          <o:OLEObject Type="Embed" ProgID="Equation.DSMT4" ShapeID="_x0000_i1124" DrawAspect="Content" ObjectID="_1699622251" r:id="rId217"/>
         </w:object>
       </w:r>
       <w:r>
@@ -24926,10 +24779,10 @@
           <w:position w:val="-30"/>
         </w:rPr>
         <w:object w:dxaOrig="2700" w:dyaOrig="720">
-          <v:shape id="_x0000_i1121" type="#_x0000_t75" style="width:135.75pt;height:36pt" o:ole="">
-            <v:imagedata r:id="rId217" o:title=""/>
+          <v:shape id="_x0000_i1125" type="#_x0000_t75" style="width:136pt;height:36pt" o:ole="">
+            <v:imagedata r:id="rId218" o:title=""/>
           </v:shape>
-          <o:OLEObject Type="Embed" ProgID="Equation.DSMT4" ShapeID="_x0000_i1121" DrawAspect="Content" ObjectID="_1606919303" r:id="rId218"/>
+          <o:OLEObject Type="Embed" ProgID="Equation.DSMT4" ShapeID="_x0000_i1125" DrawAspect="Content" ObjectID="_1699622252" r:id="rId219"/>
         </w:object>
       </w:r>
       <w:r>
@@ -24951,10 +24804,10 @@
           <w:position w:val="-30"/>
         </w:rPr>
         <w:object w:dxaOrig="4540" w:dyaOrig="720">
-          <v:shape id="_x0000_i1122" type="#_x0000_t75" style="width:227.25pt;height:36pt" o:ole="">
-            <v:imagedata r:id="rId219" o:title=""/>
+          <v:shape id="_x0000_i1126" type="#_x0000_t75" style="width:227pt;height:36pt" o:ole="">
+            <v:imagedata r:id="rId220" o:title=""/>
           </v:shape>
-          <o:OLEObject Type="Embed" ProgID="Equation.DSMT4" ShapeID="_x0000_i1122" DrawAspect="Content" ObjectID="_1606919304" r:id="rId220"/>
+          <o:OLEObject Type="Embed" ProgID="Equation.DSMT4" ShapeID="_x0000_i1126" DrawAspect="Content" ObjectID="_1699622253" r:id="rId221"/>
         </w:object>
       </w:r>
       <w:r>
@@ -24976,10 +24829,10 @@
           <w:position w:val="-30"/>
         </w:rPr>
         <w:object w:dxaOrig="2620" w:dyaOrig="720">
-          <v:shape id="_x0000_i1123" type="#_x0000_t75" style="width:131.25pt;height:36pt" o:ole="">
-            <v:imagedata r:id="rId221" o:title=""/>
+          <v:shape id="_x0000_i1127" type="#_x0000_t75" style="width:131.5pt;height:36pt" o:ole="">
+            <v:imagedata r:id="rId222" o:title=""/>
           </v:shape>
-          <o:OLEObject Type="Embed" ProgID="Equation.DSMT4" ShapeID="_x0000_i1123" DrawAspect="Content" ObjectID="_1606919305" r:id="rId222"/>
+          <o:OLEObject Type="Embed" ProgID="Equation.DSMT4" ShapeID="_x0000_i1127" DrawAspect="Content" ObjectID="_1699622254" r:id="rId223"/>
         </w:object>
       </w:r>
       <w:r>
@@ -25013,18 +24866,18 @@
       <w:pPr>
         <w:pStyle w:val="1"/>
       </w:pPr>
-      <w:bookmarkStart w:id="14" w:name="_Toc532131318"/>
+      <w:bookmarkStart w:id="15" w:name="_Toc532131318"/>
       <w:r>
         <w:lastRenderedPageBreak/>
         <w:t>Параметры рабочего режима</w:t>
       </w:r>
-      <w:bookmarkEnd w:id="12"/>
       <w:bookmarkEnd w:id="13"/>
       <w:bookmarkEnd w:id="14"/>
-    </w:p>
-    <w:p>
-      <w:bookmarkStart w:id="15" w:name="_Toc475819396"/>
-      <w:bookmarkStart w:id="16" w:name="_Toc508337887"/>
+      <w:bookmarkEnd w:id="15"/>
+    </w:p>
+    <w:p>
+      <w:bookmarkStart w:id="16" w:name="_Toc475819396"/>
+      <w:bookmarkStart w:id="17" w:name="_Toc508337887"/>
       <w:r>
         <w:t xml:space="preserve">Активное сопротивление фазы обмотки статора </w:t>
       </w:r>
@@ -25038,10 +24891,10 @@
           <w:position w:val="-32"/>
         </w:rPr>
         <w:object w:dxaOrig="4420" w:dyaOrig="740">
-          <v:shape id="_x0000_i1124" type="#_x0000_t75" style="width:222pt;height:37.5pt" o:ole="">
-            <v:imagedata r:id="rId223" o:title=""/>
+          <v:shape id="_x0000_i1128" type="#_x0000_t75" style="width:222pt;height:37.5pt" o:ole="">
+            <v:imagedata r:id="rId224" o:title=""/>
           </v:shape>
-          <o:OLEObject Type="Embed" ProgID="Equation.DSMT4" ShapeID="_x0000_i1124" DrawAspect="Content" ObjectID="_1606919306" r:id="rId224"/>
+          <o:OLEObject Type="Embed" ProgID="Equation.DSMT4" ShapeID="_x0000_i1128" DrawAspect="Content" ObjectID="_1699622255" r:id="rId225"/>
         </w:object>
       </w:r>
       <w:r>
@@ -25069,10 +24922,10 @@
           <w:position w:val="-12"/>
         </w:rPr>
         <w:object w:dxaOrig="1100" w:dyaOrig="380">
-          <v:shape id="_x0000_i1125" type="#_x0000_t75" style="width:54.75pt;height:18.75pt" o:ole="">
-            <v:imagedata r:id="rId225" o:title=""/>
+          <v:shape id="_x0000_i1129" type="#_x0000_t75" style="width:54.5pt;height:19pt" o:ole="">
+            <v:imagedata r:id="rId226" o:title=""/>
           </v:shape>
-          <o:OLEObject Type="Embed" ProgID="Equation.DSMT4" ShapeID="_x0000_i1125" DrawAspect="Content" ObjectID="_1606919307" r:id="rId226"/>
+          <o:OLEObject Type="Embed" ProgID="Equation.DSMT4" ShapeID="_x0000_i1129" DrawAspect="Content" ObjectID="_1699622256" r:id="rId227"/>
         </w:object>
       </w:r>
       <w:r>
@@ -25083,10 +24936,10 @@
           <w:position w:val="-24"/>
         </w:rPr>
         <w:object w:dxaOrig="1100" w:dyaOrig="660">
-          <v:shape id="_x0000_i1126" type="#_x0000_t75" style="width:54.75pt;height:33pt" o:ole="">
-            <v:imagedata r:id="rId227" o:title=""/>
+          <v:shape id="_x0000_i1130" type="#_x0000_t75" style="width:54.5pt;height:33pt" o:ole="">
+            <v:imagedata r:id="rId228" o:title=""/>
           </v:shape>
-          <o:OLEObject Type="Embed" ProgID="Equation.DSMT4" ShapeID="_x0000_i1126" DrawAspect="Content" ObjectID="_1606919308" r:id="rId228"/>
+          <o:OLEObject Type="Embed" ProgID="Equation.DSMT4" ShapeID="_x0000_i1130" DrawAspect="Content" ObjectID="_1699622257" r:id="rId229"/>
         </w:object>
       </w:r>
       <w:r>
@@ -25097,10 +24950,10 @@
           <w:position w:val="-4"/>
         </w:rPr>
         <w:object w:dxaOrig="120" w:dyaOrig="160">
-          <v:shape id="_x0000_i1127" type="#_x0000_t75" style="width:6pt;height:8.25pt" o:ole="">
-            <v:imagedata r:id="rId229" o:title=""/>
+          <v:shape id="_x0000_i1131" type="#_x0000_t75" style="width:6pt;height:8pt" o:ole="">
+            <v:imagedata r:id="rId230" o:title=""/>
           </v:shape>
-          <o:OLEObject Type="Embed" ProgID="Equation.DSMT4" ShapeID="_x0000_i1127" DrawAspect="Content" ObjectID="_1606919309" r:id="rId230"/>
+          <o:OLEObject Type="Embed" ProgID="Equation.DSMT4" ShapeID="_x0000_i1131" DrawAspect="Content" ObjectID="_1699622258" r:id="rId231"/>
         </w:object>
       </w:r>
       <w:proofErr w:type="gramStart"/>
@@ -25124,10 +24977,10 @@
           <w:position w:val="-12"/>
         </w:rPr>
         <w:object w:dxaOrig="260" w:dyaOrig="360">
-          <v:shape id="_x0000_i1128" type="#_x0000_t75" style="width:12.75pt;height:18pt" o:ole="">
-            <v:imagedata r:id="rId231" o:title=""/>
+          <v:shape id="_x0000_i1132" type="#_x0000_t75" style="width:13pt;height:18pt" o:ole="">
+            <v:imagedata r:id="rId232" o:title=""/>
           </v:shape>
-          <o:OLEObject Type="Embed" ProgID="Equation.DSMT4" ShapeID="_x0000_i1128" DrawAspect="Content" ObjectID="_1606919310" r:id="rId232"/>
+          <o:OLEObject Type="Embed" ProgID="Equation.DSMT4" ShapeID="_x0000_i1132" DrawAspect="Content" ObjectID="_1699622259" r:id="rId233"/>
         </w:object>
       </w:r>
       <w:r>
@@ -25144,10 +24997,10 @@
           <w:position w:val="-14"/>
         </w:rPr>
         <w:object w:dxaOrig="2920" w:dyaOrig="380">
-          <v:shape id="_x0000_i1129" type="#_x0000_t75" style="width:146.25pt;height:18.75pt" o:ole="">
-            <v:imagedata r:id="rId233" o:title=""/>
+          <v:shape id="_x0000_i1133" type="#_x0000_t75" style="width:146.5pt;height:19pt" o:ole="">
+            <v:imagedata r:id="rId234" o:title=""/>
           </v:shape>
-          <o:OLEObject Type="Embed" ProgID="Equation.DSMT4" ShapeID="_x0000_i1129" DrawAspect="Content" ObjectID="_1606919311" r:id="rId234"/>
+          <o:OLEObject Type="Embed" ProgID="Equation.DSMT4" ShapeID="_x0000_i1133" DrawAspect="Content" ObjectID="_1699622260" r:id="rId235"/>
         </w:object>
       </w:r>
       <w:r>
@@ -25174,10 +25027,10 @@
           <w:position w:val="-14"/>
         </w:rPr>
         <w:object w:dxaOrig="4099" w:dyaOrig="380">
-          <v:shape id="_x0000_i1130" type="#_x0000_t75" style="width:204.75pt;height:18.75pt" o:ole="">
-            <v:imagedata r:id="rId235" o:title=""/>
+          <v:shape id="_x0000_i1134" type="#_x0000_t75" style="width:204.5pt;height:19pt" o:ole="">
+            <v:imagedata r:id="rId236" o:title=""/>
           </v:shape>
-          <o:OLEObject Type="Embed" ProgID="Equation.DSMT4" ShapeID="_x0000_i1130" DrawAspect="Content" ObjectID="_1606919312" r:id="rId236"/>
+          <o:OLEObject Type="Embed" ProgID="Equation.DSMT4" ShapeID="_x0000_i1134" DrawAspect="Content" ObjectID="_1699622261" r:id="rId237"/>
         </w:object>
       </w:r>
       <w:r>
@@ -25196,10 +25049,10 @@
           <w:position w:val="-12"/>
         </w:rPr>
         <w:object w:dxaOrig="1480" w:dyaOrig="360">
-          <v:shape id="_x0000_i1131" type="#_x0000_t75" style="width:74.25pt;height:18pt" o:ole="">
-            <v:imagedata r:id="rId237" o:title=""/>
+          <v:shape id="_x0000_i1135" type="#_x0000_t75" style="width:74pt;height:18pt" o:ole="">
+            <v:imagedata r:id="rId238" o:title=""/>
           </v:shape>
-          <o:OLEObject Type="Embed" ProgID="Equation.DSMT4" ShapeID="_x0000_i1131" DrawAspect="Content" ObjectID="_1606919313" r:id="rId238"/>
+          <o:OLEObject Type="Embed" ProgID="Equation.DSMT4" ShapeID="_x0000_i1135" DrawAspect="Content" ObjectID="_1699622262" r:id="rId239"/>
         </w:object>
       </w:r>
       <w:r>
@@ -25210,10 +25063,10 @@
           <w:position w:val="-12"/>
         </w:rPr>
         <w:object w:dxaOrig="4660" w:dyaOrig="360">
-          <v:shape id="_x0000_i1132" type="#_x0000_t75" style="width:233.25pt;height:18pt" o:ole="">
-            <v:imagedata r:id="rId239" o:title=""/>
+          <v:shape id="_x0000_i1136" type="#_x0000_t75" style="width:233pt;height:18pt" o:ole="">
+            <v:imagedata r:id="rId240" o:title=""/>
           </v:shape>
-          <o:OLEObject Type="Embed" ProgID="Equation.DSMT4" ShapeID="_x0000_i1132" DrawAspect="Content" ObjectID="_1606919314" r:id="rId240"/>
+          <o:OLEObject Type="Embed" ProgID="Equation.DSMT4" ShapeID="_x0000_i1136" DrawAspect="Content" ObjectID="_1699622263" r:id="rId241"/>
         </w:object>
       </w:r>
       <w:r>
@@ -25227,10 +25080,10 @@
           <w:position w:val="-12"/>
         </w:rPr>
         <w:object w:dxaOrig="580" w:dyaOrig="360">
-          <v:shape id="_x0000_i1133" type="#_x0000_t75" style="width:29.25pt;height:18pt" o:ole="">
-            <v:imagedata r:id="rId241" o:title=""/>
+          <v:shape id="_x0000_i1137" type="#_x0000_t75" style="width:29.5pt;height:18pt" o:ole="">
+            <v:imagedata r:id="rId242" o:title=""/>
           </v:shape>
-          <o:OLEObject Type="Embed" ProgID="Equation.DSMT4" ShapeID="_x0000_i1133" DrawAspect="Content" ObjectID="_1606919315" r:id="rId242"/>
+          <o:OLEObject Type="Embed" ProgID="Equation.DSMT4" ShapeID="_x0000_i1137" DrawAspect="Content" ObjectID="_1699622264" r:id="rId243"/>
         </w:object>
       </w:r>
       <w:r>
@@ -25264,10 +25117,10 @@
           <w:position w:val="-14"/>
         </w:rPr>
         <w:object w:dxaOrig="360" w:dyaOrig="380">
-          <v:shape id="_x0000_i1134" type="#_x0000_t75" style="width:18pt;height:18.75pt" o:ole="">
-            <v:imagedata r:id="rId243" o:title=""/>
+          <v:shape id="_x0000_i1138" type="#_x0000_t75" style="width:18pt;height:19pt" o:ole="">
+            <v:imagedata r:id="rId244" o:title=""/>
           </v:shape>
-          <o:OLEObject Type="Embed" ProgID="Equation.DSMT4" ShapeID="_x0000_i1134" DrawAspect="Content" ObjectID="_1606919316" r:id="rId244"/>
+          <o:OLEObject Type="Embed" ProgID="Equation.DSMT4" ShapeID="_x0000_i1138" DrawAspect="Content" ObjectID="_1699622265" r:id="rId245"/>
         </w:object>
       </w:r>
       <w:r>
@@ -25296,10 +25149,10 @@
           <w:position w:val="-12"/>
         </w:rPr>
         <w:object w:dxaOrig="4480" w:dyaOrig="360">
-          <v:shape id="_x0000_i1135" type="#_x0000_t75" style="width:224.25pt;height:18pt" o:ole="">
-            <v:imagedata r:id="rId245" o:title=""/>
+          <v:shape id="_x0000_i1139" type="#_x0000_t75" style="width:224pt;height:18pt" o:ole="">
+            <v:imagedata r:id="rId246" o:title=""/>
           </v:shape>
-          <o:OLEObject Type="Embed" ProgID="Equation.DSMT4" ShapeID="_x0000_i1135" DrawAspect="Content" ObjectID="_1606919317" r:id="rId246"/>
+          <o:OLEObject Type="Embed" ProgID="Equation.DSMT4" ShapeID="_x0000_i1139" DrawAspect="Content" ObjectID="_1699622266" r:id="rId247"/>
         </w:object>
       </w:r>
       <w:proofErr w:type="gramStart"/>
@@ -25315,10 +25168,10 @@
           <w:position w:val="-12"/>
         </w:rPr>
         <w:object w:dxaOrig="1040" w:dyaOrig="360">
-          <v:shape id="_x0000_i1136" type="#_x0000_t75" style="width:51.75pt;height:18pt" o:ole="">
-            <v:imagedata r:id="rId247" o:title=""/>
+          <v:shape id="_x0000_i1140" type="#_x0000_t75" style="width:51.5pt;height:18pt" o:ole="">
+            <v:imagedata r:id="rId248" o:title=""/>
           </v:shape>
-          <o:OLEObject Type="Embed" ProgID="Equation.DSMT4" ShapeID="_x0000_i1136" DrawAspect="Content" ObjectID="_1606919318" r:id="rId248"/>
+          <o:OLEObject Type="Embed" ProgID="Equation.DSMT4" ShapeID="_x0000_i1140" DrawAspect="Content" ObjectID="_1699622267" r:id="rId249"/>
         </w:object>
       </w:r>
       <w:r>
@@ -25331,10 +25184,10 @@
           <w:position w:val="-12"/>
         </w:rPr>
         <w:object w:dxaOrig="380" w:dyaOrig="360">
-          <v:shape id="_x0000_i1137" type="#_x0000_t75" style="width:18.75pt;height:18pt" o:ole="">
-            <v:imagedata r:id="rId249" o:title=""/>
+          <v:shape id="_x0000_i1141" type="#_x0000_t75" style="width:19pt;height:18pt" o:ole="">
+            <v:imagedata r:id="rId250" o:title=""/>
           </v:shape>
-          <o:OLEObject Type="Embed" ProgID="Equation.DSMT4" ShapeID="_x0000_i1137" DrawAspect="Content" ObjectID="_1606919319" r:id="rId250"/>
+          <o:OLEObject Type="Embed" ProgID="Equation.DSMT4" ShapeID="_x0000_i1141" DrawAspect="Content" ObjectID="_1699622268" r:id="rId251"/>
         </w:object>
       </w:r>
       <w:r>
@@ -25345,10 +25198,10 @@
           <w:position w:val="-28"/>
         </w:rPr>
         <w:object w:dxaOrig="5020" w:dyaOrig="660">
-          <v:shape id="_x0000_i1138" type="#_x0000_t75" style="width:251.25pt;height:33pt" o:ole="">
-            <v:imagedata r:id="rId251" o:title=""/>
+          <v:shape id="_x0000_i1142" type="#_x0000_t75" style="width:251.5pt;height:33pt" o:ole="">
+            <v:imagedata r:id="rId252" o:title=""/>
           </v:shape>
-          <o:OLEObject Type="Embed" ProgID="Equation.DSMT4" ShapeID="_x0000_i1138" DrawAspect="Content" ObjectID="_1606919320" r:id="rId252"/>
+          <o:OLEObject Type="Embed" ProgID="Equation.DSMT4" ShapeID="_x0000_i1142" DrawAspect="Content" ObjectID="_1699622269" r:id="rId253"/>
         </w:object>
       </w:r>
       <w:proofErr w:type="gramStart"/>
@@ -25366,10 +25219,10 @@
           <w:position w:val="-12"/>
         </w:rPr>
         <w:object w:dxaOrig="260" w:dyaOrig="360">
-          <v:shape id="_x0000_i1139" type="#_x0000_t75" style="width:12.75pt;height:18pt" o:ole="">
-            <v:imagedata r:id="rId253" o:title=""/>
+          <v:shape id="_x0000_i1143" type="#_x0000_t75" style="width:13pt;height:18pt" o:ole="">
+            <v:imagedata r:id="rId254" o:title=""/>
           </v:shape>
-          <o:OLEObject Type="Embed" ProgID="Equation.DSMT4" ShapeID="_x0000_i1139" DrawAspect="Content" ObjectID="_1606919321" r:id="rId254"/>
+          <o:OLEObject Type="Embed" ProgID="Equation.DSMT4" ShapeID="_x0000_i1143" DrawAspect="Content" ObjectID="_1699622270" r:id="rId255"/>
         </w:object>
       </w:r>
       <w:r>
@@ -25385,10 +25238,10 @@
           <w:position w:val="-12"/>
         </w:rPr>
         <w:object w:dxaOrig="480" w:dyaOrig="360">
-          <v:shape id="_x0000_i1140" type="#_x0000_t75" style="width:24pt;height:18pt" o:ole="">
-            <v:imagedata r:id="rId255" o:title=""/>
+          <v:shape id="_x0000_i1144" type="#_x0000_t75" style="width:24pt;height:18pt" o:ole="">
+            <v:imagedata r:id="rId256" o:title=""/>
           </v:shape>
-          <o:OLEObject Type="Embed" ProgID="Equation.DSMT4" ShapeID="_x0000_i1140" DrawAspect="Content" ObjectID="_1606919322" r:id="rId256"/>
+          <o:OLEObject Type="Embed" ProgID="Equation.DSMT4" ShapeID="_x0000_i1144" DrawAspect="Content" ObjectID="_1699622271" r:id="rId257"/>
         </w:object>
       </w:r>
       <w:r>
@@ -25422,10 +25275,10 @@
           <w:position w:val="-4"/>
         </w:rPr>
         <w:object w:dxaOrig="240" w:dyaOrig="260">
-          <v:shape id="_x0000_i1141" type="#_x0000_t75" style="width:12pt;height:12.75pt" o:ole="">
-            <v:imagedata r:id="rId257" o:title=""/>
+          <v:shape id="_x0000_i1145" type="#_x0000_t75" style="width:12pt;height:13pt" o:ole="">
+            <v:imagedata r:id="rId258" o:title=""/>
           </v:shape>
-          <o:OLEObject Type="Embed" ProgID="Equation.DSMT4" ShapeID="_x0000_i1141" DrawAspect="Content" ObjectID="_1606919323" r:id="rId258"/>
+          <o:OLEObject Type="Embed" ProgID="Equation.DSMT4" ShapeID="_x0000_i1145" DrawAspect="Content" ObjectID="_1699622272" r:id="rId259"/>
         </w:object>
       </w:r>
       <w:r>
@@ -25443,10 +25296,10 @@
           <w:position w:val="-4"/>
         </w:rPr>
         <w:object w:dxaOrig="420" w:dyaOrig="260">
-          <v:shape id="_x0000_i1142" type="#_x0000_t75" style="width:21pt;height:12.75pt" o:ole="">
-            <v:imagedata r:id="rId259" o:title=""/>
+          <v:shape id="_x0000_i1146" type="#_x0000_t75" style="width:21pt;height:13pt" o:ole="">
+            <v:imagedata r:id="rId260" o:title=""/>
           </v:shape>
-          <o:OLEObject Type="Embed" ProgID="Equation.DSMT4" ShapeID="_x0000_i1142" DrawAspect="Content" ObjectID="_1606919324" r:id="rId260"/>
+          <o:OLEObject Type="Embed" ProgID="Equation.DSMT4" ShapeID="_x0000_i1146" DrawAspect="Content" ObjectID="_1699622273" r:id="rId261"/>
         </w:object>
       </w:r>
       <w:r>
@@ -25473,10 +25326,10 @@
           <w:position w:val="-30"/>
         </w:rPr>
         <w:object w:dxaOrig="3540" w:dyaOrig="680">
-          <v:shape id="_x0000_i1143" type="#_x0000_t75" style="width:177pt;height:33.75pt" o:ole="">
-            <v:imagedata r:id="rId261" o:title=""/>
+          <v:shape id="_x0000_i1147" type="#_x0000_t75" style="width:177pt;height:34pt" o:ole="">
+            <v:imagedata r:id="rId262" o:title=""/>
           </v:shape>
-          <o:OLEObject Type="Embed" ProgID="Equation.DSMT4" ShapeID="_x0000_i1143" DrawAspect="Content" ObjectID="_1606919325" r:id="rId262"/>
+          <o:OLEObject Type="Embed" ProgID="Equation.DSMT4" ShapeID="_x0000_i1147" DrawAspect="Content" ObjectID="_1699622274" r:id="rId263"/>
         </w:object>
       </w:r>
       <w:r>
@@ -25497,10 +25350,10 @@
           <w:position w:val="-28"/>
         </w:rPr>
         <w:object w:dxaOrig="5420" w:dyaOrig="700">
-          <v:shape id="_x0000_i1144" type="#_x0000_t75" style="width:272.25pt;height:34.5pt" o:ole="">
-            <v:imagedata r:id="rId263" o:title=""/>
+          <v:shape id="_x0000_i1148" type="#_x0000_t75" style="width:272.5pt;height:34.5pt" o:ole="">
+            <v:imagedata r:id="rId264" o:title=""/>
           </v:shape>
-          <o:OLEObject Type="Embed" ProgID="Equation.DSMT4" ShapeID="_x0000_i1144" DrawAspect="Content" ObjectID="_1606919326" r:id="rId264"/>
+          <o:OLEObject Type="Embed" ProgID="Equation.DSMT4" ShapeID="_x0000_i1148" DrawAspect="Content" ObjectID="_1699622275" r:id="rId265"/>
         </w:object>
       </w:r>
       <w:r>
@@ -25517,10 +25370,10 @@
           <w:position w:val="-12"/>
         </w:rPr>
         <w:object w:dxaOrig="600" w:dyaOrig="360">
-          <v:shape id="_x0000_i1145" type="#_x0000_t75" style="width:30pt;height:18pt" o:ole="">
-            <v:imagedata r:id="rId265" o:title=""/>
+          <v:shape id="_x0000_i1149" type="#_x0000_t75" style="width:30pt;height:18pt" o:ole="">
+            <v:imagedata r:id="rId266" o:title=""/>
           </v:shape>
-          <o:OLEObject Type="Embed" ProgID="Equation.DSMT4" ShapeID="_x0000_i1145" DrawAspect="Content" ObjectID="_1606919327" r:id="rId266"/>
+          <o:OLEObject Type="Embed" ProgID="Equation.DSMT4" ShapeID="_x0000_i1149" DrawAspect="Content" ObjectID="_1699622276" r:id="rId267"/>
         </w:object>
       </w:r>
     </w:p>
@@ -25533,10 +25386,10 @@
           <w:position w:val="-30"/>
         </w:rPr>
         <w:object w:dxaOrig="5140" w:dyaOrig="720">
-          <v:shape id="_x0000_i1146" type="#_x0000_t75" style="width:256.5pt;height:35.25pt" o:ole="">
-            <v:imagedata r:id="rId267" o:title=""/>
+          <v:shape id="_x0000_i1150" type="#_x0000_t75" style="width:256.5pt;height:35pt" o:ole="">
+            <v:imagedata r:id="rId268" o:title=""/>
           </v:shape>
-          <o:OLEObject Type="Embed" ProgID="Equation.DSMT4" ShapeID="_x0000_i1146" DrawAspect="Content" ObjectID="_1606919328" r:id="rId268"/>
+          <o:OLEObject Type="Embed" ProgID="Equation.DSMT4" ShapeID="_x0000_i1150" DrawAspect="Content" ObjectID="_1699622277" r:id="rId269"/>
         </w:object>
       </w:r>
       <w:r>
@@ -25550,10 +25403,10 @@
           <w:position w:val="-30"/>
         </w:rPr>
         <w:object w:dxaOrig="5560" w:dyaOrig="720">
-          <v:shape id="_x0000_i1147" type="#_x0000_t75" style="width:279pt;height:36pt" o:ole="">
-            <v:imagedata r:id="rId269" o:title=""/>
+          <v:shape id="_x0000_i1151" type="#_x0000_t75" style="width:279pt;height:36pt" o:ole="">
+            <v:imagedata r:id="rId270" o:title=""/>
           </v:shape>
-          <o:OLEObject Type="Embed" ProgID="Equation.DSMT4" ShapeID="_x0000_i1147" DrawAspect="Content" ObjectID="_1606919329" r:id="rId270"/>
+          <o:OLEObject Type="Embed" ProgID="Equation.DSMT4" ShapeID="_x0000_i1151" DrawAspect="Content" ObjectID="_1699622278" r:id="rId271"/>
         </w:object>
       </w:r>
       <w:r>
@@ -25572,10 +25425,10 @@
           <w:position w:val="-28"/>
         </w:rPr>
         <w:object w:dxaOrig="1160" w:dyaOrig="700">
-          <v:shape id="_x0000_i1148" type="#_x0000_t75" style="width:57.75pt;height:35.25pt" o:ole="">
-            <v:imagedata r:id="rId271" o:title=""/>
+          <v:shape id="_x0000_i1152" type="#_x0000_t75" style="width:58pt;height:35pt" o:ole="">
+            <v:imagedata r:id="rId272" o:title=""/>
           </v:shape>
-          <o:OLEObject Type="Embed" ProgID="Equation.DSMT4" ShapeID="_x0000_i1148" DrawAspect="Content" ObjectID="_1606919330" r:id="rId272"/>
+          <o:OLEObject Type="Embed" ProgID="Equation.DSMT4" ShapeID="_x0000_i1152" DrawAspect="Content" ObjectID="_1699622279" r:id="rId273"/>
         </w:object>
       </w:r>
       <w:r>
@@ -25586,10 +25439,10 @@
           <w:position w:val="-4"/>
         </w:rPr>
         <w:object w:dxaOrig="120" w:dyaOrig="160">
-          <v:shape id="_x0000_i1149" type="#_x0000_t75" style="width:6pt;height:8.25pt" o:ole="">
-            <v:imagedata r:id="rId273" o:title=""/>
+          <v:shape id="_x0000_i1153" type="#_x0000_t75" style="width:6pt;height:8pt" o:ole="">
+            <v:imagedata r:id="rId274" o:title=""/>
           </v:shape>
-          <o:OLEObject Type="Embed" ProgID="Equation.DSMT4" ShapeID="_x0000_i1149" DrawAspect="Content" ObjectID="_1606919331" r:id="rId274"/>
+          <o:OLEObject Type="Embed" ProgID="Equation.DSMT4" ShapeID="_x0000_i1153" DrawAspect="Content" ObjectID="_1699622280" r:id="rId275"/>
         </w:object>
       </w:r>
       <w:proofErr w:type="gramStart"/>
@@ -25607,10 +25460,10 @@
           <w:position w:val="-14"/>
         </w:rPr>
         <w:object w:dxaOrig="560" w:dyaOrig="380">
-          <v:shape id="_x0000_i1150" type="#_x0000_t75" style="width:27.75pt;height:18.75pt" o:ole="">
-            <v:imagedata r:id="rId275" o:title=""/>
+          <v:shape id="_x0000_i1154" type="#_x0000_t75" style="width:27.5pt;height:19pt" o:ole="">
+            <v:imagedata r:id="rId276" o:title=""/>
           </v:shape>
-          <o:OLEObject Type="Embed" ProgID="Equation.DSMT4" ShapeID="_x0000_i1150" DrawAspect="Content" ObjectID="_1606919332" r:id="rId276"/>
+          <o:OLEObject Type="Embed" ProgID="Equation.DSMT4" ShapeID="_x0000_i1154" DrawAspect="Content" ObjectID="_1699622281" r:id="rId277"/>
         </w:object>
       </w:r>
       <w:r>
@@ -25631,10 +25484,10 @@
           <w:position w:val="-12"/>
         </w:rPr>
         <w:object w:dxaOrig="260" w:dyaOrig="360">
-          <v:shape id="_x0000_i1151" type="#_x0000_t75" style="width:12.75pt;height:18pt" o:ole="">
-            <v:imagedata r:id="rId277" o:title=""/>
+          <v:shape id="_x0000_i1155" type="#_x0000_t75" style="width:13pt;height:18pt" o:ole="">
+            <v:imagedata r:id="rId278" o:title=""/>
           </v:shape>
-          <o:OLEObject Type="Embed" ProgID="Equation.DSMT4" ShapeID="_x0000_i1151" DrawAspect="Content" ObjectID="_1606919333" r:id="rId278"/>
+          <o:OLEObject Type="Embed" ProgID="Equation.DSMT4" ShapeID="_x0000_i1155" DrawAspect="Content" ObjectID="_1699622282" r:id="rId279"/>
         </w:object>
       </w:r>
       <w:r>
@@ -25658,10 +25511,10 @@
           <w:position w:val="-12"/>
         </w:rPr>
         <w:object w:dxaOrig="600" w:dyaOrig="360">
-          <v:shape id="_x0000_i1152" type="#_x0000_t75" style="width:30pt;height:18pt" o:ole="">
-            <v:imagedata r:id="rId265" o:title=""/>
+          <v:shape id="_x0000_i1156" type="#_x0000_t75" style="width:30pt;height:18pt" o:ole="">
+            <v:imagedata r:id="rId266" o:title=""/>
           </v:shape>
-          <o:OLEObject Type="Embed" ProgID="Equation.DSMT4" ShapeID="_x0000_i1152" DrawAspect="Content" ObjectID="_1606919334" r:id="rId279"/>
+          <o:OLEObject Type="Embed" ProgID="Equation.DSMT4" ShapeID="_x0000_i1156" DrawAspect="Content" ObjectID="_1699622283" r:id="rId280"/>
         </w:object>
       </w:r>
       <w:r>
@@ -25683,10 +25536,10 @@
           <w:position w:val="-12"/>
         </w:rPr>
         <w:object w:dxaOrig="320" w:dyaOrig="360">
-          <v:shape id="_x0000_i1153" type="#_x0000_t75" style="width:15.75pt;height:18pt" o:ole="">
-            <v:imagedata r:id="rId280" o:title=""/>
+          <v:shape id="_x0000_i1157" type="#_x0000_t75" style="width:15.5pt;height:18pt" o:ole="">
+            <v:imagedata r:id="rId281" o:title=""/>
           </v:shape>
-          <o:OLEObject Type="Embed" ProgID="Equation.DSMT4" ShapeID="_x0000_i1153" DrawAspect="Content" ObjectID="_1606919335" r:id="rId281"/>
+          <o:OLEObject Type="Embed" ProgID="Equation.DSMT4" ShapeID="_x0000_i1157" DrawAspect="Content" ObjectID="_1699622284" r:id="rId282"/>
         </w:object>
       </w:r>
       <w:r>
@@ -25710,10 +25563,10 @@
           <w:position w:val="-12"/>
         </w:rPr>
         <w:object w:dxaOrig="420" w:dyaOrig="360">
-          <v:shape id="_x0000_i1154" type="#_x0000_t75" style="width:21pt;height:18pt" o:ole="">
-            <v:imagedata r:id="rId282" o:title=""/>
+          <v:shape id="_x0000_i1158" type="#_x0000_t75" style="width:21pt;height:18pt" o:ole="">
+            <v:imagedata r:id="rId283" o:title=""/>
           </v:shape>
-          <o:OLEObject Type="Embed" ProgID="Equation.DSMT4" ShapeID="_x0000_i1154" DrawAspect="Content" ObjectID="_1606919336" r:id="rId283"/>
+          <o:OLEObject Type="Embed" ProgID="Equation.DSMT4" ShapeID="_x0000_i1158" DrawAspect="Content" ObjectID="_1699622285" r:id="rId284"/>
         </w:object>
       </w:r>
       <w:r>
@@ -25762,10 +25615,10 @@
           <w:position w:val="-12"/>
         </w:rPr>
         <w:object w:dxaOrig="220" w:dyaOrig="360">
-          <v:shape id="_x0000_i1155" type="#_x0000_t75" style="width:11.25pt;height:18pt" o:ole="">
-            <v:imagedata r:id="rId284" o:title=""/>
+          <v:shape id="_x0000_i1159" type="#_x0000_t75" style="width:11.5pt;height:18pt" o:ole="">
+            <v:imagedata r:id="rId285" o:title=""/>
           </v:shape>
-          <o:OLEObject Type="Embed" ProgID="Equation.DSMT4" ShapeID="_x0000_i1155" DrawAspect="Content" ObjectID="_1606919337" r:id="rId285"/>
+          <o:OLEObject Type="Embed" ProgID="Equation.DSMT4" ShapeID="_x0000_i1159" DrawAspect="Content" ObjectID="_1699622286" r:id="rId286"/>
         </w:object>
       </w:r>
       <w:r>
@@ -25781,10 +25634,10 @@
           <w:position w:val="-30"/>
         </w:rPr>
         <w:object w:dxaOrig="6140" w:dyaOrig="720">
-          <v:shape id="_x0000_i1156" type="#_x0000_t75" style="width:306.75pt;height:36pt" o:ole="">
-            <v:imagedata r:id="rId286" o:title=""/>
+          <v:shape id="_x0000_i1160" type="#_x0000_t75" style="width:306.5pt;height:36pt" o:ole="">
+            <v:imagedata r:id="rId287" o:title=""/>
           </v:shape>
-          <o:OLEObject Type="Embed" ProgID="Equation.DSMT4" ShapeID="_x0000_i1156" DrawAspect="Content" ObjectID="_1606919338" r:id="rId287"/>
+          <o:OLEObject Type="Embed" ProgID="Equation.DSMT4" ShapeID="_x0000_i1160" DrawAspect="Content" ObjectID="_1699622287" r:id="rId288"/>
         </w:object>
       </w:r>
       <w:r>
@@ -25805,10 +25658,10 @@
           <w:position w:val="-30"/>
         </w:rPr>
         <w:object w:dxaOrig="3620" w:dyaOrig="680">
-          <v:shape id="_x0000_i1157" type="#_x0000_t75" style="width:180.75pt;height:33.75pt" o:ole="">
-            <v:imagedata r:id="rId288" o:title=""/>
+          <v:shape id="_x0000_i1161" type="#_x0000_t75" style="width:181pt;height:34pt" o:ole="">
+            <v:imagedata r:id="rId289" o:title=""/>
           </v:shape>
-          <o:OLEObject Type="Embed" ProgID="Equation.DSMT4" ShapeID="_x0000_i1157" DrawAspect="Content" ObjectID="_1606919339" r:id="rId289"/>
+          <o:OLEObject Type="Embed" ProgID="Equation.DSMT4" ShapeID="_x0000_i1161" DrawAspect="Content" ObjectID="_1699622288" r:id="rId290"/>
         </w:object>
       </w:r>
       <w:r>
@@ -25829,10 +25682,10 @@
           <w:position w:val="-68"/>
         </w:rPr>
         <w:object w:dxaOrig="6120" w:dyaOrig="1480">
-          <v:shape id="_x0000_i1158" type="#_x0000_t75" style="width:305.25pt;height:73.5pt" o:ole="">
-            <v:imagedata r:id="rId290" o:title=""/>
+          <v:shape id="_x0000_i1162" type="#_x0000_t75" style="width:305.5pt;height:73.5pt" o:ole="">
+            <v:imagedata r:id="rId291" o:title=""/>
           </v:shape>
-          <o:OLEObject Type="Embed" ProgID="Equation.DSMT4" ShapeID="_x0000_i1158" DrawAspect="Content" ObjectID="_1606919340" r:id="rId291"/>
+          <o:OLEObject Type="Embed" ProgID="Equation.DSMT4" ShapeID="_x0000_i1162" DrawAspect="Content" ObjectID="_1699622289" r:id="rId292"/>
         </w:object>
       </w:r>
       <w:r>
@@ -25856,10 +25709,10 @@
           <w:position w:val="-32"/>
         </w:rPr>
         <w:object w:dxaOrig="8240" w:dyaOrig="760">
-          <v:shape id="_x0000_i1159" type="#_x0000_t75" style="width:411.75pt;height:38.25pt" o:ole="">
-            <v:imagedata r:id="rId292" o:title=""/>
+          <v:shape id="_x0000_i1163" type="#_x0000_t75" style="width:411.5pt;height:38.5pt" o:ole="">
+            <v:imagedata r:id="rId293" o:title=""/>
           </v:shape>
-          <o:OLEObject Type="Embed" ProgID="Equation.DSMT4" ShapeID="_x0000_i1159" DrawAspect="Content" ObjectID="_1606919341" r:id="rId293"/>
+          <o:OLEObject Type="Embed" ProgID="Equation.DSMT4" ShapeID="_x0000_i1163" DrawAspect="Content" ObjectID="_1699622290" r:id="rId294"/>
         </w:object>
       </w:r>
       <w:r>
@@ -25883,10 +25736,10 @@
           <w:position w:val="-12"/>
         </w:rPr>
         <w:object w:dxaOrig="1740" w:dyaOrig="360">
-          <v:shape id="_x0000_i1160" type="#_x0000_t75" style="width:86.25pt;height:18pt" o:ole="">
-            <v:imagedata r:id="rId294" o:title=""/>
+          <v:shape id="_x0000_i1164" type="#_x0000_t75" style="width:86pt;height:18pt" o:ole="">
+            <v:imagedata r:id="rId295" o:title=""/>
           </v:shape>
-          <o:OLEObject Type="Embed" ProgID="Equation.DSMT4" ShapeID="_x0000_i1160" DrawAspect="Content" ObjectID="_1606919342" r:id="rId295"/>
+          <o:OLEObject Type="Embed" ProgID="Equation.DSMT4" ShapeID="_x0000_i1164" DrawAspect="Content" ObjectID="_1699622291" r:id="rId296"/>
         </w:object>
       </w:r>
       <w:proofErr w:type="gramStart"/>
@@ -25902,10 +25755,10 @@
           <w:position w:val="-12"/>
         </w:rPr>
         <w:object w:dxaOrig="1140" w:dyaOrig="360">
-          <v:shape id="_x0000_i1161" type="#_x0000_t75" style="width:57pt;height:18pt" o:ole="">
-            <v:imagedata r:id="rId296" o:title=""/>
+          <v:shape id="_x0000_i1165" type="#_x0000_t75" style="width:57pt;height:18pt" o:ole="">
+            <v:imagedata r:id="rId297" o:title=""/>
           </v:shape>
-          <o:OLEObject Type="Embed" ProgID="Equation.DSMT4" ShapeID="_x0000_i1161" DrawAspect="Content" ObjectID="_1606919343" r:id="rId297"/>
+          <o:OLEObject Type="Embed" ProgID="Equation.DSMT4" ShapeID="_x0000_i1165" DrawAspect="Content" ObjectID="_1699622292" r:id="rId298"/>
         </w:object>
       </w:r>
       <w:r>
@@ -25916,10 +25769,10 @@
           <w:position w:val="-12"/>
         </w:rPr>
         <w:object w:dxaOrig="639" w:dyaOrig="360">
-          <v:shape id="_x0000_i1162" type="#_x0000_t75" style="width:32.25pt;height:18pt" o:ole="">
-            <v:imagedata r:id="rId298" o:title=""/>
+          <v:shape id="_x0000_i1166" type="#_x0000_t75" style="width:32pt;height:18pt" o:ole="">
+            <v:imagedata r:id="rId299" o:title=""/>
           </v:shape>
-          <o:OLEObject Type="Embed" ProgID="Equation.DSMT4" ShapeID="_x0000_i1162" DrawAspect="Content" ObjectID="_1606919344" r:id="rId299"/>
+          <o:OLEObject Type="Embed" ProgID="Equation.DSMT4" ShapeID="_x0000_i1166" DrawAspect="Content" ObjectID="_1699622293" r:id="rId300"/>
         </w:object>
       </w:r>
       <w:r>
@@ -25930,10 +25783,10 @@
           <w:position w:val="-12"/>
         </w:rPr>
         <w:object w:dxaOrig="4020" w:dyaOrig="360">
-          <v:shape id="_x0000_i1163" type="#_x0000_t75" style="width:200.25pt;height:18pt" o:ole="">
-            <v:imagedata r:id="rId300" o:title=""/>
+          <v:shape id="_x0000_i1167" type="#_x0000_t75" style="width:200pt;height:18pt" o:ole="">
+            <v:imagedata r:id="rId301" o:title=""/>
           </v:shape>
-          <o:OLEObject Type="Embed" ProgID="Equation.DSMT4" ShapeID="_x0000_i1163" DrawAspect="Content" ObjectID="_1606919345" r:id="rId301"/>
+          <o:OLEObject Type="Embed" ProgID="Equation.DSMT4" ShapeID="_x0000_i1167" DrawAspect="Content" ObjectID="_1699622294" r:id="rId302"/>
         </w:object>
       </w:r>
       <w:r>
@@ -25944,10 +25797,10 @@
           <w:position w:val="-14"/>
         </w:rPr>
         <w:object w:dxaOrig="620" w:dyaOrig="380">
-          <v:shape id="_x0000_i1164" type="#_x0000_t75" style="width:30.75pt;height:18.75pt" o:ole="">
-            <v:imagedata r:id="rId302" o:title=""/>
+          <v:shape id="_x0000_i1168" type="#_x0000_t75" style="width:31pt;height:19pt" o:ole="">
+            <v:imagedata r:id="rId303" o:title=""/>
           </v:shape>
-          <o:OLEObject Type="Embed" ProgID="Equation.DSMT4" ShapeID="_x0000_i1164" DrawAspect="Content" ObjectID="_1606919346" r:id="rId303"/>
+          <o:OLEObject Type="Embed" ProgID="Equation.DSMT4" ShapeID="_x0000_i1168" DrawAspect="Content" ObjectID="_1699622295" r:id="rId304"/>
         </w:object>
       </w:r>
       <w:r>
@@ -25958,10 +25811,10 @@
           <w:position w:val="-14"/>
         </w:rPr>
         <w:object w:dxaOrig="620" w:dyaOrig="400">
-          <v:shape id="_x0000_i1165" type="#_x0000_t75" style="width:30.75pt;height:20.25pt" o:ole="">
-            <v:imagedata r:id="rId304" o:title=""/>
+          <v:shape id="_x0000_i1169" type="#_x0000_t75" style="width:31pt;height:20.5pt" o:ole="">
+            <v:imagedata r:id="rId305" o:title=""/>
           </v:shape>
-          <o:OLEObject Type="Embed" ProgID="Equation.DSMT4" ShapeID="_x0000_i1165" DrawAspect="Content" ObjectID="_1606919347" r:id="rId305"/>
+          <o:OLEObject Type="Embed" ProgID="Equation.DSMT4" ShapeID="_x0000_i1169" DrawAspect="Content" ObjectID="_1699622296" r:id="rId306"/>
         </w:object>
       </w:r>
       <w:r>
@@ -25972,10 +25825,10 @@
           <w:position w:val="-12"/>
         </w:rPr>
         <w:object w:dxaOrig="1420" w:dyaOrig="380">
-          <v:shape id="_x0000_i1166" type="#_x0000_t75" style="width:71.25pt;height:18.75pt" o:ole="">
-            <v:imagedata r:id="rId306" o:title=""/>
+          <v:shape id="_x0000_i1170" type="#_x0000_t75" style="width:71.5pt;height:19pt" o:ole="">
+            <v:imagedata r:id="rId307" o:title=""/>
           </v:shape>
-          <o:OLEObject Type="Embed" ProgID="Equation.DSMT4" ShapeID="_x0000_i1166" DrawAspect="Content" ObjectID="_1606919348" r:id="rId307"/>
+          <o:OLEObject Type="Embed" ProgID="Equation.DSMT4" ShapeID="_x0000_i1170" DrawAspect="Content" ObjectID="_1699622297" r:id="rId308"/>
         </w:object>
       </w:r>
       <w:r>
@@ -25997,10 +25850,10 @@
           <w:position w:val="-30"/>
         </w:rPr>
         <w:object w:dxaOrig="7500" w:dyaOrig="680">
-          <v:shape id="_x0000_i1167" type="#_x0000_t75" style="width:374.25pt;height:33.75pt" o:ole="">
-            <v:imagedata r:id="rId308" o:title=""/>
+          <v:shape id="_x0000_i1171" type="#_x0000_t75" style="width:374.5pt;height:34pt" o:ole="">
+            <v:imagedata r:id="rId309" o:title=""/>
           </v:shape>
-          <o:OLEObject Type="Embed" ProgID="Equation.DSMT4" ShapeID="_x0000_i1167" DrawAspect="Content" ObjectID="_1606919349" r:id="rId309"/>
+          <o:OLEObject Type="Embed" ProgID="Equation.DSMT4" ShapeID="_x0000_i1171" DrawAspect="Content" ObjectID="_1699622298" r:id="rId310"/>
         </w:object>
       </w:r>
       <w:r>
@@ -26019,10 +25872,10 @@
           <w:position w:val="-10"/>
         </w:rPr>
         <w:object w:dxaOrig="200" w:dyaOrig="260">
-          <v:shape id="_x0000_i1168" type="#_x0000_t75" style="width:9.75pt;height:12.75pt" o:ole="">
-            <v:imagedata r:id="rId310" o:title=""/>
+          <v:shape id="_x0000_i1172" type="#_x0000_t75" style="width:10pt;height:13pt" o:ole="">
+            <v:imagedata r:id="rId311" o:title=""/>
           </v:shape>
-          <o:OLEObject Type="Embed" ProgID="Equation.DSMT4" ShapeID="_x0000_i1168" DrawAspect="Content" ObjectID="_1606919350" r:id="rId311"/>
+          <o:OLEObject Type="Embed" ProgID="Equation.DSMT4" ShapeID="_x0000_i1172" DrawAspect="Content" ObjectID="_1699622299" r:id="rId312"/>
         </w:object>
       </w:r>
       <w:r>
@@ -26035,10 +25888,10 @@
           <w:position w:val="-12"/>
         </w:rPr>
         <w:object w:dxaOrig="200" w:dyaOrig="360">
-          <v:shape id="_x0000_i1169" type="#_x0000_t75" style="width:9.75pt;height:18pt" o:ole="">
-            <v:imagedata r:id="rId312" o:title=""/>
+          <v:shape id="_x0000_i1173" type="#_x0000_t75" style="width:10pt;height:18pt" o:ole="">
+            <v:imagedata r:id="rId313" o:title=""/>
           </v:shape>
-          <o:OLEObject Type="Embed" ProgID="Equation.DSMT4" ShapeID="_x0000_i1169" DrawAspect="Content" ObjectID="_1606919351" r:id="rId313"/>
+          <o:OLEObject Type="Embed" ProgID="Equation.DSMT4" ShapeID="_x0000_i1173" DrawAspect="Content" ObjectID="_1699622300" r:id="rId314"/>
         </w:object>
       </w:r>
       <w:r>
@@ -26051,10 +25904,10 @@
           <w:position w:val="-10"/>
         </w:rPr>
         <w:object w:dxaOrig="240" w:dyaOrig="320">
-          <v:shape id="_x0000_i1170" type="#_x0000_t75" style="width:12pt;height:15.75pt" o:ole="">
-            <v:imagedata r:id="rId314" o:title=""/>
+          <v:shape id="_x0000_i1174" type="#_x0000_t75" style="width:12pt;height:15.5pt" o:ole="">
+            <v:imagedata r:id="rId315" o:title=""/>
           </v:shape>
-          <o:OLEObject Type="Embed" ProgID="Equation.DSMT4" ShapeID="_x0000_i1170" DrawAspect="Content" ObjectID="_1606919352" r:id="rId315"/>
+          <o:OLEObject Type="Embed" ProgID="Equation.DSMT4" ShapeID="_x0000_i1174" DrawAspect="Content" ObjectID="_1699622301" r:id="rId316"/>
         </w:object>
       </w:r>
       <w:r>
@@ -26078,10 +25931,10 @@
           <w:position w:val="-30"/>
         </w:rPr>
         <w:object w:dxaOrig="4720" w:dyaOrig="680">
-          <v:shape id="_x0000_i1171" type="#_x0000_t75" style="width:236.25pt;height:33.75pt" o:ole="">
-            <v:imagedata r:id="rId316" o:title=""/>
+          <v:shape id="_x0000_i1175" type="#_x0000_t75" style="width:236pt;height:34pt" o:ole="">
+            <v:imagedata r:id="rId317" o:title=""/>
           </v:shape>
-          <o:OLEObject Type="Embed" ProgID="Equation.DSMT4" ShapeID="_x0000_i1171" DrawAspect="Content" ObjectID="_1606919353" r:id="rId317"/>
+          <o:OLEObject Type="Embed" ProgID="Equation.DSMT4" ShapeID="_x0000_i1175" DrawAspect="Content" ObjectID="_1699622302" r:id="rId318"/>
         </w:object>
       </w:r>
       <w:r>
@@ -26097,10 +25950,10 @@
           <w:position w:val="-32"/>
         </w:rPr>
         <w:object w:dxaOrig="7080" w:dyaOrig="800">
-          <v:shape id="_x0000_i1172" type="#_x0000_t75" style="width:354.75pt;height:39.75pt" o:ole="">
-            <v:imagedata r:id="rId318" o:title=""/>
+          <v:shape id="_x0000_i1176" type="#_x0000_t75" style="width:354.5pt;height:40pt" o:ole="">
+            <v:imagedata r:id="rId319" o:title=""/>
           </v:shape>
-          <o:OLEObject Type="Embed" ProgID="Equation.DSMT4" ShapeID="_x0000_i1172" DrawAspect="Content" ObjectID="_1606919354" r:id="rId319"/>
+          <o:OLEObject Type="Embed" ProgID="Equation.DSMT4" ShapeID="_x0000_i1176" DrawAspect="Content" ObjectID="_1699622303" r:id="rId320"/>
         </w:object>
       </w:r>
       <w:r>
@@ -26119,10 +25972,10 @@
           <w:position w:val="-12"/>
         </w:rPr>
         <w:object w:dxaOrig="740" w:dyaOrig="360">
-          <v:shape id="_x0000_i1173" type="#_x0000_t75" style="width:36.75pt;height:18pt" o:ole="">
-            <v:imagedata r:id="rId320" o:title=""/>
+          <v:shape id="_x0000_i1177" type="#_x0000_t75" style="width:36.5pt;height:18pt" o:ole="">
+            <v:imagedata r:id="rId321" o:title=""/>
           </v:shape>
-          <o:OLEObject Type="Embed" ProgID="Equation.DSMT4" ShapeID="_x0000_i1173" DrawAspect="Content" ObjectID="_1606919355" r:id="rId321"/>
+          <o:OLEObject Type="Embed" ProgID="Equation.DSMT4" ShapeID="_x0000_i1177" DrawAspect="Content" ObjectID="_1699622304" r:id="rId322"/>
         </w:object>
       </w:r>
       <w:r>
@@ -26133,10 +25986,10 @@
           <w:position w:val="-30"/>
         </w:rPr>
         <w:object w:dxaOrig="1020" w:dyaOrig="680">
-          <v:shape id="_x0000_i1174" type="#_x0000_t75" style="width:51.75pt;height:33.75pt" o:ole="">
-            <v:imagedata r:id="rId322" o:title=""/>
+          <v:shape id="_x0000_i1178" type="#_x0000_t75" style="width:52pt;height:34pt" o:ole="">
+            <v:imagedata r:id="rId323" o:title=""/>
           </v:shape>
-          <o:OLEObject Type="Embed" ProgID="Equation.DSMT4" ShapeID="_x0000_i1174" DrawAspect="Content" ObjectID="_1606919356" r:id="rId323"/>
+          <o:OLEObject Type="Embed" ProgID="Equation.DSMT4" ShapeID="_x0000_i1178" DrawAspect="Content" ObjectID="_1699622305" r:id="rId324"/>
         </w:object>
       </w:r>
       <w:r>
@@ -26147,10 +26000,10 @@
           <w:position w:val="-12"/>
         </w:rPr>
         <w:object w:dxaOrig="540" w:dyaOrig="380">
-          <v:shape id="_x0000_i1175" type="#_x0000_t75" style="width:27pt;height:18.75pt" o:ole="">
-            <v:imagedata r:id="rId324" o:title=""/>
+          <v:shape id="_x0000_i1179" type="#_x0000_t75" style="width:27pt;height:19pt" o:ole="">
+            <v:imagedata r:id="rId325" o:title=""/>
           </v:shape>
-          <o:OLEObject Type="Embed" ProgID="Equation.DSMT4" ShapeID="_x0000_i1175" DrawAspect="Content" ObjectID="_1606919357" r:id="rId325"/>
+          <o:OLEObject Type="Embed" ProgID="Equation.DSMT4" ShapeID="_x0000_i1179" DrawAspect="Content" ObjectID="_1699622306" r:id="rId326"/>
         </w:object>
       </w:r>
       <w:r>
@@ -26174,10 +26027,10 @@
           <w:position w:val="-30"/>
         </w:rPr>
         <w:object w:dxaOrig="3640" w:dyaOrig="680">
-          <v:shape id="_x0000_i1176" type="#_x0000_t75" style="width:183pt;height:33.75pt" o:ole="">
-            <v:imagedata r:id="rId326" o:title=""/>
+          <v:shape id="_x0000_i1180" type="#_x0000_t75" style="width:183pt;height:34pt" o:ole="">
+            <v:imagedata r:id="rId327" o:title=""/>
           </v:shape>
-          <o:OLEObject Type="Embed" ProgID="Equation.DSMT4" ShapeID="_x0000_i1176" DrawAspect="Content" ObjectID="_1606919358" r:id="rId327"/>
+          <o:OLEObject Type="Embed" ProgID="Equation.DSMT4" ShapeID="_x0000_i1180" DrawAspect="Content" ObjectID="_1699622307" r:id="rId328"/>
         </w:object>
       </w:r>
       <w:r>
@@ -26198,10 +26051,10 @@
           <w:position w:val="-34"/>
         </w:rPr>
         <w:object w:dxaOrig="6259" w:dyaOrig="800">
-          <v:shape id="_x0000_i1177" type="#_x0000_t75" style="width:313.5pt;height:40.5pt" o:ole="">
-            <v:imagedata r:id="rId328" o:title=""/>
+          <v:shape id="_x0000_i1181" type="#_x0000_t75" style="width:313.5pt;height:40.5pt" o:ole="">
+            <v:imagedata r:id="rId329" o:title=""/>
           </v:shape>
-          <o:OLEObject Type="Embed" ProgID="Equation.DSMT4" ShapeID="_x0000_i1177" DrawAspect="Content" ObjectID="_1606919359" r:id="rId329"/>
+          <o:OLEObject Type="Embed" ProgID="Equation.DSMT4" ShapeID="_x0000_i1181" DrawAspect="Content" ObjectID="_1699622308" r:id="rId330"/>
         </w:object>
       </w:r>
       <w:r>
@@ -26225,10 +26078,10 @@
           <w:position w:val="-34"/>
         </w:rPr>
         <w:object w:dxaOrig="7280" w:dyaOrig="800">
-          <v:shape id="_x0000_i1178" type="#_x0000_t75" style="width:363.75pt;height:39.75pt" o:ole="">
-            <v:imagedata r:id="rId330" o:title=""/>
+          <v:shape id="_x0000_i1182" type="#_x0000_t75" style="width:363.5pt;height:40pt" o:ole="">
+            <v:imagedata r:id="rId331" o:title=""/>
           </v:shape>
-          <o:OLEObject Type="Embed" ProgID="Equation.DSMT4" ShapeID="_x0000_i1178" DrawAspect="Content" ObjectID="_1606919360" r:id="rId331"/>
+          <o:OLEObject Type="Embed" ProgID="Equation.DSMT4" ShapeID="_x0000_i1182" DrawAspect="Content" ObjectID="_1699622309" r:id="rId332"/>
         </w:object>
       </w:r>
       <w:r>
@@ -26247,10 +26100,10 @@
           <w:position w:val="-12"/>
         </w:rPr>
         <w:object w:dxaOrig="6060" w:dyaOrig="380">
-          <v:shape id="_x0000_i1179" type="#_x0000_t75" style="width:303.75pt;height:18.75pt" o:ole="">
-            <v:imagedata r:id="rId332" o:title=""/>
+          <v:shape id="_x0000_i1183" type="#_x0000_t75" style="width:303.5pt;height:19pt" o:ole="">
+            <v:imagedata r:id="rId333" o:title=""/>
           </v:shape>
-          <o:OLEObject Type="Embed" ProgID="Equation.DSMT4" ShapeID="_x0000_i1179" DrawAspect="Content" ObjectID="_1606919361" r:id="rId333"/>
+          <o:OLEObject Type="Embed" ProgID="Equation.DSMT4" ShapeID="_x0000_i1183" DrawAspect="Content" ObjectID="_1699622310" r:id="rId334"/>
         </w:object>
       </w:r>
       <w:r>
@@ -26261,10 +26114,10 @@
           <w:position w:val="-12"/>
         </w:rPr>
         <w:object w:dxaOrig="880" w:dyaOrig="360">
-          <v:shape id="_x0000_i1180" type="#_x0000_t75" style="width:43.5pt;height:18pt" o:ole="">
-            <v:imagedata r:id="rId334" o:title=""/>
+          <v:shape id="_x0000_i1184" type="#_x0000_t75" style="width:43.5pt;height:18pt" o:ole="">
+            <v:imagedata r:id="rId335" o:title=""/>
           </v:shape>
-          <o:OLEObject Type="Embed" ProgID="Equation.DSMT4" ShapeID="_x0000_i1180" DrawAspect="Content" ObjectID="_1606919362" r:id="rId335"/>
+          <o:OLEObject Type="Embed" ProgID="Equation.DSMT4" ShapeID="_x0000_i1184" DrawAspect="Content" ObjectID="_1699622311" r:id="rId336"/>
         </w:object>
       </w:r>
       <w:r>
@@ -26275,10 +26128,10 @@
           <w:position w:val="-12"/>
         </w:rPr>
         <w:object w:dxaOrig="1120" w:dyaOrig="360">
-          <v:shape id="_x0000_i1181" type="#_x0000_t75" style="width:56.25pt;height:18pt" o:ole="">
-            <v:imagedata r:id="rId336" o:title=""/>
+          <v:shape id="_x0000_i1185" type="#_x0000_t75" style="width:56pt;height:18pt" o:ole="">
+            <v:imagedata r:id="rId337" o:title=""/>
           </v:shape>
-          <o:OLEObject Type="Embed" ProgID="Equation.DSMT4" ShapeID="_x0000_i1181" DrawAspect="Content" ObjectID="_1606919363" r:id="rId337"/>
+          <o:OLEObject Type="Embed" ProgID="Equation.DSMT4" ShapeID="_x0000_i1185" DrawAspect="Content" ObjectID="_1699622312" r:id="rId338"/>
         </w:object>
       </w:r>
       <w:r>
@@ -26289,10 +26142,10 @@
           <w:position w:val="-12"/>
         </w:rPr>
         <w:object w:dxaOrig="940" w:dyaOrig="360">
-          <v:shape id="_x0000_i1182" type="#_x0000_t75" style="width:46.5pt;height:18pt" o:ole="">
-            <v:imagedata r:id="rId338" o:title=""/>
+          <v:shape id="_x0000_i1186" type="#_x0000_t75" style="width:46.5pt;height:18pt" o:ole="">
+            <v:imagedata r:id="rId339" o:title=""/>
           </v:shape>
-          <o:OLEObject Type="Embed" ProgID="Equation.DSMT4" ShapeID="_x0000_i1182" DrawAspect="Content" ObjectID="_1606919364" r:id="rId339"/>
+          <o:OLEObject Type="Embed" ProgID="Equation.DSMT4" ShapeID="_x0000_i1186" DrawAspect="Content" ObjectID="_1699622313" r:id="rId340"/>
         </w:object>
       </w:r>
       <w:r>
@@ -26303,10 +26156,10 @@
           <w:position w:val="-12"/>
         </w:rPr>
         <w:object w:dxaOrig="920" w:dyaOrig="380">
-          <v:shape id="_x0000_i1183" type="#_x0000_t75" style="width:45.75pt;height:18.75pt" o:ole="">
-            <v:imagedata r:id="rId340" o:title=""/>
+          <v:shape id="_x0000_i1187" type="#_x0000_t75" style="width:46pt;height:19pt" o:ole="">
+            <v:imagedata r:id="rId341" o:title=""/>
           </v:shape>
-          <o:OLEObject Type="Embed" ProgID="Equation.DSMT4" ShapeID="_x0000_i1183" DrawAspect="Content" ObjectID="_1606919365" r:id="rId341"/>
+          <o:OLEObject Type="Embed" ProgID="Equation.DSMT4" ShapeID="_x0000_i1187" DrawAspect="Content" ObjectID="_1699622314" r:id="rId342"/>
         </w:object>
       </w:r>
       <w:r>
@@ -26317,10 +26170,10 @@
           <w:position w:val="-12"/>
         </w:rPr>
         <w:object w:dxaOrig="1300" w:dyaOrig="360">
-          <v:shape id="_x0000_i1184" type="#_x0000_t75" style="width:65.25pt;height:18pt" o:ole="">
-            <v:imagedata r:id="rId342" o:title=""/>
+          <v:shape id="_x0000_i1188" type="#_x0000_t75" style="width:65.5pt;height:18pt" o:ole="">
+            <v:imagedata r:id="rId343" o:title=""/>
           </v:shape>
-          <o:OLEObject Type="Embed" ProgID="Equation.DSMT4" ShapeID="_x0000_i1184" DrawAspect="Content" ObjectID="_1606919366" r:id="rId343"/>
+          <o:OLEObject Type="Embed" ProgID="Equation.DSMT4" ShapeID="_x0000_i1188" DrawAspect="Content" ObjectID="_1699622315" r:id="rId344"/>
         </w:object>
       </w:r>
       <w:r>
@@ -26342,10 +26195,10 @@
           <w:position w:val="-14"/>
         </w:rPr>
         <w:object w:dxaOrig="660" w:dyaOrig="380">
-          <v:shape id="_x0000_i1185" type="#_x0000_t75" style="width:33pt;height:18.75pt" o:ole="">
-            <v:imagedata r:id="rId344" o:title=""/>
+          <v:shape id="_x0000_i1189" type="#_x0000_t75" style="width:33pt;height:19pt" o:ole="">
+            <v:imagedata r:id="rId345" o:title=""/>
           </v:shape>
-          <o:OLEObject Type="Embed" ProgID="Equation.DSMT4" ShapeID="_x0000_i1185" DrawAspect="Content" ObjectID="_1606919367" r:id="rId345"/>
+          <o:OLEObject Type="Embed" ProgID="Equation.DSMT4" ShapeID="_x0000_i1189" DrawAspect="Content" ObjectID="_1699622316" r:id="rId346"/>
         </w:object>
       </w:r>
       <w:r>
@@ -26366,10 +26219,10 @@
           <w:position w:val="-30"/>
         </w:rPr>
         <w:object w:dxaOrig="8740" w:dyaOrig="720">
-          <v:shape id="_x0000_i1186" type="#_x0000_t75" style="width:438pt;height:36pt" o:ole="">
-            <v:imagedata r:id="rId346" o:title=""/>
+          <v:shape id="_x0000_i1190" type="#_x0000_t75" style="width:438pt;height:36pt" o:ole="">
+            <v:imagedata r:id="rId347" o:title=""/>
           </v:shape>
-          <o:OLEObject Type="Embed" ProgID="Equation.DSMT4" ShapeID="_x0000_i1186" DrawAspect="Content" ObjectID="_1606919368" r:id="rId347"/>
+          <o:OLEObject Type="Embed" ProgID="Equation.DSMT4" ShapeID="_x0000_i1190" DrawAspect="Content" ObjectID="_1699622317" r:id="rId348"/>
         </w:object>
       </w:r>
     </w:p>
@@ -26379,10 +26232,10 @@
           <w:position w:val="-14"/>
         </w:rPr>
         <w:object w:dxaOrig="560" w:dyaOrig="380">
-          <v:shape id="_x0000_i1187" type="#_x0000_t75" style="width:27.75pt;height:18.75pt" o:ole="">
-            <v:imagedata r:id="rId275" o:title=""/>
+          <v:shape id="_x0000_i1191" type="#_x0000_t75" style="width:27.5pt;height:19pt" o:ole="">
+            <v:imagedata r:id="rId276" o:title=""/>
           </v:shape>
-          <o:OLEObject Type="Embed" ProgID="Equation.DSMT4" ShapeID="_x0000_i1187" DrawAspect="Content" ObjectID="_1606919369" r:id="rId348"/>
+          <o:OLEObject Type="Embed" ProgID="Equation.DSMT4" ShapeID="_x0000_i1191" DrawAspect="Content" ObjectID="_1699622318" r:id="rId349"/>
         </w:object>
       </w:r>
       <w:r>
@@ -26403,10 +26256,10 @@
           <w:position w:val="-12"/>
         </w:rPr>
         <w:object w:dxaOrig="260" w:dyaOrig="360">
-          <v:shape id="_x0000_i1188" type="#_x0000_t75" style="width:12.75pt;height:18pt" o:ole="">
-            <v:imagedata r:id="rId277" o:title=""/>
+          <v:shape id="_x0000_i1192" type="#_x0000_t75" style="width:13pt;height:18pt" o:ole="">
+            <v:imagedata r:id="rId278" o:title=""/>
           </v:shape>
-          <o:OLEObject Type="Embed" ProgID="Equation.DSMT4" ShapeID="_x0000_i1188" DrawAspect="Content" ObjectID="_1606919370" r:id="rId349"/>
+          <o:OLEObject Type="Embed" ProgID="Equation.DSMT4" ShapeID="_x0000_i1192" DrawAspect="Content" ObjectID="_1699622319" r:id="rId350"/>
         </w:object>
       </w:r>
       <w:r>
@@ -26435,10 +26288,10 @@
           <w:position w:val="-12"/>
         </w:rPr>
         <w:object w:dxaOrig="320" w:dyaOrig="360">
-          <v:shape id="_x0000_i1189" type="#_x0000_t75" style="width:15.75pt;height:18pt" o:ole="">
-            <v:imagedata r:id="rId350" o:title=""/>
+          <v:shape id="_x0000_i1193" type="#_x0000_t75" style="width:15.5pt;height:18pt" o:ole="">
+            <v:imagedata r:id="rId351" o:title=""/>
           </v:shape>
-          <o:OLEObject Type="Embed" ProgID="Equation.DSMT4" ShapeID="_x0000_i1189" DrawAspect="Content" ObjectID="_1606919371" r:id="rId351"/>
+          <o:OLEObject Type="Embed" ProgID="Equation.DSMT4" ShapeID="_x0000_i1193" DrawAspect="Content" ObjectID="_1699622320" r:id="rId352"/>
         </w:object>
       </w:r>
       <w:r>
@@ -26449,10 +26302,10 @@
           <w:position w:val="-12"/>
         </w:rPr>
         <w:object w:dxaOrig="300" w:dyaOrig="360">
-          <v:shape id="_x0000_i1190" type="#_x0000_t75" style="width:15pt;height:18pt" o:ole="">
-            <v:imagedata r:id="rId352" o:title=""/>
+          <v:shape id="_x0000_i1194" type="#_x0000_t75" style="width:15pt;height:18pt" o:ole="">
+            <v:imagedata r:id="rId353" o:title=""/>
           </v:shape>
-          <o:OLEObject Type="Embed" ProgID="Equation.DSMT4" ShapeID="_x0000_i1190" DrawAspect="Content" ObjectID="_1606919372" r:id="rId353"/>
+          <o:OLEObject Type="Embed" ProgID="Equation.DSMT4" ShapeID="_x0000_i1194" DrawAspect="Content" ObjectID="_1699622321" r:id="rId354"/>
         </w:object>
       </w:r>
       <w:r>
@@ -26484,10 +26337,10 @@
           <w:position w:val="-30"/>
         </w:rPr>
         <w:object w:dxaOrig="4300" w:dyaOrig="680">
-          <v:shape id="_x0000_i1191" type="#_x0000_t75" style="width:215.25pt;height:33.75pt" o:ole="">
-            <v:imagedata r:id="rId354" o:title=""/>
+          <v:shape id="_x0000_i1195" type="#_x0000_t75" style="width:215pt;height:34pt" o:ole="">
+            <v:imagedata r:id="rId355" o:title=""/>
           </v:shape>
-          <o:OLEObject Type="Embed" ProgID="Equation.DSMT4" ShapeID="_x0000_i1191" DrawAspect="Content" ObjectID="_1606919373" r:id="rId355"/>
+          <o:OLEObject Type="Embed" ProgID="Equation.DSMT4" ShapeID="_x0000_i1195" DrawAspect="Content" ObjectID="_1699622322" r:id="rId356"/>
         </w:object>
       </w:r>
     </w:p>
@@ -26500,10 +26353,10 @@
           <w:position w:val="-72"/>
         </w:rPr>
         <w:object w:dxaOrig="3280" w:dyaOrig="1200">
-          <v:shape id="_x0000_i1192" type="#_x0000_t75" style="width:164.25pt;height:60pt" o:ole="">
-            <v:imagedata r:id="rId356" o:title=""/>
+          <v:shape id="_x0000_i1196" type="#_x0000_t75" style="width:164.5pt;height:60pt" o:ole="">
+            <v:imagedata r:id="rId357" o:title=""/>
           </v:shape>
-          <o:OLEObject Type="Embed" ProgID="Equation.DSMT4" ShapeID="_x0000_i1192" DrawAspect="Content" ObjectID="_1606919374" r:id="rId357"/>
+          <o:OLEObject Type="Embed" ProgID="Equation.DSMT4" ShapeID="_x0000_i1196" DrawAspect="Content" ObjectID="_1699622323" r:id="rId358"/>
         </w:object>
       </w:r>
       <w:r>
@@ -26514,10 +26367,10 @@
           <w:position w:val="-12"/>
         </w:rPr>
         <w:object w:dxaOrig="580" w:dyaOrig="360">
-          <v:shape id="_x0000_i1193" type="#_x0000_t75" style="width:29.25pt;height:18pt" o:ole="">
-            <v:imagedata r:id="rId358" o:title=""/>
+          <v:shape id="_x0000_i1197" type="#_x0000_t75" style="width:29.5pt;height:18pt" o:ole="">
+            <v:imagedata r:id="rId359" o:title=""/>
           </v:shape>
-          <o:OLEObject Type="Embed" ProgID="Equation.DSMT4" ShapeID="_x0000_i1193" DrawAspect="Content" ObjectID="_1606919375" r:id="rId359"/>
+          <o:OLEObject Type="Embed" ProgID="Equation.DSMT4" ShapeID="_x0000_i1197" DrawAspect="Content" ObjectID="_1699622324" r:id="rId360"/>
         </w:object>
       </w:r>
       <w:r>
@@ -26528,10 +26381,10 @@
           <w:position w:val="-32"/>
         </w:rPr>
         <w:object w:dxaOrig="1500" w:dyaOrig="800">
-          <v:shape id="_x0000_i1194" type="#_x0000_t75" style="width:75pt;height:39.75pt" o:ole="">
-            <v:imagedata r:id="rId360" o:title=""/>
+          <v:shape id="_x0000_i1198" type="#_x0000_t75" style="width:75pt;height:40pt" o:ole="">
+            <v:imagedata r:id="rId361" o:title=""/>
           </v:shape>
-          <o:OLEObject Type="Embed" ProgID="Equation.DSMT4" ShapeID="_x0000_i1194" DrawAspect="Content" ObjectID="_1606919376" r:id="rId361"/>
+          <o:OLEObject Type="Embed" ProgID="Equation.DSMT4" ShapeID="_x0000_i1198" DrawAspect="Content" ObjectID="_1699622325" r:id="rId362"/>
         </w:object>
       </w:r>
       <w:r>
@@ -26547,10 +26400,10 @@
           <w:position w:val="-14"/>
         </w:rPr>
         <w:object w:dxaOrig="5340" w:dyaOrig="400">
-          <v:shape id="_x0000_i1195" type="#_x0000_t75" style="width:266.25pt;height:20.25pt" o:ole="">
-            <v:imagedata r:id="rId362" o:title=""/>
+          <v:shape id="_x0000_i1199" type="#_x0000_t75" style="width:266pt;height:20.5pt" o:ole="">
+            <v:imagedata r:id="rId363" o:title=""/>
           </v:shape>
-          <o:OLEObject Type="Embed" ProgID="Equation.DSMT4" ShapeID="_x0000_i1195" DrawAspect="Content" ObjectID="_1606919377" r:id="rId363"/>
+          <o:OLEObject Type="Embed" ProgID="Equation.DSMT4" ShapeID="_x0000_i1199" DrawAspect="Content" ObjectID="_1699622326" r:id="rId364"/>
         </w:object>
       </w:r>
       <w:r>
@@ -26566,10 +26419,10 @@
           <w:position w:val="-12"/>
         </w:rPr>
         <w:object w:dxaOrig="260" w:dyaOrig="360">
-          <v:shape id="_x0000_i1196" type="#_x0000_t75" style="width:12.75pt;height:18pt" o:ole="">
-            <v:imagedata r:id="rId364" o:title=""/>
+          <v:shape id="_x0000_i1200" type="#_x0000_t75" style="width:13pt;height:18pt" o:ole="">
+            <v:imagedata r:id="rId365" o:title=""/>
           </v:shape>
-          <o:OLEObject Type="Embed" ProgID="Equation.DSMT4" ShapeID="_x0000_i1196" DrawAspect="Content" ObjectID="_1606919378" r:id="rId365"/>
+          <o:OLEObject Type="Embed" ProgID="Equation.DSMT4" ShapeID="_x0000_i1200" DrawAspect="Content" ObjectID="_1699622327" r:id="rId366"/>
         </w:object>
       </w:r>
       <w:r>
@@ -26585,10 +26438,10 @@
           <w:position w:val="-30"/>
         </w:rPr>
         <w:object w:dxaOrig="6200" w:dyaOrig="720">
-          <v:shape id="_x0000_i1197" type="#_x0000_t75" style="width:310.5pt;height:36pt" o:ole="">
-            <v:imagedata r:id="rId366" o:title=""/>
+          <v:shape id="_x0000_i1201" type="#_x0000_t75" style="width:310.5pt;height:36pt" o:ole="">
+            <v:imagedata r:id="rId367" o:title=""/>
           </v:shape>
-          <o:OLEObject Type="Embed" ProgID="Equation.DSMT4" ShapeID="_x0000_i1197" DrawAspect="Content" ObjectID="_1606919379" r:id="rId367"/>
+          <o:OLEObject Type="Embed" ProgID="Equation.DSMT4" ShapeID="_x0000_i1201" DrawAspect="Content" ObjectID="_1699622328" r:id="rId368"/>
         </w:object>
       </w:r>
       <w:r>
@@ -26609,10 +26462,10 @@
           <w:position w:val="-30"/>
         </w:rPr>
         <w:object w:dxaOrig="3680" w:dyaOrig="680">
-          <v:shape id="_x0000_i1198" type="#_x0000_t75" style="width:183pt;height:33.75pt" o:ole="">
-            <v:imagedata r:id="rId368" o:title=""/>
+          <v:shape id="_x0000_i1202" type="#_x0000_t75" style="width:183pt;height:34pt" o:ole="">
+            <v:imagedata r:id="rId369" o:title=""/>
           </v:shape>
-          <o:OLEObject Type="Embed" ProgID="Equation.DSMT4" ShapeID="_x0000_i1198" DrawAspect="Content" ObjectID="_1606919380" r:id="rId369"/>
+          <o:OLEObject Type="Embed" ProgID="Equation.DSMT4" ShapeID="_x0000_i1202" DrawAspect="Content" ObjectID="_1699622329" r:id="rId370"/>
         </w:object>
       </w:r>
       <w:r>
@@ -26649,18 +26502,18 @@
       <w:pPr>
         <w:pStyle w:val="1"/>
       </w:pPr>
-      <w:bookmarkStart w:id="17" w:name="_Toc532131319"/>
+      <w:bookmarkStart w:id="18" w:name="_Toc532131319"/>
       <w:r>
         <w:lastRenderedPageBreak/>
         <w:t>Расчёт потерь</w:t>
       </w:r>
-      <w:bookmarkEnd w:id="15"/>
       <w:bookmarkEnd w:id="16"/>
       <w:bookmarkEnd w:id="17"/>
-    </w:p>
-    <w:p>
-      <w:bookmarkStart w:id="18" w:name="_Toc475819397"/>
-      <w:bookmarkStart w:id="19" w:name="_Toc508337888"/>
+      <w:bookmarkEnd w:id="18"/>
+    </w:p>
+    <w:p>
+      <w:bookmarkStart w:id="19" w:name="_Toc475819397"/>
+      <w:bookmarkStart w:id="20" w:name="_Toc508337888"/>
       <w:r>
         <w:t>Основные потери в стали</w:t>
       </w:r>
@@ -26674,10 +26527,10 @@
           <w:position w:val="-64"/>
         </w:rPr>
         <w:object w:dxaOrig="6300" w:dyaOrig="1400">
-          <v:shape id="_x0000_i1199" type="#_x0000_t75" style="width:315.75pt;height:69.75pt" o:ole="">
-            <v:imagedata r:id="rId370" o:title=""/>
+          <v:shape id="_x0000_i1203" type="#_x0000_t75" style="width:315.5pt;height:69.5pt" o:ole="">
+            <v:imagedata r:id="rId371" o:title=""/>
           </v:shape>
-          <o:OLEObject Type="Embed" ProgID="Equation.DSMT4" ShapeID="_x0000_i1199" DrawAspect="Content" ObjectID="_1606919381" r:id="rId371"/>
+          <o:OLEObject Type="Embed" ProgID="Equation.DSMT4" ShapeID="_x0000_i1203" DrawAspect="Content" ObjectID="_1699622330" r:id="rId372"/>
         </w:object>
       </w:r>
     </w:p>
@@ -26693,10 +26546,10 @@
           <w:position w:val="-14"/>
         </w:rPr>
         <w:object w:dxaOrig="1320" w:dyaOrig="380">
-          <v:shape id="_x0000_i1200" type="#_x0000_t75" style="width:66pt;height:18.75pt" o:ole="">
-            <v:imagedata r:id="rId372" o:title=""/>
+          <v:shape id="_x0000_i1204" type="#_x0000_t75" style="width:66pt;height:19pt" o:ole="">
+            <v:imagedata r:id="rId373" o:title=""/>
           </v:shape>
-          <o:OLEObject Type="Embed" ProgID="Equation.DSMT4" ShapeID="_x0000_i1200" DrawAspect="Content" ObjectID="_1606919382" r:id="rId373"/>
+          <o:OLEObject Type="Embed" ProgID="Equation.DSMT4" ShapeID="_x0000_i1204" DrawAspect="Content" ObjectID="_1699622331" r:id="rId374"/>
         </w:object>
       </w:r>
       <w:proofErr w:type="gramStart"/>
@@ -26723,10 +26576,10 @@
           <w:position w:val="-12"/>
         </w:rPr>
         <w:object w:dxaOrig="300" w:dyaOrig="360">
-          <v:shape id="_x0000_i1201" type="#_x0000_t75" style="width:15pt;height:18pt" o:ole="">
-            <v:imagedata r:id="rId374" o:title=""/>
+          <v:shape id="_x0000_i1205" type="#_x0000_t75" style="width:15pt;height:18pt" o:ole="">
+            <v:imagedata r:id="rId375" o:title=""/>
           </v:shape>
-          <o:OLEObject Type="Embed" ProgID="Equation.DSMT4" ShapeID="_x0000_i1201" DrawAspect="Content" ObjectID="_1606919383" r:id="rId375"/>
+          <o:OLEObject Type="Embed" ProgID="Equation.DSMT4" ShapeID="_x0000_i1205" DrawAspect="Content" ObjectID="_1699622332" r:id="rId376"/>
         </w:object>
       </w:r>
       <w:r>
@@ -26737,10 +26590,10 @@
           <w:position w:val="-12"/>
         </w:rPr>
         <w:object w:dxaOrig="380" w:dyaOrig="360">
-          <v:shape id="_x0000_i1202" type="#_x0000_t75" style="width:18.75pt;height:18pt" o:ole="">
-            <v:imagedata r:id="rId376" o:title=""/>
+          <v:shape id="_x0000_i1206" type="#_x0000_t75" style="width:19pt;height:18pt" o:ole="">
+            <v:imagedata r:id="rId377" o:title=""/>
           </v:shape>
-          <o:OLEObject Type="Embed" ProgID="Equation.DSMT4" ShapeID="_x0000_i1202" DrawAspect="Content" ObjectID="_1606919384" r:id="rId377"/>
+          <o:OLEObject Type="Embed" ProgID="Equation.DSMT4" ShapeID="_x0000_i1206" DrawAspect="Content" ObjectID="_1699622333" r:id="rId378"/>
         </w:object>
       </w:r>
       <w:r>
@@ -26764,10 +26617,10 @@
           <w:position w:val="-12"/>
         </w:rPr>
         <w:object w:dxaOrig="320" w:dyaOrig="360">
-          <v:shape id="_x0000_i1203" type="#_x0000_t75" style="width:15.75pt;height:18pt" o:ole="">
-            <v:imagedata r:id="rId378" o:title=""/>
+          <v:shape id="_x0000_i1207" type="#_x0000_t75" style="width:15.5pt;height:18pt" o:ole="">
+            <v:imagedata r:id="rId379" o:title=""/>
           </v:shape>
-          <o:OLEObject Type="Embed" ProgID="Equation.DSMT4" ShapeID="_x0000_i1203" DrawAspect="Content" ObjectID="_1606919385" r:id="rId379"/>
+          <o:OLEObject Type="Embed" ProgID="Equation.DSMT4" ShapeID="_x0000_i1207" DrawAspect="Content" ObjectID="_1699622334" r:id="rId380"/>
         </w:object>
       </w:r>
       <w:r>
@@ -26778,10 +26631,10 @@
           <w:position w:val="-12"/>
         </w:rPr>
         <w:object w:dxaOrig="360" w:dyaOrig="360">
-          <v:shape id="_x0000_i1204" type="#_x0000_t75" style="width:18pt;height:18pt" o:ole="">
-            <v:imagedata r:id="rId380" o:title=""/>
+          <v:shape id="_x0000_i1208" type="#_x0000_t75" style="width:18pt;height:18pt" o:ole="">
+            <v:imagedata r:id="rId381" o:title=""/>
           </v:shape>
-          <o:OLEObject Type="Embed" ProgID="Equation.DSMT4" ShapeID="_x0000_i1204" DrawAspect="Content" ObjectID="_1606919386" r:id="rId381"/>
+          <o:OLEObject Type="Embed" ProgID="Equation.DSMT4" ShapeID="_x0000_i1208" DrawAspect="Content" ObjectID="_1699622335" r:id="rId382"/>
         </w:object>
       </w:r>
       <w:r>
@@ -26800,10 +26653,10 @@
           <w:position w:val="-12"/>
         </w:rPr>
         <w:object w:dxaOrig="8740" w:dyaOrig="380">
-          <v:shape id="_x0000_i1205" type="#_x0000_t75" style="width:433.5pt;height:18.75pt" o:ole="">
-            <v:imagedata r:id="rId382" o:title=""/>
+          <v:shape id="_x0000_i1209" type="#_x0000_t75" style="width:433.5pt;height:19pt" o:ole="">
+            <v:imagedata r:id="rId383" o:title=""/>
           </v:shape>
-          <o:OLEObject Type="Embed" ProgID="Equation.DSMT4" ShapeID="_x0000_i1205" DrawAspect="Content" ObjectID="_1606919387" r:id="rId383"/>
+          <o:OLEObject Type="Embed" ProgID="Equation.DSMT4" ShapeID="_x0000_i1209" DrawAspect="Content" ObjectID="_1699622336" r:id="rId384"/>
         </w:object>
       </w:r>
       <w:r>
@@ -26830,10 +26683,10 @@
           <w:position w:val="-14"/>
         </w:rPr>
         <w:object w:dxaOrig="7360" w:dyaOrig="400">
-          <v:shape id="_x0000_i1206" type="#_x0000_t75" style="width:366.75pt;height:19.5pt" o:ole="">
-            <v:imagedata r:id="rId384" o:title=""/>
+          <v:shape id="_x0000_i1210" type="#_x0000_t75" style="width:367pt;height:19.5pt" o:ole="">
+            <v:imagedata r:id="rId385" o:title=""/>
           </v:shape>
-          <o:OLEObject Type="Embed" ProgID="Equation.DSMT4" ShapeID="_x0000_i1206" DrawAspect="Content" ObjectID="_1606919388" r:id="rId385"/>
+          <o:OLEObject Type="Embed" ProgID="Equation.DSMT4" ShapeID="_x0000_i1210" DrawAspect="Content" ObjectID="_1699622337" r:id="rId386"/>
         </w:object>
       </w:r>
       <w:r>
@@ -26862,10 +26715,10 @@
           <w:lang w:val="en-US"/>
         </w:rPr>
         <w:object w:dxaOrig="260" w:dyaOrig="360">
-          <v:shape id="_x0000_i1207" type="#_x0000_t75" style="width:12.75pt;height:18pt" o:ole="">
-            <v:imagedata r:id="rId386" o:title=""/>
+          <v:shape id="_x0000_i1211" type="#_x0000_t75" style="width:13pt;height:18pt" o:ole="">
+            <v:imagedata r:id="rId387" o:title=""/>
           </v:shape>
-          <o:OLEObject Type="Embed" ProgID="Equation.DSMT4" ShapeID="_x0000_i1207" DrawAspect="Content" ObjectID="_1606919389" r:id="rId387"/>
+          <o:OLEObject Type="Embed" ProgID="Equation.DSMT4" ShapeID="_x0000_i1211" DrawAspect="Content" ObjectID="_1699622338" r:id="rId388"/>
         </w:object>
       </w:r>
       <w:r>
@@ -26883,10 +26736,10 @@
           <w:lang w:val="en-US"/>
         </w:rPr>
         <w:object w:dxaOrig="5940" w:dyaOrig="400">
-          <v:shape id="_x0000_i1208" type="#_x0000_t75" style="width:297pt;height:20.25pt" o:ole="" fillcolor="window">
-            <v:imagedata r:id="rId388" o:title=""/>
+          <v:shape id="_x0000_i1212" type="#_x0000_t75" style="width:297pt;height:20.5pt" o:ole="" fillcolor="window">
+            <v:imagedata r:id="rId389" o:title=""/>
           </v:shape>
-          <o:OLEObject Type="Embed" ProgID="Equation.DSMT4" ShapeID="_x0000_i1208" DrawAspect="Content" ObjectID="_1606919390" r:id="rId389"/>
+          <o:OLEObject Type="Embed" ProgID="Equation.DSMT4" ShapeID="_x0000_i1212" DrawAspect="Content" ObjectID="_1699622339" r:id="rId390"/>
         </w:object>
       </w:r>
       <w:r>
@@ -26907,10 +26760,10 @@
           <w:position w:val="-12"/>
         </w:rPr>
         <w:object w:dxaOrig="300" w:dyaOrig="360">
-          <v:shape id="_x0000_i1209" type="#_x0000_t75" style="width:15pt;height:18pt" o:ole="">
-            <v:imagedata r:id="rId390" o:title=""/>
+          <v:shape id="_x0000_i1213" type="#_x0000_t75" style="width:15pt;height:18pt" o:ole="">
+            <v:imagedata r:id="rId391" o:title=""/>
           </v:shape>
-          <o:OLEObject Type="Embed" ProgID="Equation.DSMT4" ShapeID="_x0000_i1209" DrawAspect="Content" ObjectID="_1606919391" r:id="rId391"/>
+          <o:OLEObject Type="Embed" ProgID="Equation.DSMT4" ShapeID="_x0000_i1213" DrawAspect="Content" ObjectID="_1699622340" r:id="rId392"/>
         </w:object>
       </w:r>
       <w:r>
@@ -26933,10 +26786,10 @@
           <w:lang w:val="en-US"/>
         </w:rPr>
         <w:object w:dxaOrig="440" w:dyaOrig="380">
-          <v:shape id="_x0000_i1210" type="#_x0000_t75" style="width:21.75pt;height:18.75pt" o:ole="">
-            <v:imagedata r:id="rId392" o:title=""/>
+          <v:shape id="_x0000_i1214" type="#_x0000_t75" style="width:22pt;height:19pt" o:ole="">
+            <v:imagedata r:id="rId393" o:title=""/>
           </v:shape>
-          <o:OLEObject Type="Embed" ProgID="Equation.DSMT4" ShapeID="_x0000_i1210" DrawAspect="Content" ObjectID="_1606919392" r:id="rId393"/>
+          <o:OLEObject Type="Embed" ProgID="Equation.DSMT4" ShapeID="_x0000_i1214" DrawAspect="Content" ObjectID="_1699622341" r:id="rId394"/>
         </w:object>
       </w:r>
       <w:r>
@@ -26960,10 +26813,10 @@
           <w:position w:val="-12"/>
         </w:rPr>
         <w:object w:dxaOrig="260" w:dyaOrig="360">
-          <v:shape id="_x0000_i1211" type="#_x0000_t75" style="width:12.75pt;height:18pt" o:ole="">
-            <v:imagedata r:id="rId394" o:title=""/>
+          <v:shape id="_x0000_i1215" type="#_x0000_t75" style="width:13pt;height:18pt" o:ole="">
+            <v:imagedata r:id="rId395" o:title=""/>
           </v:shape>
-          <o:OLEObject Type="Embed" ProgID="Equation.DSMT4" ShapeID="_x0000_i1211" DrawAspect="Content" ObjectID="_1606919393" r:id="rId395"/>
+          <o:OLEObject Type="Embed" ProgID="Equation.DSMT4" ShapeID="_x0000_i1215" DrawAspect="Content" ObjectID="_1699622342" r:id="rId396"/>
         </w:object>
       </w:r>
       <w:r>
@@ -26975,10 +26828,10 @@
           <w:lang w:val="en-US"/>
         </w:rPr>
         <w:object w:dxaOrig="1240" w:dyaOrig="380">
-          <v:shape id="_x0000_i1212" type="#_x0000_t75" style="width:62.25pt;height:18.75pt" o:ole="">
-            <v:imagedata r:id="rId396" o:title=""/>
+          <v:shape id="_x0000_i1216" type="#_x0000_t75" style="width:62pt;height:19pt" o:ole="">
+            <v:imagedata r:id="rId397" o:title=""/>
           </v:shape>
-          <o:OLEObject Type="Embed" ProgID="Equation.DSMT4" ShapeID="_x0000_i1212" DrawAspect="Content" ObjectID="_1606919394" r:id="rId397"/>
+          <o:OLEObject Type="Embed" ProgID="Equation.DSMT4" ShapeID="_x0000_i1216" DrawAspect="Content" ObjectID="_1699622343" r:id="rId398"/>
         </w:object>
       </w:r>
       <w:r>
@@ -27008,10 +26861,10 @@
           <w:position w:val="-10"/>
         </w:rPr>
         <w:object w:dxaOrig="760" w:dyaOrig="320">
-          <v:shape id="_x0000_i1213" type="#_x0000_t75" style="width:38.25pt;height:15.75pt" o:ole="">
-            <v:imagedata r:id="rId398" o:title=""/>
+          <v:shape id="_x0000_i1217" type="#_x0000_t75" style="width:38.5pt;height:15.5pt" o:ole="">
+            <v:imagedata r:id="rId399" o:title=""/>
           </v:shape>
-          <o:OLEObject Type="Embed" ProgID="Equation.DSMT4" ShapeID="_x0000_i1213" DrawAspect="Content" ObjectID="_1606919395" r:id="rId399"/>
+          <o:OLEObject Type="Embed" ProgID="Equation.DSMT4" ShapeID="_x0000_i1217" DrawAspect="Content" ObjectID="_1699622344" r:id="rId400"/>
         </w:object>
       </w:r>
       <w:r>
@@ -27039,10 +26892,10 @@
           <w:position w:val="-14"/>
         </w:rPr>
         <w:object w:dxaOrig="380" w:dyaOrig="380">
-          <v:shape id="_x0000_i1214" type="#_x0000_t75" style="width:18.75pt;height:18.75pt" o:ole="">
-            <v:imagedata r:id="rId400" o:title=""/>
+          <v:shape id="_x0000_i1218" type="#_x0000_t75" style="width:19pt;height:19pt" o:ole="">
+            <v:imagedata r:id="rId401" o:title=""/>
           </v:shape>
-          <o:OLEObject Type="Embed" ProgID="Equation.DSMT4" ShapeID="_x0000_i1214" DrawAspect="Content" ObjectID="_1606919396" r:id="rId401"/>
+          <o:OLEObject Type="Embed" ProgID="Equation.DSMT4" ShapeID="_x0000_i1218" DrawAspect="Content" ObjectID="_1699622345" r:id="rId402"/>
         </w:object>
       </w:r>
       <w:r>
@@ -27056,10 +26909,10 @@
           <w:position w:val="-14"/>
         </w:rPr>
         <w:object w:dxaOrig="360" w:dyaOrig="380">
-          <v:shape id="_x0000_i1215" type="#_x0000_t75" style="width:18pt;height:18.75pt" o:ole="">
-            <v:imagedata r:id="rId402" o:title=""/>
+          <v:shape id="_x0000_i1219" type="#_x0000_t75" style="width:18pt;height:19pt" o:ole="">
+            <v:imagedata r:id="rId403" o:title=""/>
           </v:shape>
-          <o:OLEObject Type="Embed" ProgID="Equation.DSMT4" ShapeID="_x0000_i1215" DrawAspect="Content" ObjectID="_1606919397" r:id="rId403"/>
+          <o:OLEObject Type="Embed" ProgID="Equation.DSMT4" ShapeID="_x0000_i1219" DrawAspect="Content" ObjectID="_1699622346" r:id="rId404"/>
         </w:object>
       </w:r>
       <w:r>
@@ -27069,18 +26922,10 @@
         <w:t>е</w:t>
       </w:r>
       <w:r>
-        <w:t xml:space="preserve">равномерности распределения потока по сечениям участков </w:t>
-      </w:r>
-      <w:proofErr w:type="spellStart"/>
-      <w:r>
-        <w:t>магнитопро</w:t>
-      </w:r>
-      <w:r>
-        <w:t>вода</w:t>
-      </w:r>
-      <w:proofErr w:type="spellEnd"/>
-      <w:r>
-        <w:t xml:space="preserve"> и технологических факторов:</w:t>
+        <w:t>равномерности распределения потока по сечениям участков магнитопро</w:t>
+      </w:r>
+      <w:r>
+        <w:t>вода и технологических факторов:</w:t>
       </w:r>
       <w:r>
         <w:t xml:space="preserve"> </w:t>
@@ -27090,10 +26935,10 @@
           <w:position w:val="-14"/>
         </w:rPr>
         <w:object w:dxaOrig="880" w:dyaOrig="380">
-          <v:shape id="_x0000_i1216" type="#_x0000_t75" style="width:44.25pt;height:18.75pt" o:ole="">
-            <v:imagedata r:id="rId404" o:title=""/>
+          <v:shape id="_x0000_i1220" type="#_x0000_t75" style="width:44.5pt;height:19pt" o:ole="">
+            <v:imagedata r:id="rId405" o:title=""/>
           </v:shape>
-          <o:OLEObject Type="Embed" ProgID="Equation.DSMT4" ShapeID="_x0000_i1216" DrawAspect="Content" ObjectID="_1606919398" r:id="rId405"/>
+          <o:OLEObject Type="Embed" ProgID="Equation.DSMT4" ShapeID="_x0000_i1220" DrawAspect="Content" ObjectID="_1699622347" r:id="rId406"/>
         </w:object>
       </w:r>
       <w:r>
@@ -27104,10 +26949,10 @@
           <w:position w:val="-14"/>
         </w:rPr>
         <w:object w:dxaOrig="920" w:dyaOrig="380">
-          <v:shape id="_x0000_i1217" type="#_x0000_t75" style="width:45.75pt;height:18.75pt" o:ole="">
-            <v:imagedata r:id="rId406" o:title=""/>
+          <v:shape id="_x0000_i1221" type="#_x0000_t75" style="width:46pt;height:19pt" o:ole="">
+            <v:imagedata r:id="rId407" o:title=""/>
           </v:shape>
-          <o:OLEObject Type="Embed" ProgID="Equation.DSMT4" ShapeID="_x0000_i1217" DrawAspect="Content" ObjectID="_1606919399" r:id="rId407"/>
+          <o:OLEObject Type="Embed" ProgID="Equation.DSMT4" ShapeID="_x0000_i1221" DrawAspect="Content" ObjectID="_1699622348" r:id="rId408"/>
         </w:object>
       </w:r>
       <w:r>
@@ -27138,10 +26983,10 @@
           <w:position w:val="-16"/>
         </w:rPr>
         <w:object w:dxaOrig="7820" w:dyaOrig="440">
-          <v:shape id="_x0000_i1218" type="#_x0000_t75" style="width:392.25pt;height:22.5pt" o:ole="">
-            <v:imagedata r:id="rId408" o:title=""/>
+          <v:shape id="_x0000_i1222" type="#_x0000_t75" style="width:392pt;height:22.5pt" o:ole="">
+            <v:imagedata r:id="rId409" o:title=""/>
           </v:shape>
-          <o:OLEObject Type="Embed" ProgID="Equation.DSMT4" ShapeID="_x0000_i1218" DrawAspect="Content" ObjectID="_1606919400" r:id="rId409"/>
+          <o:OLEObject Type="Embed" ProgID="Equation.DSMT4" ShapeID="_x0000_i1222" DrawAspect="Content" ObjectID="_1699622349" r:id="rId410"/>
         </w:object>
       </w:r>
       <w:r>
@@ -27172,10 +27017,10 @@
           <w:position w:val="-28"/>
         </w:rPr>
         <w:object w:dxaOrig="8040" w:dyaOrig="740">
-          <v:shape id="_x0000_i1219" type="#_x0000_t75" style="width:402.75pt;height:36.75pt" o:ole="">
-            <v:imagedata r:id="rId410" o:title=""/>
+          <v:shape id="_x0000_i1223" type="#_x0000_t75" style="width:403pt;height:36.5pt" o:ole="">
+            <v:imagedata r:id="rId411" o:title=""/>
           </v:shape>
-          <o:OLEObject Type="Embed" ProgID="Equation.DSMT4" ShapeID="_x0000_i1219" DrawAspect="Content" ObjectID="_1606919401" r:id="rId411"/>
+          <o:OLEObject Type="Embed" ProgID="Equation.DSMT4" ShapeID="_x0000_i1223" DrawAspect="Content" ObjectID="_1699622350" r:id="rId412"/>
         </w:object>
       </w:r>
       <w:r>
@@ -27205,10 +27050,10 @@
           <w:position w:val="-12"/>
         </w:rPr>
         <w:object w:dxaOrig="880" w:dyaOrig="360">
-          <v:shape id="_x0000_i1220" type="#_x0000_t75" style="width:44.25pt;height:18pt" o:ole="">
-            <v:imagedata r:id="rId412" o:title=""/>
+          <v:shape id="_x0000_i1224" type="#_x0000_t75" style="width:44.5pt;height:18pt" o:ole="">
+            <v:imagedata r:id="rId413" o:title=""/>
           </v:shape>
-          <o:OLEObject Type="Embed" ProgID="Equation.DSMT4" ShapeID="_x0000_i1220" DrawAspect="Content" ObjectID="_1606919402" r:id="rId413"/>
+          <o:OLEObject Type="Embed" ProgID="Equation.DSMT4" ShapeID="_x0000_i1224" DrawAspect="Content" ObjectID="_1699622351" r:id="rId414"/>
         </w:object>
       </w:r>
       <w:r>
@@ -27224,10 +27069,10 @@
           <w:position w:val="-12"/>
         </w:rPr>
         <w:object w:dxaOrig="3760" w:dyaOrig="360">
-          <v:shape id="_x0000_i1221" type="#_x0000_t75" style="width:188.25pt;height:18pt" o:ole="">
-            <v:imagedata r:id="rId414" o:title=""/>
+          <v:shape id="_x0000_i1225" type="#_x0000_t75" style="width:188pt;height:18pt" o:ole="">
+            <v:imagedata r:id="rId415" o:title=""/>
           </v:shape>
-          <o:OLEObject Type="Embed" ProgID="Equation.DSMT4" ShapeID="_x0000_i1221" DrawAspect="Content" ObjectID="_1606919403" r:id="rId415"/>
+          <o:OLEObject Type="Embed" ProgID="Equation.DSMT4" ShapeID="_x0000_i1225" DrawAspect="Content" ObjectID="_1699622352" r:id="rId416"/>
         </w:object>
       </w:r>
       <w:r>
@@ -27256,10 +27101,10 @@
           <w:position w:val="-28"/>
         </w:rPr>
         <w:object w:dxaOrig="1780" w:dyaOrig="660">
-          <v:shape id="_x0000_i1222" type="#_x0000_t75" style="width:88.5pt;height:33pt" o:ole="">
-            <v:imagedata r:id="rId416" o:title=""/>
+          <v:shape id="_x0000_i1226" type="#_x0000_t75" style="width:88.5pt;height:33pt" o:ole="">
+            <v:imagedata r:id="rId417" o:title=""/>
           </v:shape>
-          <o:OLEObject Type="Embed" ProgID="Equation.DSMT4" ShapeID="_x0000_i1222" DrawAspect="Content" ObjectID="_1606919404" r:id="rId417"/>
+          <o:OLEObject Type="Embed" ProgID="Equation.DSMT4" ShapeID="_x0000_i1226" DrawAspect="Content" ObjectID="_1699622353" r:id="rId418"/>
         </w:object>
       </w:r>
       <w:r>
@@ -27267,10 +27112,10 @@
           <w:position w:val="-12"/>
         </w:rPr>
         <w:object w:dxaOrig="1060" w:dyaOrig="360">
-          <v:shape id="_x0000_i1223" type="#_x0000_t75" style="width:53.25pt;height:18pt" o:ole="">
-            <v:imagedata r:id="rId418" o:title=""/>
+          <v:shape id="_x0000_i1227" type="#_x0000_t75" style="width:53.5pt;height:18pt" o:ole="">
+            <v:imagedata r:id="rId419" o:title=""/>
           </v:shape>
-          <o:OLEObject Type="Embed" ProgID="Equation.DSMT4" ShapeID="_x0000_i1223" DrawAspect="Content" ObjectID="_1606919405" r:id="rId419"/>
+          <o:OLEObject Type="Embed" ProgID="Equation.DSMT4" ShapeID="_x0000_i1227" DrawAspect="Content" ObjectID="_1699622354" r:id="rId420"/>
         </w:object>
       </w:r>
       <w:r>
@@ -27294,10 +27139,10 @@
           <w:position w:val="-28"/>
         </w:rPr>
         <w:object w:dxaOrig="7620" w:dyaOrig="740">
-          <v:shape id="_x0000_i1224" type="#_x0000_t75" style="width:382.5pt;height:36.75pt" o:ole="">
-            <v:imagedata r:id="rId420" o:title=""/>
+          <v:shape id="_x0000_i1228" type="#_x0000_t75" style="width:382.5pt;height:36.5pt" o:ole="">
+            <v:imagedata r:id="rId421" o:title=""/>
           </v:shape>
-          <o:OLEObject Type="Embed" ProgID="Equation.DSMT4" ShapeID="_x0000_i1224" DrawAspect="Content" ObjectID="_1606919406" r:id="rId421"/>
+          <o:OLEObject Type="Embed" ProgID="Equation.DSMT4" ShapeID="_x0000_i1228" DrawAspect="Content" ObjectID="_1699622355" r:id="rId422"/>
         </w:object>
       </w:r>
       <w:r>
@@ -27323,10 +27168,10 @@
           <w:position w:val="-12"/>
         </w:rPr>
         <w:object w:dxaOrig="400" w:dyaOrig="360">
-          <v:shape id="_x0000_i1225" type="#_x0000_t75" style="width:20.25pt;height:18pt" o:ole="">
-            <v:imagedata r:id="rId422" o:title=""/>
+          <v:shape id="_x0000_i1229" type="#_x0000_t75" style="width:20.5pt;height:18pt" o:ole="">
+            <v:imagedata r:id="rId423" o:title=""/>
           </v:shape>
-          <o:OLEObject Type="Embed" ProgID="Equation.DSMT4" ShapeID="_x0000_i1225" DrawAspect="Content" ObjectID="_1606919407" r:id="rId423"/>
+          <o:OLEObject Type="Embed" ProgID="Equation.DSMT4" ShapeID="_x0000_i1229" DrawAspect="Content" ObjectID="_1699622356" r:id="rId424"/>
         </w:object>
       </w:r>
       <w:r>
@@ -27340,10 +27185,10 @@
           <w:position w:val="-12"/>
         </w:rPr>
         <w:object w:dxaOrig="6680" w:dyaOrig="380">
-          <v:shape id="_x0000_i1226" type="#_x0000_t75" style="width:332.25pt;height:18.75pt" o:ole="">
-            <v:imagedata r:id="rId424" o:title=""/>
+          <v:shape id="_x0000_i1230" type="#_x0000_t75" style="width:332.5pt;height:19pt" o:ole="">
+            <v:imagedata r:id="rId425" o:title=""/>
           </v:shape>
-          <o:OLEObject Type="Embed" ProgID="Equation.DSMT4" ShapeID="_x0000_i1226" DrawAspect="Content" ObjectID="_1606919408" r:id="rId425"/>
+          <o:OLEObject Type="Embed" ProgID="Equation.DSMT4" ShapeID="_x0000_i1230" DrawAspect="Content" ObjectID="_1699622357" r:id="rId426"/>
         </w:object>
       </w:r>
       <w:r>
@@ -27400,10 +27245,10 @@
           <w:lang w:val="en-US" w:eastAsia="de-DE"/>
         </w:rPr>
         <w:object w:dxaOrig="4160" w:dyaOrig="680">
-          <v:shape id="_x0000_i1227" type="#_x0000_t75" style="width:208.5pt;height:33.75pt" o:ole="" fillcolor="window">
-            <v:imagedata r:id="rId426" o:title=""/>
+          <v:shape id="_x0000_i1231" type="#_x0000_t75" style="width:208.5pt;height:34pt" o:ole="" fillcolor="window">
+            <v:imagedata r:id="rId427" o:title=""/>
           </v:shape>
-          <o:OLEObject Type="Embed" ProgID="Equation.DSMT4" ShapeID="_x0000_i1227" DrawAspect="Content" ObjectID="_1606919409" r:id="rId427"/>
+          <o:OLEObject Type="Embed" ProgID="Equation.DSMT4" ShapeID="_x0000_i1231" DrawAspect="Content" ObjectID="_1699622358" r:id="rId428"/>
         </w:object>
       </w:r>
       <w:r>
@@ -27431,10 +27276,10 @@
           <w:lang w:eastAsia="de-DE"/>
         </w:rPr>
         <w:object w:dxaOrig="400" w:dyaOrig="360">
-          <v:shape id="_x0000_i1228" type="#_x0000_t75" style="width:20.25pt;height:18pt" o:ole="">
-            <v:imagedata r:id="rId428" o:title=""/>
+          <v:shape id="_x0000_i1232" type="#_x0000_t75" style="width:20.5pt;height:18pt" o:ole="">
+            <v:imagedata r:id="rId429" o:title=""/>
           </v:shape>
-          <o:OLEObject Type="Embed" ProgID="Equation.DSMT4" ShapeID="_x0000_i1228" DrawAspect="Content" ObjectID="_1606919410" r:id="rId429"/>
+          <o:OLEObject Type="Embed" ProgID="Equation.DSMT4" ShapeID="_x0000_i1232" DrawAspect="Content" ObjectID="_1699622359" r:id="rId430"/>
         </w:object>
       </w:r>
       <w:r>
@@ -27474,10 +27319,10 @@
           <w:position w:val="-10"/>
         </w:rPr>
         <w:object w:dxaOrig="999" w:dyaOrig="320">
-          <v:shape id="_x0000_i1229" type="#_x0000_t75" style="width:49.5pt;height:15.75pt" o:ole="">
-            <v:imagedata r:id="rId430" o:title=""/>
+          <v:shape id="_x0000_i1233" type="#_x0000_t75" style="width:49.5pt;height:15.5pt" o:ole="">
+            <v:imagedata r:id="rId431" o:title=""/>
           </v:shape>
-          <o:OLEObject Type="Embed" ProgID="Equation.DSMT4" ShapeID="_x0000_i1229" DrawAspect="Content" ObjectID="_1606919411" r:id="rId431"/>
+          <o:OLEObject Type="Embed" ProgID="Equation.DSMT4" ShapeID="_x0000_i1233" DrawAspect="Content" ObjectID="_1699622360" r:id="rId432"/>
         </w:object>
       </w:r>
       <w:r>
@@ -27525,10 +27370,10 @@
           <w:lang w:val="en-US" w:eastAsia="de-DE"/>
         </w:rPr>
         <w:object w:dxaOrig="5060" w:dyaOrig="380">
-          <v:shape id="_x0000_i1230" type="#_x0000_t75" style="width:253.5pt;height:18.75pt" o:ole="" fillcolor="window">
-            <v:imagedata r:id="rId432" o:title=""/>
+          <v:shape id="_x0000_i1234" type="#_x0000_t75" style="width:253.5pt;height:19pt" o:ole="" fillcolor="window">
+            <v:imagedata r:id="rId433" o:title=""/>
           </v:shape>
-          <o:OLEObject Type="Embed" ProgID="Equation.DSMT4" ShapeID="_x0000_i1230" DrawAspect="Content" ObjectID="_1606919412" r:id="rId433"/>
+          <o:OLEObject Type="Embed" ProgID="Equation.DSMT4" ShapeID="_x0000_i1234" DrawAspect="Content" ObjectID="_1699622361" r:id="rId434"/>
         </w:object>
       </w:r>
       <w:r>
@@ -27578,10 +27423,10 @@
           <w:lang w:val="en-US" w:eastAsia="de-DE"/>
         </w:rPr>
         <w:object w:dxaOrig="5280" w:dyaOrig="380">
-          <v:shape id="_x0000_i1231" type="#_x0000_t75" style="width:263.25pt;height:18.75pt" o:ole="" fillcolor="window">
-            <v:imagedata r:id="rId434" o:title=""/>
+          <v:shape id="_x0000_i1235" type="#_x0000_t75" style="width:263pt;height:19pt" o:ole="" fillcolor="window">
+            <v:imagedata r:id="rId435" o:title=""/>
           </v:shape>
-          <o:OLEObject Type="Embed" ProgID="Equation.DSMT4" ShapeID="_x0000_i1231" DrawAspect="Content" ObjectID="_1606919413" r:id="rId435"/>
+          <o:OLEObject Type="Embed" ProgID="Equation.DSMT4" ShapeID="_x0000_i1235" DrawAspect="Content" ObjectID="_1699622362" r:id="rId436"/>
         </w:object>
       </w:r>
       <w:r>
@@ -27631,10 +27476,10 @@
           <w:lang w:val="en-US" w:eastAsia="de-DE"/>
         </w:rPr>
         <w:object w:dxaOrig="5240" w:dyaOrig="740">
-          <v:shape id="_x0000_i1232" type="#_x0000_t75" style="width:261pt;height:36.75pt" o:ole="" fillcolor="window">
-            <v:imagedata r:id="rId436" o:title=""/>
+          <v:shape id="_x0000_i1236" type="#_x0000_t75" style="width:261pt;height:36.5pt" o:ole="" fillcolor="window">
+            <v:imagedata r:id="rId437" o:title=""/>
           </v:shape>
-          <o:OLEObject Type="Embed" ProgID="Equation.DSMT4" ShapeID="_x0000_i1232" DrawAspect="Content" ObjectID="_1606919414" r:id="rId437"/>
+          <o:OLEObject Type="Embed" ProgID="Equation.DSMT4" ShapeID="_x0000_i1236" DrawAspect="Content" ObjectID="_1699622363" r:id="rId438"/>
         </w:object>
       </w:r>
       <w:r>
@@ -27686,10 +27531,10 @@
           <w:position w:val="-12"/>
         </w:rPr>
         <w:object w:dxaOrig="4140" w:dyaOrig="360">
-          <v:shape id="_x0000_i1233" type="#_x0000_t75" style="width:207.75pt;height:18pt" o:ole="">
-            <v:imagedata r:id="rId438" o:title=""/>
+          <v:shape id="_x0000_i1237" type="#_x0000_t75" style="width:208pt;height:18pt" o:ole="">
+            <v:imagedata r:id="rId439" o:title=""/>
           </v:shape>
-          <o:OLEObject Type="Embed" ProgID="Equation.DSMT4" ShapeID="_x0000_i1233" DrawAspect="Content" ObjectID="_1606919415" r:id="rId439"/>
+          <o:OLEObject Type="Embed" ProgID="Equation.DSMT4" ShapeID="_x0000_i1237" DrawAspect="Content" ObjectID="_1699622364" r:id="rId440"/>
         </w:object>
       </w:r>
       <w:r>
@@ -27726,10 +27571,10 @@
           <w:lang w:val="en-US" w:eastAsia="de-DE"/>
         </w:rPr>
         <w:object w:dxaOrig="5580" w:dyaOrig="660">
-          <v:shape id="_x0000_i1234" type="#_x0000_t75" style="width:279pt;height:33pt" o:ole="" fillcolor="window">
-            <v:imagedata r:id="rId440" o:title=""/>
+          <v:shape id="_x0000_i1238" type="#_x0000_t75" style="width:279pt;height:33pt" o:ole="" fillcolor="window">
+            <v:imagedata r:id="rId441" o:title=""/>
           </v:shape>
-          <o:OLEObject Type="Embed" ProgID="Equation.DSMT4" ShapeID="_x0000_i1234" DrawAspect="Content" ObjectID="_1606919416" r:id="rId441"/>
+          <o:OLEObject Type="Embed" ProgID="Equation.DSMT4" ShapeID="_x0000_i1238" DrawAspect="Content" ObjectID="_1699622365" r:id="rId442"/>
         </w:object>
       </w:r>
       <w:r>
@@ -27771,10 +27616,10 @@
           <w:lang w:eastAsia="de-DE"/>
         </w:rPr>
         <w:object w:dxaOrig="200" w:dyaOrig="260">
-          <v:shape id="_x0000_i1235" type="#_x0000_t75" style="width:9.75pt;height:12.75pt" o:ole="">
-            <v:imagedata r:id="rId442" o:title=""/>
+          <v:shape id="_x0000_i1239" type="#_x0000_t75" style="width:10pt;height:13pt" o:ole="">
+            <v:imagedata r:id="rId443" o:title=""/>
           </v:shape>
-          <o:OLEObject Type="Embed" ProgID="Equation.DSMT4" ShapeID="_x0000_i1235" DrawAspect="Content" ObjectID="_1606919417" r:id="rId443"/>
+          <o:OLEObject Type="Embed" ProgID="Equation.DSMT4" ShapeID="_x0000_i1239" DrawAspect="Content" ObjectID="_1699622366" r:id="rId444"/>
         </w:object>
       </w:r>
       <w:r>
@@ -27828,10 +27673,10 @@
           <w:lang w:val="en-US" w:eastAsia="de-DE"/>
         </w:rPr>
         <w:object w:dxaOrig="4160" w:dyaOrig="480">
-          <v:shape id="_x0000_i1236" type="#_x0000_t75" style="width:208.5pt;height:24pt" o:ole="" fillcolor="window">
-            <v:imagedata r:id="rId444" o:title=""/>
+          <v:shape id="_x0000_i1240" type="#_x0000_t75" style="width:208.5pt;height:24pt" o:ole="" fillcolor="window">
+            <v:imagedata r:id="rId445" o:title=""/>
           </v:shape>
-          <o:OLEObject Type="Embed" ProgID="Equation.DSMT4" ShapeID="_x0000_i1236" DrawAspect="Content" ObjectID="_1606919418" r:id="rId445"/>
+          <o:OLEObject Type="Embed" ProgID="Equation.DSMT4" ShapeID="_x0000_i1240" DrawAspect="Content" ObjectID="_1699622367" r:id="rId446"/>
         </w:object>
       </w:r>
       <w:r>
@@ -27897,10 +27742,10 @@
           <w:lang w:val="en-US" w:eastAsia="de-DE"/>
         </w:rPr>
         <w:object w:dxaOrig="6000" w:dyaOrig="680">
-          <v:shape id="_x0000_i1237" type="#_x0000_t75" style="width:300.75pt;height:33.75pt" o:ole="" fillcolor="window">
-            <v:imagedata r:id="rId446" o:title=""/>
+          <v:shape id="_x0000_i1241" type="#_x0000_t75" style="width:301pt;height:34pt" o:ole="" fillcolor="window">
+            <v:imagedata r:id="rId447" o:title=""/>
           </v:shape>
-          <o:OLEObject Type="Embed" ProgID="Equation.DSMT4" ShapeID="_x0000_i1237" DrawAspect="Content" ObjectID="_1606919419" r:id="rId447"/>
+          <o:OLEObject Type="Embed" ProgID="Equation.DSMT4" ShapeID="_x0000_i1241" DrawAspect="Content" ObjectID="_1699622368" r:id="rId448"/>
         </w:object>
       </w:r>
       <w:r>
@@ -27978,10 +27823,10 @@
           <w:lang w:val="en-US" w:eastAsia="de-DE"/>
         </w:rPr>
         <w:object w:dxaOrig="4220" w:dyaOrig="420">
-          <v:shape id="_x0000_i1238" type="#_x0000_t75" style="width:212.25pt;height:21pt" o:ole="" fillcolor="window">
-            <v:imagedata r:id="rId448" o:title=""/>
+          <v:shape id="_x0000_i1242" type="#_x0000_t75" style="width:212.5pt;height:21pt" o:ole="" fillcolor="window">
+            <v:imagedata r:id="rId449" o:title=""/>
           </v:shape>
-          <o:OLEObject Type="Embed" ProgID="Equation.DSMT4" ShapeID="_x0000_i1238" DrawAspect="Content" ObjectID="_1606919420" r:id="rId449"/>
+          <o:OLEObject Type="Embed" ProgID="Equation.DSMT4" ShapeID="_x0000_i1242" DrawAspect="Content" ObjectID="_1699622369" r:id="rId450"/>
         </w:object>
       </w:r>
       <w:r>
@@ -28035,10 +27880,10 @@
           <w:lang w:eastAsia="de-DE"/>
         </w:rPr>
         <w:object w:dxaOrig="920" w:dyaOrig="380">
-          <v:shape id="_x0000_i1239" type="#_x0000_t75" style="width:45.75pt;height:18.75pt" o:ole="">
-            <v:imagedata r:id="rId450" o:title=""/>
+          <v:shape id="_x0000_i1243" type="#_x0000_t75" style="width:46pt;height:19pt" o:ole="">
+            <v:imagedata r:id="rId451" o:title=""/>
           </v:shape>
-          <o:OLEObject Type="Embed" ProgID="Equation.DSMT4" ShapeID="_x0000_i1239" DrawAspect="Content" ObjectID="_1606919421" r:id="rId451"/>
+          <o:OLEObject Type="Embed" ProgID="Equation.DSMT4" ShapeID="_x0000_i1243" DrawAspect="Content" ObjectID="_1699622370" r:id="rId452"/>
         </w:object>
       </w:r>
       <w:r>
@@ -28074,10 +27919,10 @@
           <w:lang w:val="en-US" w:eastAsia="de-DE"/>
         </w:rPr>
         <w:object w:dxaOrig="2960" w:dyaOrig="680">
-          <v:shape id="_x0000_i1240" type="#_x0000_t75" style="width:147.75pt;height:33.75pt" o:ole="" fillcolor="window">
-            <v:imagedata r:id="rId452" o:title=""/>
+          <v:shape id="_x0000_i1244" type="#_x0000_t75" style="width:147.5pt;height:34pt" o:ole="" fillcolor="window">
+            <v:imagedata r:id="rId453" o:title=""/>
           </v:shape>
-          <o:OLEObject Type="Embed" ProgID="Equation.DSMT4" ShapeID="_x0000_i1240" DrawAspect="Content" ObjectID="_1606919422" r:id="rId453"/>
+          <o:OLEObject Type="Embed" ProgID="Equation.DSMT4" ShapeID="_x0000_i1244" DrawAspect="Content" ObjectID="_1699622371" r:id="rId454"/>
         </w:object>
       </w:r>
       <w:r>
@@ -28114,14 +27959,14 @@
       <w:pPr>
         <w:pStyle w:val="1"/>
       </w:pPr>
-      <w:bookmarkStart w:id="20" w:name="_Toc532131320"/>
+      <w:bookmarkStart w:id="21" w:name="_Toc532131320"/>
       <w:r>
         <w:lastRenderedPageBreak/>
         <w:t>Расчёт рабочих и пусковых характеристик</w:t>
       </w:r>
-      <w:bookmarkEnd w:id="18"/>
       <w:bookmarkEnd w:id="19"/>
       <w:bookmarkEnd w:id="20"/>
+      <w:bookmarkEnd w:id="21"/>
     </w:p>
     <w:p>
       <w:r>
@@ -28182,10 +28027,10 @@
           <w:szCs w:val="28"/>
         </w:rPr>
         <w:object w:dxaOrig="3140" w:dyaOrig="700">
-          <v:shape id="_x0000_i1241" type="#_x0000_t75" style="width:156pt;height:35.25pt" o:ole="">
-            <v:imagedata r:id="rId454" o:title=""/>
+          <v:shape id="_x0000_i1245" type="#_x0000_t75" style="width:156pt;height:35pt" o:ole="">
+            <v:imagedata r:id="rId455" o:title=""/>
           </v:shape>
-          <o:OLEObject Type="Embed" ProgID="Equation.DSMT4" ShapeID="_x0000_i1241" DrawAspect="Content" ObjectID="_1606919423" r:id="rId455"/>
+          <o:OLEObject Type="Embed" ProgID="Equation.DSMT4" ShapeID="_x0000_i1245" DrawAspect="Content" ObjectID="_1699622372" r:id="rId456"/>
         </w:object>
       </w:r>
       <w:r>
@@ -28211,10 +28056,10 @@
           <w:szCs w:val="28"/>
         </w:rPr>
         <w:object w:dxaOrig="3840" w:dyaOrig="700">
-          <v:shape id="_x0000_i1242" type="#_x0000_t75" style="width:191.25pt;height:35.25pt" o:ole="">
-            <v:imagedata r:id="rId456" o:title=""/>
+          <v:shape id="_x0000_i1246" type="#_x0000_t75" style="width:191pt;height:35pt" o:ole="">
+            <v:imagedata r:id="rId457" o:title=""/>
           </v:shape>
-          <o:OLEObject Type="Embed" ProgID="Equation.DSMT4" ShapeID="_x0000_i1242" DrawAspect="Content" ObjectID="_1606919424" r:id="rId457"/>
+          <o:OLEObject Type="Embed" ProgID="Equation.DSMT4" ShapeID="_x0000_i1246" DrawAspect="Content" ObjectID="_1699622373" r:id="rId458"/>
         </w:object>
       </w:r>
       <w:r>
@@ -28263,10 +28108,10 @@
           <w:szCs w:val="28"/>
         </w:rPr>
         <w:object w:dxaOrig="700" w:dyaOrig="400">
-          <v:shape id="_x0000_i1243" type="#_x0000_t75" style="width:34.5pt;height:20.25pt" o:ole="">
-            <v:imagedata r:id="rId458" o:title=""/>
+          <v:shape id="_x0000_i1247" type="#_x0000_t75" style="width:34.5pt;height:20.5pt" o:ole="">
+            <v:imagedata r:id="rId459" o:title=""/>
           </v:shape>
-          <o:OLEObject Type="Embed" ProgID="Equation.DSMT4" ShapeID="_x0000_i1243" DrawAspect="Content" ObjectID="_1606919425" r:id="rId459"/>
+          <o:OLEObject Type="Embed" ProgID="Equation.DSMT4" ShapeID="_x0000_i1247" DrawAspect="Content" ObjectID="_1699622374" r:id="rId460"/>
         </w:object>
       </w:r>
     </w:p>
@@ -28285,10 +28130,10 @@
           <w:szCs w:val="28"/>
         </w:rPr>
         <w:object w:dxaOrig="6380" w:dyaOrig="1359">
-          <v:shape id="_x0000_i1244" type="#_x0000_t75" style="width:316.5pt;height:69pt" o:ole="">
-            <v:imagedata r:id="rId460" o:title=""/>
+          <v:shape id="_x0000_i1248" type="#_x0000_t75" style="width:316.5pt;height:69pt" o:ole="">
+            <v:imagedata r:id="rId461" o:title=""/>
           </v:shape>
-          <o:OLEObject Type="Embed" ProgID="Equation.DSMT4" ShapeID="_x0000_i1244" DrawAspect="Content" ObjectID="_1606919426" r:id="rId461"/>
+          <o:OLEObject Type="Embed" ProgID="Equation.DSMT4" ShapeID="_x0000_i1248" DrawAspect="Content" ObjectID="_1699622375" r:id="rId462"/>
         </w:object>
       </w:r>
     </w:p>
@@ -28307,10 +28152,10 @@
           <w:szCs w:val="28"/>
         </w:rPr>
         <w:object w:dxaOrig="2960" w:dyaOrig="680">
-          <v:shape id="_x0000_i1245" type="#_x0000_t75" style="width:146.25pt;height:34.5pt" o:ole="">
-            <v:imagedata r:id="rId462" o:title=""/>
+          <v:shape id="_x0000_i1249" type="#_x0000_t75" style="width:146pt;height:34.5pt" o:ole="">
+            <v:imagedata r:id="rId463" o:title=""/>
           </v:shape>
-          <o:OLEObject Type="Embed" ProgID="Equation.DSMT4" ShapeID="_x0000_i1245" DrawAspect="Content" ObjectID="_1606919427" r:id="rId463"/>
+          <o:OLEObject Type="Embed" ProgID="Equation.DSMT4" ShapeID="_x0000_i1249" DrawAspect="Content" ObjectID="_1699622376" r:id="rId464"/>
         </w:object>
       </w:r>
       <w:r>
@@ -28358,10 +28203,10 @@
           <w:szCs w:val="28"/>
         </w:rPr>
         <w:object w:dxaOrig="5740" w:dyaOrig="740">
-          <v:shape id="_x0000_i1246" type="#_x0000_t75" style="width:283.5pt;height:37.5pt" o:ole="">
-            <v:imagedata r:id="rId464" o:title=""/>
+          <v:shape id="_x0000_i1250" type="#_x0000_t75" style="width:283.5pt;height:37.5pt" o:ole="">
+            <v:imagedata r:id="rId465" o:title=""/>
           </v:shape>
-          <o:OLEObject Type="Embed" ProgID="Equation.DSMT4" ShapeID="_x0000_i1246" DrawAspect="Content" ObjectID="_1606919428" r:id="rId465"/>
+          <o:OLEObject Type="Embed" ProgID="Equation.DSMT4" ShapeID="_x0000_i1250" DrawAspect="Content" ObjectID="_1699622377" r:id="rId466"/>
         </w:object>
       </w:r>
       <w:r>
@@ -28398,10 +28243,10 @@
           <w:szCs w:val="28"/>
         </w:rPr>
         <w:object w:dxaOrig="700" w:dyaOrig="400">
-          <v:shape id="_x0000_i1247" type="#_x0000_t75" style="width:34.5pt;height:20.25pt" o:ole="">
-            <v:imagedata r:id="rId458" o:title=""/>
+          <v:shape id="_x0000_i1251" type="#_x0000_t75" style="width:34.5pt;height:20.5pt" o:ole="">
+            <v:imagedata r:id="rId459" o:title=""/>
           </v:shape>
-          <o:OLEObject Type="Embed" ProgID="Equation.DSMT4" ShapeID="_x0000_i1247" DrawAspect="Content" ObjectID="_1606919429" r:id="rId466"/>
+          <o:OLEObject Type="Embed" ProgID="Equation.DSMT4" ShapeID="_x0000_i1251" DrawAspect="Content" ObjectID="_1699622378" r:id="rId467"/>
         </w:object>
       </w:r>
       <w:r>
@@ -28423,10 +28268,10 @@
           <w:szCs w:val="28"/>
         </w:rPr>
         <w:object w:dxaOrig="2220" w:dyaOrig="380">
-          <v:shape id="_x0000_i1248" type="#_x0000_t75" style="width:109.5pt;height:19.5pt" o:ole="">
-            <v:imagedata r:id="rId467" o:title=""/>
+          <v:shape id="_x0000_i1252" type="#_x0000_t75" style="width:109.5pt;height:19.5pt" o:ole="">
+            <v:imagedata r:id="rId468" o:title=""/>
           </v:shape>
-          <o:OLEObject Type="Embed" ProgID="Equation.DSMT4" ShapeID="_x0000_i1248" DrawAspect="Content" ObjectID="_1606919430" r:id="rId468"/>
+          <o:OLEObject Type="Embed" ProgID="Equation.DSMT4" ShapeID="_x0000_i1252" DrawAspect="Content" ObjectID="_1699622379" r:id="rId469"/>
         </w:object>
       </w:r>
       <w:r>
@@ -28452,10 +28297,10 @@
           <w:szCs w:val="28"/>
         </w:rPr>
         <w:object w:dxaOrig="620" w:dyaOrig="279">
-          <v:shape id="_x0000_i1249" type="#_x0000_t75" style="width:30.75pt;height:14.25pt" o:ole="">
-            <v:imagedata r:id="rId469" o:title=""/>
+          <v:shape id="_x0000_i1253" type="#_x0000_t75" style="width:31pt;height:14.5pt" o:ole="">
+            <v:imagedata r:id="rId470" o:title=""/>
           </v:shape>
-          <o:OLEObject Type="Embed" ProgID="Equation.DSMT4" ShapeID="_x0000_i1249" DrawAspect="Content" ObjectID="_1606919431" r:id="rId470"/>
+          <o:OLEObject Type="Embed" ProgID="Equation.DSMT4" ShapeID="_x0000_i1253" DrawAspect="Content" ObjectID="_1699622380" r:id="rId471"/>
         </w:object>
       </w:r>
       <w:r>
@@ -28481,10 +28326,10 @@
           <w:szCs w:val="28"/>
         </w:rPr>
         <w:object w:dxaOrig="2840" w:dyaOrig="360">
-          <v:shape id="_x0000_i1250" type="#_x0000_t75" style="width:141.75pt;height:18.75pt" o:ole="">
-            <v:imagedata r:id="rId471" o:title=""/>
+          <v:shape id="_x0000_i1254" type="#_x0000_t75" style="width:141.5pt;height:19pt" o:ole="">
+            <v:imagedata r:id="rId472" o:title=""/>
           </v:shape>
-          <o:OLEObject Type="Embed" ProgID="Equation.DSMT4" ShapeID="_x0000_i1250" DrawAspect="Content" ObjectID="_1606919432" r:id="rId472"/>
+          <o:OLEObject Type="Embed" ProgID="Equation.DSMT4" ShapeID="_x0000_i1254" DrawAspect="Content" ObjectID="_1699622381" r:id="rId473"/>
         </w:object>
       </w:r>
       <w:r>
@@ -28504,10 +28349,10 @@
           <w:position w:val="-12"/>
         </w:rPr>
         <w:object w:dxaOrig="5120" w:dyaOrig="360">
-          <v:shape id="_x0000_i1251" type="#_x0000_t75" style="width:255.75pt;height:18pt" o:ole="">
-            <v:imagedata r:id="rId473" o:title=""/>
+          <v:shape id="_x0000_i1255" type="#_x0000_t75" style="width:255.5pt;height:18pt" o:ole="">
+            <v:imagedata r:id="rId474" o:title=""/>
           </v:shape>
-          <o:OLEObject Type="Embed" ProgID="Equation.DSMT4" ShapeID="_x0000_i1251" DrawAspect="Content" ObjectID="_1606919433" r:id="rId474"/>
+          <o:OLEObject Type="Embed" ProgID="Equation.DSMT4" ShapeID="_x0000_i1255" DrawAspect="Content" ObjectID="_1699622382" r:id="rId475"/>
         </w:object>
       </w:r>
       <w:r>
@@ -28528,10 +28373,10 @@
           <w:position w:val="-12"/>
         </w:rPr>
         <w:object w:dxaOrig="3900" w:dyaOrig="360">
-          <v:shape id="_x0000_i1252" type="#_x0000_t75" style="width:195.75pt;height:18pt" o:ole="">
-            <v:imagedata r:id="rId475" o:title=""/>
+          <v:shape id="_x0000_i1256" type="#_x0000_t75" style="width:196pt;height:18pt" o:ole="">
+            <v:imagedata r:id="rId476" o:title=""/>
           </v:shape>
-          <o:OLEObject Type="Embed" ProgID="Equation.DSMT4" ShapeID="_x0000_i1252" DrawAspect="Content" ObjectID="_1606919434" r:id="rId476"/>
+          <o:OLEObject Type="Embed" ProgID="Equation.DSMT4" ShapeID="_x0000_i1256" DrawAspect="Content" ObjectID="_1699622383" r:id="rId477"/>
         </w:object>
       </w:r>
       <w:r>
@@ -28556,10 +28401,10 @@
           <w:position w:val="-12"/>
         </w:rPr>
         <w:object w:dxaOrig="1579" w:dyaOrig="360">
-          <v:shape id="_x0000_i1253" type="#_x0000_t75" style="width:78pt;height:18pt" o:ole="">
-            <v:imagedata r:id="rId477" o:title=""/>
+          <v:shape id="_x0000_i1257" type="#_x0000_t75" style="width:78pt;height:18pt" o:ole="">
+            <v:imagedata r:id="rId478" o:title=""/>
           </v:shape>
-          <o:OLEObject Type="Embed" ProgID="Equation.DSMT4" ShapeID="_x0000_i1253" DrawAspect="Content" ObjectID="_1606919435" r:id="rId478"/>
+          <o:OLEObject Type="Embed" ProgID="Equation.DSMT4" ShapeID="_x0000_i1257" DrawAspect="Content" ObjectID="_1699622384" r:id="rId479"/>
         </w:object>
       </w:r>
       <w:r>
@@ -28768,7 +28613,7 @@
           <w:insideH w:val="single" w:sz="4" w:space="0" w:color="auto"/>
           <w:insideV w:val="single" w:sz="4" w:space="0" w:color="auto"/>
         </w:tblBorders>
-        <w:tblLook w:val="04A0"/>
+        <w:tblLook w:val="04A0" w:firstRow="1" w:lastRow="0" w:firstColumn="1" w:lastColumn="0" w:noHBand="0" w:noVBand="1"/>
       </w:tblPr>
       <w:tblGrid>
         <w:gridCol w:w="2346"/>
@@ -29207,10 +29052,10 @@
                 <w:szCs w:val="24"/>
               </w:rPr>
               <w:object w:dxaOrig="780" w:dyaOrig="380">
-                <v:shape id="_x0000_i1254" type="#_x0000_t75" style="width:39pt;height:18.75pt" o:ole="">
-                  <v:imagedata r:id="rId479" o:title=""/>
+                <v:shape id="_x0000_i1258" type="#_x0000_t75" style="width:39pt;height:19pt" o:ole="">
+                  <v:imagedata r:id="rId480" o:title=""/>
                 </v:shape>
-                <o:OLEObject Type="Embed" ProgID="Equation.DSMT4" ShapeID="_x0000_i1254" DrawAspect="Content" ObjectID="_1606919436" r:id="rId480"/>
+                <o:OLEObject Type="Embed" ProgID="Equation.DSMT4" ShapeID="_x0000_i1258" DrawAspect="Content" ObjectID="_1699622385" r:id="rId481"/>
               </w:object>
             </w:r>
           </w:p>
@@ -29515,10 +29360,10 @@
                 <w:szCs w:val="24"/>
               </w:rPr>
               <w:object w:dxaOrig="760" w:dyaOrig="380">
-                <v:shape id="_x0000_i1255" type="#_x0000_t75" style="width:37.5pt;height:18.75pt" o:ole="">
-                  <v:imagedata r:id="rId481" o:title=""/>
+                <v:shape id="_x0000_i1259" type="#_x0000_t75" style="width:37.5pt;height:19pt" o:ole="">
+                  <v:imagedata r:id="rId482" o:title=""/>
                 </v:shape>
-                <o:OLEObject Type="Embed" ProgID="Equation.DSMT4" ShapeID="_x0000_i1255" DrawAspect="Content" ObjectID="_1606919437" r:id="rId482"/>
+                <o:OLEObject Type="Embed" ProgID="Equation.DSMT4" ShapeID="_x0000_i1259" DrawAspect="Content" ObjectID="_1699622386" r:id="rId483"/>
               </w:object>
             </w:r>
           </w:p>
@@ -29811,10 +29656,10 @@
                 <w:szCs w:val="24"/>
               </w:rPr>
               <w:object w:dxaOrig="1520" w:dyaOrig="380">
-                <v:shape id="_x0000_i1256" type="#_x0000_t75" style="width:75.75pt;height:18.75pt" o:ole="">
-                  <v:imagedata r:id="rId483" o:title=""/>
+                <v:shape id="_x0000_i1260" type="#_x0000_t75" style="width:76pt;height:19pt" o:ole="">
+                  <v:imagedata r:id="rId484" o:title=""/>
                 </v:shape>
-                <o:OLEObject Type="Embed" ProgID="Equation.DSMT4" ShapeID="_x0000_i1256" DrawAspect="Content" ObjectID="_1606919438" r:id="rId484"/>
+                <o:OLEObject Type="Embed" ProgID="Equation.DSMT4" ShapeID="_x0000_i1260" DrawAspect="Content" ObjectID="_1699622387" r:id="rId485"/>
               </w:object>
             </w:r>
           </w:p>
@@ -30119,10 +29964,10 @@
                 <w:szCs w:val="24"/>
               </w:rPr>
               <w:object w:dxaOrig="1540" w:dyaOrig="380">
-                <v:shape id="_x0000_i1257" type="#_x0000_t75" style="width:76.5pt;height:18.75pt" o:ole="">
-                  <v:imagedata r:id="rId485" o:title=""/>
+                <v:shape id="_x0000_i1261" type="#_x0000_t75" style="width:76.5pt;height:19pt" o:ole="">
+                  <v:imagedata r:id="rId486" o:title=""/>
                 </v:shape>
-                <o:OLEObject Type="Embed" ProgID="Equation.DSMT4" ShapeID="_x0000_i1257" DrawAspect="Content" ObjectID="_1606919439" r:id="rId486"/>
+                <o:OLEObject Type="Embed" ProgID="Equation.DSMT4" ShapeID="_x0000_i1261" DrawAspect="Content" ObjectID="_1699622388" r:id="rId487"/>
               </w:object>
             </w:r>
           </w:p>
@@ -30421,10 +30266,10 @@
                 <w:szCs w:val="24"/>
               </w:rPr>
               <w:object w:dxaOrig="1440" w:dyaOrig="380">
-                <v:shape id="_x0000_i1258" type="#_x0000_t75" style="width:1in;height:18.75pt" o:ole="">
-                  <v:imagedata r:id="rId487" o:title=""/>
+                <v:shape id="_x0000_i1262" type="#_x0000_t75" style="width:1in;height:19pt" o:ole="">
+                  <v:imagedata r:id="rId488" o:title=""/>
                 </v:shape>
-                <o:OLEObject Type="Embed" ProgID="Equation.DSMT4" ShapeID="_x0000_i1258" DrawAspect="Content" ObjectID="_1606919440" r:id="rId488"/>
+                <o:OLEObject Type="Embed" ProgID="Equation.DSMT4" ShapeID="_x0000_i1262" DrawAspect="Content" ObjectID="_1699622389" r:id="rId489"/>
               </w:object>
             </w:r>
           </w:p>
@@ -30729,10 +30574,10 @@
                 <w:szCs w:val="24"/>
               </w:rPr>
               <w:object w:dxaOrig="1200" w:dyaOrig="380">
-                <v:shape id="_x0000_i1259" type="#_x0000_t75" style="width:60pt;height:18.75pt" o:ole="">
-                  <v:imagedata r:id="rId489" o:title=""/>
+                <v:shape id="_x0000_i1263" type="#_x0000_t75" style="width:60pt;height:19pt" o:ole="">
+                  <v:imagedata r:id="rId490" o:title=""/>
                 </v:shape>
-                <o:OLEObject Type="Embed" ProgID="Equation.DSMT4" ShapeID="_x0000_i1259" DrawAspect="Content" ObjectID="_1606919441" r:id="rId490"/>
+                <o:OLEObject Type="Embed" ProgID="Equation.DSMT4" ShapeID="_x0000_i1263" DrawAspect="Content" ObjectID="_1699622390" r:id="rId491"/>
               </w:object>
             </w:r>
           </w:p>
@@ -31037,10 +30882,10 @@
                 <w:szCs w:val="24"/>
               </w:rPr>
               <w:object w:dxaOrig="1380" w:dyaOrig="380">
-                <v:shape id="_x0000_i1260" type="#_x0000_t75" style="width:69pt;height:18.75pt" o:ole="">
-                  <v:imagedata r:id="rId491" o:title=""/>
+                <v:shape id="_x0000_i1264" type="#_x0000_t75" style="width:69pt;height:19pt" o:ole="">
+                  <v:imagedata r:id="rId492" o:title=""/>
                 </v:shape>
-                <o:OLEObject Type="Embed" ProgID="Equation.DSMT4" ShapeID="_x0000_i1260" DrawAspect="Content" ObjectID="_1606919442" r:id="rId492"/>
+                <o:OLEObject Type="Embed" ProgID="Equation.DSMT4" ShapeID="_x0000_i1264" DrawAspect="Content" ObjectID="_1699622391" r:id="rId493"/>
               </w:object>
             </w:r>
           </w:p>
@@ -31335,10 +31180,10 @@
                 <w:szCs w:val="24"/>
               </w:rPr>
               <w:object w:dxaOrig="1380" w:dyaOrig="380">
-                <v:shape id="_x0000_i1261" type="#_x0000_t75" style="width:69pt;height:18.75pt" o:ole="">
-                  <v:imagedata r:id="rId493" o:title=""/>
+                <v:shape id="_x0000_i1265" type="#_x0000_t75" style="width:69pt;height:19pt" o:ole="">
+                  <v:imagedata r:id="rId494" o:title=""/>
                 </v:shape>
-                <o:OLEObject Type="Embed" ProgID="Equation.DSMT4" ShapeID="_x0000_i1261" DrawAspect="Content" ObjectID="_1606919443" r:id="rId494"/>
+                <o:OLEObject Type="Embed" ProgID="Equation.DSMT4" ShapeID="_x0000_i1265" DrawAspect="Content" ObjectID="_1699622392" r:id="rId495"/>
               </w:object>
             </w:r>
           </w:p>
@@ -31697,10 +31542,10 @@
                 <w:szCs w:val="24"/>
               </w:rPr>
               <w:object w:dxaOrig="1840" w:dyaOrig="380">
-                <v:shape id="_x0000_i1262" type="#_x0000_t75" style="width:91.5pt;height:18.75pt" o:ole="">
-                  <v:imagedata r:id="rId495" o:title=""/>
+                <v:shape id="_x0000_i1266" type="#_x0000_t75" style="width:91.5pt;height:19pt" o:ole="">
+                  <v:imagedata r:id="rId496" o:title=""/>
                 </v:shape>
-                <o:OLEObject Type="Embed" ProgID="Equation.DSMT4" ShapeID="_x0000_i1262" DrawAspect="Content" ObjectID="_1606919444" r:id="rId496"/>
+                <o:OLEObject Type="Embed" ProgID="Equation.DSMT4" ShapeID="_x0000_i1266" DrawAspect="Content" ObjectID="_1699622393" r:id="rId497"/>
               </w:object>
             </w:r>
           </w:p>
@@ -32005,10 +31850,10 @@
                 <w:szCs w:val="24"/>
               </w:rPr>
               <w:object w:dxaOrig="1840" w:dyaOrig="400">
-                <v:shape id="_x0000_i1263" type="#_x0000_t75" style="width:91.5pt;height:20.25pt" o:ole="">
-                  <v:imagedata r:id="rId497" o:title=""/>
+                <v:shape id="_x0000_i1267" type="#_x0000_t75" style="width:91.5pt;height:20.5pt" o:ole="">
+                  <v:imagedata r:id="rId498" o:title=""/>
                 </v:shape>
-                <o:OLEObject Type="Embed" ProgID="Equation.DSMT4" ShapeID="_x0000_i1263" DrawAspect="Content" ObjectID="_1606919445" r:id="rId498"/>
+                <o:OLEObject Type="Embed" ProgID="Equation.DSMT4" ShapeID="_x0000_i1267" DrawAspect="Content" ObjectID="_1699622394" r:id="rId499"/>
               </w:object>
             </w:r>
           </w:p>
@@ -32311,10 +32156,10 @@
                 <w:szCs w:val="24"/>
               </w:rPr>
               <w:object w:dxaOrig="1400" w:dyaOrig="480">
-                <v:shape id="_x0000_i1264" type="#_x0000_t75" style="width:69.75pt;height:24pt" o:ole="">
-                  <v:imagedata r:id="rId499" o:title=""/>
+                <v:shape id="_x0000_i1268" type="#_x0000_t75" style="width:69.5pt;height:24pt" o:ole="">
+                  <v:imagedata r:id="rId500" o:title=""/>
                 </v:shape>
-                <o:OLEObject Type="Embed" ProgID="Equation.DSMT4" ShapeID="_x0000_i1264" DrawAspect="Content" ObjectID="_1606919446" r:id="rId500"/>
+                <o:OLEObject Type="Embed" ProgID="Equation.DSMT4" ShapeID="_x0000_i1268" DrawAspect="Content" ObjectID="_1699622395" r:id="rId501"/>
               </w:object>
             </w:r>
           </w:p>
@@ -32619,10 +32464,10 @@
                 <w:szCs w:val="24"/>
               </w:rPr>
               <w:object w:dxaOrig="980" w:dyaOrig="380">
-                <v:shape id="_x0000_i1265" type="#_x0000_t75" style="width:48.75pt;height:18.75pt" o:ole="">
-                  <v:imagedata r:id="rId501" o:title=""/>
+                <v:shape id="_x0000_i1269" type="#_x0000_t75" style="width:49pt;height:19pt" o:ole="">
+                  <v:imagedata r:id="rId502" o:title=""/>
                 </v:shape>
-                <o:OLEObject Type="Embed" ProgID="Equation.DSMT4" ShapeID="_x0000_i1265" DrawAspect="Content" ObjectID="_1606919447" r:id="rId502"/>
+                <o:OLEObject Type="Embed" ProgID="Equation.DSMT4" ShapeID="_x0000_i1269" DrawAspect="Content" ObjectID="_1699622396" r:id="rId503"/>
               </w:object>
             </w:r>
           </w:p>
@@ -32927,10 +32772,10 @@
                 <w:szCs w:val="24"/>
               </w:rPr>
               <w:object w:dxaOrig="1700" w:dyaOrig="380">
-                <v:shape id="_x0000_i1266" type="#_x0000_t75" style="width:84.75pt;height:18.75pt" o:ole="">
-                  <v:imagedata r:id="rId503" o:title=""/>
+                <v:shape id="_x0000_i1270" type="#_x0000_t75" style="width:84.5pt;height:19pt" o:ole="">
+                  <v:imagedata r:id="rId504" o:title=""/>
                 </v:shape>
-                <o:OLEObject Type="Embed" ProgID="Equation.DSMT4" ShapeID="_x0000_i1266" DrawAspect="Content" ObjectID="_1606919448" r:id="rId504"/>
+                <o:OLEObject Type="Embed" ProgID="Equation.DSMT4" ShapeID="_x0000_i1270" DrawAspect="Content" ObjectID="_1699622397" r:id="rId505"/>
               </w:object>
             </w:r>
           </w:p>
@@ -33245,10 +33090,10 @@
                 <w:szCs w:val="24"/>
               </w:rPr>
               <w:object w:dxaOrig="1500" w:dyaOrig="380">
-                <v:shape id="_x0000_i1267" type="#_x0000_t75" style="width:74.25pt;height:18.75pt" o:ole="">
-                  <v:imagedata r:id="rId505" o:title=""/>
+                <v:shape id="_x0000_i1271" type="#_x0000_t75" style="width:74.5pt;height:19pt" o:ole="">
+                  <v:imagedata r:id="rId506" o:title=""/>
                 </v:shape>
-                <o:OLEObject Type="Embed" ProgID="Equation.DSMT4" ShapeID="_x0000_i1267" DrawAspect="Content" ObjectID="_1606919449" r:id="rId506"/>
+                <o:OLEObject Type="Embed" ProgID="Equation.DSMT4" ShapeID="_x0000_i1271" DrawAspect="Content" ObjectID="_1699622398" r:id="rId507"/>
               </w:object>
             </w:r>
           </w:p>
@@ -33571,10 +33416,10 @@
                 <w:szCs w:val="24"/>
               </w:rPr>
               <w:object w:dxaOrig="1600" w:dyaOrig="380">
-                <v:shape id="_x0000_i1268" type="#_x0000_t75" style="width:79.5pt;height:18.75pt" o:ole="">
-                  <v:imagedata r:id="rId507" o:title=""/>
+                <v:shape id="_x0000_i1272" type="#_x0000_t75" style="width:79.5pt;height:19pt" o:ole="">
+                  <v:imagedata r:id="rId508" o:title=""/>
                 </v:shape>
-                <o:OLEObject Type="Embed" ProgID="Equation.DSMT4" ShapeID="_x0000_i1268" DrawAspect="Content" ObjectID="_1606919450" r:id="rId508"/>
+                <o:OLEObject Type="Embed" ProgID="Equation.DSMT4" ShapeID="_x0000_i1272" DrawAspect="Content" ObjectID="_1699622399" r:id="rId509"/>
               </w:object>
             </w:r>
           </w:p>
@@ -33916,10 +33761,10 @@
                 <w:szCs w:val="24"/>
               </w:rPr>
               <w:object w:dxaOrig="2140" w:dyaOrig="380">
-                <v:shape id="_x0000_i1269" type="#_x0000_t75" style="width:106.5pt;height:18.75pt" o:ole="">
-                  <v:imagedata r:id="rId509" o:title=""/>
+                <v:shape id="_x0000_i1273" type="#_x0000_t75" style="width:106.5pt;height:19pt" o:ole="">
+                  <v:imagedata r:id="rId510" o:title=""/>
                 </v:shape>
-                <o:OLEObject Type="Embed" ProgID="Equation.DSMT4" ShapeID="_x0000_i1269" DrawAspect="Content" ObjectID="_1606919451" r:id="rId510"/>
+                <o:OLEObject Type="Embed" ProgID="Equation.DSMT4" ShapeID="_x0000_i1273" DrawAspect="Content" ObjectID="_1699622400" r:id="rId511"/>
               </w:object>
             </w:r>
           </w:p>
@@ -34269,10 +34114,10 @@
                 <w:szCs w:val="24"/>
               </w:rPr>
               <w:object w:dxaOrig="2120" w:dyaOrig="720">
-                <v:shape id="_x0000_i1270" type="#_x0000_t75" style="width:105.75pt;height:36pt" o:ole="">
-                  <v:imagedata r:id="rId511" o:title=""/>
+                <v:shape id="_x0000_i1274" type="#_x0000_t75" style="width:106pt;height:36pt" o:ole="">
+                  <v:imagedata r:id="rId512" o:title=""/>
                 </v:shape>
-                <o:OLEObject Type="Embed" ProgID="Equation.DSMT4" ShapeID="_x0000_i1270" DrawAspect="Content" ObjectID="_1606919452" r:id="rId512"/>
+                <o:OLEObject Type="Embed" ProgID="Equation.DSMT4" ShapeID="_x0000_i1274" DrawAspect="Content" ObjectID="_1699622401" r:id="rId513"/>
               </w:object>
             </w:r>
           </w:p>
@@ -34576,10 +34421,10 @@
                 <w:szCs w:val="24"/>
               </w:rPr>
               <w:object w:dxaOrig="1420" w:dyaOrig="360">
-                <v:shape id="_x0000_i1271" type="#_x0000_t75" style="width:70.5pt;height:18pt" o:ole="">
-                  <v:imagedata r:id="rId513" o:title=""/>
+                <v:shape id="_x0000_i1275" type="#_x0000_t75" style="width:70.5pt;height:18pt" o:ole="">
+                  <v:imagedata r:id="rId514" o:title=""/>
                 </v:shape>
-                <o:OLEObject Type="Embed" ProgID="Equation.DSMT4" ShapeID="_x0000_i1271" DrawAspect="Content" ObjectID="_1606919453" r:id="rId514"/>
+                <o:OLEObject Type="Embed" ProgID="Equation.DSMT4" ShapeID="_x0000_i1275" DrawAspect="Content" ObjectID="_1699622402" r:id="rId515"/>
               </w:object>
             </w:r>
           </w:p>
@@ -34884,10 +34729,10 @@
                 <w:szCs w:val="24"/>
               </w:rPr>
               <w:object w:dxaOrig="1800" w:dyaOrig="360">
-                <v:shape id="_x0000_i1272" type="#_x0000_t75" style="width:89.25pt;height:18pt" o:ole="">
-                  <v:imagedata r:id="rId515" o:title=""/>
+                <v:shape id="_x0000_i1276" type="#_x0000_t75" style="width:89.5pt;height:18pt" o:ole="">
+                  <v:imagedata r:id="rId516" o:title=""/>
                 </v:shape>
-                <o:OLEObject Type="Embed" ProgID="Equation.DSMT4" ShapeID="_x0000_i1272" DrawAspect="Content" ObjectID="_1606919454" r:id="rId516"/>
+                <o:OLEObject Type="Embed" ProgID="Equation.DSMT4" ShapeID="_x0000_i1276" DrawAspect="Content" ObjectID="_1699622403" r:id="rId517"/>
               </w:object>
             </w:r>
           </w:p>
@@ -35222,10 +35067,10 @@
                 <w:szCs w:val="24"/>
               </w:rPr>
               <w:object w:dxaOrig="1540" w:dyaOrig="360">
-                <v:shape id="_x0000_i1273" type="#_x0000_t75" style="width:76.5pt;height:18pt" o:ole="">
-                  <v:imagedata r:id="rId517" o:title=""/>
+                <v:shape id="_x0000_i1277" type="#_x0000_t75" style="width:76.5pt;height:18pt" o:ole="">
+                  <v:imagedata r:id="rId518" o:title=""/>
                 </v:shape>
-                <o:OLEObject Type="Embed" ProgID="Equation.DSMT4" ShapeID="_x0000_i1273" DrawAspect="Content" ObjectID="_1606919455" r:id="rId518"/>
+                <o:OLEObject Type="Embed" ProgID="Equation.DSMT4" ShapeID="_x0000_i1277" DrawAspect="Content" ObjectID="_1699622404" r:id="rId519"/>
               </w:object>
             </w:r>
           </w:p>
@@ -35573,10 +35418,10 @@
                     <pic:cNvPicPr/>
                   </pic:nvPicPr>
                   <pic:blipFill>
-                    <a:blip r:embed="rId519" cstate="print">
+                    <a:blip r:embed="rId520" cstate="print">
                       <a:extLst>
                         <a:ext uri="{28A0092B-C50C-407E-A947-70E740481C1C}">
-                          <a14:useLocalDpi xmlns:a14="http://schemas.microsoft.com/office/drawing/2010/main" xmlns:wps="http://schemas.microsoft.com/office/word/2010/wordprocessingShape" xmlns:wpi="http://schemas.microsoft.com/office/word/2010/wordprocessingInk" xmlns:wpg="http://schemas.microsoft.com/office/word/2010/wordprocessingGroup" xmlns:w16se="http://schemas.microsoft.com/office/word/2015/wordml/symex" xmlns:w15="http://schemas.microsoft.com/office/word/2012/wordml" xmlns:w14="http://schemas.microsoft.com/office/word/2010/wordml" xmlns:w="http://schemas.openxmlformats.org/wordprocessingml/2006/main" xmlns:w10="urn:schemas-microsoft-com:office:word" xmlns:wp14="http://schemas.microsoft.com/office/word/2010/wordprocessingDrawing" xmlns:v="urn:schemas-microsoft-com:vml" xmlns:o="urn:schemas-microsoft-com:office:office" xmlns:mc="http://schemas.openxmlformats.org/markup-compatibility/2006" xmlns:cx="http://schemas.microsoft.com/office/drawing/2014/chartex" xmlns:wpc="http://schemas.microsoft.com/office/word/2010/wordprocessingCanvas" xmlns="" val="0"/>
+                          <a14:useLocalDpi xmlns:a14="http://schemas.microsoft.com/office/drawing/2010/main" val="0"/>
                         </a:ext>
                       </a:extLst>
                     </a:blip>
@@ -35669,10 +35514,10 @@
                     <pic:cNvPicPr/>
                   </pic:nvPicPr>
                   <pic:blipFill>
-                    <a:blip r:embed="rId520" cstate="print">
+                    <a:blip r:embed="rId521" cstate="print">
                       <a:extLst>
                         <a:ext uri="{28A0092B-C50C-407E-A947-70E740481C1C}">
-                          <a14:useLocalDpi xmlns:a14="http://schemas.microsoft.com/office/drawing/2010/main" xmlns:wps="http://schemas.microsoft.com/office/word/2010/wordprocessingShape" xmlns:wpi="http://schemas.microsoft.com/office/word/2010/wordprocessingInk" xmlns:wpg="http://schemas.microsoft.com/office/word/2010/wordprocessingGroup" xmlns:w16se="http://schemas.microsoft.com/office/word/2015/wordml/symex" xmlns:w15="http://schemas.microsoft.com/office/word/2012/wordml" xmlns:w14="http://schemas.microsoft.com/office/word/2010/wordml" xmlns:w="http://schemas.openxmlformats.org/wordprocessingml/2006/main" xmlns:w10="urn:schemas-microsoft-com:office:word" xmlns:wp14="http://schemas.microsoft.com/office/word/2010/wordprocessingDrawing" xmlns:v="urn:schemas-microsoft-com:vml" xmlns:o="urn:schemas-microsoft-com:office:office" xmlns:mc="http://schemas.openxmlformats.org/markup-compatibility/2006" xmlns:cx="http://schemas.microsoft.com/office/drawing/2014/chartex" xmlns:wpc="http://schemas.microsoft.com/office/word/2010/wordprocessingCanvas" xmlns="" val="0"/>
+                          <a14:useLocalDpi xmlns:a14="http://schemas.microsoft.com/office/drawing/2010/main" val="0"/>
                         </a:ext>
                       </a:extLst>
                     </a:blip>
@@ -35771,10 +35616,10 @@
                     <pic:cNvPicPr/>
                   </pic:nvPicPr>
                   <pic:blipFill>
-                    <a:blip r:embed="rId521" cstate="print">
+                    <a:blip r:embed="rId522" cstate="print">
                       <a:extLst>
                         <a:ext uri="{28A0092B-C50C-407E-A947-70E740481C1C}">
-                          <a14:useLocalDpi xmlns:a14="http://schemas.microsoft.com/office/drawing/2010/main" xmlns:wps="http://schemas.microsoft.com/office/word/2010/wordprocessingShape" xmlns:wpi="http://schemas.microsoft.com/office/word/2010/wordprocessingInk" xmlns:wpg="http://schemas.microsoft.com/office/word/2010/wordprocessingGroup" xmlns:w16se="http://schemas.microsoft.com/office/word/2015/wordml/symex" xmlns:w15="http://schemas.microsoft.com/office/word/2012/wordml" xmlns:w14="http://schemas.microsoft.com/office/word/2010/wordml" xmlns:w="http://schemas.openxmlformats.org/wordprocessingml/2006/main" xmlns:w10="urn:schemas-microsoft-com:office:word" xmlns:wp14="http://schemas.microsoft.com/office/word/2010/wordprocessingDrawing" xmlns:v="urn:schemas-microsoft-com:vml" xmlns:o="urn:schemas-microsoft-com:office:office" xmlns:mc="http://schemas.openxmlformats.org/markup-compatibility/2006" xmlns:cx="http://schemas.microsoft.com/office/drawing/2014/chartex" xmlns:wpc="http://schemas.microsoft.com/office/word/2010/wordprocessingCanvas" xmlns="" val="0"/>
+                          <a14:useLocalDpi xmlns:a14="http://schemas.microsoft.com/office/drawing/2010/main" val="0"/>
                         </a:ext>
                       </a:extLst>
                     </a:blip>
@@ -35855,10 +35700,10 @@
                     <pic:cNvPicPr/>
                   </pic:nvPicPr>
                   <pic:blipFill>
-                    <a:blip r:embed="rId522" cstate="print">
+                    <a:blip r:embed="rId523" cstate="print">
                       <a:extLst>
                         <a:ext uri="{28A0092B-C50C-407E-A947-70E740481C1C}">
-                          <a14:useLocalDpi xmlns:a14="http://schemas.microsoft.com/office/drawing/2010/main" xmlns:wps="http://schemas.microsoft.com/office/word/2010/wordprocessingShape" xmlns:wpi="http://schemas.microsoft.com/office/word/2010/wordprocessingInk" xmlns:wpg="http://schemas.microsoft.com/office/word/2010/wordprocessingGroup" xmlns:w16se="http://schemas.microsoft.com/office/word/2015/wordml/symex" xmlns:w15="http://schemas.microsoft.com/office/word/2012/wordml" xmlns:w14="http://schemas.microsoft.com/office/word/2010/wordml" xmlns:w="http://schemas.openxmlformats.org/wordprocessingml/2006/main" xmlns:w10="urn:schemas-microsoft-com:office:word" xmlns:wp14="http://schemas.microsoft.com/office/word/2010/wordprocessingDrawing" xmlns:v="urn:schemas-microsoft-com:vml" xmlns:o="urn:schemas-microsoft-com:office:office" xmlns:mc="http://schemas.openxmlformats.org/markup-compatibility/2006" xmlns:cx="http://schemas.microsoft.com/office/drawing/2014/chartex" xmlns:wpc="http://schemas.microsoft.com/office/word/2010/wordprocessingCanvas" xmlns="" val="0"/>
+                          <a14:useLocalDpi xmlns:a14="http://schemas.microsoft.com/office/drawing/2010/main" val="0"/>
                         </a:ext>
                       </a:extLst>
                     </a:blip>
@@ -35951,7 +35796,7 @@
           <w:insideV w:val="single" w:sz="4" w:space="0" w:color="auto"/>
         </w:tblBorders>
         <w:tblLayout w:type="fixed"/>
-        <w:tblLook w:val="04A0"/>
+        <w:tblLook w:val="04A0" w:firstRow="1" w:lastRow="0" w:firstColumn="1" w:lastColumn="0" w:noHBand="0" w:noVBand="1"/>
       </w:tblPr>
       <w:tblGrid>
         <w:gridCol w:w="2596"/>
@@ -36285,10 +36130,10 @@
                 <w:sz w:val="20"/>
               </w:rPr>
               <w:object w:dxaOrig="200" w:dyaOrig="320">
-                <v:shape id="_x0000_i1274" type="#_x0000_t75" style="width:9.75pt;height:15.75pt" o:ole="">
-                  <v:imagedata r:id="rId523" o:title=""/>
+                <v:shape id="_x0000_i1278" type="#_x0000_t75" style="width:10pt;height:15.5pt" o:ole="">
+                  <v:imagedata r:id="rId524" o:title=""/>
                 </v:shape>
-                <o:OLEObject Type="Embed" ProgID="Equation.DSMT4" ShapeID="_x0000_i1274" DrawAspect="Content" ObjectID="_1606919456" r:id="rId524"/>
+                <o:OLEObject Type="Embed" ProgID="Equation.DSMT4" ShapeID="_x0000_i1278" DrawAspect="Content" ObjectID="_1699622405" r:id="rId525"/>
               </w:object>
             </w:r>
           </w:p>
@@ -36497,10 +36342,10 @@
                 <w:sz w:val="20"/>
               </w:rPr>
               <w:object w:dxaOrig="220" w:dyaOrig="260">
-                <v:shape id="_x0000_i1275" type="#_x0000_t75" style="width:11.25pt;height:12.75pt" o:ole="">
-                  <v:imagedata r:id="rId525" o:title=""/>
+                <v:shape id="_x0000_i1279" type="#_x0000_t75" style="width:11.5pt;height:13pt" o:ole="">
+                  <v:imagedata r:id="rId526" o:title=""/>
                 </v:shape>
-                <o:OLEObject Type="Embed" ProgID="Equation.DSMT4" ShapeID="_x0000_i1275" DrawAspect="Content" ObjectID="_1606919457" r:id="rId526"/>
+                <o:OLEObject Type="Embed" ProgID="Equation.DSMT4" ShapeID="_x0000_i1279" DrawAspect="Content" ObjectID="_1699622406" r:id="rId527"/>
               </w:object>
             </w:r>
           </w:p>
@@ -36727,10 +36572,10 @@
                 <w:sz w:val="20"/>
               </w:rPr>
               <w:object w:dxaOrig="1080" w:dyaOrig="360">
-                <v:shape id="_x0000_i1276" type="#_x0000_t75" style="width:54pt;height:18pt" o:ole="">
-                  <v:imagedata r:id="rId527" o:title=""/>
+                <v:shape id="_x0000_i1280" type="#_x0000_t75" style="width:54pt;height:18pt" o:ole="">
+                  <v:imagedata r:id="rId528" o:title=""/>
                 </v:shape>
-                <o:OLEObject Type="Embed" ProgID="Equation.DSMT4" ShapeID="_x0000_i1276" DrawAspect="Content" ObjectID="_1606919458" r:id="rId528"/>
+                <o:OLEObject Type="Embed" ProgID="Equation.DSMT4" ShapeID="_x0000_i1280" DrawAspect="Content" ObjectID="_1699622407" r:id="rId529"/>
               </w:object>
             </w:r>
           </w:p>
@@ -36939,10 +36784,10 @@
                 <w:sz w:val="20"/>
               </w:rPr>
               <w:object w:dxaOrig="1760" w:dyaOrig="680">
-                <v:shape id="_x0000_i1277" type="#_x0000_t75" style="width:87.75pt;height:33.75pt" o:ole="">
-                  <v:imagedata r:id="rId529" o:title=""/>
+                <v:shape id="_x0000_i1281" type="#_x0000_t75" style="width:87.5pt;height:34pt" o:ole="">
+                  <v:imagedata r:id="rId530" o:title=""/>
                 </v:shape>
-                <o:OLEObject Type="Embed" ProgID="Equation.DSMT4" ShapeID="_x0000_i1277" DrawAspect="Content" ObjectID="_1606919459" r:id="rId530"/>
+                <o:OLEObject Type="Embed" ProgID="Equation.DSMT4" ShapeID="_x0000_i1281" DrawAspect="Content" ObjectID="_1699622408" r:id="rId531"/>
               </w:object>
             </w:r>
           </w:p>
@@ -37151,10 +36996,10 @@
                 <w:sz w:val="20"/>
               </w:rPr>
               <w:object w:dxaOrig="999" w:dyaOrig="400">
-                <v:shape id="_x0000_i1278" type="#_x0000_t75" style="width:50.25pt;height:19.5pt" o:ole="">
-                  <v:imagedata r:id="rId531" o:title=""/>
+                <v:shape id="_x0000_i1282" type="#_x0000_t75" style="width:50pt;height:19.5pt" o:ole="">
+                  <v:imagedata r:id="rId532" o:title=""/>
                 </v:shape>
-                <o:OLEObject Type="Embed" ProgID="Equation.DSMT4" ShapeID="_x0000_i1278" DrawAspect="Content" ObjectID="_1606919460" r:id="rId532"/>
+                <o:OLEObject Type="Embed" ProgID="Equation.DSMT4" ShapeID="_x0000_i1282" DrawAspect="Content" ObjectID="_1699622409" r:id="rId533"/>
               </w:object>
             </w:r>
           </w:p>
@@ -37369,10 +37214,10 @@
                 <w:sz w:val="20"/>
               </w:rPr>
               <w:object w:dxaOrig="320" w:dyaOrig="380">
-                <v:shape id="_x0000_i1279" type="#_x0000_t75" style="width:15.75pt;height:18.75pt" o:ole="">
-                  <v:imagedata r:id="rId533" o:title=""/>
+                <v:shape id="_x0000_i1283" type="#_x0000_t75" style="width:15.5pt;height:19pt" o:ole="">
+                  <v:imagedata r:id="rId534" o:title=""/>
                 </v:shape>
-                <o:OLEObject Type="Embed" ProgID="Equation.DSMT4" ShapeID="_x0000_i1279" DrawAspect="Content" ObjectID="_1606919461" r:id="rId534"/>
+                <o:OLEObject Type="Embed" ProgID="Equation.DSMT4" ShapeID="_x0000_i1283" DrawAspect="Content" ObjectID="_1699622410" r:id="rId535"/>
               </w:object>
             </w:r>
           </w:p>
@@ -37592,10 +37437,10 @@
                 <w:sz w:val="20"/>
               </w:rPr>
               <w:object w:dxaOrig="1900" w:dyaOrig="400">
-                <v:shape id="_x0000_i1280" type="#_x0000_t75" style="width:95.25pt;height:19.5pt" o:ole="">
-                  <v:imagedata r:id="rId535" o:title=""/>
+                <v:shape id="_x0000_i1284" type="#_x0000_t75" style="width:95.5pt;height:19.5pt" o:ole="">
+                  <v:imagedata r:id="rId536" o:title=""/>
                 </v:shape>
-                <o:OLEObject Type="Embed" ProgID="Equation.DSMT4" ShapeID="_x0000_i1280" DrawAspect="Content" ObjectID="_1606919462" r:id="rId536"/>
+                <o:OLEObject Type="Embed" ProgID="Equation.DSMT4" ShapeID="_x0000_i1284" DrawAspect="Content" ObjectID="_1699622411" r:id="rId537"/>
               </w:object>
             </w:r>
           </w:p>
@@ -37811,10 +37656,10 @@
                 <w:sz w:val="20"/>
               </w:rPr>
               <w:object w:dxaOrig="1120" w:dyaOrig="400">
-                <v:shape id="_x0000_i1281" type="#_x0000_t75" style="width:56.25pt;height:19.5pt" o:ole="">
-                  <v:imagedata r:id="rId537" o:title=""/>
+                <v:shape id="_x0000_i1285" type="#_x0000_t75" style="width:56pt;height:19.5pt" o:ole="">
+                  <v:imagedata r:id="rId538" o:title=""/>
                 </v:shape>
-                <o:OLEObject Type="Embed" ProgID="Equation.DSMT4" ShapeID="_x0000_i1281" DrawAspect="Content" ObjectID="_1606919463" r:id="rId538"/>
+                <o:OLEObject Type="Embed" ProgID="Equation.DSMT4" ShapeID="_x0000_i1285" DrawAspect="Content" ObjectID="_1699622412" r:id="rId539"/>
               </w:object>
             </w:r>
           </w:p>
@@ -38066,10 +37911,10 @@
                 <w:sz w:val="20"/>
               </w:rPr>
               <w:object w:dxaOrig="1860" w:dyaOrig="760">
-                <v:shape id="_x0000_i1282" type="#_x0000_t75" style="width:93pt;height:37.5pt" o:ole="">
-                  <v:imagedata r:id="rId539" o:title=""/>
+                <v:shape id="_x0000_i1286" type="#_x0000_t75" style="width:93pt;height:37.5pt" o:ole="">
+                  <v:imagedata r:id="rId540" o:title=""/>
                 </v:shape>
-                <o:OLEObject Type="Embed" ProgID="Equation.DSMT4" ShapeID="_x0000_i1282" DrawAspect="Content" ObjectID="_1606919464" r:id="rId540"/>
+                <o:OLEObject Type="Embed" ProgID="Equation.DSMT4" ShapeID="_x0000_i1286" DrawAspect="Content" ObjectID="_1699622413" r:id="rId541"/>
               </w:object>
             </w:r>
           </w:p>
@@ -38328,10 +38173,10 @@
                 <w:sz w:val="20"/>
               </w:rPr>
               <w:object w:dxaOrig="2040" w:dyaOrig="400">
-                <v:shape id="_x0000_i1283" type="#_x0000_t75" style="width:102pt;height:19.5pt" o:ole="">
-                  <v:imagedata r:id="rId541" o:title=""/>
+                <v:shape id="_x0000_i1287" type="#_x0000_t75" style="width:102pt;height:19.5pt" o:ole="">
+                  <v:imagedata r:id="rId542" o:title=""/>
                 </v:shape>
-                <o:OLEObject Type="Embed" ProgID="Equation.DSMT4" ShapeID="_x0000_i1283" DrawAspect="Content" ObjectID="_1606919465" r:id="rId542"/>
+                <o:OLEObject Type="Embed" ProgID="Equation.DSMT4" ShapeID="_x0000_i1287" DrawAspect="Content" ObjectID="_1699622414" r:id="rId543"/>
               </w:object>
             </w:r>
           </w:p>
@@ -38552,10 +38397,10 @@
                 <w:sz w:val="20"/>
               </w:rPr>
               <w:object w:dxaOrig="2020" w:dyaOrig="360">
-                <v:shape id="_x0000_i1284" type="#_x0000_t75" style="width:101.25pt;height:18pt" o:ole="">
-                  <v:imagedata r:id="rId543" o:title=""/>
+                <v:shape id="_x0000_i1288" type="#_x0000_t75" style="width:101pt;height:18pt" o:ole="">
+                  <v:imagedata r:id="rId544" o:title=""/>
                 </v:shape>
-                <o:OLEObject Type="Embed" ProgID="Equation.DSMT4" ShapeID="_x0000_i1284" DrawAspect="Content" ObjectID="_1606919466" r:id="rId544"/>
+                <o:OLEObject Type="Embed" ProgID="Equation.DSMT4" ShapeID="_x0000_i1288" DrawAspect="Content" ObjectID="_1699622415" r:id="rId545"/>
               </w:object>
             </w:r>
           </w:p>
@@ -38822,10 +38667,10 @@
                 <w:sz w:val="20"/>
               </w:rPr>
               <w:object w:dxaOrig="1980" w:dyaOrig="400">
-                <v:shape id="_x0000_i1285" type="#_x0000_t75" style="width:99pt;height:19.5pt" o:ole="">
-                  <v:imagedata r:id="rId545" o:title=""/>
+                <v:shape id="_x0000_i1289" type="#_x0000_t75" style="width:99pt;height:19.5pt" o:ole="">
+                  <v:imagedata r:id="rId546" o:title=""/>
                 </v:shape>
-                <o:OLEObject Type="Embed" ProgID="Equation.DSMT4" ShapeID="_x0000_i1285" DrawAspect="Content" ObjectID="_1606919467" r:id="rId546"/>
+                <o:OLEObject Type="Embed" ProgID="Equation.DSMT4" ShapeID="_x0000_i1289" DrawAspect="Content" ObjectID="_1699622416" r:id="rId547"/>
               </w:object>
             </w:r>
           </w:p>
@@ -39076,10 +38921,10 @@
                 <w:sz w:val="20"/>
               </w:rPr>
               <w:object w:dxaOrig="2000" w:dyaOrig="680">
-                <v:shape id="_x0000_i1286" type="#_x0000_t75" style="width:99.75pt;height:33.75pt" o:ole="">
-                  <v:imagedata r:id="rId547" o:title=""/>
+                <v:shape id="_x0000_i1290" type="#_x0000_t75" style="width:100pt;height:34pt" o:ole="">
+                  <v:imagedata r:id="rId548" o:title=""/>
                 </v:shape>
-                <o:OLEObject Type="Embed" ProgID="Equation.DSMT4" ShapeID="_x0000_i1286" DrawAspect="Content" ObjectID="_1606919468" r:id="rId548"/>
+                <o:OLEObject Type="Embed" ProgID="Equation.DSMT4" ShapeID="_x0000_i1290" DrawAspect="Content" ObjectID="_1699622417" r:id="rId549"/>
               </w:object>
             </w:r>
           </w:p>
@@ -39318,10 +39163,10 @@
                 <w:sz w:val="20"/>
               </w:rPr>
               <w:object w:dxaOrig="1460" w:dyaOrig="740">
-                <v:shape id="_x0000_i1287" type="#_x0000_t75" style="width:72.75pt;height:36.75pt" o:ole="">
-                  <v:imagedata r:id="rId549" o:title=""/>
+                <v:shape id="_x0000_i1291" type="#_x0000_t75" style="width:73pt;height:36.5pt" o:ole="">
+                  <v:imagedata r:id="rId550" o:title=""/>
                 </v:shape>
-                <o:OLEObject Type="Embed" ProgID="Equation.DSMT4" ShapeID="_x0000_i1287" DrawAspect="Content" ObjectID="_1606919469" r:id="rId550"/>
+                <o:OLEObject Type="Embed" ProgID="Equation.DSMT4" ShapeID="_x0000_i1291" DrawAspect="Content" ObjectID="_1699622418" r:id="rId551"/>
               </w:object>
             </w:r>
           </w:p>
@@ -39534,10 +39379,10 @@
                 <w:sz w:val="20"/>
               </w:rPr>
               <w:object w:dxaOrig="2460" w:dyaOrig="780">
-                <v:shape id="_x0000_i1288" type="#_x0000_t75" style="width:123pt;height:38.25pt" o:ole="">
-                  <v:imagedata r:id="rId551" o:title=""/>
+                <v:shape id="_x0000_i1292" type="#_x0000_t75" style="width:123pt;height:38.5pt" o:ole="">
+                  <v:imagedata r:id="rId552" o:title=""/>
                 </v:shape>
-                <o:OLEObject Type="Embed" ProgID="Equation.DSMT4" ShapeID="_x0000_i1288" DrawAspect="Content" ObjectID="_1606919470" r:id="rId552"/>
+                <o:OLEObject Type="Embed" ProgID="Equation.DSMT4" ShapeID="_x0000_i1292" DrawAspect="Content" ObjectID="_1699622419" r:id="rId553"/>
               </w:object>
             </w:r>
           </w:p>
@@ -39750,10 +39595,10 @@
                 <w:sz w:val="20"/>
               </w:rPr>
               <w:object w:dxaOrig="880" w:dyaOrig="680">
-                <v:shape id="_x0000_i1289" type="#_x0000_t75" style="width:44.25pt;height:33.75pt" o:ole="">
-                  <v:imagedata r:id="rId553" o:title=""/>
+                <v:shape id="_x0000_i1293" type="#_x0000_t75" style="width:44.5pt;height:34pt" o:ole="">
+                  <v:imagedata r:id="rId554" o:title=""/>
                 </v:shape>
-                <o:OLEObject Type="Embed" ProgID="Equation.DSMT4" ShapeID="_x0000_i1289" DrawAspect="Content" ObjectID="_1606919471" r:id="rId554"/>
+                <o:OLEObject Type="Embed" ProgID="Equation.DSMT4" ShapeID="_x0000_i1293" DrawAspect="Content" ObjectID="_1699622420" r:id="rId555"/>
               </w:object>
             </w:r>
           </w:p>
@@ -39993,10 +39838,10 @@
                 <w:sz w:val="20"/>
               </w:rPr>
               <w:object w:dxaOrig="2060" w:dyaOrig="800">
-                <v:shape id="_x0000_i1290" type="#_x0000_t75" style="width:102.75pt;height:39.75pt" o:ole="">
-                  <v:imagedata r:id="rId555" o:title=""/>
+                <v:shape id="_x0000_i1294" type="#_x0000_t75" style="width:103pt;height:40pt" o:ole="">
+                  <v:imagedata r:id="rId556" o:title=""/>
                 </v:shape>
-                <o:OLEObject Type="Embed" ProgID="Equation.DSMT4" ShapeID="_x0000_i1290" DrawAspect="Content" ObjectID="_1606919472" r:id="rId556"/>
+                <o:OLEObject Type="Embed" ProgID="Equation.DSMT4" ShapeID="_x0000_i1294" DrawAspect="Content" ObjectID="_1699622421" r:id="rId557"/>
               </w:object>
             </w:r>
           </w:p>
@@ -40266,10 +40111,10 @@
                     <pic:cNvPicPr/>
                   </pic:nvPicPr>
                   <pic:blipFill>
-                    <a:blip r:embed="rId557" cstate="print">
+                    <a:blip r:embed="rId558" cstate="print">
                       <a:extLst>
                         <a:ext uri="{28A0092B-C50C-407E-A947-70E740481C1C}">
-                          <a14:useLocalDpi xmlns:a14="http://schemas.microsoft.com/office/drawing/2010/main" xmlns:wps="http://schemas.microsoft.com/office/word/2010/wordprocessingShape" xmlns:wpi="http://schemas.microsoft.com/office/word/2010/wordprocessingInk" xmlns:wpg="http://schemas.microsoft.com/office/word/2010/wordprocessingGroup" xmlns:w16se="http://schemas.microsoft.com/office/word/2015/wordml/symex" xmlns:w15="http://schemas.microsoft.com/office/word/2012/wordml" xmlns:w14="http://schemas.microsoft.com/office/word/2010/wordml" xmlns:w="http://schemas.openxmlformats.org/wordprocessingml/2006/main" xmlns:w10="urn:schemas-microsoft-com:office:word" xmlns:wp14="http://schemas.microsoft.com/office/word/2010/wordprocessingDrawing" xmlns:v="urn:schemas-microsoft-com:vml" xmlns:o="urn:schemas-microsoft-com:office:office" xmlns:mc="http://schemas.openxmlformats.org/markup-compatibility/2006" xmlns:cx="http://schemas.microsoft.com/office/drawing/2014/chartex" xmlns:wpc="http://schemas.microsoft.com/office/word/2010/wordprocessingCanvas" xmlns="" val="0"/>
+                          <a14:useLocalDpi xmlns:a14="http://schemas.microsoft.com/office/drawing/2010/main" val="0"/>
                         </a:ext>
                       </a:extLst>
                     </a:blip>
@@ -40344,10 +40189,10 @@
                     <pic:cNvPicPr/>
                   </pic:nvPicPr>
                   <pic:blipFill>
-                    <a:blip r:embed="rId558" cstate="print">
+                    <a:blip r:embed="rId559" cstate="print">
                       <a:extLst>
                         <a:ext uri="{28A0092B-C50C-407E-A947-70E740481C1C}">
-                          <a14:useLocalDpi xmlns:a14="http://schemas.microsoft.com/office/drawing/2010/main" xmlns:wps="http://schemas.microsoft.com/office/word/2010/wordprocessingShape" xmlns:wpi="http://schemas.microsoft.com/office/word/2010/wordprocessingInk" xmlns:wpg="http://schemas.microsoft.com/office/word/2010/wordprocessingGroup" xmlns:w16se="http://schemas.microsoft.com/office/word/2015/wordml/symex" xmlns:w15="http://schemas.microsoft.com/office/word/2012/wordml" xmlns:w14="http://schemas.microsoft.com/office/word/2010/wordml" xmlns:w="http://schemas.openxmlformats.org/wordprocessingml/2006/main" xmlns:w10="urn:schemas-microsoft-com:office:word" xmlns:wp14="http://schemas.microsoft.com/office/word/2010/wordprocessingDrawing" xmlns:v="urn:schemas-microsoft-com:vml" xmlns:o="urn:schemas-microsoft-com:office:office" xmlns:mc="http://schemas.openxmlformats.org/markup-compatibility/2006" xmlns:cx="http://schemas.microsoft.com/office/drawing/2014/chartex" xmlns:wpc="http://schemas.microsoft.com/office/word/2010/wordprocessingCanvas" xmlns="" val="0"/>
+                          <a14:useLocalDpi xmlns:a14="http://schemas.microsoft.com/office/drawing/2010/main" val="0"/>
                         </a:ext>
                       </a:extLst>
                     </a:blip>
@@ -40399,10 +40244,10 @@
           <w:position w:val="-14"/>
         </w:rPr>
         <w:object w:dxaOrig="1359" w:dyaOrig="380">
-          <v:shape id="_x0000_i1291" type="#_x0000_t75" style="width:67.5pt;height:18.75pt" o:ole="">
-            <v:imagedata r:id="rId559" o:title=""/>
+          <v:shape id="_x0000_i1295" type="#_x0000_t75" style="width:67.5pt;height:19pt" o:ole="">
+            <v:imagedata r:id="rId560" o:title=""/>
           </v:shape>
-          <o:OLEObject Type="Embed" ProgID="Equation.DSMT4" ShapeID="_x0000_i1291" DrawAspect="Content" ObjectID="_1606919473" r:id="rId560"/>
+          <o:OLEObject Type="Embed" ProgID="Equation.DSMT4" ShapeID="_x0000_i1295" DrawAspect="Content" ObjectID="_1699622422" r:id="rId561"/>
         </w:object>
       </w:r>
       <w:r>
@@ -40421,10 +40266,10 @@
           <w:position w:val="-12"/>
         </w:rPr>
         <w:object w:dxaOrig="4020" w:dyaOrig="400">
-          <v:shape id="_x0000_i1292" type="#_x0000_t75" style="width:199.5pt;height:19.5pt" o:ole="">
-            <v:imagedata r:id="rId561" o:title=""/>
+          <v:shape id="_x0000_i1296" type="#_x0000_t75" style="width:199.5pt;height:19.5pt" o:ole="">
+            <v:imagedata r:id="rId562" o:title=""/>
           </v:shape>
-          <o:OLEObject Type="Embed" ProgID="Equation.DSMT4" ShapeID="_x0000_i1292" DrawAspect="Content" ObjectID="_1606919474" r:id="rId562"/>
+          <o:OLEObject Type="Embed" ProgID="Equation.DSMT4" ShapeID="_x0000_i1296" DrawAspect="Content" ObjectID="_1699622423" r:id="rId563"/>
         </w:object>
       </w:r>
       <w:r>
@@ -40454,10 +40299,10 @@
           <w:position w:val="-12"/>
         </w:rPr>
         <w:object w:dxaOrig="4060" w:dyaOrig="360">
-          <v:shape id="_x0000_i1293" type="#_x0000_t75" style="width:202.5pt;height:18pt" o:ole="">
-            <v:imagedata r:id="rId563" o:title=""/>
+          <v:shape id="_x0000_i1297" type="#_x0000_t75" style="width:202.5pt;height:18pt" o:ole="">
+            <v:imagedata r:id="rId564" o:title=""/>
           </v:shape>
-          <o:OLEObject Type="Embed" ProgID="Equation.DSMT4" ShapeID="_x0000_i1293" DrawAspect="Content" ObjectID="_1606919475" r:id="rId564"/>
+          <o:OLEObject Type="Embed" ProgID="Equation.DSMT4" ShapeID="_x0000_i1297" DrawAspect="Content" ObjectID="_1699622424" r:id="rId565"/>
         </w:object>
       </w:r>
       <w:r>
@@ -40481,10 +40326,10 @@
           <w:position w:val="-10"/>
         </w:rPr>
         <w:object w:dxaOrig="940" w:dyaOrig="320">
-          <v:shape id="_x0000_i1294" type="#_x0000_t75" style="width:47.25pt;height:15.75pt" o:ole="">
-            <v:imagedata r:id="rId565" o:title=""/>
+          <v:shape id="_x0000_i1298" type="#_x0000_t75" style="width:47pt;height:15.5pt" o:ole="">
+            <v:imagedata r:id="rId566" o:title=""/>
           </v:shape>
-          <o:OLEObject Type="Embed" ProgID="Equation.DSMT4" ShapeID="_x0000_i1294" DrawAspect="Content" ObjectID="_1606919476" r:id="rId566"/>
+          <o:OLEObject Type="Embed" ProgID="Equation.DSMT4" ShapeID="_x0000_i1298" DrawAspect="Content" ObjectID="_1699622425" r:id="rId567"/>
         </w:object>
       </w:r>
       <w:r>
@@ -40625,10 +40470,10 @@
                     <pic:cNvPicPr/>
                   </pic:nvPicPr>
                   <pic:blipFill>
-                    <a:blip r:embed="rId567" cstate="print">
+                    <a:blip r:embed="rId568" cstate="print">
                       <a:extLst>
                         <a:ext uri="{28A0092B-C50C-407E-A947-70E740481C1C}">
-                          <a14:useLocalDpi xmlns:a14="http://schemas.microsoft.com/office/drawing/2010/main" xmlns:wps="http://schemas.microsoft.com/office/word/2010/wordprocessingShape" xmlns:wpi="http://schemas.microsoft.com/office/word/2010/wordprocessingInk" xmlns:wpg="http://schemas.microsoft.com/office/word/2010/wordprocessingGroup" xmlns:w16se="http://schemas.microsoft.com/office/word/2015/wordml/symex" xmlns:w15="http://schemas.microsoft.com/office/word/2012/wordml" xmlns:w14="http://schemas.microsoft.com/office/word/2010/wordml" xmlns:w="http://schemas.openxmlformats.org/wordprocessingml/2006/main" xmlns:w10="urn:schemas-microsoft-com:office:word" xmlns:wp14="http://schemas.microsoft.com/office/word/2010/wordprocessingDrawing" xmlns:v="urn:schemas-microsoft-com:vml" xmlns:o="urn:schemas-microsoft-com:office:office" xmlns:mc="http://schemas.openxmlformats.org/markup-compatibility/2006" xmlns:cx="http://schemas.microsoft.com/office/drawing/2014/chartex" xmlns:wpc="http://schemas.microsoft.com/office/word/2010/wordprocessingCanvas" xmlns="" val="0"/>
+                          <a14:useLocalDpi xmlns:a14="http://schemas.microsoft.com/office/drawing/2010/main" val="0"/>
                         </a:ext>
                       </a:extLst>
                     </a:blip>
@@ -40736,10 +40581,10 @@
                     <pic:cNvPicPr/>
                   </pic:nvPicPr>
                   <pic:blipFill>
-                    <a:blip r:embed="rId568" cstate="print">
+                    <a:blip r:embed="rId569" cstate="print">
                       <a:extLst>
                         <a:ext uri="{28A0092B-C50C-407E-A947-70E740481C1C}">
-                          <a14:useLocalDpi xmlns:a14="http://schemas.microsoft.com/office/drawing/2010/main" xmlns:wps="http://schemas.microsoft.com/office/word/2010/wordprocessingShape" xmlns:wpi="http://schemas.microsoft.com/office/word/2010/wordprocessingInk" xmlns:wpg="http://schemas.microsoft.com/office/word/2010/wordprocessingGroup" xmlns:w16se="http://schemas.microsoft.com/office/word/2015/wordml/symex" xmlns:w15="http://schemas.microsoft.com/office/word/2012/wordml" xmlns:w14="http://schemas.microsoft.com/office/word/2010/wordml" xmlns:w="http://schemas.openxmlformats.org/wordprocessingml/2006/main" xmlns:w10="urn:schemas-microsoft-com:office:word" xmlns:wp14="http://schemas.microsoft.com/office/word/2010/wordprocessingDrawing" xmlns:v="urn:schemas-microsoft-com:vml" xmlns:o="urn:schemas-microsoft-com:office:office" xmlns:mc="http://schemas.openxmlformats.org/markup-compatibility/2006" xmlns:cx="http://schemas.microsoft.com/office/drawing/2014/chartex" xmlns:wpc="http://schemas.microsoft.com/office/word/2010/wordprocessingCanvas" xmlns="" val="0"/>
+                          <a14:useLocalDpi xmlns:a14="http://schemas.microsoft.com/office/drawing/2010/main" val="0"/>
                         </a:ext>
                       </a:extLst>
                     </a:blip>
@@ -40832,10 +40677,10 @@
           <w:position w:val="-28"/>
         </w:rPr>
         <w:object w:dxaOrig="2320" w:dyaOrig="660">
-          <v:shape id="_x0000_i1295" type="#_x0000_t75" style="width:114.75pt;height:33pt" o:ole="">
-            <v:imagedata r:id="rId569" o:title=""/>
+          <v:shape id="_x0000_i1299" type="#_x0000_t75" style="width:114.5pt;height:33pt" o:ole="">
+            <v:imagedata r:id="rId570" o:title=""/>
           </v:shape>
-          <o:OLEObject Type="Embed" ProgID="Equation.DSMT4" ShapeID="_x0000_i1295" DrawAspect="Content" ObjectID="_1606919477" r:id="rId570"/>
+          <o:OLEObject Type="Embed" ProgID="Equation.DSMT4" ShapeID="_x0000_i1299" DrawAspect="Content" ObjectID="_1699622426" r:id="rId571"/>
         </w:object>
       </w:r>
       <w:r>
@@ -40859,10 +40704,10 @@
           <w:position w:val="-24"/>
         </w:rPr>
         <w:object w:dxaOrig="6720" w:dyaOrig="660">
-          <v:shape id="_x0000_i1296" type="#_x0000_t75" style="width:335.25pt;height:33pt" o:ole="">
-            <v:imagedata r:id="rId571" o:title=""/>
+          <v:shape id="_x0000_i1300" type="#_x0000_t75" style="width:335.5pt;height:33pt" o:ole="">
+            <v:imagedata r:id="rId572" o:title=""/>
           </v:shape>
-          <o:OLEObject Type="Embed" ProgID="Equation.DSMT4" ShapeID="_x0000_i1296" DrawAspect="Content" ObjectID="_1606919478" r:id="rId572"/>
+          <o:OLEObject Type="Embed" ProgID="Equation.DSMT4" ShapeID="_x0000_i1300" DrawAspect="Content" ObjectID="_1699622427" r:id="rId573"/>
         </w:object>
       </w:r>
       <w:r>
@@ -40895,10 +40740,10 @@
           <w:position w:val="-30"/>
         </w:rPr>
         <w:object w:dxaOrig="5679" w:dyaOrig="680">
-          <v:shape id="_x0000_i1297" type="#_x0000_t75" style="width:282pt;height:33.75pt" o:ole="">
-            <v:imagedata r:id="rId573" o:title=""/>
+          <v:shape id="_x0000_i1301" type="#_x0000_t75" style="width:282pt;height:34pt" o:ole="">
+            <v:imagedata r:id="rId574" o:title=""/>
           </v:shape>
-          <o:OLEObject Type="Embed" ProgID="Equation.DSMT4" ShapeID="_x0000_i1297" DrawAspect="Content" ObjectID="_1606919479" r:id="rId574"/>
+          <o:OLEObject Type="Embed" ProgID="Equation.DSMT4" ShapeID="_x0000_i1301" DrawAspect="Content" ObjectID="_1699622428" r:id="rId575"/>
         </w:object>
       </w:r>
       <w:r>
@@ -40963,10 +40808,10 @@
           <w:position w:val="-30"/>
         </w:rPr>
         <w:object w:dxaOrig="2580" w:dyaOrig="680">
-          <v:shape id="_x0000_i1298" type="#_x0000_t75" style="width:129pt;height:33.75pt" o:ole="">
-            <v:imagedata r:id="rId575" o:title=""/>
+          <v:shape id="_x0000_i1302" type="#_x0000_t75" style="width:129pt;height:34pt" o:ole="">
+            <v:imagedata r:id="rId576" o:title=""/>
           </v:shape>
-          <o:OLEObject Type="Embed" ProgID="Equation.DSMT4" ShapeID="_x0000_i1298" DrawAspect="Content" ObjectID="_1606919480" r:id="rId576"/>
+          <o:OLEObject Type="Embed" ProgID="Equation.DSMT4" ShapeID="_x0000_i1302" DrawAspect="Content" ObjectID="_1699622429" r:id="rId577"/>
         </w:object>
       </w:r>
       <w:r>
@@ -40978,7 +40823,13 @@
         <w:t>Коэффициент общего увеличения сопротивления фазы ротора под в</w:t>
       </w:r>
       <w:r>
-        <w:t>лиянием эффекта вытеснения тока</w:t>
+        <w:t>л</w:t>
+      </w:r>
+      <w:r>
+        <w:t>и</w:t>
+      </w:r>
+      <w:r>
+        <w:t>янием эффекта вытеснения тока</w:t>
       </w:r>
     </w:p>
     <w:p>
@@ -40990,10 +40841,10 @@
           <w:position w:val="-30"/>
         </w:rPr>
         <w:object w:dxaOrig="5179" w:dyaOrig="720">
-          <v:shape id="_x0000_i1299" type="#_x0000_t75" style="width:257.25pt;height:36pt" o:ole="">
-            <v:imagedata r:id="rId577" o:title=""/>
+          <v:shape id="_x0000_i1303" type="#_x0000_t75" style="width:257pt;height:36pt" o:ole="">
+            <v:imagedata r:id="rId578" o:title=""/>
           </v:shape>
-          <o:OLEObject Type="Embed" ProgID="Equation.DSMT4" ShapeID="_x0000_i1299" DrawAspect="Content" ObjectID="_1606919481" r:id="rId578"/>
+          <o:OLEObject Type="Embed" ProgID="Equation.DSMT4" ShapeID="_x0000_i1303" DrawAspect="Content" ObjectID="_1699622430" r:id="rId579"/>
         </w:object>
       </w:r>
       <w:r>
@@ -41023,10 +40874,10 @@
           <w:position w:val="-14"/>
         </w:rPr>
         <w:object w:dxaOrig="3600" w:dyaOrig="380">
-          <v:shape id="_x0000_i1300" type="#_x0000_t75" style="width:180pt;height:18.75pt" o:ole="">
-            <v:imagedata r:id="rId579" o:title=""/>
+          <v:shape id="_x0000_i1304" type="#_x0000_t75" style="width:180pt;height:19pt" o:ole="">
+            <v:imagedata r:id="rId580" o:title=""/>
           </v:shape>
-          <o:OLEObject Type="Embed" ProgID="Equation.DSMT4" ShapeID="_x0000_i1300" DrawAspect="Content" ObjectID="_1606919482" r:id="rId580"/>
+          <o:OLEObject Type="Embed" ProgID="Equation.DSMT4" ShapeID="_x0000_i1304" DrawAspect="Content" ObjectID="_1699622431" r:id="rId581"/>
         </w:object>
       </w:r>
       <w:r>
@@ -41134,10 +40985,10 @@
           <w:position w:val="-84"/>
         </w:rPr>
         <w:object w:dxaOrig="7660" w:dyaOrig="1800">
-          <v:shape id="_x0000_i1301" type="#_x0000_t75" style="width:381pt;height:89.25pt" o:ole="">
-            <v:imagedata r:id="rId581" o:title=""/>
+          <v:shape id="_x0000_i1305" type="#_x0000_t75" style="width:381pt;height:89.5pt" o:ole="">
+            <v:imagedata r:id="rId582" o:title=""/>
           </v:shape>
-          <o:OLEObject Type="Embed" ProgID="Equation.DSMT4" ShapeID="_x0000_i1301" DrawAspect="Content" ObjectID="_1606919483" r:id="rId582"/>
+          <o:OLEObject Type="Embed" ProgID="Equation.DSMT4" ShapeID="_x0000_i1305" DrawAspect="Content" ObjectID="_1699622432" r:id="rId583"/>
         </w:object>
       </w:r>
     </w:p>
@@ -41162,10 +41013,10 @@
           <w:position w:val="-30"/>
         </w:rPr>
         <w:object w:dxaOrig="940" w:dyaOrig="680">
-          <v:shape id="_x0000_i1302" type="#_x0000_t75" style="width:46.5pt;height:33.75pt" o:ole="">
-            <v:imagedata r:id="rId583" o:title=""/>
+          <v:shape id="_x0000_i1306" type="#_x0000_t75" style="width:46.5pt;height:34pt" o:ole="">
+            <v:imagedata r:id="rId584" o:title=""/>
           </v:shape>
-          <o:OLEObject Type="Embed" ProgID="Equation.DSMT4" ShapeID="_x0000_i1302" DrawAspect="Content" ObjectID="_1606919484" r:id="rId584"/>
+          <o:OLEObject Type="Embed" ProgID="Equation.DSMT4" ShapeID="_x0000_i1306" DrawAspect="Content" ObjectID="_1699622433" r:id="rId585"/>
         </w:object>
       </w:r>
       <w:r>
@@ -41198,10 +41049,10 @@
           <w:position w:val="-30"/>
         </w:rPr>
         <w:object w:dxaOrig="4440" w:dyaOrig="720">
-          <v:shape id="_x0000_i1303" type="#_x0000_t75" style="width:222pt;height:36pt" o:ole="">
-            <v:imagedata r:id="rId585" o:title=""/>
+          <v:shape id="_x0000_i1307" type="#_x0000_t75" style="width:222pt;height:36pt" o:ole="">
+            <v:imagedata r:id="rId586" o:title=""/>
           </v:shape>
-          <o:OLEObject Type="Embed" ProgID="Equation.DSMT4" ShapeID="_x0000_i1303" DrawAspect="Content" ObjectID="_1606919485" r:id="rId586"/>
+          <o:OLEObject Type="Embed" ProgID="Equation.DSMT4" ShapeID="_x0000_i1307" DrawAspect="Content" ObjectID="_1699622434" r:id="rId587"/>
         </w:object>
       </w:r>
       <w:r>
@@ -41217,10 +41068,10 @@
           <w:position w:val="-14"/>
         </w:rPr>
         <w:object w:dxaOrig="3460" w:dyaOrig="380">
-          <v:shape id="_x0000_i1304" type="#_x0000_t75" style="width:171pt;height:18.75pt" o:ole="">
-            <v:imagedata r:id="rId587" o:title=""/>
+          <v:shape id="_x0000_i1308" type="#_x0000_t75" style="width:171pt;height:19pt" o:ole="">
+            <v:imagedata r:id="rId588" o:title=""/>
           </v:shape>
-          <o:OLEObject Type="Embed" ProgID="Equation.DSMT4" ShapeID="_x0000_i1304" DrawAspect="Content" ObjectID="_1606919486" r:id="rId588"/>
+          <o:OLEObject Type="Embed" ProgID="Equation.DSMT4" ShapeID="_x0000_i1308" DrawAspect="Content" ObjectID="_1699622435" r:id="rId589"/>
         </w:object>
       </w:r>
       <w:r>
@@ -41236,10 +41087,10 @@
           <w:position w:val="-12"/>
         </w:rPr>
         <w:object w:dxaOrig="639" w:dyaOrig="360">
-          <v:shape id="_x0000_i1305" type="#_x0000_t75" style="width:31.5pt;height:18pt" o:ole="">
-            <v:imagedata r:id="rId589" o:title=""/>
+          <v:shape id="_x0000_i1309" type="#_x0000_t75" style="width:31.5pt;height:18pt" o:ole="">
+            <v:imagedata r:id="rId590" o:title=""/>
           </v:shape>
-          <o:OLEObject Type="Embed" ProgID="Equation.DSMT4" ShapeID="_x0000_i1305" DrawAspect="Content" ObjectID="_1606919487" r:id="rId590"/>
+          <o:OLEObject Type="Embed" ProgID="Equation.DSMT4" ShapeID="_x0000_i1309" DrawAspect="Content" ObjectID="_1699622436" r:id="rId591"/>
         </w:object>
       </w:r>
     </w:p>
@@ -41252,10 +41103,10 @@
           <w:position w:val="-78"/>
         </w:rPr>
         <w:object w:dxaOrig="8040" w:dyaOrig="1160">
-          <v:shape id="_x0000_i1306" type="#_x0000_t75" style="width:399.75pt;height:57.75pt" o:ole="">
-            <v:imagedata r:id="rId591" o:title=""/>
+          <v:shape id="_x0000_i1310" type="#_x0000_t75" style="width:399.5pt;height:58pt" o:ole="">
+            <v:imagedata r:id="rId592" o:title=""/>
           </v:shape>
-          <o:OLEObject Type="Embed" ProgID="Equation.DSMT4" ShapeID="_x0000_i1306" DrawAspect="Content" ObjectID="_1606919488" r:id="rId592"/>
+          <o:OLEObject Type="Embed" ProgID="Equation.DSMT4" ShapeID="_x0000_i1310" DrawAspect="Content" ObjectID="_1699622437" r:id="rId593"/>
         </w:object>
       </w:r>
       <w:r>
@@ -41356,10 +41207,10 @@
           <w:position w:val="-12"/>
         </w:rPr>
         <w:object w:dxaOrig="3100" w:dyaOrig="360">
-          <v:shape id="_x0000_i1307" type="#_x0000_t75" style="width:154.5pt;height:18pt" o:ole="">
-            <v:imagedata r:id="rId593" o:title=""/>
+          <v:shape id="_x0000_i1311" type="#_x0000_t75" style="width:154.5pt;height:18pt" o:ole="">
+            <v:imagedata r:id="rId594" o:title=""/>
           </v:shape>
-          <o:OLEObject Type="Embed" ProgID="Equation.DSMT4" ShapeID="_x0000_i1307" DrawAspect="Content" ObjectID="_1606919489" r:id="rId594"/>
+          <o:OLEObject Type="Embed" ProgID="Equation.DSMT4" ShapeID="_x0000_i1311" DrawAspect="Content" ObjectID="_1699622438" r:id="rId595"/>
         </w:object>
       </w:r>
       <w:r>
@@ -41377,10 +41228,10 @@
           <w:position w:val="-12"/>
         </w:rPr>
         <w:object w:dxaOrig="499" w:dyaOrig="360">
-          <v:shape id="_x0000_i1308" type="#_x0000_t75" style="width:24.75pt;height:18pt" o:ole="">
-            <v:imagedata r:id="rId595" o:title=""/>
+          <v:shape id="_x0000_i1312" type="#_x0000_t75" style="width:25pt;height:18pt" o:ole="">
+            <v:imagedata r:id="rId596" o:title=""/>
           </v:shape>
-          <o:OLEObject Type="Embed" ProgID="Equation.DSMT4" ShapeID="_x0000_i1308" DrawAspect="Content" ObjectID="_1606919490" r:id="rId596"/>
+          <o:OLEObject Type="Embed" ProgID="Equation.DSMT4" ShapeID="_x0000_i1312" DrawAspect="Content" ObjectID="_1699622439" r:id="rId597"/>
         </w:object>
       </w:r>
       <w:r>
@@ -41417,10 +41268,10 @@
           <w:position w:val="-68"/>
         </w:rPr>
         <w:object w:dxaOrig="4880" w:dyaOrig="1480">
-          <v:shape id="_x0000_i1309" type="#_x0000_t75" style="width:243pt;height:73.5pt" o:ole="">
-            <v:imagedata r:id="rId597" o:title=""/>
+          <v:shape id="_x0000_i1313" type="#_x0000_t75" style="width:243pt;height:73.5pt" o:ole="">
+            <v:imagedata r:id="rId598" o:title=""/>
           </v:shape>
-          <o:OLEObject Type="Embed" ProgID="Equation.DSMT4" ShapeID="_x0000_i1309" DrawAspect="Content" ObjectID="_1606919491" r:id="rId598"/>
+          <o:OLEObject Type="Embed" ProgID="Equation.DSMT4" ShapeID="_x0000_i1313" DrawAspect="Content" ObjectID="_1699622440" r:id="rId599"/>
         </w:object>
       </w:r>
     </w:p>
@@ -41497,10 +41348,10 @@
           <w:position w:val="-30"/>
         </w:rPr>
         <w:object w:dxaOrig="4900" w:dyaOrig="720">
-          <v:shape id="_x0000_i1310" type="#_x0000_t75" style="width:243pt;height:36pt" o:ole="">
-            <v:imagedata r:id="rId599" o:title=""/>
+          <v:shape id="_x0000_i1314" type="#_x0000_t75" style="width:243pt;height:36pt" o:ole="">
+            <v:imagedata r:id="rId600" o:title=""/>
           </v:shape>
-          <o:OLEObject Type="Embed" ProgID="Equation.DSMT4" ShapeID="_x0000_i1310" DrawAspect="Content" ObjectID="_1606919492" r:id="rId600"/>
+          <o:OLEObject Type="Embed" ProgID="Equation.DSMT4" ShapeID="_x0000_i1314" DrawAspect="Content" ObjectID="_1699622441" r:id="rId601"/>
         </w:object>
       </w:r>
       <w:r>
@@ -41521,10 +41372,10 @@
           <w:position w:val="-32"/>
         </w:rPr>
         <w:object w:dxaOrig="5380" w:dyaOrig="760">
-          <v:shape id="_x0000_i1311" type="#_x0000_t75" style="width:268.5pt;height:37.5pt" o:ole="">
-            <v:imagedata r:id="rId601" o:title=""/>
+          <v:shape id="_x0000_i1315" type="#_x0000_t75" style="width:268.5pt;height:37.5pt" o:ole="">
+            <v:imagedata r:id="rId602" o:title=""/>
           </v:shape>
-          <o:OLEObject Type="Embed" ProgID="Equation.DSMT4" ShapeID="_x0000_i1311" DrawAspect="Content" ObjectID="_1606919493" r:id="rId602"/>
+          <o:OLEObject Type="Embed" ProgID="Equation.DSMT4" ShapeID="_x0000_i1315" DrawAspect="Content" ObjectID="_1699622442" r:id="rId603"/>
         </w:object>
       </w:r>
       <w:r>
@@ -41601,10 +41452,10 @@
                     <pic:cNvPicPr/>
                   </pic:nvPicPr>
                   <pic:blipFill>
-                    <a:blip r:embed="rId603" cstate="print">
+                    <a:blip r:embed="rId604" cstate="print">
                       <a:extLst>
                         <a:ext uri="{28A0092B-C50C-407E-A947-70E740481C1C}">
-                          <a14:useLocalDpi xmlns:a14="http://schemas.microsoft.com/office/drawing/2010/main" xmlns:wps="http://schemas.microsoft.com/office/word/2010/wordprocessingShape" xmlns:wpi="http://schemas.microsoft.com/office/word/2010/wordprocessingInk" xmlns:wpg="http://schemas.microsoft.com/office/word/2010/wordprocessingGroup" xmlns:w16se="http://schemas.microsoft.com/office/word/2015/wordml/symex" xmlns:w15="http://schemas.microsoft.com/office/word/2012/wordml" xmlns:w14="http://schemas.microsoft.com/office/word/2010/wordml" xmlns:w="http://schemas.openxmlformats.org/wordprocessingml/2006/main" xmlns:w10="urn:schemas-microsoft-com:office:word" xmlns:wp14="http://schemas.microsoft.com/office/word/2010/wordprocessingDrawing" xmlns:v="urn:schemas-microsoft-com:vml" xmlns:o="urn:schemas-microsoft-com:office:office" xmlns:mc="http://schemas.openxmlformats.org/markup-compatibility/2006" xmlns:cx="http://schemas.microsoft.com/office/drawing/2014/chartex" xmlns:wpc="http://schemas.microsoft.com/office/word/2010/wordprocessingCanvas" xmlns="" val="0"/>
+                          <a14:useLocalDpi xmlns:a14="http://schemas.microsoft.com/office/drawing/2010/main" val="0"/>
                         </a:ext>
                       </a:extLst>
                     </a:blip>
@@ -41698,10 +41549,10 @@
           <w:position w:val="-12"/>
         </w:rPr>
         <w:object w:dxaOrig="5000" w:dyaOrig="360">
-          <v:shape id="_x0000_i1312" type="#_x0000_t75" style="width:248.25pt;height:18pt" o:ole="">
-            <v:imagedata r:id="rId604" o:title=""/>
+          <v:shape id="_x0000_i1316" type="#_x0000_t75" style="width:248.5pt;height:18pt" o:ole="">
+            <v:imagedata r:id="rId605" o:title=""/>
           </v:shape>
-          <o:OLEObject Type="Embed" ProgID="Equation.DSMT4" ShapeID="_x0000_i1312" DrawAspect="Content" ObjectID="_1606919494" r:id="rId605"/>
+          <o:OLEObject Type="Embed" ProgID="Equation.DSMT4" ShapeID="_x0000_i1316" DrawAspect="Content" ObjectID="_1699622443" r:id="rId606"/>
         </w:object>
       </w:r>
       <w:r>
@@ -41730,10 +41581,10 @@
           <w:position w:val="-12"/>
         </w:rPr>
         <w:object w:dxaOrig="4260" w:dyaOrig="360">
-          <v:shape id="_x0000_i1313" type="#_x0000_t75" style="width:212.25pt;height:18pt" o:ole="">
-            <v:imagedata r:id="rId606" o:title=""/>
+          <v:shape id="_x0000_i1317" type="#_x0000_t75" style="width:212pt;height:18pt" o:ole="">
+            <v:imagedata r:id="rId607" o:title=""/>
           </v:shape>
-          <o:OLEObject Type="Embed" ProgID="Equation.DSMT4" ShapeID="_x0000_i1313" DrawAspect="Content" ObjectID="_1606919495" r:id="rId607"/>
+          <o:OLEObject Type="Embed" ProgID="Equation.DSMT4" ShapeID="_x0000_i1317" DrawAspect="Content" ObjectID="_1699622444" r:id="rId608"/>
         </w:object>
       </w:r>
       <w:r>
@@ -41757,10 +41608,10 @@
           <w:position w:val="-30"/>
         </w:rPr>
         <w:object w:dxaOrig="6560" w:dyaOrig="680">
-          <v:shape id="_x0000_i1314" type="#_x0000_t75" style="width:327pt;height:33.75pt" o:ole="">
-            <v:imagedata r:id="rId608" o:title=""/>
+          <v:shape id="_x0000_i1318" type="#_x0000_t75" style="width:327pt;height:34pt" o:ole="">
+            <v:imagedata r:id="rId609" o:title=""/>
           </v:shape>
-          <o:OLEObject Type="Embed" ProgID="Equation.DSMT4" ShapeID="_x0000_i1314" DrawAspect="Content" ObjectID="_1606919496" r:id="rId609"/>
+          <o:OLEObject Type="Embed" ProgID="Equation.DSMT4" ShapeID="_x0000_i1318" DrawAspect="Content" ObjectID="_1699622445" r:id="rId610"/>
         </w:object>
       </w:r>
       <w:r>
@@ -41781,10 +41632,10 @@
           <w:position w:val="-12"/>
         </w:rPr>
         <w:object w:dxaOrig="4000" w:dyaOrig="360">
-          <v:shape id="_x0000_i1315" type="#_x0000_t75" style="width:199.5pt;height:18pt" o:ole="">
-            <v:imagedata r:id="rId610" o:title=""/>
+          <v:shape id="_x0000_i1319" type="#_x0000_t75" style="width:199.5pt;height:18pt" o:ole="">
+            <v:imagedata r:id="rId611" o:title=""/>
           </v:shape>
-          <o:OLEObject Type="Embed" ProgID="Equation.DSMT4" ShapeID="_x0000_i1315" DrawAspect="Content" ObjectID="_1606919497" r:id="rId611"/>
+          <o:OLEObject Type="Embed" ProgID="Equation.DSMT4" ShapeID="_x0000_i1319" DrawAspect="Content" ObjectID="_1699622446" r:id="rId612"/>
         </w:object>
       </w:r>
       <w:r>
@@ -41828,10 +41679,10 @@
           <w:position w:val="-12"/>
         </w:rPr>
         <w:object w:dxaOrig="3420" w:dyaOrig="360">
-          <v:shape id="_x0000_i1316" type="#_x0000_t75" style="width:171pt;height:18pt" o:ole="">
-            <v:imagedata r:id="rId612" o:title=""/>
+          <v:shape id="_x0000_i1320" type="#_x0000_t75" style="width:171pt;height:18pt" o:ole="">
+            <v:imagedata r:id="rId613" o:title=""/>
           </v:shape>
-          <o:OLEObject Type="Embed" ProgID="Equation.DSMT4" ShapeID="_x0000_i1316" DrawAspect="Content" ObjectID="_1606919498" r:id="rId613"/>
+          <o:OLEObject Type="Embed" ProgID="Equation.DSMT4" ShapeID="_x0000_i1320" DrawAspect="Content" ObjectID="_1699622447" r:id="rId614"/>
         </w:object>
       </w:r>
       <w:r>
@@ -41855,10 +41706,10 @@
           <w:position w:val="-30"/>
         </w:rPr>
         <w:object w:dxaOrig="3980" w:dyaOrig="680">
-          <v:shape id="_x0000_i1317" type="#_x0000_t75" style="width:197.25pt;height:33.75pt" o:ole="">
-            <v:imagedata r:id="rId614" o:title=""/>
+          <v:shape id="_x0000_i1321" type="#_x0000_t75" style="width:197pt;height:34pt" o:ole="">
+            <v:imagedata r:id="rId615" o:title=""/>
           </v:shape>
-          <o:OLEObject Type="Embed" ProgID="Equation.DSMT4" ShapeID="_x0000_i1317" DrawAspect="Content" ObjectID="_1606919499" r:id="rId615"/>
+          <o:OLEObject Type="Embed" ProgID="Equation.DSMT4" ShapeID="_x0000_i1321" DrawAspect="Content" ObjectID="_1699622448" r:id="rId616"/>
         </w:object>
       </w:r>
       <w:r>
@@ -41874,10 +41725,10 @@
           <w:position w:val="-12"/>
         </w:rPr>
         <w:object w:dxaOrig="5679" w:dyaOrig="360">
-          <v:shape id="_x0000_i1318" type="#_x0000_t75" style="width:283.5pt;height:18pt" o:ole="">
-            <v:imagedata r:id="rId616" o:title=""/>
+          <v:shape id="_x0000_i1322" type="#_x0000_t75" style="width:283.5pt;height:18pt" o:ole="">
+            <v:imagedata r:id="rId617" o:title=""/>
           </v:shape>
-          <o:OLEObject Type="Embed" ProgID="Equation.DSMT4" ShapeID="_x0000_i1318" DrawAspect="Content" ObjectID="_1606919500" r:id="rId617"/>
+          <o:OLEObject Type="Embed" ProgID="Equation.DSMT4" ShapeID="_x0000_i1322" DrawAspect="Content" ObjectID="_1699622449" r:id="rId618"/>
         </w:object>
       </w:r>
       <w:r>
@@ -41928,10 +41779,10 @@
           <w:position w:val="-30"/>
         </w:rPr>
         <w:object w:dxaOrig="4660" w:dyaOrig="680">
-          <v:shape id="_x0000_i1319" type="#_x0000_t75" style="width:232.5pt;height:33.75pt" o:ole="">
-            <v:imagedata r:id="rId618" o:title=""/>
+          <v:shape id="_x0000_i1323" type="#_x0000_t75" style="width:232.5pt;height:34pt" o:ole="">
+            <v:imagedata r:id="rId619" o:title=""/>
           </v:shape>
-          <o:OLEObject Type="Embed" ProgID="Equation.DSMT4" ShapeID="_x0000_i1319" DrawAspect="Content" ObjectID="_1606919501" r:id="rId619"/>
+          <o:OLEObject Type="Embed" ProgID="Equation.DSMT4" ShapeID="_x0000_i1323" DrawAspect="Content" ObjectID="_1699622450" r:id="rId620"/>
         </w:object>
       </w:r>
       <w:r>
@@ -41972,10 +41823,10 @@
           <w:position w:val="-12"/>
         </w:rPr>
         <w:object w:dxaOrig="4940" w:dyaOrig="360">
-          <v:shape id="_x0000_i1320" type="#_x0000_t75" style="width:246pt;height:18pt" o:ole="">
-            <v:imagedata r:id="rId620" o:title=""/>
+          <v:shape id="_x0000_i1324" type="#_x0000_t75" style="width:246pt;height:18pt" o:ole="">
+            <v:imagedata r:id="rId621" o:title=""/>
           </v:shape>
-          <o:OLEObject Type="Embed" ProgID="Equation.DSMT4" ShapeID="_x0000_i1320" DrawAspect="Content" ObjectID="_1606919502" r:id="rId621"/>
+          <o:OLEObject Type="Embed" ProgID="Equation.DSMT4" ShapeID="_x0000_i1324" DrawAspect="Content" ObjectID="_1699622451" r:id="rId622"/>
         </w:object>
       </w:r>
       <w:r>
@@ -42021,10 +41872,10 @@
           <w:position w:val="-14"/>
         </w:rPr>
         <w:object w:dxaOrig="4380" w:dyaOrig="380">
-          <v:shape id="_x0000_i1321" type="#_x0000_t75" style="width:218.25pt;height:18.75pt" o:ole="">
-            <v:imagedata r:id="rId622" o:title=""/>
+          <v:shape id="_x0000_i1325" type="#_x0000_t75" style="width:218.5pt;height:19pt" o:ole="">
+            <v:imagedata r:id="rId623" o:title=""/>
           </v:shape>
-          <o:OLEObject Type="Embed" ProgID="Equation.DSMT4" ShapeID="_x0000_i1321" DrawAspect="Content" ObjectID="_1606919503" r:id="rId623"/>
+          <o:OLEObject Type="Embed" ProgID="Equation.DSMT4" ShapeID="_x0000_i1325" DrawAspect="Content" ObjectID="_1699622452" r:id="rId624"/>
         </w:object>
       </w:r>
       <w:r>
@@ -42053,10 +41904,10 @@
           <w:lang w:val="en-US"/>
         </w:rPr>
         <w:object w:dxaOrig="180" w:dyaOrig="340">
-          <v:shape id="_x0000_i1322" type="#_x0000_t75" style="width:9pt;height:17.25pt" o:ole="" fillcolor="window">
-            <v:imagedata r:id="rId624" o:title=""/>
+          <v:shape id="_x0000_i1326" type="#_x0000_t75" style="width:9pt;height:17.5pt" o:ole="" fillcolor="window">
+            <v:imagedata r:id="rId625" o:title=""/>
           </v:shape>
-          <o:OLEObject Type="Embed" ProgID="Equation.3" ShapeID="_x0000_i1322" DrawAspect="Content" ObjectID="_1606919504" r:id="rId625"/>
+          <o:OLEObject Type="Embed" ProgID="Equation.3" ShapeID="_x0000_i1326" DrawAspect="Content" ObjectID="_1699622453" r:id="rId626"/>
         </w:object>
       </w:r>
       <w:r>
@@ -42078,10 +41929,10 @@
           <w:position w:val="-12"/>
         </w:rPr>
         <w:object w:dxaOrig="3440" w:dyaOrig="360">
-          <v:shape id="_x0000_i1323" type="#_x0000_t75" style="width:171.75pt;height:18pt" o:ole="">
-            <v:imagedata r:id="rId626" o:title=""/>
+          <v:shape id="_x0000_i1327" type="#_x0000_t75" style="width:172pt;height:18pt" o:ole="">
+            <v:imagedata r:id="rId627" o:title=""/>
           </v:shape>
-          <o:OLEObject Type="Embed" ProgID="Equation.DSMT4" ShapeID="_x0000_i1323" DrawAspect="Content" ObjectID="_1606919505" r:id="rId627"/>
+          <o:OLEObject Type="Embed" ProgID="Equation.DSMT4" ShapeID="_x0000_i1327" DrawAspect="Content" ObjectID="_1699622454" r:id="rId628"/>
         </w:object>
       </w:r>
       <w:r>
@@ -42116,10 +41967,10 @@
           <w:position w:val="-30"/>
         </w:rPr>
         <w:object w:dxaOrig="4420" w:dyaOrig="720">
-          <v:shape id="_x0000_i1324" type="#_x0000_t75" style="width:219.75pt;height:36pt" o:ole="">
-            <v:imagedata r:id="rId628" o:title=""/>
+          <v:shape id="_x0000_i1328" type="#_x0000_t75" style="width:219.5pt;height:36pt" o:ole="">
+            <v:imagedata r:id="rId629" o:title=""/>
           </v:shape>
-          <o:OLEObject Type="Embed" ProgID="Equation.DSMT4" ShapeID="_x0000_i1324" DrawAspect="Content" ObjectID="_1606919506" r:id="rId629"/>
+          <o:OLEObject Type="Embed" ProgID="Equation.DSMT4" ShapeID="_x0000_i1328" DrawAspect="Content" ObjectID="_1699622455" r:id="rId630"/>
         </w:object>
       </w:r>
       <w:r>
@@ -42138,10 +41989,10 @@
           <w:position w:val="-14"/>
         </w:rPr>
         <w:object w:dxaOrig="5840" w:dyaOrig="380">
-          <v:shape id="_x0000_i1325" type="#_x0000_t75" style="width:291.75pt;height:18.75pt" o:ole="">
-            <v:imagedata r:id="rId630" o:title=""/>
+          <v:shape id="_x0000_i1329" type="#_x0000_t75" style="width:291.5pt;height:19pt" o:ole="">
+            <v:imagedata r:id="rId631" o:title=""/>
           </v:shape>
-          <o:OLEObject Type="Embed" ProgID="Equation.DSMT4" ShapeID="_x0000_i1325" DrawAspect="Content" ObjectID="_1606919507" r:id="rId631"/>
+          <o:OLEObject Type="Embed" ProgID="Equation.DSMT4" ShapeID="_x0000_i1329" DrawAspect="Content" ObjectID="_1699622456" r:id="rId632"/>
         </w:object>
       </w:r>
       <w:r>
@@ -42173,10 +42024,10 @@
           <w:position w:val="-30"/>
         </w:rPr>
         <w:object w:dxaOrig="4140" w:dyaOrig="680">
-          <v:shape id="_x0000_i1326" type="#_x0000_t75" style="width:206.25pt;height:33.75pt" o:ole="">
-            <v:imagedata r:id="rId632" o:title=""/>
+          <v:shape id="_x0000_i1330" type="#_x0000_t75" style="width:206pt;height:34pt" o:ole="">
+            <v:imagedata r:id="rId633" o:title=""/>
           </v:shape>
-          <o:OLEObject Type="Embed" ProgID="Equation.DSMT4" ShapeID="_x0000_i1326" DrawAspect="Content" ObjectID="_1606919508" r:id="rId633"/>
+          <o:OLEObject Type="Embed" ProgID="Equation.DSMT4" ShapeID="_x0000_i1330" DrawAspect="Content" ObjectID="_1699622457" r:id="rId634"/>
         </w:object>
       </w:r>
       <w:r>
@@ -42217,10 +42068,10 @@
           <w:position w:val="-30"/>
         </w:rPr>
         <w:object w:dxaOrig="3460" w:dyaOrig="680">
-          <v:shape id="_x0000_i1327" type="#_x0000_t75" style="width:173.25pt;height:33.75pt" o:ole="">
-            <v:imagedata r:id="rId634" o:title=""/>
+          <v:shape id="_x0000_i1331" type="#_x0000_t75" style="width:173pt;height:34pt" o:ole="">
+            <v:imagedata r:id="rId635" o:title=""/>
           </v:shape>
-          <o:OLEObject Type="Embed" ProgID="Equation.DSMT4" ShapeID="_x0000_i1327" DrawAspect="Content" ObjectID="_1606919509" r:id="rId635"/>
+          <o:OLEObject Type="Embed" ProgID="Equation.DSMT4" ShapeID="_x0000_i1331" DrawAspect="Content" ObjectID="_1699622458" r:id="rId636"/>
         </w:object>
       </w:r>
       <w:r>
@@ -42239,10 +42090,10 @@
           <w:position w:val="-24"/>
         </w:rPr>
         <w:object w:dxaOrig="4880" w:dyaOrig="660">
-          <v:shape id="_x0000_i1328" type="#_x0000_t75" style="width:243.75pt;height:33pt" o:ole="">
-            <v:imagedata r:id="rId636" o:title=""/>
+          <v:shape id="_x0000_i1332" type="#_x0000_t75" style="width:244pt;height:33pt" o:ole="">
+            <v:imagedata r:id="rId637" o:title=""/>
           </v:shape>
-          <o:OLEObject Type="Embed" ProgID="Equation.DSMT4" ShapeID="_x0000_i1328" DrawAspect="Content" ObjectID="_1606919510" r:id="rId637"/>
+          <o:OLEObject Type="Embed" ProgID="Equation.DSMT4" ShapeID="_x0000_i1332" DrawAspect="Content" ObjectID="_1699622459" r:id="rId638"/>
         </w:object>
       </w:r>
       <w:r>
@@ -42264,10 +42115,10 @@
           <w:position w:val="-14"/>
         </w:rPr>
         <w:object w:dxaOrig="5060" w:dyaOrig="380">
-          <v:shape id="_x0000_i1329" type="#_x0000_t75" style="width:252pt;height:18.75pt" o:ole="">
-            <v:imagedata r:id="rId638" o:title=""/>
+          <v:shape id="_x0000_i1333" type="#_x0000_t75" style="width:252pt;height:19pt" o:ole="">
+            <v:imagedata r:id="rId639" o:title=""/>
           </v:shape>
-          <o:OLEObject Type="Embed" ProgID="Equation.DSMT4" ShapeID="_x0000_i1329" DrawAspect="Content" ObjectID="_1606919511" r:id="rId639"/>
+          <o:OLEObject Type="Embed" ProgID="Equation.DSMT4" ShapeID="_x0000_i1333" DrawAspect="Content" ObjectID="_1699622460" r:id="rId640"/>
         </w:object>
       </w:r>
       <w:r>
@@ -42296,10 +42147,10 @@
           <w:position w:val="-36"/>
         </w:rPr>
         <w:object w:dxaOrig="4440" w:dyaOrig="740">
-          <v:shape id="_x0000_i1330" type="#_x0000_t75" style="width:221.25pt;height:36.75pt" o:ole="">
-            <v:imagedata r:id="rId640" o:title=""/>
+          <v:shape id="_x0000_i1334" type="#_x0000_t75" style="width:221.5pt;height:36.5pt" o:ole="">
+            <v:imagedata r:id="rId641" o:title=""/>
           </v:shape>
-          <o:OLEObject Type="Embed" ProgID="Equation.DSMT4" ShapeID="_x0000_i1330" DrawAspect="Content" ObjectID="_1606919512" r:id="rId641"/>
+          <o:OLEObject Type="Embed" ProgID="Equation.DSMT4" ShapeID="_x0000_i1334" DrawAspect="Content" ObjectID="_1699622461" r:id="rId642"/>
         </w:object>
       </w:r>
       <w:r>
@@ -42318,10 +42169,10 @@
           <w:position w:val="-30"/>
         </w:rPr>
         <w:object w:dxaOrig="7420" w:dyaOrig="780">
-          <v:shape id="_x0000_i1331" type="#_x0000_t75" style="width:369.75pt;height:39pt" o:ole="">
-            <v:imagedata r:id="rId642" o:title=""/>
+          <v:shape id="_x0000_i1335" type="#_x0000_t75" style="width:370pt;height:39pt" o:ole="">
+            <v:imagedata r:id="rId643" o:title=""/>
           </v:shape>
-          <o:OLEObject Type="Embed" ProgID="Equation.DSMT4" ShapeID="_x0000_i1331" DrawAspect="Content" ObjectID="_1606919513" r:id="rId643"/>
+          <o:OLEObject Type="Embed" ProgID="Equation.DSMT4" ShapeID="_x0000_i1335" DrawAspect="Content" ObjectID="_1699622462" r:id="rId644"/>
         </w:object>
       </w:r>
       <w:r>
@@ -42354,10 +42205,10 @@
           <w:position w:val="-30"/>
         </w:rPr>
         <w:object w:dxaOrig="2700" w:dyaOrig="680">
-          <v:shape id="_x0000_i1332" type="#_x0000_t75" style="width:133.5pt;height:33.75pt" o:ole="">
-            <v:imagedata r:id="rId644" o:title=""/>
+          <v:shape id="_x0000_i1336" type="#_x0000_t75" style="width:133.5pt;height:34pt" o:ole="">
+            <v:imagedata r:id="rId645" o:title=""/>
           </v:shape>
-          <o:OLEObject Type="Embed" ProgID="Equation.DSMT4" ShapeID="_x0000_i1332" DrawAspect="Content" ObjectID="_1606919514" r:id="rId645"/>
+          <o:OLEObject Type="Embed" ProgID="Equation.DSMT4" ShapeID="_x0000_i1336" DrawAspect="Content" ObjectID="_1699622463" r:id="rId646"/>
         </w:object>
       </w:r>
       <w:r>
@@ -42376,10 +42227,10 @@
           <w:position w:val="-32"/>
         </w:rPr>
         <w:object w:dxaOrig="5679" w:dyaOrig="800">
-          <v:shape id="_x0000_i1333" type="#_x0000_t75" style="width:281.25pt;height:39.75pt" o:ole="">
-            <v:imagedata r:id="rId646" o:title=""/>
+          <v:shape id="_x0000_i1337" type="#_x0000_t75" style="width:281pt;height:40pt" o:ole="">
+            <v:imagedata r:id="rId647" o:title=""/>
           </v:shape>
-          <o:OLEObject Type="Embed" ProgID="Equation.DSMT4" ShapeID="_x0000_i1333" DrawAspect="Content" ObjectID="_1606919515" r:id="rId647"/>
+          <o:OLEObject Type="Embed" ProgID="Equation.DSMT4" ShapeID="_x0000_i1337" DrawAspect="Content" ObjectID="_1699622464" r:id="rId648"/>
         </w:object>
       </w:r>
       <w:r>
@@ -42493,10 +42344,10 @@
           <w:position w:val="-60"/>
         </w:rPr>
         <w:object w:dxaOrig="4200" w:dyaOrig="980">
-          <v:shape id="_x0000_i1334" type="#_x0000_t75" style="width:210pt;height:48.75pt" o:ole="">
-            <v:imagedata r:id="rId648" o:title=""/>
+          <v:shape id="_x0000_i1338" type="#_x0000_t75" style="width:210pt;height:49pt" o:ole="">
+            <v:imagedata r:id="rId649" o:title=""/>
           </v:shape>
-          <o:OLEObject Type="Embed" ProgID="Equation.DSMT4" ShapeID="_x0000_i1334" DrawAspect="Content" ObjectID="_1606919516" r:id="rId649"/>
+          <o:OLEObject Type="Embed" ProgID="Equation.DSMT4" ShapeID="_x0000_i1338" DrawAspect="Content" ObjectID="_1699622465" r:id="rId650"/>
         </w:object>
       </w:r>
       <w:r>
@@ -42534,10 +42385,10 @@
           <w:position w:val="-12"/>
         </w:rPr>
         <w:object w:dxaOrig="760" w:dyaOrig="360">
-          <v:shape id="_x0000_i1335" type="#_x0000_t75" style="width:37.5pt;height:18pt" o:ole="">
-            <v:imagedata r:id="rId650" o:title=""/>
+          <v:shape id="_x0000_i1339" type="#_x0000_t75" style="width:37.5pt;height:18pt" o:ole="">
+            <v:imagedata r:id="rId651" o:title=""/>
           </v:shape>
-          <o:OLEObject Type="Embed" ProgID="Equation.DSMT4" ShapeID="_x0000_i1335" DrawAspect="Content" ObjectID="_1606919517" r:id="rId651"/>
+          <o:OLEObject Type="Embed" ProgID="Equation.DSMT4" ShapeID="_x0000_i1339" DrawAspect="Content" ObjectID="_1699622466" r:id="rId652"/>
         </w:object>
       </w:r>
       <w:r>
@@ -42560,8 +42411,6 @@
         </w:rPr>
         <w:t>К</w:t>
       </w:r>
-      <w:bookmarkStart w:id="21" w:name="_GoBack"/>
-      <w:bookmarkEnd w:id="21"/>
       <w:r>
         <w:rPr>
           <w:szCs w:val="28"/>
@@ -42614,10 +42463,10 @@
           <w:position w:val="-30"/>
         </w:rPr>
         <w:object w:dxaOrig="5600" w:dyaOrig="680">
-          <v:shape id="_x0000_i1336" type="#_x0000_t75" style="width:279pt;height:33.75pt" o:ole="">
-            <v:imagedata r:id="rId652" o:title=""/>
+          <v:shape id="_x0000_i1340" type="#_x0000_t75" style="width:279pt;height:34pt" o:ole="">
+            <v:imagedata r:id="rId653" o:title=""/>
           </v:shape>
-          <o:OLEObject Type="Embed" ProgID="Equation.DSMT4" ShapeID="_x0000_i1336" DrawAspect="Content" ObjectID="_1606919518" r:id="rId653"/>
+          <o:OLEObject Type="Embed" ProgID="Equation.DSMT4" ShapeID="_x0000_i1340" DrawAspect="Content" ObjectID="_1699622467" r:id="rId654"/>
         </w:object>
       </w:r>
       <w:r>
@@ -42646,13 +42495,7 @@
     </w:p>
     <w:p>
       <w:r>
-        <w:t>где коэффициент, учитывающий, что часть потерь в сердечнике статора и в пазовой части обмотки передается через станину непосредственно в о</w:t>
-      </w:r>
-      <w:r>
-        <w:t>к</w:t>
-      </w:r>
-      <w:r>
-        <w:t xml:space="preserve">ружающую среду </w:t>
+        <w:t xml:space="preserve">где коэффициент, учитывающий, что часть потерь в сердечнике статора и в пазовой части обмотки передается через станину непосредственно в окружающую среду </w:t>
       </w:r>
       <w:r>
         <w:rPr>
@@ -42691,10 +42534,10 @@
           <w:position w:val="-32"/>
         </w:rPr>
         <w:object w:dxaOrig="3760" w:dyaOrig="700">
-          <v:shape id="_x0000_i1337" type="#_x0000_t75" style="width:188.25pt;height:34.5pt" o:ole="">
-            <v:imagedata r:id="rId654" o:title=""/>
+          <v:shape id="_x0000_i1341" type="#_x0000_t75" style="width:188pt;height:34.5pt" o:ole="">
+            <v:imagedata r:id="rId655" o:title=""/>
           </v:shape>
-          <o:OLEObject Type="Embed" ProgID="Equation.DSMT4" ShapeID="_x0000_i1337" DrawAspect="Content" ObjectID="_1606919519" r:id="rId655"/>
+          <o:OLEObject Type="Embed" ProgID="Equation.DSMT4" ShapeID="_x0000_i1341" DrawAspect="Content" ObjectID="_1699622468" r:id="rId656"/>
         </w:object>
       </w:r>
       <w:r>
@@ -42904,10 +42747,10 @@
                     <pic:cNvPicPr/>
                   </pic:nvPicPr>
                   <pic:blipFill>
-                    <a:blip r:embed="rId656" cstate="print">
+                    <a:blip r:embed="rId657" cstate="print">
                       <a:extLst>
                         <a:ext uri="{28A0092B-C50C-407E-A947-70E740481C1C}">
-                          <a14:useLocalDpi xmlns:a14="http://schemas.microsoft.com/office/drawing/2010/main" xmlns:wps="http://schemas.microsoft.com/office/word/2010/wordprocessingShape" xmlns:wpi="http://schemas.microsoft.com/office/word/2010/wordprocessingInk" xmlns:wpg="http://schemas.microsoft.com/office/word/2010/wordprocessingGroup" xmlns:w16se="http://schemas.microsoft.com/office/word/2015/wordml/symex" xmlns:w15="http://schemas.microsoft.com/office/word/2012/wordml" xmlns:w14="http://schemas.microsoft.com/office/word/2010/wordml" xmlns:w="http://schemas.openxmlformats.org/wordprocessingml/2006/main" xmlns:w10="urn:schemas-microsoft-com:office:word" xmlns:wp14="http://schemas.microsoft.com/office/word/2010/wordprocessingDrawing" xmlns:v="urn:schemas-microsoft-com:vml" xmlns:o="urn:schemas-microsoft-com:office:office" xmlns:mc="http://schemas.openxmlformats.org/markup-compatibility/2006" xmlns:cx="http://schemas.microsoft.com/office/drawing/2014/chartex" xmlns:wpc="http://schemas.microsoft.com/office/word/2010/wordprocessingCanvas" xmlns="" val="0"/>
+                          <a14:useLocalDpi xmlns:a14="http://schemas.microsoft.com/office/drawing/2010/main" val="0"/>
                         </a:ext>
                       </a:extLst>
                     </a:blip>
@@ -43031,10 +42874,10 @@
           <w:position w:val="-68"/>
         </w:rPr>
         <w:object w:dxaOrig="5660" w:dyaOrig="1480">
-          <v:shape id="_x0000_i1338" type="#_x0000_t75" style="width:281.25pt;height:73.5pt" o:ole="">
-            <v:imagedata r:id="rId657" o:title=""/>
+          <v:shape id="_x0000_i1342" type="#_x0000_t75" style="width:281.5pt;height:73.5pt" o:ole="">
+            <v:imagedata r:id="rId658" o:title=""/>
           </v:shape>
-          <o:OLEObject Type="Embed" ProgID="Equation.DSMT4" ShapeID="_x0000_i1338" DrawAspect="Content" ObjectID="_1606919520" r:id="rId658"/>
+          <o:OLEObject Type="Embed" ProgID="Equation.DSMT4" ShapeID="_x0000_i1342" DrawAspect="Content" ObjectID="_1699622469" r:id="rId659"/>
         </w:object>
       </w:r>
     </w:p>
@@ -43055,22 +42898,14 @@
           <w:position w:val="-12"/>
         </w:rPr>
         <w:object w:dxaOrig="5280" w:dyaOrig="360">
-          <v:shape id="_x0000_i1339" type="#_x0000_t75" style="width:262.5pt;height:18pt" o:ole="">
-            <v:imagedata r:id="rId659" o:title=""/>
+          <v:shape id="_x0000_i1343" type="#_x0000_t75" style="width:262.5pt;height:18pt" o:ole="">
+            <v:imagedata r:id="rId660" o:title=""/>
           </v:shape>
-          <o:OLEObject Type="Embed" ProgID="Equation.DSMT4" ShapeID="_x0000_i1339" DrawAspect="Content" ObjectID="_1606919521" r:id="rId660"/>
+          <o:OLEObject Type="Embed" ProgID="Equation.DSMT4" ShapeID="_x0000_i1343" DrawAspect="Content" ObjectID="_1699622470" r:id="rId661"/>
         </w:object>
       </w:r>
       <w:r>
-        <w:t xml:space="preserve">, </w:t>
-      </w:r>
-      <w:proofErr w:type="gramStart"/>
-      <w:r>
-        <w:t>м</w:t>
-      </w:r>
-      <w:proofErr w:type="gramEnd"/>
-      <w:r>
-        <w:t>.</w:t>
+        <w:t>, м.</w:t>
       </w:r>
     </w:p>
     <w:p>
@@ -43162,19 +42997,17 @@
       <w:r>
         <w:t xml:space="preserve">для </w:t>
       </w:r>
-      <w:proofErr w:type="gramEnd"/>
       <w:r>
         <w:rPr>
           <w:position w:val="-30"/>
         </w:rPr>
         <w:object w:dxaOrig="1200" w:dyaOrig="680">
-          <v:shape id="_x0000_i1340" type="#_x0000_t75" style="width:60.75pt;height:33.75pt" o:ole="">
-            <v:imagedata r:id="rId661" o:title=""/>
+          <v:shape id="_x0000_i1344" type="#_x0000_t75" style="width:61pt;height:34pt" o:ole="">
+            <v:imagedata r:id="rId662" o:title=""/>
           </v:shape>
-          <o:OLEObject Type="Embed" ProgID="Equation.DSMT4" ShapeID="_x0000_i1340" DrawAspect="Content" ObjectID="_1606919522" r:id="rId662"/>
+          <o:OLEObject Type="Embed" ProgID="Equation.DSMT4" ShapeID="_x0000_i1344" DrawAspect="Content" ObjectID="_1699622471" r:id="rId663"/>
         </w:object>
       </w:r>
-      <w:proofErr w:type="gramStart"/>
       <w:r>
         <w:t xml:space="preserve"> находим</w:t>
       </w:r>
@@ -43256,10 +43089,10 @@
                     <pic:cNvPicPr/>
                   </pic:nvPicPr>
                   <pic:blipFill>
-                    <a:blip r:embed="rId663" cstate="print">
+                    <a:blip r:embed="rId664" cstate="print">
                       <a:extLst>
                         <a:ext uri="{28A0092B-C50C-407E-A947-70E740481C1C}">
-                          <a14:useLocalDpi xmlns:a14="http://schemas.microsoft.com/office/drawing/2010/main" xmlns:wps="http://schemas.microsoft.com/office/word/2010/wordprocessingShape" xmlns:wpi="http://schemas.microsoft.com/office/word/2010/wordprocessingInk" xmlns:wpg="http://schemas.microsoft.com/office/word/2010/wordprocessingGroup" xmlns:w16se="http://schemas.microsoft.com/office/word/2015/wordml/symex" xmlns:w15="http://schemas.microsoft.com/office/word/2012/wordml" xmlns:w14="http://schemas.microsoft.com/office/word/2010/wordml" xmlns:w="http://schemas.openxmlformats.org/wordprocessingml/2006/main" xmlns:w10="urn:schemas-microsoft-com:office:word" xmlns:wp14="http://schemas.microsoft.com/office/word/2010/wordprocessingDrawing" xmlns:v="urn:schemas-microsoft-com:vml" xmlns:o="urn:schemas-microsoft-com:office:office" xmlns:mc="http://schemas.openxmlformats.org/markup-compatibility/2006" xmlns:cx="http://schemas.microsoft.com/office/drawing/2014/chartex" xmlns:wpc="http://schemas.microsoft.com/office/word/2010/wordprocessingCanvas" xmlns="" val="0"/>
+                          <a14:useLocalDpi xmlns:a14="http://schemas.microsoft.com/office/drawing/2010/main" val="0"/>
                         </a:ext>
                       </a:extLst>
                     </a:blip>
@@ -43350,10 +43183,10 @@
           <w:position w:val="-32"/>
         </w:rPr>
         <w:object w:dxaOrig="7780" w:dyaOrig="760">
-          <v:shape id="_x0000_i1341" type="#_x0000_t75" style="width:387.75pt;height:37.5pt" o:ole="">
-            <v:imagedata r:id="rId664" o:title=""/>
+          <v:shape id="_x0000_i1345" type="#_x0000_t75" style="width:388pt;height:37.5pt" o:ole="">
+            <v:imagedata r:id="rId665" o:title=""/>
           </v:shape>
-          <o:OLEObject Type="Embed" ProgID="Equation.DSMT4" ShapeID="_x0000_i1341" DrawAspect="Content" ObjectID="_1606919523" r:id="rId665"/>
+          <o:OLEObject Type="Embed" ProgID="Equation.DSMT4" ShapeID="_x0000_i1345" DrawAspect="Content" ObjectID="_1699622472" r:id="rId666"/>
         </w:object>
       </w:r>
       <w:r>
@@ -43400,10 +43233,10 @@
           <w:position w:val="-32"/>
         </w:rPr>
         <w:object w:dxaOrig="4819" w:dyaOrig="700">
-          <v:shape id="_x0000_i1342" type="#_x0000_t75" style="width:240.75pt;height:34.5pt" o:ole="">
-            <v:imagedata r:id="rId666" o:title=""/>
+          <v:shape id="_x0000_i1346" type="#_x0000_t75" style="width:240.5pt;height:34.5pt" o:ole="">
+            <v:imagedata r:id="rId667" o:title=""/>
           </v:shape>
-          <o:OLEObject Type="Embed" ProgID="Equation.DSMT4" ShapeID="_x0000_i1342" DrawAspect="Content" ObjectID="_1606919524" r:id="rId667"/>
+          <o:OLEObject Type="Embed" ProgID="Equation.DSMT4" ShapeID="_x0000_i1346" DrawAspect="Content" ObjectID="_1699622473" r:id="rId668"/>
         </w:object>
       </w:r>
       <w:r>
@@ -43436,10 +43269,10 @@
           <w:position w:val="-12"/>
         </w:rPr>
         <w:object w:dxaOrig="1800" w:dyaOrig="360">
-          <v:shape id="_x0000_i1343" type="#_x0000_t75" style="width:90pt;height:18pt" o:ole="">
-            <v:imagedata r:id="rId668" o:title=""/>
+          <v:shape id="_x0000_i1347" type="#_x0000_t75" style="width:90pt;height:18pt" o:ole="">
+            <v:imagedata r:id="rId669" o:title=""/>
           </v:shape>
-          <o:OLEObject Type="Embed" ProgID="Equation.DSMT4" ShapeID="_x0000_i1343" DrawAspect="Content" ObjectID="_1606919525" r:id="rId669"/>
+          <o:OLEObject Type="Embed" ProgID="Equation.DSMT4" ShapeID="_x0000_i1347" DrawAspect="Content" ObjectID="_1699622474" r:id="rId670"/>
         </w:object>
       </w:r>
       <w:r>
@@ -43529,10 +43362,10 @@
           <w:position w:val="-30"/>
         </w:rPr>
         <w:object w:dxaOrig="5020" w:dyaOrig="680">
-          <v:shape id="_x0000_i1344" type="#_x0000_t75" style="width:249.75pt;height:33.75pt" o:ole="">
-            <v:imagedata r:id="rId670" o:title=""/>
+          <v:shape id="_x0000_i1348" type="#_x0000_t75" style="width:249.5pt;height:34pt" o:ole="">
+            <v:imagedata r:id="rId671" o:title=""/>
           </v:shape>
-          <o:OLEObject Type="Embed" ProgID="Equation.DSMT4" ShapeID="_x0000_i1344" DrawAspect="Content" ObjectID="_1606919526" r:id="rId671"/>
+          <o:OLEObject Type="Embed" ProgID="Equation.DSMT4" ShapeID="_x0000_i1348" DrawAspect="Content" ObjectID="_1699622475" r:id="rId672"/>
         </w:object>
       </w:r>
       <w:r>
@@ -43588,10 +43421,10 @@
           <w:position w:val="-68"/>
         </w:rPr>
         <w:object w:dxaOrig="6759" w:dyaOrig="1480">
-          <v:shape id="_x0000_i1345" type="#_x0000_t75" style="width:336.75pt;height:73.5pt" o:ole="">
-            <v:imagedata r:id="rId672" o:title=""/>
+          <v:shape id="_x0000_i1349" type="#_x0000_t75" style="width:336.5pt;height:73.5pt" o:ole="">
+            <v:imagedata r:id="rId673" o:title=""/>
           </v:shape>
-          <o:OLEObject Type="Embed" ProgID="Equation.DSMT4" ShapeID="_x0000_i1345" DrawAspect="Content" ObjectID="_1606919527" r:id="rId673"/>
+          <o:OLEObject Type="Embed" ProgID="Equation.DSMT4" ShapeID="_x0000_i1349" DrawAspect="Content" ObjectID="_1699622476" r:id="rId674"/>
         </w:object>
       </w:r>
     </w:p>
@@ -43631,10 +43464,10 @@
           <w:position w:val="-32"/>
         </w:rPr>
         <w:object w:dxaOrig="3200" w:dyaOrig="700">
-          <v:shape id="_x0000_i1346" type="#_x0000_t75" style="width:159pt;height:34.5pt" o:ole="">
-            <v:imagedata r:id="rId674" o:title=""/>
+          <v:shape id="_x0000_i1350" type="#_x0000_t75" style="width:159pt;height:34.5pt" o:ole="">
+            <v:imagedata r:id="rId675" o:title=""/>
           </v:shape>
-          <o:OLEObject Type="Embed" ProgID="Equation.DSMT4" ShapeID="_x0000_i1346" DrawAspect="Content" ObjectID="_1606919528" r:id="rId675"/>
+          <o:OLEObject Type="Embed" ProgID="Equation.DSMT4" ShapeID="_x0000_i1350" DrawAspect="Content" ObjectID="_1699622477" r:id="rId676"/>
         </w:object>
       </w:r>
       <w:r>
@@ -43680,10 +43513,10 @@
           <w:position w:val="-12"/>
         </w:rPr>
         <w:object w:dxaOrig="580" w:dyaOrig="360">
-          <v:shape id="_x0000_i1347" type="#_x0000_t75" style="width:28.5pt;height:18pt" o:ole="">
-            <v:imagedata r:id="rId676" o:title=""/>
+          <v:shape id="_x0000_i1351" type="#_x0000_t75" style="width:28.5pt;height:18pt" o:ole="">
+            <v:imagedata r:id="rId677" o:title=""/>
           </v:shape>
-          <o:OLEObject Type="Embed" ProgID="Equation.DSMT4" ShapeID="_x0000_i1347" DrawAspect="Content" ObjectID="_1606919529" r:id="rId677"/>
+          <o:OLEObject Type="Embed" ProgID="Equation.DSMT4" ShapeID="_x0000_i1351" DrawAspect="Content" ObjectID="_1699622478" r:id="rId678"/>
         </w:object>
       </w:r>
       <w:r>
@@ -43694,10 +43527,10 @@
           <w:position w:val="-8"/>
         </w:rPr>
         <w:object w:dxaOrig="499" w:dyaOrig="300">
-          <v:shape id="_x0000_i1348" type="#_x0000_t75" style="width:24.75pt;height:15pt" o:ole="">
-            <v:imagedata r:id="rId678" o:title=""/>
+          <v:shape id="_x0000_i1352" type="#_x0000_t75" style="width:25pt;height:15pt" o:ole="">
+            <v:imagedata r:id="rId679" o:title=""/>
           </v:shape>
-          <o:OLEObject Type="Embed" ProgID="Equation.DSMT4" ShapeID="_x0000_i1348" DrawAspect="Content" ObjectID="_1606919530" r:id="rId679"/>
+          <o:OLEObject Type="Embed" ProgID="Equation.DSMT4" ShapeID="_x0000_i1352" DrawAspect="Content" ObjectID="_1699622479" r:id="rId680"/>
         </w:object>
       </w:r>
       <w:r>
@@ -43725,10 +43558,10 @@
           <w:position w:val="-30"/>
         </w:rPr>
         <w:object w:dxaOrig="6340" w:dyaOrig="720">
-          <v:shape id="_x0000_i1349" type="#_x0000_t75" style="width:315pt;height:36pt" o:ole="">
-            <v:imagedata r:id="rId680" o:title=""/>
+          <v:shape id="_x0000_i1353" type="#_x0000_t75" style="width:315pt;height:36pt" o:ole="">
+            <v:imagedata r:id="rId681" o:title=""/>
           </v:shape>
-          <o:OLEObject Type="Embed" ProgID="Equation.DSMT4" ShapeID="_x0000_i1349" DrawAspect="Content" ObjectID="_1606919531" r:id="rId681"/>
+          <o:OLEObject Type="Embed" ProgID="Equation.DSMT4" ShapeID="_x0000_i1353" DrawAspect="Content" ObjectID="_1699622480" r:id="rId682"/>
         </w:object>
       </w:r>
     </w:p>
@@ -43741,10 +43574,10 @@
           <w:position w:val="-14"/>
         </w:rPr>
         <w:object w:dxaOrig="6900" w:dyaOrig="380">
-          <v:shape id="_x0000_i1350" type="#_x0000_t75" style="width:343.5pt;height:18.75pt" o:ole="">
-            <v:imagedata r:id="rId682" o:title=""/>
+          <v:shape id="_x0000_i1354" type="#_x0000_t75" style="width:343.5pt;height:19pt" o:ole="">
+            <v:imagedata r:id="rId683" o:title=""/>
           </v:shape>
-          <o:OLEObject Type="Embed" ProgID="Equation.DSMT4" ShapeID="_x0000_i1350" DrawAspect="Content" ObjectID="_1606919532" r:id="rId683"/>
+          <o:OLEObject Type="Embed" ProgID="Equation.DSMT4" ShapeID="_x0000_i1354" DrawAspect="Content" ObjectID="_1699622481" r:id="rId684"/>
         </w:object>
       </w:r>
       <w:r>
@@ -43776,10 +43609,10 @@
           <w:position w:val="-14"/>
         </w:rPr>
         <w:object w:dxaOrig="7699" w:dyaOrig="380">
-          <v:shape id="_x0000_i1351" type="#_x0000_t75" style="width:382.5pt;height:18.75pt" o:ole="">
-            <v:imagedata r:id="rId684" o:title=""/>
+          <v:shape id="_x0000_i1355" type="#_x0000_t75" style="width:382.5pt;height:19pt" o:ole="">
+            <v:imagedata r:id="rId685" o:title=""/>
           </v:shape>
-          <o:OLEObject Type="Embed" ProgID="Equation.DSMT4" ShapeID="_x0000_i1351" DrawAspect="Content" ObjectID="_1606919533" r:id="rId685"/>
+          <o:OLEObject Type="Embed" ProgID="Equation.DSMT4" ShapeID="_x0000_i1355" DrawAspect="Content" ObjectID="_1699622482" r:id="rId686"/>
         </w:object>
       </w:r>
       <w:r>
@@ -43916,10 +43749,10 @@
                     <pic:cNvPicPr/>
                   </pic:nvPicPr>
                   <pic:blipFill>
-                    <a:blip r:embed="rId686" cstate="print">
+                    <a:blip r:embed="rId687" cstate="print">
                       <a:extLst>
                         <a:ext uri="{28A0092B-C50C-407E-A947-70E740481C1C}">
-                          <a14:useLocalDpi xmlns:a14="http://schemas.microsoft.com/office/drawing/2010/main" xmlns:wps="http://schemas.microsoft.com/office/word/2010/wordprocessingShape" xmlns:wpi="http://schemas.microsoft.com/office/word/2010/wordprocessingInk" xmlns:wpg="http://schemas.microsoft.com/office/word/2010/wordprocessingGroup" xmlns:w16se="http://schemas.microsoft.com/office/word/2015/wordml/symex" xmlns:w15="http://schemas.microsoft.com/office/word/2012/wordml" xmlns:w14="http://schemas.microsoft.com/office/word/2010/wordml" xmlns:w="http://schemas.openxmlformats.org/wordprocessingml/2006/main" xmlns:w10="urn:schemas-microsoft-com:office:word" xmlns:wp14="http://schemas.microsoft.com/office/word/2010/wordprocessingDrawing" xmlns:v="urn:schemas-microsoft-com:vml" xmlns:o="urn:schemas-microsoft-com:office:office" xmlns:mc="http://schemas.openxmlformats.org/markup-compatibility/2006" xmlns:cx="http://schemas.microsoft.com/office/drawing/2014/chartex" xmlns:wpc="http://schemas.microsoft.com/office/word/2010/wordprocessingCanvas" xmlns="" val="0"/>
+                          <a14:useLocalDpi xmlns:a14="http://schemas.microsoft.com/office/drawing/2010/main" val="0"/>
                         </a:ext>
                       </a:extLst>
                     </a:blip>
@@ -44009,10 +43842,10 @@
           <w:position w:val="-12"/>
         </w:rPr>
         <w:object w:dxaOrig="4140" w:dyaOrig="360">
-          <v:shape id="_x0000_i1352" type="#_x0000_t75" style="width:207pt;height:18pt" o:ole="">
-            <v:imagedata r:id="rId687" o:title=""/>
+          <v:shape id="_x0000_i1356" type="#_x0000_t75" style="width:207pt;height:18pt" o:ole="">
+            <v:imagedata r:id="rId688" o:title=""/>
           </v:shape>
-          <o:OLEObject Type="Embed" ProgID="Equation.DSMT4" ShapeID="_x0000_i1352" DrawAspect="Content" ObjectID="_1606919534" r:id="rId688"/>
+          <o:OLEObject Type="Embed" ProgID="Equation.DSMT4" ShapeID="_x0000_i1356" DrawAspect="Content" ObjectID="_1699622483" r:id="rId689"/>
         </w:object>
       </w:r>
       <w:r>
@@ -44069,10 +43902,10 @@
           <w:position w:val="-30"/>
         </w:rPr>
         <w:object w:dxaOrig="3720" w:dyaOrig="680">
-          <v:shape id="_x0000_i1353" type="#_x0000_t75" style="width:185.25pt;height:33.75pt" o:ole="">
-            <v:imagedata r:id="rId689" o:title=""/>
+          <v:shape id="_x0000_i1357" type="#_x0000_t75" style="width:185.5pt;height:34pt" o:ole="">
+            <v:imagedata r:id="rId690" o:title=""/>
           </v:shape>
-          <o:OLEObject Type="Embed" ProgID="Equation.DSMT4" ShapeID="_x0000_i1353" DrawAspect="Content" ObjectID="_1606919535" r:id="rId690"/>
+          <o:OLEObject Type="Embed" ProgID="Equation.DSMT4" ShapeID="_x0000_i1357" DrawAspect="Content" ObjectID="_1699622484" r:id="rId691"/>
         </w:object>
       </w:r>
       <w:r>
@@ -44123,10 +43956,10 @@
           <w:position w:val="-26"/>
         </w:rPr>
         <w:object w:dxaOrig="4320" w:dyaOrig="700">
-          <v:shape id="_x0000_i1354" type="#_x0000_t75" style="width:214.5pt;height:34.5pt" o:ole="">
-            <v:imagedata r:id="rId691" o:title=""/>
+          <v:shape id="_x0000_i1358" type="#_x0000_t75" style="width:214.5pt;height:34.5pt" o:ole="">
+            <v:imagedata r:id="rId692" o:title=""/>
           </v:shape>
-          <o:OLEObject Type="Embed" ProgID="Equation.DSMT4" ShapeID="_x0000_i1354" DrawAspect="Content" ObjectID="_1606919536" r:id="rId692"/>
+          <o:OLEObject Type="Embed" ProgID="Equation.DSMT4" ShapeID="_x0000_i1358" DrawAspect="Content" ObjectID="_1699622485" r:id="rId693"/>
         </w:object>
       </w:r>
       <w:r>
@@ -44150,10 +43983,10 @@
           <w:position w:val="-24"/>
         </w:rPr>
         <w:object w:dxaOrig="4540" w:dyaOrig="620">
-          <v:shape id="_x0000_i1355" type="#_x0000_t75" style="width:225.75pt;height:30.75pt" o:ole="">
-            <v:imagedata r:id="rId693" o:title=""/>
+          <v:shape id="_x0000_i1359" type="#_x0000_t75" style="width:225.5pt;height:31pt" o:ole="">
+            <v:imagedata r:id="rId694" o:title=""/>
           </v:shape>
-          <o:OLEObject Type="Embed" ProgID="Equation.DSMT4" ShapeID="_x0000_i1355" DrawAspect="Content" ObjectID="_1606919537" r:id="rId694"/>
+          <o:OLEObject Type="Embed" ProgID="Equation.DSMT4" ShapeID="_x0000_i1359" DrawAspect="Content" ObjectID="_1699622486" r:id="rId695"/>
         </w:object>
       </w:r>
       <w:r>
@@ -44208,10 +44041,10 @@
           <w:position w:val="-12"/>
         </w:rPr>
         <w:object w:dxaOrig="880" w:dyaOrig="360">
-          <v:shape id="_x0000_i1356" type="#_x0000_t75" style="width:43.5pt;height:18pt" o:ole="">
-            <v:imagedata r:id="rId695" o:title=""/>
+          <v:shape id="_x0000_i1360" type="#_x0000_t75" style="width:43.5pt;height:18pt" o:ole="">
+            <v:imagedata r:id="rId696" o:title=""/>
           </v:shape>
-          <o:OLEObject Type="Embed" ProgID="Equation.DSMT4" ShapeID="_x0000_i1356" DrawAspect="Content" ObjectID="_1606919538" r:id="rId696"/>
+          <o:OLEObject Type="Embed" ProgID="Equation.DSMT4" ShapeID="_x0000_i1360" DrawAspect="Content" ObjectID="_1699622487" r:id="rId697"/>
         </w:object>
       </w:r>
       <w:r>
@@ -44299,7 +44132,7 @@
           <w:sz w:val="28"/>
           <w:szCs w:val="28"/>
         </w:rPr>
-        <w:t>етс</w:t>
+        <w:t>е</w:t>
       </w:r>
       <w:r>
         <w:rPr>
@@ -44315,7 +44148,7 @@
           <w:sz w:val="28"/>
           <w:szCs w:val="28"/>
         </w:rPr>
-        <w:t>вии с техническим заданием.</w:t>
+        <w:t>ствии с техническим заданием.</w:t>
       </w:r>
     </w:p>
     <w:p>
@@ -45382,21 +45215,21 @@
           <w:sz w:val="28"/>
           <w:szCs w:val="28"/>
         </w:rPr>
-        <w:t>Превышение температуры обмотки статора над температурой окр</w:t>
-      </w:r>
-      <w:r>
-        <w:rPr>
-          <w:sz w:val="28"/>
-          <w:szCs w:val="28"/>
-        </w:rPr>
-        <w:t>у</w:t>
-      </w:r>
-      <w:r>
-        <w:rPr>
-          <w:sz w:val="28"/>
-          <w:szCs w:val="28"/>
-        </w:rPr>
-        <w:t>жающей среды не превосходит 100</w:t>
+        <w:t>Превышение температуры обмотки статора над температурой окруж</w:t>
+      </w:r>
+      <w:r>
+        <w:rPr>
+          <w:sz w:val="28"/>
+          <w:szCs w:val="28"/>
+        </w:rPr>
+        <w:t>а</w:t>
+      </w:r>
+      <w:r>
+        <w:rPr>
+          <w:sz w:val="28"/>
+          <w:szCs w:val="28"/>
+        </w:rPr>
+        <w:t>ющей среды не превосходит 100</w:t>
       </w:r>
       <w:r>
         <w:rPr>
@@ -45410,21 +45243,7 @@
           <w:sz w:val="28"/>
           <w:szCs w:val="28"/>
         </w:rPr>
-        <w:t> С.  Вентилятор обеспечивает необход</w:t>
-      </w:r>
-      <w:r>
-        <w:rPr>
-          <w:sz w:val="28"/>
-          <w:szCs w:val="28"/>
-        </w:rPr>
-        <w:t>и</w:t>
-      </w:r>
-      <w:r>
-        <w:rPr>
-          <w:sz w:val="28"/>
-          <w:szCs w:val="28"/>
-        </w:rPr>
-        <w:t>мый расход воздуха.</w:t>
+        <w:t> С.  Вентилятор обеспечивает необходимый расход воздуха.</w:t>
       </w:r>
     </w:p>
     <w:p>
@@ -45616,8 +45435,8 @@
       </w:pPr>
     </w:p>
     <w:sectPr>
-      <w:footerReference w:type="default" r:id="rId697"/>
-      <w:footerReference w:type="first" r:id="rId698"/>
+      <w:footerReference w:type="default" r:id="rId698"/>
+      <w:footerReference w:type="first" r:id="rId699"/>
       <w:pgSz w:w="11906" w:h="16838"/>
       <w:pgMar w:top="1134" w:right="1134" w:bottom="1134" w:left="1418" w:header="1134" w:footer="1134" w:gutter="0"/>
       <w:cols w:space="708"/>
@@ -45629,7 +45448,7 @@
 </file>
 
 <file path=word/endnotes.xml><?xml version="1.0" encoding="utf-8"?>
-<w:endnotes xmlns:ve="http://schemas.openxmlformats.org/markup-compatibility/2006" xmlns:o="urn:schemas-microsoft-com:office:office" xmlns:r="http://schemas.openxmlformats.org/officeDocument/2006/relationships" xmlns:m="http://schemas.openxmlformats.org/officeDocument/2006/math" xmlns:v="urn:schemas-microsoft-com:vml" xmlns:wp="http://schemas.openxmlformats.org/drawingml/2006/wordprocessingDrawing" xmlns:w10="urn:schemas-microsoft-com:office:word" xmlns:w="http://schemas.openxmlformats.org/wordprocessingml/2006/main" xmlns:wne="http://schemas.microsoft.com/office/word/2006/wordml">
+<w:endnotes xmlns:wpc="http://schemas.microsoft.com/office/word/2010/wordprocessingCanvas" xmlns:mc="http://schemas.openxmlformats.org/markup-compatibility/2006" xmlns:o="urn:schemas-microsoft-com:office:office" xmlns:r="http://schemas.openxmlformats.org/officeDocument/2006/relationships" xmlns:m="http://schemas.openxmlformats.org/officeDocument/2006/math" xmlns:v="urn:schemas-microsoft-com:vml" xmlns:wp14="http://schemas.microsoft.com/office/word/2010/wordprocessingDrawing" xmlns:wp="http://schemas.openxmlformats.org/drawingml/2006/wordprocessingDrawing" xmlns:w10="urn:schemas-microsoft-com:office:word" xmlns:w="http://schemas.openxmlformats.org/wordprocessingml/2006/main" xmlns:w14="http://schemas.microsoft.com/office/word/2010/wordml" xmlns:wpg="http://schemas.microsoft.com/office/word/2010/wordprocessingGroup" xmlns:wpi="http://schemas.microsoft.com/office/word/2010/wordprocessingInk" xmlns:wne="http://schemas.microsoft.com/office/word/2006/wordml" xmlns:wps="http://schemas.microsoft.com/office/word/2010/wordprocessingShape" mc:Ignorable="w14 wp14">
   <w:endnote w:type="separator" w:id="-1">
     <w:p>
       <w:pPr>
@@ -45654,7 +45473,7 @@
 </file>
 
 <file path=word/footer1.xml><?xml version="1.0" encoding="utf-8"?>
-<w:ftr xmlns:ve="http://schemas.openxmlformats.org/markup-compatibility/2006" xmlns:o="urn:schemas-microsoft-com:office:office" xmlns:r="http://schemas.openxmlformats.org/officeDocument/2006/relationships" xmlns:m="http://schemas.openxmlformats.org/officeDocument/2006/math" xmlns:v="urn:schemas-microsoft-com:vml" xmlns:wp="http://schemas.openxmlformats.org/drawingml/2006/wordprocessingDrawing" xmlns:w10="urn:schemas-microsoft-com:office:word" xmlns:w="http://schemas.openxmlformats.org/wordprocessingml/2006/main" xmlns:wne="http://schemas.microsoft.com/office/word/2006/wordml">
+<w:ftr xmlns:wpc="http://schemas.microsoft.com/office/word/2010/wordprocessingCanvas" xmlns:mc="http://schemas.openxmlformats.org/markup-compatibility/2006" xmlns:o="urn:schemas-microsoft-com:office:office" xmlns:r="http://schemas.openxmlformats.org/officeDocument/2006/relationships" xmlns:m="http://schemas.openxmlformats.org/officeDocument/2006/math" xmlns:v="urn:schemas-microsoft-com:vml" xmlns:wp14="http://schemas.microsoft.com/office/word/2010/wordprocessingDrawing" xmlns:wp="http://schemas.openxmlformats.org/drawingml/2006/wordprocessingDrawing" xmlns:w10="urn:schemas-microsoft-com:office:word" xmlns:w="http://schemas.openxmlformats.org/wordprocessingml/2006/main" xmlns:w14="http://schemas.microsoft.com/office/word/2010/wordml" xmlns:wpg="http://schemas.microsoft.com/office/word/2010/wordprocessingGroup" xmlns:wpi="http://schemas.microsoft.com/office/word/2010/wordprocessingInk" xmlns:wne="http://schemas.microsoft.com/office/word/2006/wordml" xmlns:wps="http://schemas.microsoft.com/office/word/2010/wordprocessingShape" mc:Ignorable="w14 wp14">
   <w:sdt>
     <w:sdtPr>
       <w:rPr>
@@ -45667,6 +45486,7 @@
         <w:docPartUnique/>
       </w:docPartObj>
     </w:sdtPr>
+    <w:sdtEndPr/>
     <w:sdtContent>
       <w:p>
         <w:pPr>
@@ -45704,7 +45524,7 @@
             <w:noProof/>
             <w:szCs w:val="28"/>
           </w:rPr>
-          <w:t>3</w:t>
+          <w:t>8</w:t>
         </w:r>
         <w:r>
           <w:rPr>
@@ -45720,7 +45540,7 @@
 </file>
 
 <file path=word/footer2.xml><?xml version="1.0" encoding="utf-8"?>
-<w:ftr xmlns:ve="http://schemas.openxmlformats.org/markup-compatibility/2006" xmlns:o="urn:schemas-microsoft-com:office:office" xmlns:r="http://schemas.openxmlformats.org/officeDocument/2006/relationships" xmlns:m="http://schemas.openxmlformats.org/officeDocument/2006/math" xmlns:v="urn:schemas-microsoft-com:vml" xmlns:wp="http://schemas.openxmlformats.org/drawingml/2006/wordprocessingDrawing" xmlns:w10="urn:schemas-microsoft-com:office:word" xmlns:w="http://schemas.openxmlformats.org/wordprocessingml/2006/main" xmlns:wne="http://schemas.microsoft.com/office/word/2006/wordml">
+<w:ftr xmlns:wpc="http://schemas.microsoft.com/office/word/2010/wordprocessingCanvas" xmlns:mc="http://schemas.openxmlformats.org/markup-compatibility/2006" xmlns:o="urn:schemas-microsoft-com:office:office" xmlns:r="http://schemas.openxmlformats.org/officeDocument/2006/relationships" xmlns:m="http://schemas.openxmlformats.org/officeDocument/2006/math" xmlns:v="urn:schemas-microsoft-com:vml" xmlns:wp14="http://schemas.microsoft.com/office/word/2010/wordprocessingDrawing" xmlns:wp="http://schemas.openxmlformats.org/drawingml/2006/wordprocessingDrawing" xmlns:w10="urn:schemas-microsoft-com:office:word" xmlns:w="http://schemas.openxmlformats.org/wordprocessingml/2006/main" xmlns:w14="http://schemas.microsoft.com/office/word/2010/wordml" xmlns:wpg="http://schemas.microsoft.com/office/word/2010/wordprocessingGroup" xmlns:wpi="http://schemas.microsoft.com/office/word/2010/wordprocessingInk" xmlns:wne="http://schemas.microsoft.com/office/word/2006/wordml" xmlns:wps="http://schemas.microsoft.com/office/word/2010/wordprocessingShape" mc:Ignorable="w14 wp14">
   <w:p>
     <w:pPr>
       <w:pStyle w:val="ab"/>
@@ -45756,7 +45576,7 @@
 </file>
 
 <file path=word/footnotes.xml><?xml version="1.0" encoding="utf-8"?>
-<w:footnotes xmlns:ve="http://schemas.openxmlformats.org/markup-compatibility/2006" xmlns:o="urn:schemas-microsoft-com:office:office" xmlns:r="http://schemas.openxmlformats.org/officeDocument/2006/relationships" xmlns:m="http://schemas.openxmlformats.org/officeDocument/2006/math" xmlns:v="urn:schemas-microsoft-com:vml" xmlns:wp="http://schemas.openxmlformats.org/drawingml/2006/wordprocessingDrawing" xmlns:w10="urn:schemas-microsoft-com:office:word" xmlns:w="http://schemas.openxmlformats.org/wordprocessingml/2006/main" xmlns:wne="http://schemas.microsoft.com/office/word/2006/wordml">
+<w:footnotes xmlns:wpc="http://schemas.microsoft.com/office/word/2010/wordprocessingCanvas" xmlns:mc="http://schemas.openxmlformats.org/markup-compatibility/2006" xmlns:o="urn:schemas-microsoft-com:office:office" xmlns:r="http://schemas.openxmlformats.org/officeDocument/2006/relationships" xmlns:m="http://schemas.openxmlformats.org/officeDocument/2006/math" xmlns:v="urn:schemas-microsoft-com:vml" xmlns:wp14="http://schemas.microsoft.com/office/word/2010/wordprocessingDrawing" xmlns:wp="http://schemas.openxmlformats.org/drawingml/2006/wordprocessingDrawing" xmlns:w10="urn:schemas-microsoft-com:office:word" xmlns:w="http://schemas.openxmlformats.org/wordprocessingml/2006/main" xmlns:w14="http://schemas.microsoft.com/office/word/2010/wordml" xmlns:wpg="http://schemas.microsoft.com/office/word/2010/wordprocessingGroup" xmlns:wpi="http://schemas.microsoft.com/office/word/2010/wordprocessingInk" xmlns:wne="http://schemas.microsoft.com/office/word/2006/wordml" xmlns:wps="http://schemas.microsoft.com/office/word/2010/wordprocessingShape" mc:Ignorable="w14 wp14">
   <w:footnote w:type="separator" w:id="-1">
     <w:p>
       <w:pPr>
@@ -45781,7 +45601,7 @@
 </file>
 
 <file path=word/numbering.xml><?xml version="1.0" encoding="utf-8"?>
-<w:numbering xmlns:ve="http://schemas.openxmlformats.org/markup-compatibility/2006" xmlns:o="urn:schemas-microsoft-com:office:office" xmlns:r="http://schemas.openxmlformats.org/officeDocument/2006/relationships" xmlns:m="http://schemas.openxmlformats.org/officeDocument/2006/math" xmlns:v="urn:schemas-microsoft-com:vml" xmlns:wp="http://schemas.openxmlformats.org/drawingml/2006/wordprocessingDrawing" xmlns:w10="urn:schemas-microsoft-com:office:word" xmlns:w="http://schemas.openxmlformats.org/wordprocessingml/2006/main" xmlns:wne="http://schemas.microsoft.com/office/word/2006/wordml">
+<w:numbering xmlns:wpc="http://schemas.microsoft.com/office/word/2010/wordprocessingCanvas" xmlns:mc="http://schemas.openxmlformats.org/markup-compatibility/2006" xmlns:o="urn:schemas-microsoft-com:office:office" xmlns:r="http://schemas.openxmlformats.org/officeDocument/2006/relationships" xmlns:m="http://schemas.openxmlformats.org/officeDocument/2006/math" xmlns:v="urn:schemas-microsoft-com:vml" xmlns:wp14="http://schemas.microsoft.com/office/word/2010/wordprocessingDrawing" xmlns:wp="http://schemas.openxmlformats.org/drawingml/2006/wordprocessingDrawing" xmlns:w10="urn:schemas-microsoft-com:office:word" xmlns:w="http://schemas.openxmlformats.org/wordprocessingml/2006/main" xmlns:w14="http://schemas.microsoft.com/office/word/2010/wordml" xmlns:wpg="http://schemas.microsoft.com/office/word/2010/wordprocessingGroup" xmlns:wpi="http://schemas.microsoft.com/office/word/2010/wordprocessingInk" xmlns:wne="http://schemas.microsoft.com/office/word/2006/wordml" xmlns:wps="http://schemas.microsoft.com/office/word/2010/wordprocessingShape" mc:Ignorable="w14 wp14">
   <w:abstractNum w:abstractNumId="0">
     <w:nsid w:val="00D35913"/>
     <w:multiLevelType w:val="singleLevel"/>
@@ -49160,7 +48980,7 @@
 </file>
 
 <file path=word/styles.xml><?xml version="1.0" encoding="utf-8"?>
-<w:styles xmlns:r="http://schemas.openxmlformats.org/officeDocument/2006/relationships" xmlns:w="http://schemas.openxmlformats.org/wordprocessingml/2006/main">
+<w:styles xmlns:mc="http://schemas.openxmlformats.org/markup-compatibility/2006" xmlns:r="http://schemas.openxmlformats.org/officeDocument/2006/relationships" xmlns:w="http://schemas.openxmlformats.org/wordprocessingml/2006/main" xmlns:w14="http://schemas.microsoft.com/office/word/2010/wordml" mc:Ignorable="w14">
   <w:docDefaults>
     <w:rPrDefault>
       <w:rPr>
@@ -49485,7 +49305,6 @@
     <w:uiPriority w:val="99"/>
     <w:semiHidden/>
     <w:unhideWhenUsed/>
-    <w:qFormat/>
     <w:tblPr>
       <w:tblInd w:w="0" w:type="dxa"/>
       <w:tblCellMar>
@@ -50810,6 +50629,196 @@
 </w:styles>
 </file>
 
+<file path=word/stylesWithEffects.xml><?xml version="1.0" encoding="utf-8"?>
+<w:styles xmlns:wpc="http://schemas.microsoft.com/office/word/2010/wordprocessingCanvas" xmlns:mc="http://schemas.openxmlformats.org/markup-compatibility/2006" xmlns:o="urn:schemas-microsoft-com:office:office" xmlns:r="http://schemas.openxmlformats.org/officeDocument/2006/relationships" xmlns:m="http://schemas.openxmlformats.org/officeDocument/2006/math" xmlns:v="urn:schemas-microsoft-com:vml" xmlns:wp14="http://schemas.microsoft.com/office/word/2010/wordprocessingDrawing" xmlns:wp="http://schemas.openxmlformats.org/drawingml/2006/wordprocessingDrawing" xmlns:w10="urn:schemas-microsoft-com:office:word" xmlns:w="http://schemas.openxmlformats.org/wordprocessingml/2006/main" xmlns:w14="http://schemas.microsoft.com/office/word/2010/wordml" xmlns:wpg="http://schemas.microsoft.com/office/word/2010/wordprocessingGroup" xmlns:wpi="http://schemas.microsoft.com/office/word/2010/wordprocessingInk" xmlns:wne="http://schemas.microsoft.com/office/word/2006/wordml" xmlns:wps="http://schemas.microsoft.com/office/word/2010/wordprocessingShape" mc:Ignorable="w14 wp14">
+  <w:docDefaults>
+    <w:rPrDefault>
+      <w:rPr>
+        <w:rFonts w:asciiTheme="minorHAnsi" w:eastAsiaTheme="minorEastAsia" w:hAnsiTheme="minorHAnsi" w:cstheme="minorBidi"/>
+        <w:sz w:val="22"/>
+        <w:szCs w:val="22"/>
+        <w:lang w:val="ru-RU" w:eastAsia="ru-RU" w:bidi="ar-SA"/>
+      </w:rPr>
+    </w:rPrDefault>
+    <w:pPrDefault>
+      <w:pPr>
+        <w:spacing w:after="200" w:line="276" w:lineRule="auto"/>
+      </w:pPr>
+    </w:pPrDefault>
+  </w:docDefaults>
+  <w:latentStyles w:defLockedState="0" w:defUIPriority="99" w:defSemiHidden="1" w:defUnhideWhenUsed="1" w:defQFormat="0" w:count="267">
+    <w:lsdException w:name="Normal" w:semiHidden="0" w:uiPriority="0" w:unhideWhenUsed="0" w:qFormat="1"/>
+    <w:lsdException w:name="heading 1" w:semiHidden="0" w:uiPriority="9" w:unhideWhenUsed="0" w:qFormat="1"/>
+    <w:lsdException w:name="heading 2" w:uiPriority="9" w:qFormat="1"/>
+    <w:lsdException w:name="heading 3" w:uiPriority="9" w:qFormat="1"/>
+    <w:lsdException w:name="heading 4" w:uiPriority="9" w:qFormat="1"/>
+    <w:lsdException w:name="heading 5" w:uiPriority="9" w:qFormat="1"/>
+    <w:lsdException w:name="heading 6" w:uiPriority="9" w:qFormat="1"/>
+    <w:lsdException w:name="heading 7" w:uiPriority="9" w:qFormat="1"/>
+    <w:lsdException w:name="heading 8" w:uiPriority="9" w:qFormat="1"/>
+    <w:lsdException w:name="heading 9" w:uiPriority="9" w:qFormat="1"/>
+    <w:lsdException w:name="toc 1" w:uiPriority="39"/>
+    <w:lsdException w:name="toc 2" w:uiPriority="39"/>
+    <w:lsdException w:name="toc 3" w:uiPriority="39"/>
+    <w:lsdException w:name="toc 4" w:uiPriority="39"/>
+    <w:lsdException w:name="toc 5" w:uiPriority="39"/>
+    <w:lsdException w:name="toc 6" w:uiPriority="39"/>
+    <w:lsdException w:name="toc 7" w:uiPriority="39"/>
+    <w:lsdException w:name="toc 8" w:uiPriority="39"/>
+    <w:lsdException w:name="toc 9" w:uiPriority="39"/>
+    <w:lsdException w:name="caption" w:uiPriority="35" w:qFormat="1"/>
+    <w:lsdException w:name="Title" w:semiHidden="0" w:uiPriority="10" w:unhideWhenUsed="0" w:qFormat="1"/>
+    <w:lsdException w:name="Default Paragraph Font" w:uiPriority="1"/>
+    <w:lsdException w:name="Subtitle" w:semiHidden="0" w:uiPriority="11" w:unhideWhenUsed="0" w:qFormat="1"/>
+    <w:lsdException w:name="Strong" w:semiHidden="0" w:uiPriority="22" w:unhideWhenUsed="0" w:qFormat="1"/>
+    <w:lsdException w:name="Emphasis" w:semiHidden="0" w:uiPriority="20" w:unhideWhenUsed="0" w:qFormat="1"/>
+    <w:lsdException w:name="Table Grid" w:semiHidden="0" w:uiPriority="59" w:unhideWhenUsed="0"/>
+    <w:lsdException w:name="Placeholder Text" w:unhideWhenUsed="0"/>
+    <w:lsdException w:name="No Spacing" w:semiHidden="0" w:uiPriority="1" w:unhideWhenUsed="0" w:qFormat="1"/>
+    <w:lsdException w:name="Light Shading" w:semiHidden="0" w:uiPriority="60" w:unhideWhenUsed="0"/>
+    <w:lsdException w:name="Light List" w:semiHidden="0" w:uiPriority="61" w:unhideWhenUsed="0"/>
+    <w:lsdException w:name="Light Grid" w:semiHidden="0" w:uiPriority="62" w:unhideWhenUsed="0"/>
+    <w:lsdException w:name="Medium Shading 1" w:semiHidden="0" w:uiPriority="63" w:unhideWhenUsed="0"/>
+    <w:lsdException w:name="Medium Shading 2" w:semiHidden="0" w:uiPriority="64" w:unhideWhenUsed="0"/>
+    <w:lsdException w:name="Medium List 1" w:semiHidden="0" w:uiPriority="65" w:unhideWhenUsed="0"/>
+    <w:lsdException w:name="Medium List 2" w:semiHidden="0" w:uiPriority="66" w:unhideWhenUsed="0"/>
+    <w:lsdException w:name="Medium Grid 1" w:semiHidden="0" w:uiPriority="67" w:unhideWhenUsed="0"/>
+    <w:lsdException w:name="Medium Grid 2" w:semiHidden="0" w:uiPriority="68" w:unhideWhenUsed="0"/>
+    <w:lsdException w:name="Medium Grid 3" w:semiHidden="0" w:uiPriority="69" w:unhideWhenUsed="0"/>
+    <w:lsdException w:name="Dark List" w:semiHidden="0" w:uiPriority="70" w:unhideWhenUsed="0"/>
+    <w:lsdException w:name="Colorful Shading" w:semiHidden="0" w:uiPriority="71" w:unhideWhenUsed="0"/>
+    <w:lsdException w:name="Colorful List" w:semiHidden="0" w:uiPriority="72" w:unhideWhenUsed="0"/>
+    <w:lsdException w:name="Colorful Grid" w:semiHidden="0" w:uiPriority="73" w:unhideWhenUsed="0"/>
+    <w:lsdException w:name="Light Shading Accent 1" w:semiHidden="0" w:uiPriority="60" w:unhideWhenUsed="0"/>
+    <w:lsdException w:name="Light List Accent 1" w:semiHidden="0" w:uiPriority="61" w:unhideWhenUsed="0"/>
+    <w:lsdException w:name="Light Grid Accent 1" w:semiHidden="0" w:uiPriority="62" w:unhideWhenUsed="0"/>
+    <w:lsdException w:name="Medium Shading 1 Accent 1" w:semiHidden="0" w:uiPriority="63" w:unhideWhenUsed="0"/>
+    <w:lsdException w:name="Medium Shading 2 Accent 1" w:semiHidden="0" w:uiPriority="64" w:unhideWhenUsed="0"/>
+    <w:lsdException w:name="Medium List 1 Accent 1" w:semiHidden="0" w:uiPriority="65" w:unhideWhenUsed="0"/>
+    <w:lsdException w:name="Revision" w:unhideWhenUsed="0"/>
+    <w:lsdException w:name="List Paragraph" w:semiHidden="0" w:uiPriority="34" w:unhideWhenUsed="0" w:qFormat="1"/>
+    <w:lsdException w:name="Quote" w:semiHidden="0" w:uiPriority="29" w:unhideWhenUsed="0" w:qFormat="1"/>
+    <w:lsdException w:name="Intense Quote" w:semiHidden="0" w:uiPriority="30" w:unhideWhenUsed="0" w:qFormat="1"/>
+    <w:lsdException w:name="Medium List 2 Accent 1" w:semiHidden="0" w:uiPriority="66" w:unhideWhenUsed="0"/>
+    <w:lsdException w:name="Medium Grid 1 Accent 1" w:semiHidden="0" w:uiPriority="67" w:unhideWhenUsed="0"/>
+    <w:lsdException w:name="Medium Grid 2 Accent 1" w:semiHidden="0" w:uiPriority="68" w:unhideWhenUsed="0"/>
+    <w:lsdException w:name="Medium Grid 3 Accent 1" w:semiHidden="0" w:uiPriority="69" w:unhideWhenUsed="0"/>
+    <w:lsdException w:name="Dark List Accent 1" w:semiHidden="0" w:uiPriority="70" w:unhideWhenUsed="0"/>
+    <w:lsdException w:name="Colorful Shading Accent 1" w:semiHidden="0" w:uiPriority="71" w:unhideWhenUsed="0"/>
+    <w:lsdException w:name="Colorful List Accent 1" w:semiHidden="0" w:uiPriority="72" w:unhideWhenUsed="0"/>
+    <w:lsdException w:name="Colorful Grid Accent 1" w:semiHidden="0" w:uiPriority="73" w:unhideWhenUsed="0"/>
+    <w:lsdException w:name="Light Shading Accent 2" w:semiHidden="0" w:uiPriority="60" w:unhideWhenUsed="0"/>
+    <w:lsdException w:name="Light List Accent 2" w:semiHidden="0" w:uiPriority="61" w:unhideWhenUsed="0"/>
+    <w:lsdException w:name="Light Grid Accent 2" w:semiHidden="0" w:uiPriority="62" w:unhideWhenUsed="0"/>
+    <w:lsdException w:name="Medium Shading 1 Accent 2" w:semiHidden="0" w:uiPriority="63" w:unhideWhenUsed="0"/>
+    <w:lsdException w:name="Medium Shading 2 Accent 2" w:semiHidden="0" w:uiPriority="64" w:unhideWhenUsed="0"/>
+    <w:lsdException w:name="Medium List 1 Accent 2" w:semiHidden="0" w:uiPriority="65" w:unhideWhenUsed="0"/>
+    <w:lsdException w:name="Medium List 2 Accent 2" w:semiHidden="0" w:uiPriority="66" w:unhideWhenUsed="0"/>
+    <w:lsdException w:name="Medium Grid 1 Accent 2" w:semiHidden="0" w:uiPriority="67" w:unhideWhenUsed="0"/>
+    <w:lsdException w:name="Medium Grid 2 Accent 2" w:semiHidden="0" w:uiPriority="68" w:unhideWhenUsed="0"/>
+    <w:lsdException w:name="Medium Grid 3 Accent 2" w:semiHidden="0" w:uiPriority="69" w:unhideWhenUsed="0"/>
+    <w:lsdException w:name="Dark List Accent 2" w:semiHidden="0" w:uiPriority="70" w:unhideWhenUsed="0"/>
+    <w:lsdException w:name="Colorful Shading Accent 2" w:semiHidden="0" w:uiPriority="71" w:unhideWhenUsed="0"/>
+    <w:lsdException w:name="Colorful List Accent 2" w:semiHidden="0" w:uiPriority="72" w:unhideWhenUsed="0"/>
+    <w:lsdException w:name="Colorful Grid Accent 2" w:semiHidden="0" w:uiPriority="73" w:unhideWhenUsed="0"/>
+    <w:lsdException w:name="Light Shading Accent 3" w:semiHidden="0" w:uiPriority="60" w:unhideWhenUsed="0"/>
+    <w:lsdException w:name="Light List Accent 3" w:semiHidden="0" w:uiPriority="61" w:unhideWhenUsed="0"/>
+    <w:lsdException w:name="Light Grid Accent 3" w:semiHidden="0" w:uiPriority="62" w:unhideWhenUsed="0"/>
+    <w:lsdException w:name="Medium Shading 1 Accent 3" w:semiHidden="0" w:uiPriority="63" w:unhideWhenUsed="0"/>
+    <w:lsdException w:name="Medium Shading 2 Accent 3" w:semiHidden="0" w:uiPriority="64" w:unhideWhenUsed="0"/>
+    <w:lsdException w:name="Medium List 1 Accent 3" w:semiHidden="0" w:uiPriority="65" w:unhideWhenUsed="0"/>
+    <w:lsdException w:name="Medium List 2 Accent 3" w:semiHidden="0" w:uiPriority="66" w:unhideWhenUsed="0"/>
+    <w:lsdException w:name="Medium Grid 1 Accent 3" w:semiHidden="0" w:uiPriority="67" w:unhideWhenUsed="0"/>
+    <w:lsdException w:name="Medium Grid 2 Accent 3" w:semiHidden="0" w:uiPriority="68" w:unhideWhenUsed="0"/>
+    <w:lsdException w:name="Medium Grid 3 Accent 3" w:semiHidden="0" w:uiPriority="69" w:unhideWhenUsed="0"/>
+    <w:lsdException w:name="Dark List Accent 3" w:semiHidden="0" w:uiPriority="70" w:unhideWhenUsed="0"/>
+    <w:lsdException w:name="Colorful Shading Accent 3" w:semiHidden="0" w:uiPriority="71" w:unhideWhenUsed="0"/>
+    <w:lsdException w:name="Colorful List Accent 3" w:semiHidden="0" w:uiPriority="72" w:unhideWhenUsed="0"/>
+    <w:lsdException w:name="Colorful Grid Accent 3" w:semiHidden="0" w:uiPriority="73" w:unhideWhenUsed="0"/>
+    <w:lsdException w:name="Light Shading Accent 4" w:semiHidden="0" w:uiPriority="60" w:unhideWhenUsed="0"/>
+    <w:lsdException w:name="Light List Accent 4" w:semiHidden="0" w:uiPriority="61" w:unhideWhenUsed="0"/>
+    <w:lsdException w:name="Light Grid Accent 4" w:semiHidden="0" w:uiPriority="62" w:unhideWhenUsed="0"/>
+    <w:lsdException w:name="Medium Shading 1 Accent 4" w:semiHidden="0" w:uiPriority="63" w:unhideWhenUsed="0"/>
+    <w:lsdException w:name="Medium Shading 2 Accent 4" w:semiHidden="0" w:uiPriority="64" w:unhideWhenUsed="0"/>
+    <w:lsdException w:name="Medium List 1 Accent 4" w:semiHidden="0" w:uiPriority="65" w:unhideWhenUsed="0"/>
+    <w:lsdException w:name="Medium List 2 Accent 4" w:semiHidden="0" w:uiPriority="66" w:unhideWhenUsed="0"/>
+    <w:lsdException w:name="Medium Grid 1 Accent 4" w:semiHidden="0" w:uiPriority="67" w:unhideWhenUsed="0"/>
+    <w:lsdException w:name="Medium Grid 2 Accent 4" w:semiHidden="0" w:uiPriority="68" w:unhideWhenUsed="0"/>
+    <w:lsdException w:name="Medium Grid 3 Accent 4" w:semiHidden="0" w:uiPriority="69" w:unhideWhenUsed="0"/>
+    <w:lsdException w:name="Dark List Accent 4" w:semiHidden="0" w:uiPriority="70" w:unhideWhenUsed="0"/>
+    <w:lsdException w:name="Colorful Shading Accent 4" w:semiHidden="0" w:uiPriority="71" w:unhideWhenUsed="0"/>
+    <w:lsdException w:name="Colorful List Accent 4" w:semiHidden="0" w:uiPriority="72" w:unhideWhenUsed="0"/>
+    <w:lsdException w:name="Colorful Grid Accent 4" w:semiHidden="0" w:uiPriority="73" w:unhideWhenUsed="0"/>
+    <w:lsdException w:name="Light Shading Accent 5" w:semiHidden="0" w:uiPriority="60" w:unhideWhenUsed="0"/>
+    <w:lsdException w:name="Light List Accent 5" w:semiHidden="0" w:uiPriority="61" w:unhideWhenUsed="0"/>
+    <w:lsdException w:name="Light Grid Accent 5" w:semiHidden="0" w:uiPriority="62" w:unhideWhenUsed="0"/>
+    <w:lsdException w:name="Medium Shading 1 Accent 5" w:semiHidden="0" w:uiPriority="63" w:unhideWhenUsed="0"/>
+    <w:lsdException w:name="Medium Shading 2 Accent 5" w:semiHidden="0" w:uiPriority="64" w:unhideWhenUsed="0"/>
+    <w:lsdException w:name="Medium List 1 Accent 5" w:semiHidden="0" w:uiPriority="65" w:unhideWhenUsed="0"/>
+    <w:lsdException w:name="Medium List 2 Accent 5" w:semiHidden="0" w:uiPriority="66" w:unhideWhenUsed="0"/>
+    <w:lsdException w:name="Medium Grid 1 Accent 5" w:semiHidden="0" w:uiPriority="67" w:unhideWhenUsed="0"/>
+    <w:lsdException w:name="Medium Grid 2 Accent 5" w:semiHidden="0" w:uiPriority="68" w:unhideWhenUsed="0"/>
+    <w:lsdException w:name="Medium Grid 3 Accent 5" w:semiHidden="0" w:uiPriority="69" w:unhideWhenUsed="0"/>
+    <w:lsdException w:name="Dark List Accent 5" w:semiHidden="0" w:uiPriority="70" w:unhideWhenUsed="0"/>
+    <w:lsdException w:name="Colorful Shading Accent 5" w:semiHidden="0" w:uiPriority="71" w:unhideWhenUsed="0"/>
+    <w:lsdException w:name="Colorful List Accent 5" w:semiHidden="0" w:uiPriority="72" w:unhideWhenUsed="0"/>
+    <w:lsdException w:name="Colorful Grid Accent 5" w:semiHidden="0" w:uiPriority="73" w:unhideWhenUsed="0"/>
+    <w:lsdException w:name="Light Shading Accent 6" w:semiHidden="0" w:uiPriority="60" w:unhideWhenUsed="0"/>
+    <w:lsdException w:name="Light List Accent 6" w:semiHidden="0" w:uiPriority="61" w:unhideWhenUsed="0"/>
+    <w:lsdException w:name="Light Grid Accent 6" w:semiHidden="0" w:uiPriority="62" w:unhideWhenUsed="0"/>
+    <w:lsdException w:name="Medium Shading 1 Accent 6" w:semiHidden="0" w:uiPriority="63" w:unhideWhenUsed="0"/>
+    <w:lsdException w:name="Medium Shading 2 Accent 6" w:semiHidden="0" w:uiPriority="64" w:unhideWhenUsed="0"/>
+    <w:lsdException w:name="Medium List 1 Accent 6" w:semiHidden="0" w:uiPriority="65" w:unhideWhenUsed="0"/>
+    <w:lsdException w:name="Medium List 2 Accent 6" w:semiHidden="0" w:uiPriority="66" w:unhideWhenUsed="0"/>
+    <w:lsdException w:name="Medium Grid 1 Accent 6" w:semiHidden="0" w:uiPriority="67" w:unhideWhenUsed="0"/>
+    <w:lsdException w:name="Medium Grid 2 Accent 6" w:semiHidden="0" w:uiPriority="68" w:unhideWhenUsed="0"/>
+    <w:lsdException w:name="Medium Grid 3 Accent 6" w:semiHidden="0" w:uiPriority="69" w:unhideWhenUsed="0"/>
+    <w:lsdException w:name="Dark List Accent 6" w:semiHidden="0" w:uiPriority="70" w:unhideWhenUsed="0"/>
+    <w:lsdException w:name="Colorful Shading Accent 6" w:semiHidden="0" w:uiPriority="71" w:unhideWhenUsed="0"/>
+    <w:lsdException w:name="Colorful List Accent 6" w:semiHidden="0" w:uiPriority="72" w:unhideWhenUsed="0"/>
+    <w:lsdException w:name="Colorful Grid Accent 6" w:semiHidden="0" w:uiPriority="73" w:unhideWhenUsed="0"/>
+    <w:lsdException w:name="Subtle Emphasis" w:semiHidden="0" w:uiPriority="19" w:unhideWhenUsed="0" w:qFormat="1"/>
+    <w:lsdException w:name="Intense Emphasis" w:semiHidden="0" w:uiPriority="21" w:unhideWhenUsed="0" w:qFormat="1"/>
+    <w:lsdException w:name="Subtle Reference" w:semiHidden="0" w:uiPriority="31" w:unhideWhenUsed="0" w:qFormat="1"/>
+    <w:lsdException w:name="Intense Reference" w:semiHidden="0" w:uiPriority="32" w:unhideWhenUsed="0" w:qFormat="1"/>
+    <w:lsdException w:name="Book Title" w:semiHidden="0" w:uiPriority="33" w:unhideWhenUsed="0" w:qFormat="1"/>
+    <w:lsdException w:name="Bibliography" w:uiPriority="37"/>
+    <w:lsdException w:name="TOC Heading" w:uiPriority="39" w:qFormat="1"/>
+  </w:latentStyles>
+  <w:style w:type="paragraph" w:default="1" w:styleId="a">
+    <w:name w:val="Normal"/>
+    <w:qFormat/>
+  </w:style>
+  <w:style w:type="character" w:default="1" w:styleId="a0">
+    <w:name w:val="Default Paragraph Font"/>
+    <w:uiPriority w:val="1"/>
+    <w:semiHidden/>
+    <w:unhideWhenUsed/>
+  </w:style>
+  <w:style w:type="table" w:default="1" w:styleId="a1">
+    <w:name w:val="Normal Table"/>
+    <w:uiPriority w:val="99"/>
+    <w:semiHidden/>
+    <w:unhideWhenUsed/>
+    <w:tblPr>
+      <w:tblInd w:w="0" w:type="dxa"/>
+      <w:tblCellMar>
+        <w:top w:w="0" w:type="dxa"/>
+        <w:left w:w="108" w:type="dxa"/>
+        <w:bottom w:w="0" w:type="dxa"/>
+        <w:right w:w="108" w:type="dxa"/>
+      </w:tblCellMar>
+    </w:tblPr>
+  </w:style>
+  <w:style w:type="numbering" w:default="1" w:styleId="a2">
+    <w:name w:val="No List"/>
+    <w:uiPriority w:val="99"/>
+    <w:semiHidden/>
+    <w:unhideWhenUsed/>
+  </w:style>
+</w:styles>
+</file>
+
 <file path=word/theme/theme1.xml><?xml version="1.0" encoding="utf-8"?>
 <a:theme xmlns:a="http://schemas.openxmlformats.org/drawingml/2006/main" name="Тема Office">
   <a:themeElements>
@@ -51098,7 +51107,7 @@
 </file>
 
 <file path=customXml/itemProps1.xml><?xml version="1.0" encoding="utf-8"?>
-<ds:datastoreItem xmlns:ds="http://schemas.openxmlformats.org/officeDocument/2006/customXml" ds:itemID="{B20E55E4-38E0-4F49-BE42-46479B102E76}">
+<ds:datastoreItem xmlns:ds="http://schemas.openxmlformats.org/officeDocument/2006/customXml" ds:itemID="{CFB7850E-4F51-4AD6-ACF6-6978E05CC62A}">
   <ds:schemaRefs>
     <ds:schemaRef ds:uri="http://schemas.openxmlformats.org/officeDocument/2006/bibliography"/>
   </ds:schemaRefs>
